--- a/lab_01/Summary for lab_01.docx
+++ b/lab_01/Summary for lab_01.docx
@@ -70,17 +70,9635 @@
       <w:pPr>
         <w:spacing w:after="0" w:line="240" w:lineRule="auto"/>
         <w:ind w:firstLine="709"/>
-        <w:jc w:val="center"/>
+        <w:jc w:val="right"/>
+        <w:rPr>
+          <w:rFonts w:ascii="Times New Roman" w:hAnsi="Times New Roman" w:cs="Times New Roman"/>
+          <w:b/>
+          <w:bCs/>
+          <w:sz w:val="28"/>
+          <w:szCs w:val="28"/>
+        </w:rPr>
+      </w:pPr>
+    </w:p>
+    <w:p>
+      <w:pPr>
+        <w:spacing w:after="0" w:line="240" w:lineRule="auto"/>
+        <w:ind w:firstLine="709"/>
+        <w:jc w:val="both"/>
         <w:rPr>
           <w:rFonts w:ascii="Times New Roman" w:hAnsi="Times New Roman" w:cs="Times New Roman"/>
           <w:sz w:val="28"/>
           <w:szCs w:val="28"/>
         </w:rPr>
       </w:pPr>
+      <w:r>
+        <w:rPr>
+          <w:rFonts w:ascii="Times New Roman" w:hAnsi="Times New Roman" w:cs="Times New Roman"/>
+          <w:b/>
+          <w:bCs/>
+          <w:sz w:val="28"/>
+          <w:szCs w:val="28"/>
+        </w:rPr>
+        <w:t>Мета:</w:t>
+      </w:r>
+      <w:r>
+        <w:rPr>
+          <w:rFonts w:ascii="Times New Roman" w:hAnsi="Times New Roman" w:cs="Times New Roman"/>
+          <w:sz w:val="28"/>
+          <w:szCs w:val="28"/>
+        </w:rPr>
+        <w:t xml:space="preserve"> </w:t>
+      </w:r>
+      <w:r>
+        <w:rPr>
+          <w:rFonts w:ascii="Times New Roman" w:hAnsi="Times New Roman" w:cs="Times New Roman"/>
+          <w:sz w:val="28"/>
+          <w:szCs w:val="28"/>
+        </w:rPr>
+        <w:t>в</w:t>
+      </w:r>
+      <w:r>
+        <w:rPr>
+          <w:rFonts w:ascii="Times New Roman" w:hAnsi="Times New Roman" w:cs="Times New Roman"/>
+          <w:sz w:val="28"/>
+          <w:szCs w:val="28"/>
+        </w:rPr>
+        <w:t>икористовуючи теоретичне підґрунтя про складні структури даних Списки, Словники Кортежі, та використовуючи існуючий код, доробити програму додавши функціонал, що буде вказано в завданні до лабораторної роботи.</w:t>
+      </w:r>
+    </w:p>
+    <w:p>
+      <w:pPr>
+        <w:spacing w:after="0" w:line="240" w:lineRule="auto"/>
+        <w:ind w:firstLine="709"/>
+        <w:jc w:val="center"/>
+        <w:rPr>
+          <w:rFonts w:ascii="Times New Roman" w:hAnsi="Times New Roman" w:cs="Times New Roman"/>
+          <w:b/>
+          <w:bCs/>
+          <w:sz w:val="28"/>
+          <w:szCs w:val="28"/>
+        </w:rPr>
+      </w:pPr>
+      <w:r>
+        <w:rPr>
+          <w:rFonts w:ascii="Times New Roman" w:hAnsi="Times New Roman" w:cs="Times New Roman"/>
+          <w:b/>
+          <w:bCs/>
+          <w:sz w:val="28"/>
+          <w:szCs w:val="28"/>
+        </w:rPr>
+        <w:t>Завдання</w:t>
+      </w:r>
+    </w:p>
+    <w:p>
+      <w:pPr>
+        <w:spacing w:after="0" w:line="240" w:lineRule="auto"/>
+        <w:ind w:firstLine="709"/>
+        <w:jc w:val="both"/>
+        <w:rPr>
+          <w:rFonts w:ascii="Times New Roman" w:hAnsi="Times New Roman" w:cs="Times New Roman"/>
+          <w:sz w:val="28"/>
+          <w:szCs w:val="28"/>
+        </w:rPr>
+      </w:pPr>
+      <w:r>
+        <w:rPr>
+          <w:rFonts w:ascii="Times New Roman" w:hAnsi="Times New Roman" w:cs="Times New Roman"/>
+          <w:sz w:val="28"/>
+          <w:szCs w:val="28"/>
+        </w:rPr>
+        <w:t>Реалізувати телефонний довідник студентів групи.</w:t>
+      </w:r>
+    </w:p>
+    <w:p>
+      <w:pPr>
+        <w:spacing w:after="0" w:line="240" w:lineRule="auto"/>
+        <w:ind w:firstLine="709"/>
+        <w:jc w:val="both"/>
+        <w:rPr>
+          <w:rFonts w:ascii="Times New Roman" w:hAnsi="Times New Roman" w:cs="Times New Roman"/>
+          <w:sz w:val="28"/>
+          <w:szCs w:val="28"/>
+        </w:rPr>
+      </w:pPr>
+      <w:r>
+        <w:rPr>
+          <w:rFonts w:ascii="Times New Roman" w:hAnsi="Times New Roman" w:cs="Times New Roman"/>
+          <w:sz w:val="28"/>
+          <w:szCs w:val="28"/>
+        </w:rPr>
+        <w:t>Для виконання задання надано частину готового функціоналу, яка розміщена в одній директорії з завданням до лабораторної роботи та має назву lab_01.py.</w:t>
+      </w:r>
+    </w:p>
+    <w:p>
+      <w:pPr>
+        <w:spacing w:after="0" w:line="240" w:lineRule="auto"/>
+        <w:ind w:firstLine="709"/>
+        <w:jc w:val="both"/>
+        <w:rPr>
+          <w:rFonts w:ascii="Times New Roman" w:hAnsi="Times New Roman" w:cs="Times New Roman"/>
+          <w:sz w:val="28"/>
+          <w:szCs w:val="28"/>
+        </w:rPr>
+      </w:pPr>
+      <w:r>
+        <w:rPr>
+          <w:rFonts w:ascii="Times New Roman" w:hAnsi="Times New Roman" w:cs="Times New Roman"/>
+          <w:sz w:val="28"/>
+          <w:szCs w:val="28"/>
+        </w:rPr>
+        <w:t>Частина готового функціоналу реалізує безкінечний цикл запитів до користувача. Типи запитів: додати нового студента, змінити данні про існуючого студента, видалити запис, роздрукувати всю таблицю та вихід із програми. Також реалізований функціонал додавання нового запису та видалення існуючого.</w:t>
+      </w:r>
+    </w:p>
+    <w:p>
+      <w:pPr>
+        <w:spacing w:after="0" w:line="240" w:lineRule="auto"/>
+        <w:ind w:firstLine="709"/>
+        <w:jc w:val="both"/>
+        <w:rPr>
+          <w:rFonts w:ascii="Times New Roman" w:hAnsi="Times New Roman" w:cs="Times New Roman"/>
+          <w:sz w:val="28"/>
+          <w:szCs w:val="28"/>
+        </w:rPr>
+      </w:pPr>
+      <w:r>
+        <w:rPr>
+          <w:rFonts w:ascii="Times New Roman" w:hAnsi="Times New Roman" w:cs="Times New Roman"/>
+          <w:sz w:val="28"/>
+          <w:szCs w:val="28"/>
+        </w:rPr>
+        <w:t>Перед виконанням роботи слід ознайомитись з існуючим функціоналом.</w:t>
+      </w:r>
+    </w:p>
+    <w:p>
+      <w:pPr>
+        <w:spacing w:after="0" w:line="240" w:lineRule="auto"/>
+        <w:ind w:firstLine="709"/>
+        <w:jc w:val="both"/>
+        <w:rPr>
+          <w:rFonts w:ascii="Times New Roman" w:hAnsi="Times New Roman" w:cs="Times New Roman"/>
+          <w:sz w:val="28"/>
+          <w:szCs w:val="28"/>
+        </w:rPr>
+      </w:pPr>
+      <w:r>
+        <w:rPr>
+          <w:rFonts w:ascii="Times New Roman" w:hAnsi="Times New Roman" w:cs="Times New Roman"/>
+          <w:sz w:val="28"/>
+          <w:szCs w:val="28"/>
+        </w:rPr>
+        <w:t>Необхідно розширити відомості про студента до 4х полів. На даний час використовується лише два поля (</w:t>
+      </w:r>
+      <w:r>
+        <w:rPr>
+          <w:rFonts w:ascii="Times New Roman" w:hAnsi="Times New Roman" w:cs="Times New Roman"/>
+          <w:noProof/>
+          <w:sz w:val="28"/>
+          <w:szCs w:val="28"/>
+          <w:lang w:val="en-US"/>
+        </w:rPr>
+        <w:t>name</w:t>
+      </w:r>
+      <w:r>
+        <w:rPr>
+          <w:rFonts w:ascii="Times New Roman" w:hAnsi="Times New Roman" w:cs="Times New Roman"/>
+          <w:noProof/>
+          <w:sz w:val="28"/>
+          <w:szCs w:val="28"/>
+        </w:rPr>
+        <w:t xml:space="preserve"> та phone</w:t>
+      </w:r>
+      <w:r>
+        <w:rPr>
+          <w:rFonts w:ascii="Times New Roman" w:hAnsi="Times New Roman" w:cs="Times New Roman"/>
+          <w:sz w:val="28"/>
+          <w:szCs w:val="28"/>
+        </w:rPr>
+        <w:t>).</w:t>
+      </w:r>
+    </w:p>
+    <w:p>
+      <w:pPr>
+        <w:spacing w:after="0" w:line="240" w:lineRule="auto"/>
+        <w:ind w:firstLine="709"/>
+        <w:jc w:val="both"/>
+        <w:rPr>
+          <w:rFonts w:ascii="Times New Roman" w:hAnsi="Times New Roman" w:cs="Times New Roman"/>
+          <w:sz w:val="28"/>
+          <w:szCs w:val="28"/>
+        </w:rPr>
+      </w:pPr>
+      <w:r>
+        <w:rPr>
+          <w:rFonts w:ascii="Times New Roman" w:hAnsi="Times New Roman" w:cs="Times New Roman"/>
+          <w:sz w:val="28"/>
+          <w:szCs w:val="28"/>
+        </w:rPr>
+        <w:t>Необхідно переробити існуючий функціонал враховуючи розширення відомості про студента до 4х полів.</w:t>
+      </w:r>
+    </w:p>
+    <w:p>
+      <w:pPr>
+        <w:spacing w:after="0" w:line="240" w:lineRule="auto"/>
+        <w:ind w:firstLine="709"/>
+        <w:jc w:val="both"/>
+        <w:rPr>
+          <w:rFonts w:ascii="Times New Roman" w:hAnsi="Times New Roman" w:cs="Times New Roman"/>
+          <w:sz w:val="28"/>
+          <w:szCs w:val="28"/>
+        </w:rPr>
+      </w:pPr>
+      <w:r>
+        <w:rPr>
+          <w:rFonts w:ascii="Times New Roman" w:hAnsi="Times New Roman" w:cs="Times New Roman"/>
+          <w:sz w:val="28"/>
+          <w:szCs w:val="28"/>
+        </w:rPr>
+        <w:t>Необхідно реалізувати з нуля функціонал зміни інформації про студента враховуючи той факт, що вже існує реалізація додавання нового запису та видалення існуючого.</w:t>
+      </w:r>
+    </w:p>
+    <w:p>
+      <w:pPr>
+        <w:spacing w:after="0" w:line="240" w:lineRule="auto"/>
+        <w:ind w:firstLine="709"/>
+        <w:jc w:val="center"/>
+        <w:rPr>
+          <w:rFonts w:ascii="Times New Roman" w:hAnsi="Times New Roman" w:cs="Times New Roman"/>
+          <w:b/>
+          <w:bCs/>
+          <w:sz w:val="28"/>
+          <w:szCs w:val="28"/>
+        </w:rPr>
+      </w:pPr>
+      <w:r>
+        <w:rPr>
+          <w:rFonts w:ascii="Times New Roman" w:hAnsi="Times New Roman" w:cs="Times New Roman"/>
+          <w:b/>
+          <w:bCs/>
+          <w:sz w:val="28"/>
+          <w:szCs w:val="28"/>
+        </w:rPr>
+        <w:t>Хід роботи</w:t>
+      </w:r>
+    </w:p>
+    <w:p>
+      <w:pPr>
+        <w:pStyle w:val="a7"/>
+        <w:numPr>
+          <w:ilvl w:val="0"/>
+          <w:numId w:val="1"/>
+        </w:numPr>
+        <w:spacing w:after="0" w:line="240" w:lineRule="auto"/>
+        <w:jc w:val="both"/>
+        <w:rPr>
+          <w:rFonts w:ascii="Times New Roman" w:hAnsi="Times New Roman" w:cs="Times New Roman"/>
+          <w:sz w:val="28"/>
+          <w:szCs w:val="28"/>
+        </w:rPr>
+      </w:pPr>
+      <w:r>
+        <w:rPr>
+          <w:rFonts w:ascii="Times New Roman" w:hAnsi="Times New Roman" w:cs="Times New Roman"/>
+          <w:sz w:val="28"/>
+          <w:szCs w:val="28"/>
+        </w:rPr>
+        <w:t>Створив теку і файли, та скопіював код даного завдання.</w:t>
+      </w:r>
+    </w:p>
+    <w:p>
+      <w:pPr>
+        <w:pStyle w:val="a7"/>
+        <w:numPr>
+          <w:ilvl w:val="0"/>
+          <w:numId w:val="1"/>
+        </w:numPr>
+        <w:spacing w:after="0" w:line="240" w:lineRule="auto"/>
+        <w:jc w:val="both"/>
+        <w:rPr>
+          <w:rFonts w:ascii="Times New Roman" w:hAnsi="Times New Roman" w:cs="Times New Roman"/>
+          <w:sz w:val="28"/>
+          <w:szCs w:val="28"/>
+        </w:rPr>
+      </w:pPr>
+      <w:r>
+        <w:rPr>
+          <w:rFonts w:ascii="Times New Roman" w:hAnsi="Times New Roman" w:cs="Times New Roman"/>
+          <w:sz w:val="28"/>
+          <w:szCs w:val="28"/>
+        </w:rPr>
+        <w:t>Прочитав та осмислив представлений код.</w:t>
+      </w:r>
+    </w:p>
+    <w:p>
+      <w:pPr>
+        <w:pStyle w:val="a7"/>
+        <w:numPr>
+          <w:ilvl w:val="0"/>
+          <w:numId w:val="1"/>
+        </w:numPr>
+        <w:spacing w:after="0" w:line="240" w:lineRule="auto"/>
+        <w:jc w:val="both"/>
+        <w:rPr>
+          <w:rFonts w:ascii="Times New Roman" w:hAnsi="Times New Roman" w:cs="Times New Roman"/>
+          <w:sz w:val="28"/>
+          <w:szCs w:val="28"/>
+        </w:rPr>
+      </w:pPr>
+      <w:r>
+        <w:rPr>
+          <w:rFonts w:ascii="Times New Roman" w:hAnsi="Times New Roman" w:cs="Times New Roman"/>
+          <w:sz w:val="28"/>
+          <w:szCs w:val="28"/>
+        </w:rPr>
+        <w:t>Зрозумів цілі та необхідні дії для реалізації розширення полів та створення функції оновлення відомостей студентів.</w:t>
+      </w:r>
+    </w:p>
+    <w:p>
+      <w:pPr>
+        <w:pStyle w:val="a7"/>
+        <w:numPr>
+          <w:ilvl w:val="0"/>
+          <w:numId w:val="1"/>
+        </w:numPr>
+        <w:spacing w:after="0" w:line="240" w:lineRule="auto"/>
+        <w:jc w:val="both"/>
+        <w:rPr>
+          <w:rFonts w:ascii="Times New Roman" w:hAnsi="Times New Roman" w:cs="Times New Roman"/>
+          <w:sz w:val="28"/>
+          <w:szCs w:val="28"/>
+        </w:rPr>
+      </w:pPr>
+      <w:r>
+        <w:rPr>
+          <w:rFonts w:ascii="Times New Roman" w:hAnsi="Times New Roman" w:cs="Times New Roman"/>
+          <w:sz w:val="28"/>
+          <w:szCs w:val="28"/>
+        </w:rPr>
+        <w:t xml:space="preserve"> Розширив </w:t>
+      </w:r>
+      <w:r>
+        <w:rPr>
+          <w:rFonts w:ascii="Times New Roman" w:hAnsi="Times New Roman" w:cs="Times New Roman"/>
+          <w:sz w:val="28"/>
+          <w:szCs w:val="28"/>
+        </w:rPr>
+        <w:t>відомості про студента до 4х полів</w:t>
+      </w:r>
+      <w:r>
+        <w:rPr>
+          <w:rFonts w:ascii="Times New Roman" w:hAnsi="Times New Roman" w:cs="Times New Roman"/>
+          <w:sz w:val="28"/>
+          <w:szCs w:val="28"/>
+        </w:rPr>
+        <w:t>:</w:t>
+      </w:r>
+    </w:p>
+    <w:p>
+      <w:pPr>
+        <w:pStyle w:val="a7"/>
+        <w:spacing w:after="0" w:line="240" w:lineRule="auto"/>
+        <w:ind w:left="1069"/>
+        <w:jc w:val="both"/>
+        <w:rPr>
+          <w:rFonts w:ascii="Times New Roman" w:hAnsi="Times New Roman" w:cs="Times New Roman"/>
+          <w:sz w:val="28"/>
+          <w:szCs w:val="28"/>
+        </w:rPr>
+      </w:pPr>
+      <w:r>
+        <w:rPr>
+          <w:rFonts w:ascii="Times New Roman" w:hAnsi="Times New Roman" w:cs="Times New Roman"/>
+          <w:sz w:val="28"/>
+          <w:szCs w:val="28"/>
+        </w:rPr>
+        <w:drawing>
+          <wp:inline distT="0" distB="0" distL="0" distR="0" wp14:anchorId="36A4899A" wp14:editId="2A86DD8E">
+            <wp:extent cx="5101590" cy="952678"/>
+            <wp:effectExtent l="0" t="0" r="3810" b="0"/>
+            <wp:docPr id="1" name="Рисунок 1"/>
+            <wp:cNvGraphicFramePr>
+              <a:graphicFrameLocks xmlns:a="http://schemas.openxmlformats.org/drawingml/2006/main" noChangeAspect="1"/>
+            </wp:cNvGraphicFramePr>
+            <a:graphic xmlns:a="http://schemas.openxmlformats.org/drawingml/2006/main">
+              <a:graphicData uri="http://schemas.openxmlformats.org/drawingml/2006/picture">
+                <pic:pic xmlns:pic="http://schemas.openxmlformats.org/drawingml/2006/picture">
+                  <pic:nvPicPr>
+                    <pic:cNvPr id="1" name=""/>
+                    <pic:cNvPicPr/>
+                  </pic:nvPicPr>
+                  <pic:blipFill>
+                    <a:blip r:embed="rId7"/>
+                    <a:stretch>
+                      <a:fillRect/>
+                    </a:stretch>
+                  </pic:blipFill>
+                  <pic:spPr>
+                    <a:xfrm>
+                      <a:off x="0" y="0"/>
+                      <a:ext cx="5116062" cy="955381"/>
+                    </a:xfrm>
+                    <a:prstGeom prst="rect">
+                      <a:avLst/>
+                    </a:prstGeom>
+                  </pic:spPr>
+                </pic:pic>
+              </a:graphicData>
+            </a:graphic>
+          </wp:inline>
+        </w:drawing>
+      </w:r>
+    </w:p>
+    <w:p>
+      <w:pPr>
+        <w:pStyle w:val="a7"/>
+        <w:spacing w:after="0" w:line="240" w:lineRule="auto"/>
+        <w:ind w:left="1069"/>
+        <w:jc w:val="both"/>
+        <w:rPr>
+          <w:rFonts w:ascii="Times New Roman" w:hAnsi="Times New Roman" w:cs="Times New Roman"/>
+          <w:sz w:val="28"/>
+          <w:szCs w:val="28"/>
+        </w:rPr>
+      </w:pPr>
+      <w:r>
+        <w:rPr>
+          <w:rFonts w:ascii="Times New Roman" w:hAnsi="Times New Roman" w:cs="Times New Roman"/>
+          <w:sz w:val="28"/>
+          <w:szCs w:val="28"/>
+        </w:rPr>
+        <w:t xml:space="preserve">Додав поля </w:t>
+      </w:r>
+      <w:r>
+        <w:rPr>
+          <w:rFonts w:ascii="Times New Roman" w:hAnsi="Times New Roman" w:cs="Times New Roman"/>
+          <w:sz w:val="28"/>
+          <w:szCs w:val="28"/>
+          <w:lang w:val="en-US"/>
+        </w:rPr>
+        <w:t>profession</w:t>
+      </w:r>
+      <w:r>
+        <w:rPr>
+          <w:rFonts w:ascii="Times New Roman" w:hAnsi="Times New Roman" w:cs="Times New Roman"/>
+          <w:sz w:val="28"/>
+          <w:szCs w:val="28"/>
+        </w:rPr>
+        <w:t xml:space="preserve"> (спеціальність)</w:t>
+      </w:r>
+      <w:r>
+        <w:rPr>
+          <w:rFonts w:ascii="Times New Roman" w:hAnsi="Times New Roman" w:cs="Times New Roman"/>
+          <w:sz w:val="28"/>
+          <w:szCs w:val="28"/>
+        </w:rPr>
+        <w:t xml:space="preserve"> та </w:t>
+      </w:r>
+      <w:r>
+        <w:rPr>
+          <w:rFonts w:ascii="Times New Roman" w:hAnsi="Times New Roman" w:cs="Times New Roman"/>
+          <w:noProof/>
+          <w:sz w:val="28"/>
+          <w:szCs w:val="28"/>
+          <w:lang w:val="en-US"/>
+        </w:rPr>
+        <w:t>groupNum</w:t>
+      </w:r>
+      <w:r>
+        <w:rPr>
+          <w:rFonts w:ascii="Times New Roman" w:hAnsi="Times New Roman" w:cs="Times New Roman"/>
+          <w:sz w:val="28"/>
+          <w:szCs w:val="28"/>
+        </w:rPr>
+        <w:t xml:space="preserve"> (</w:t>
+      </w:r>
+      <w:r>
+        <w:rPr>
+          <w:rFonts w:ascii="Times New Roman" w:hAnsi="Times New Roman" w:cs="Times New Roman"/>
+          <w:sz w:val="28"/>
+          <w:szCs w:val="28"/>
+        </w:rPr>
+        <w:t>номер групи</w:t>
+      </w:r>
+      <w:r>
+        <w:rPr>
+          <w:rFonts w:ascii="Times New Roman" w:hAnsi="Times New Roman" w:cs="Times New Roman"/>
+          <w:sz w:val="28"/>
+          <w:szCs w:val="28"/>
+        </w:rPr>
+        <w:t>)</w:t>
+      </w:r>
+      <w:r>
+        <w:rPr>
+          <w:rFonts w:ascii="Times New Roman" w:hAnsi="Times New Roman" w:cs="Times New Roman"/>
+          <w:sz w:val="28"/>
+          <w:szCs w:val="28"/>
+        </w:rPr>
+        <w:t>.</w:t>
+      </w:r>
+    </w:p>
+    <w:p>
+      <w:pPr>
+        <w:pStyle w:val="a7"/>
+        <w:numPr>
+          <w:ilvl w:val="0"/>
+          <w:numId w:val="1"/>
+        </w:numPr>
+        <w:spacing w:after="0" w:line="240" w:lineRule="auto"/>
+        <w:jc w:val="both"/>
+        <w:rPr>
+          <w:rFonts w:ascii="Times New Roman" w:hAnsi="Times New Roman" w:cs="Times New Roman"/>
+          <w:sz w:val="28"/>
+          <w:szCs w:val="28"/>
+        </w:rPr>
+      </w:pPr>
+      <w:r>
+        <w:rPr>
+          <w:rFonts w:ascii="Times New Roman" w:hAnsi="Times New Roman" w:cs="Times New Roman"/>
+          <w:sz w:val="28"/>
+          <w:szCs w:val="28"/>
+        </w:rPr>
+        <w:t>Реалізував з нуля функціонал зміни інформації про студента, об’єднавши функції видалення та додавання студентів.</w:t>
+      </w:r>
+    </w:p>
+    <w:p>
+      <w:pPr>
+        <w:pStyle w:val="a7"/>
+        <w:spacing w:after="0" w:line="240" w:lineRule="auto"/>
+        <w:ind w:left="1069"/>
+        <w:jc w:val="both"/>
+        <w:rPr>
+          <w:rFonts w:ascii="Times New Roman" w:hAnsi="Times New Roman" w:cs="Times New Roman"/>
+          <w:sz w:val="28"/>
+          <w:szCs w:val="28"/>
+        </w:rPr>
+      </w:pPr>
+      <w:r>
+        <w:rPr>
+          <w:rFonts w:ascii="Times New Roman" w:hAnsi="Times New Roman" w:cs="Times New Roman"/>
+          <w:sz w:val="28"/>
+          <w:szCs w:val="28"/>
+        </w:rPr>
+        <w:lastRenderedPageBreak/>
+        <w:drawing>
+          <wp:inline distT="0" distB="0" distL="0" distR="0" wp14:anchorId="0D3E0E2F" wp14:editId="6230288E">
+            <wp:extent cx="5086350" cy="3272171"/>
+            <wp:effectExtent l="0" t="0" r="0" b="4445"/>
+            <wp:docPr id="2" name="Рисунок 2"/>
+            <wp:cNvGraphicFramePr>
+              <a:graphicFrameLocks xmlns:a="http://schemas.openxmlformats.org/drawingml/2006/main" noChangeAspect="1"/>
+            </wp:cNvGraphicFramePr>
+            <a:graphic xmlns:a="http://schemas.openxmlformats.org/drawingml/2006/main">
+              <a:graphicData uri="http://schemas.openxmlformats.org/drawingml/2006/picture">
+                <pic:pic xmlns:pic="http://schemas.openxmlformats.org/drawingml/2006/picture">
+                  <pic:nvPicPr>
+                    <pic:cNvPr id="1" name=""/>
+                    <pic:cNvPicPr/>
+                  </pic:nvPicPr>
+                  <pic:blipFill>
+                    <a:blip r:embed="rId8"/>
+                    <a:stretch>
+                      <a:fillRect/>
+                    </a:stretch>
+                  </pic:blipFill>
+                  <pic:spPr>
+                    <a:xfrm>
+                      <a:off x="0" y="0"/>
+                      <a:ext cx="5101758" cy="3282083"/>
+                    </a:xfrm>
+                    <a:prstGeom prst="rect">
+                      <a:avLst/>
+                    </a:prstGeom>
+                  </pic:spPr>
+                </pic:pic>
+              </a:graphicData>
+            </a:graphic>
+          </wp:inline>
+        </w:drawing>
+      </w:r>
+    </w:p>
+    <w:p>
+      <w:pPr>
+        <w:pStyle w:val="a7"/>
+        <w:numPr>
+          <w:ilvl w:val="0"/>
+          <w:numId w:val="1"/>
+        </w:numPr>
+        <w:spacing w:after="0" w:line="240" w:lineRule="auto"/>
+        <w:jc w:val="both"/>
+        <w:rPr>
+          <w:rFonts w:ascii="Times New Roman" w:hAnsi="Times New Roman" w:cs="Times New Roman"/>
+          <w:sz w:val="28"/>
+          <w:szCs w:val="28"/>
+        </w:rPr>
+      </w:pPr>
+      <w:r>
+        <w:rPr>
+          <w:rFonts w:ascii="Times New Roman" w:hAnsi="Times New Roman" w:cs="Times New Roman"/>
+          <w:sz w:val="28"/>
+          <w:szCs w:val="28"/>
+        </w:rPr>
+        <w:t>Протестував роботу коду та закінчив.</w:t>
+      </w:r>
+    </w:p>
+    <w:p>
+      <w:pPr>
+        <w:pStyle w:val="a7"/>
+        <w:numPr>
+          <w:ilvl w:val="0"/>
+          <w:numId w:val="1"/>
+        </w:numPr>
+        <w:spacing w:after="0" w:line="240" w:lineRule="auto"/>
+        <w:jc w:val="both"/>
+        <w:rPr>
+          <w:rFonts w:ascii="Times New Roman" w:hAnsi="Times New Roman" w:cs="Times New Roman"/>
+          <w:sz w:val="28"/>
+          <w:szCs w:val="28"/>
+        </w:rPr>
+      </w:pPr>
+      <w:r>
+        <w:rPr>
+          <w:rFonts w:ascii="Times New Roman" w:hAnsi="Times New Roman" w:cs="Times New Roman"/>
+          <w:noProof/>
+          <w:sz w:val="28"/>
+          <w:szCs w:val="28"/>
+        </w:rPr>
+        <w:t>Закомітив</w:t>
+      </w:r>
+      <w:r>
+        <w:rPr>
+          <w:rFonts w:ascii="Times New Roman" w:hAnsi="Times New Roman" w:cs="Times New Roman"/>
+          <w:sz w:val="28"/>
+          <w:szCs w:val="28"/>
+        </w:rPr>
+        <w:t xml:space="preserve"> код до свого </w:t>
+      </w:r>
+      <w:r>
+        <w:rPr>
+          <w:rFonts w:ascii="Times New Roman" w:hAnsi="Times New Roman" w:cs="Times New Roman"/>
+          <w:noProof/>
+          <w:sz w:val="28"/>
+          <w:szCs w:val="28"/>
+          <w:lang w:val="en-US"/>
+        </w:rPr>
+        <w:t>github</w:t>
+      </w:r>
+      <w:r>
+        <w:rPr>
+          <w:rFonts w:ascii="Times New Roman" w:hAnsi="Times New Roman" w:cs="Times New Roman"/>
+          <w:sz w:val="28"/>
+          <w:szCs w:val="28"/>
+        </w:rPr>
+        <w:t>.</w:t>
+      </w:r>
+    </w:p>
+    <w:p>
+      <w:pPr>
+        <w:spacing w:after="0" w:line="240" w:lineRule="auto"/>
+        <w:ind w:firstLine="709"/>
+        <w:jc w:val="both"/>
+        <w:rPr>
+          <w:rFonts w:ascii="Times New Roman" w:hAnsi="Times New Roman" w:cs="Times New Roman"/>
+          <w:sz w:val="28"/>
+          <w:szCs w:val="28"/>
+        </w:rPr>
+      </w:pPr>
+      <w:r>
+        <w:rPr>
+          <w:rFonts w:ascii="Times New Roman" w:hAnsi="Times New Roman" w:cs="Times New Roman"/>
+          <w:sz w:val="28"/>
+          <w:szCs w:val="28"/>
+        </w:rPr>
+        <w:t>Текст коду:</w:t>
+      </w:r>
+    </w:p>
+    <w:p>
+      <w:pPr>
+        <w:shd w:val="clear" w:color="auto" w:fill="1F1F1F"/>
+        <w:spacing w:after="0" w:line="360" w:lineRule="atLeast"/>
+        <w:rPr>
+          <w:rFonts w:ascii="Consolas" w:eastAsia="Times New Roman" w:hAnsi="Consolas" w:cs="Times New Roman"/>
+          <w:noProof/>
+          <w:color w:val="6A9955"/>
+          <w:sz w:val="24"/>
+          <w:szCs w:val="24"/>
+          <w:lang w:val="en-US" w:eastAsia="uk-UA"/>
+        </w:rPr>
+      </w:pPr>
+    </w:p>
+    <w:p>
+      <w:pPr>
+        <w:shd w:val="clear" w:color="auto" w:fill="1F1F1F"/>
+        <w:spacing w:after="0" w:line="360" w:lineRule="atLeast"/>
+        <w:rPr>
+          <w:rFonts w:ascii="Consolas" w:eastAsia="Times New Roman" w:hAnsi="Consolas" w:cs="Times New Roman"/>
+          <w:noProof/>
+          <w:color w:val="CCCCCC"/>
+          <w:sz w:val="24"/>
+          <w:szCs w:val="24"/>
+          <w:lang w:val="en-US" w:eastAsia="uk-UA"/>
+        </w:rPr>
+      </w:pPr>
+      <w:r>
+        <w:rPr>
+          <w:rFonts w:ascii="Consolas" w:eastAsia="Times New Roman" w:hAnsi="Consolas" w:cs="Times New Roman"/>
+          <w:noProof/>
+          <w:color w:val="9CDCFE"/>
+          <w:sz w:val="24"/>
+          <w:szCs w:val="24"/>
+          <w:lang w:val="en-US" w:eastAsia="uk-UA"/>
+        </w:rPr>
+        <w:t>list</w:t>
+      </w:r>
+      <w:r>
+        <w:rPr>
+          <w:rFonts w:ascii="Consolas" w:eastAsia="Times New Roman" w:hAnsi="Consolas" w:cs="Times New Roman"/>
+          <w:noProof/>
+          <w:color w:val="CCCCCC"/>
+          <w:sz w:val="24"/>
+          <w:szCs w:val="24"/>
+          <w:lang w:val="en-US" w:eastAsia="uk-UA"/>
+        </w:rPr>
+        <w:t xml:space="preserve"> </w:t>
+      </w:r>
+      <w:r>
+        <w:rPr>
+          <w:rFonts w:ascii="Consolas" w:eastAsia="Times New Roman" w:hAnsi="Consolas" w:cs="Times New Roman"/>
+          <w:noProof/>
+          <w:color w:val="D4D4D4"/>
+          <w:sz w:val="24"/>
+          <w:szCs w:val="24"/>
+          <w:lang w:val="en-US" w:eastAsia="uk-UA"/>
+        </w:rPr>
+        <w:t>=</w:t>
+      </w:r>
+      <w:r>
+        <w:rPr>
+          <w:rFonts w:ascii="Consolas" w:eastAsia="Times New Roman" w:hAnsi="Consolas" w:cs="Times New Roman"/>
+          <w:noProof/>
+          <w:color w:val="CCCCCC"/>
+          <w:sz w:val="24"/>
+          <w:szCs w:val="24"/>
+          <w:lang w:val="en-US" w:eastAsia="uk-UA"/>
+        </w:rPr>
+        <w:t xml:space="preserve"> [</w:t>
+      </w:r>
+    </w:p>
+    <w:p>
+      <w:pPr>
+        <w:shd w:val="clear" w:color="auto" w:fill="1F1F1F"/>
+        <w:spacing w:after="0" w:line="360" w:lineRule="atLeast"/>
+        <w:rPr>
+          <w:rFonts w:ascii="Consolas" w:eastAsia="Times New Roman" w:hAnsi="Consolas" w:cs="Times New Roman"/>
+          <w:noProof/>
+          <w:color w:val="CCCCCC"/>
+          <w:sz w:val="24"/>
+          <w:szCs w:val="24"/>
+          <w:lang w:val="en-US" w:eastAsia="uk-UA"/>
+        </w:rPr>
+      </w:pPr>
+      <w:r>
+        <w:rPr>
+          <w:rFonts w:ascii="Consolas" w:eastAsia="Times New Roman" w:hAnsi="Consolas" w:cs="Times New Roman"/>
+          <w:noProof/>
+          <w:color w:val="CCCCCC"/>
+          <w:sz w:val="24"/>
+          <w:szCs w:val="24"/>
+          <w:lang w:val="en-US" w:eastAsia="uk-UA"/>
+        </w:rPr>
+        <w:t>    {</w:t>
+      </w:r>
+      <w:r>
+        <w:rPr>
+          <w:rFonts w:ascii="Consolas" w:eastAsia="Times New Roman" w:hAnsi="Consolas" w:cs="Times New Roman"/>
+          <w:noProof/>
+          <w:color w:val="CE9178"/>
+          <w:sz w:val="24"/>
+          <w:szCs w:val="24"/>
+          <w:lang w:val="en-US" w:eastAsia="uk-UA"/>
+        </w:rPr>
+        <w:t>"name"</w:t>
+      </w:r>
+      <w:r>
+        <w:rPr>
+          <w:rFonts w:ascii="Consolas" w:eastAsia="Times New Roman" w:hAnsi="Consolas" w:cs="Times New Roman"/>
+          <w:noProof/>
+          <w:color w:val="CCCCCC"/>
+          <w:sz w:val="24"/>
+          <w:szCs w:val="24"/>
+          <w:lang w:val="en-US" w:eastAsia="uk-UA"/>
+        </w:rPr>
+        <w:t>:</w:t>
+      </w:r>
+      <w:r>
+        <w:rPr>
+          <w:rFonts w:ascii="Consolas" w:eastAsia="Times New Roman" w:hAnsi="Consolas" w:cs="Times New Roman"/>
+          <w:noProof/>
+          <w:color w:val="CE9178"/>
+          <w:sz w:val="24"/>
+          <w:szCs w:val="24"/>
+          <w:lang w:val="en-US" w:eastAsia="uk-UA"/>
+        </w:rPr>
+        <w:t>"Bob"</w:t>
+      </w:r>
+      <w:r>
+        <w:rPr>
+          <w:rFonts w:ascii="Consolas" w:eastAsia="Times New Roman" w:hAnsi="Consolas" w:cs="Times New Roman"/>
+          <w:noProof/>
+          <w:color w:val="CCCCCC"/>
+          <w:sz w:val="24"/>
+          <w:szCs w:val="24"/>
+          <w:lang w:val="en-US" w:eastAsia="uk-UA"/>
+        </w:rPr>
+        <w:t xml:space="preserve">, </w:t>
+      </w:r>
+      <w:r>
+        <w:rPr>
+          <w:rFonts w:ascii="Consolas" w:eastAsia="Times New Roman" w:hAnsi="Consolas" w:cs="Times New Roman"/>
+          <w:noProof/>
+          <w:color w:val="CE9178"/>
+          <w:sz w:val="24"/>
+          <w:szCs w:val="24"/>
+          <w:lang w:val="en-US" w:eastAsia="uk-UA"/>
+        </w:rPr>
+        <w:t>"phone"</w:t>
+      </w:r>
+      <w:r>
+        <w:rPr>
+          <w:rFonts w:ascii="Consolas" w:eastAsia="Times New Roman" w:hAnsi="Consolas" w:cs="Times New Roman"/>
+          <w:noProof/>
+          <w:color w:val="CCCCCC"/>
+          <w:sz w:val="24"/>
+          <w:szCs w:val="24"/>
+          <w:lang w:val="en-US" w:eastAsia="uk-UA"/>
+        </w:rPr>
+        <w:t>:</w:t>
+      </w:r>
+      <w:r>
+        <w:rPr>
+          <w:rFonts w:ascii="Consolas" w:eastAsia="Times New Roman" w:hAnsi="Consolas" w:cs="Times New Roman"/>
+          <w:noProof/>
+          <w:color w:val="CE9178"/>
+          <w:sz w:val="24"/>
+          <w:szCs w:val="24"/>
+          <w:lang w:val="en-US" w:eastAsia="uk-UA"/>
+        </w:rPr>
+        <w:t>"0631234567"</w:t>
+      </w:r>
+      <w:r>
+        <w:rPr>
+          <w:rFonts w:ascii="Consolas" w:eastAsia="Times New Roman" w:hAnsi="Consolas" w:cs="Times New Roman"/>
+          <w:noProof/>
+          <w:color w:val="CCCCCC"/>
+          <w:sz w:val="24"/>
+          <w:szCs w:val="24"/>
+          <w:lang w:val="en-US" w:eastAsia="uk-UA"/>
+        </w:rPr>
+        <w:t xml:space="preserve">, </w:t>
+      </w:r>
+      <w:r>
+        <w:rPr>
+          <w:rFonts w:ascii="Consolas" w:eastAsia="Times New Roman" w:hAnsi="Consolas" w:cs="Times New Roman"/>
+          <w:noProof/>
+          <w:color w:val="CE9178"/>
+          <w:sz w:val="24"/>
+          <w:szCs w:val="24"/>
+          <w:lang w:val="en-US" w:eastAsia="uk-UA"/>
+        </w:rPr>
+        <w:t>"profession"</w:t>
+      </w:r>
+      <w:r>
+        <w:rPr>
+          <w:rFonts w:ascii="Consolas" w:eastAsia="Times New Roman" w:hAnsi="Consolas" w:cs="Times New Roman"/>
+          <w:noProof/>
+          <w:color w:val="CCCCCC"/>
+          <w:sz w:val="24"/>
+          <w:szCs w:val="24"/>
+          <w:lang w:val="en-US" w:eastAsia="uk-UA"/>
+        </w:rPr>
+        <w:t>:</w:t>
+      </w:r>
+      <w:r>
+        <w:rPr>
+          <w:rFonts w:ascii="Consolas" w:eastAsia="Times New Roman" w:hAnsi="Consolas" w:cs="Times New Roman"/>
+          <w:noProof/>
+          <w:color w:val="CE9178"/>
+          <w:sz w:val="24"/>
+          <w:szCs w:val="24"/>
+          <w:lang w:val="en-US" w:eastAsia="uk-UA"/>
+        </w:rPr>
+        <w:t>"CS"</w:t>
+      </w:r>
+      <w:r>
+        <w:rPr>
+          <w:rFonts w:ascii="Consolas" w:eastAsia="Times New Roman" w:hAnsi="Consolas" w:cs="Times New Roman"/>
+          <w:noProof/>
+          <w:color w:val="CCCCCC"/>
+          <w:sz w:val="24"/>
+          <w:szCs w:val="24"/>
+          <w:lang w:val="en-US" w:eastAsia="uk-UA"/>
+        </w:rPr>
+        <w:t xml:space="preserve">, </w:t>
+      </w:r>
+      <w:r>
+        <w:rPr>
+          <w:rFonts w:ascii="Consolas" w:eastAsia="Times New Roman" w:hAnsi="Consolas" w:cs="Times New Roman"/>
+          <w:noProof/>
+          <w:color w:val="CE9178"/>
+          <w:sz w:val="24"/>
+          <w:szCs w:val="24"/>
+          <w:lang w:val="en-US" w:eastAsia="uk-UA"/>
+        </w:rPr>
+        <w:t>"groupNum"</w:t>
+      </w:r>
+      <w:r>
+        <w:rPr>
+          <w:rFonts w:ascii="Consolas" w:eastAsia="Times New Roman" w:hAnsi="Consolas" w:cs="Times New Roman"/>
+          <w:noProof/>
+          <w:color w:val="CCCCCC"/>
+          <w:sz w:val="24"/>
+          <w:szCs w:val="24"/>
+          <w:lang w:val="en-US" w:eastAsia="uk-UA"/>
+        </w:rPr>
+        <w:t>:</w:t>
+      </w:r>
+      <w:r>
+        <w:rPr>
+          <w:rFonts w:ascii="Consolas" w:eastAsia="Times New Roman" w:hAnsi="Consolas" w:cs="Times New Roman"/>
+          <w:noProof/>
+          <w:color w:val="CE9178"/>
+          <w:sz w:val="24"/>
+          <w:szCs w:val="24"/>
+          <w:lang w:val="en-US" w:eastAsia="uk-UA"/>
+        </w:rPr>
+        <w:t>"221"</w:t>
+      </w:r>
+      <w:r>
+        <w:rPr>
+          <w:rFonts w:ascii="Consolas" w:eastAsia="Times New Roman" w:hAnsi="Consolas" w:cs="Times New Roman"/>
+          <w:noProof/>
+          <w:color w:val="CCCCCC"/>
+          <w:sz w:val="24"/>
+          <w:szCs w:val="24"/>
+          <w:lang w:val="en-US" w:eastAsia="uk-UA"/>
+        </w:rPr>
+        <w:t>},</w:t>
+      </w:r>
+    </w:p>
+    <w:p>
+      <w:pPr>
+        <w:shd w:val="clear" w:color="auto" w:fill="1F1F1F"/>
+        <w:spacing w:after="0" w:line="360" w:lineRule="atLeast"/>
+        <w:rPr>
+          <w:rFonts w:ascii="Consolas" w:eastAsia="Times New Roman" w:hAnsi="Consolas" w:cs="Times New Roman"/>
+          <w:noProof/>
+          <w:color w:val="CCCCCC"/>
+          <w:sz w:val="24"/>
+          <w:szCs w:val="24"/>
+          <w:lang w:val="en-US" w:eastAsia="uk-UA"/>
+        </w:rPr>
+      </w:pPr>
+      <w:r>
+        <w:rPr>
+          <w:rFonts w:ascii="Consolas" w:eastAsia="Times New Roman" w:hAnsi="Consolas" w:cs="Times New Roman"/>
+          <w:noProof/>
+          <w:color w:val="CCCCCC"/>
+          <w:sz w:val="24"/>
+          <w:szCs w:val="24"/>
+          <w:lang w:val="en-US" w:eastAsia="uk-UA"/>
+        </w:rPr>
+        <w:t>    {</w:t>
+      </w:r>
+      <w:r>
+        <w:rPr>
+          <w:rFonts w:ascii="Consolas" w:eastAsia="Times New Roman" w:hAnsi="Consolas" w:cs="Times New Roman"/>
+          <w:noProof/>
+          <w:color w:val="CE9178"/>
+          <w:sz w:val="24"/>
+          <w:szCs w:val="24"/>
+          <w:lang w:val="en-US" w:eastAsia="uk-UA"/>
+        </w:rPr>
+        <w:t>"name"</w:t>
+      </w:r>
+      <w:r>
+        <w:rPr>
+          <w:rFonts w:ascii="Consolas" w:eastAsia="Times New Roman" w:hAnsi="Consolas" w:cs="Times New Roman"/>
+          <w:noProof/>
+          <w:color w:val="CCCCCC"/>
+          <w:sz w:val="24"/>
+          <w:szCs w:val="24"/>
+          <w:lang w:val="en-US" w:eastAsia="uk-UA"/>
+        </w:rPr>
+        <w:t>:</w:t>
+      </w:r>
+      <w:r>
+        <w:rPr>
+          <w:rFonts w:ascii="Consolas" w:eastAsia="Times New Roman" w:hAnsi="Consolas" w:cs="Times New Roman"/>
+          <w:noProof/>
+          <w:color w:val="CE9178"/>
+          <w:sz w:val="24"/>
+          <w:szCs w:val="24"/>
+          <w:lang w:val="en-US" w:eastAsia="uk-UA"/>
+        </w:rPr>
+        <w:t>"Emma"</w:t>
+      </w:r>
+      <w:r>
+        <w:rPr>
+          <w:rFonts w:ascii="Consolas" w:eastAsia="Times New Roman" w:hAnsi="Consolas" w:cs="Times New Roman"/>
+          <w:noProof/>
+          <w:color w:val="CCCCCC"/>
+          <w:sz w:val="24"/>
+          <w:szCs w:val="24"/>
+          <w:lang w:val="en-US" w:eastAsia="uk-UA"/>
+        </w:rPr>
+        <w:t xml:space="preserve">, </w:t>
+      </w:r>
+      <w:r>
+        <w:rPr>
+          <w:rFonts w:ascii="Consolas" w:eastAsia="Times New Roman" w:hAnsi="Consolas" w:cs="Times New Roman"/>
+          <w:noProof/>
+          <w:color w:val="CE9178"/>
+          <w:sz w:val="24"/>
+          <w:szCs w:val="24"/>
+          <w:lang w:val="en-US" w:eastAsia="uk-UA"/>
+        </w:rPr>
+        <w:t>"phone"</w:t>
+      </w:r>
+      <w:r>
+        <w:rPr>
+          <w:rFonts w:ascii="Consolas" w:eastAsia="Times New Roman" w:hAnsi="Consolas" w:cs="Times New Roman"/>
+          <w:noProof/>
+          <w:color w:val="CCCCCC"/>
+          <w:sz w:val="24"/>
+          <w:szCs w:val="24"/>
+          <w:lang w:val="en-US" w:eastAsia="uk-UA"/>
+        </w:rPr>
+        <w:t>:</w:t>
+      </w:r>
+      <w:r>
+        <w:rPr>
+          <w:rFonts w:ascii="Consolas" w:eastAsia="Times New Roman" w:hAnsi="Consolas" w:cs="Times New Roman"/>
+          <w:noProof/>
+          <w:color w:val="CE9178"/>
+          <w:sz w:val="24"/>
+          <w:szCs w:val="24"/>
+          <w:lang w:val="en-US" w:eastAsia="uk-UA"/>
+        </w:rPr>
+        <w:t>"0631234567"</w:t>
+      </w:r>
+      <w:r>
+        <w:rPr>
+          <w:rFonts w:ascii="Consolas" w:eastAsia="Times New Roman" w:hAnsi="Consolas" w:cs="Times New Roman"/>
+          <w:noProof/>
+          <w:color w:val="CCCCCC"/>
+          <w:sz w:val="24"/>
+          <w:szCs w:val="24"/>
+          <w:lang w:val="en-US" w:eastAsia="uk-UA"/>
+        </w:rPr>
+        <w:t xml:space="preserve">, </w:t>
+      </w:r>
+      <w:r>
+        <w:rPr>
+          <w:rFonts w:ascii="Consolas" w:eastAsia="Times New Roman" w:hAnsi="Consolas" w:cs="Times New Roman"/>
+          <w:noProof/>
+          <w:color w:val="CE9178"/>
+          <w:sz w:val="24"/>
+          <w:szCs w:val="24"/>
+          <w:lang w:val="en-US" w:eastAsia="uk-UA"/>
+        </w:rPr>
+        <w:t>"profession"</w:t>
+      </w:r>
+      <w:r>
+        <w:rPr>
+          <w:rFonts w:ascii="Consolas" w:eastAsia="Times New Roman" w:hAnsi="Consolas" w:cs="Times New Roman"/>
+          <w:noProof/>
+          <w:color w:val="CCCCCC"/>
+          <w:sz w:val="24"/>
+          <w:szCs w:val="24"/>
+          <w:lang w:val="en-US" w:eastAsia="uk-UA"/>
+        </w:rPr>
+        <w:t>:</w:t>
+      </w:r>
+      <w:r>
+        <w:rPr>
+          <w:rFonts w:ascii="Consolas" w:eastAsia="Times New Roman" w:hAnsi="Consolas" w:cs="Times New Roman"/>
+          <w:noProof/>
+          <w:color w:val="CE9178"/>
+          <w:sz w:val="24"/>
+          <w:szCs w:val="24"/>
+          <w:lang w:val="en-US" w:eastAsia="uk-UA"/>
+        </w:rPr>
+        <w:t>"CS"</w:t>
+      </w:r>
+      <w:r>
+        <w:rPr>
+          <w:rFonts w:ascii="Consolas" w:eastAsia="Times New Roman" w:hAnsi="Consolas" w:cs="Times New Roman"/>
+          <w:noProof/>
+          <w:color w:val="CCCCCC"/>
+          <w:sz w:val="24"/>
+          <w:szCs w:val="24"/>
+          <w:lang w:val="en-US" w:eastAsia="uk-UA"/>
+        </w:rPr>
+        <w:t xml:space="preserve">, </w:t>
+      </w:r>
+      <w:r>
+        <w:rPr>
+          <w:rFonts w:ascii="Consolas" w:eastAsia="Times New Roman" w:hAnsi="Consolas" w:cs="Times New Roman"/>
+          <w:noProof/>
+          <w:color w:val="CE9178"/>
+          <w:sz w:val="24"/>
+          <w:szCs w:val="24"/>
+          <w:lang w:val="en-US" w:eastAsia="uk-UA"/>
+        </w:rPr>
+        <w:t>"groupNum"</w:t>
+      </w:r>
+      <w:r>
+        <w:rPr>
+          <w:rFonts w:ascii="Consolas" w:eastAsia="Times New Roman" w:hAnsi="Consolas" w:cs="Times New Roman"/>
+          <w:noProof/>
+          <w:color w:val="CCCCCC"/>
+          <w:sz w:val="24"/>
+          <w:szCs w:val="24"/>
+          <w:lang w:val="en-US" w:eastAsia="uk-UA"/>
+        </w:rPr>
+        <w:t>:</w:t>
+      </w:r>
+      <w:r>
+        <w:rPr>
+          <w:rFonts w:ascii="Consolas" w:eastAsia="Times New Roman" w:hAnsi="Consolas" w:cs="Times New Roman"/>
+          <w:noProof/>
+          <w:color w:val="CE9178"/>
+          <w:sz w:val="24"/>
+          <w:szCs w:val="24"/>
+          <w:lang w:val="en-US" w:eastAsia="uk-UA"/>
+        </w:rPr>
+        <w:t>"222"</w:t>
+      </w:r>
+      <w:r>
+        <w:rPr>
+          <w:rFonts w:ascii="Consolas" w:eastAsia="Times New Roman" w:hAnsi="Consolas" w:cs="Times New Roman"/>
+          <w:noProof/>
+          <w:color w:val="CCCCCC"/>
+          <w:sz w:val="24"/>
+          <w:szCs w:val="24"/>
+          <w:lang w:val="en-US" w:eastAsia="uk-UA"/>
+        </w:rPr>
+        <w:t>},</w:t>
+      </w:r>
+    </w:p>
+    <w:p>
+      <w:pPr>
+        <w:shd w:val="clear" w:color="auto" w:fill="1F1F1F"/>
+        <w:spacing w:after="0" w:line="360" w:lineRule="atLeast"/>
+        <w:rPr>
+          <w:rFonts w:ascii="Consolas" w:eastAsia="Times New Roman" w:hAnsi="Consolas" w:cs="Times New Roman"/>
+          <w:noProof/>
+          <w:color w:val="CCCCCC"/>
+          <w:sz w:val="24"/>
+          <w:szCs w:val="24"/>
+          <w:lang w:val="en-US" w:eastAsia="uk-UA"/>
+        </w:rPr>
+      </w:pPr>
+      <w:r>
+        <w:rPr>
+          <w:rFonts w:ascii="Consolas" w:eastAsia="Times New Roman" w:hAnsi="Consolas" w:cs="Times New Roman"/>
+          <w:noProof/>
+          <w:color w:val="CCCCCC"/>
+          <w:sz w:val="24"/>
+          <w:szCs w:val="24"/>
+          <w:lang w:val="en-US" w:eastAsia="uk-UA"/>
+        </w:rPr>
+        <w:t>    {</w:t>
+      </w:r>
+      <w:r>
+        <w:rPr>
+          <w:rFonts w:ascii="Consolas" w:eastAsia="Times New Roman" w:hAnsi="Consolas" w:cs="Times New Roman"/>
+          <w:noProof/>
+          <w:color w:val="CE9178"/>
+          <w:sz w:val="24"/>
+          <w:szCs w:val="24"/>
+          <w:lang w:val="en-US" w:eastAsia="uk-UA"/>
+        </w:rPr>
+        <w:t>"name"</w:t>
+      </w:r>
+      <w:r>
+        <w:rPr>
+          <w:rFonts w:ascii="Consolas" w:eastAsia="Times New Roman" w:hAnsi="Consolas" w:cs="Times New Roman"/>
+          <w:noProof/>
+          <w:color w:val="CCCCCC"/>
+          <w:sz w:val="24"/>
+          <w:szCs w:val="24"/>
+          <w:lang w:val="en-US" w:eastAsia="uk-UA"/>
+        </w:rPr>
+        <w:t>:</w:t>
+      </w:r>
+      <w:r>
+        <w:rPr>
+          <w:rFonts w:ascii="Consolas" w:eastAsia="Times New Roman" w:hAnsi="Consolas" w:cs="Times New Roman"/>
+          <w:noProof/>
+          <w:color w:val="CE9178"/>
+          <w:sz w:val="24"/>
+          <w:szCs w:val="24"/>
+          <w:lang w:val="en-US" w:eastAsia="uk-UA"/>
+        </w:rPr>
+        <w:t>"John"</w:t>
+      </w:r>
+      <w:r>
+        <w:rPr>
+          <w:rFonts w:ascii="Consolas" w:eastAsia="Times New Roman" w:hAnsi="Consolas" w:cs="Times New Roman"/>
+          <w:noProof/>
+          <w:color w:val="CCCCCC"/>
+          <w:sz w:val="24"/>
+          <w:szCs w:val="24"/>
+          <w:lang w:val="en-US" w:eastAsia="uk-UA"/>
+        </w:rPr>
+        <w:t>,  </w:t>
+      </w:r>
+      <w:r>
+        <w:rPr>
+          <w:rFonts w:ascii="Consolas" w:eastAsia="Times New Roman" w:hAnsi="Consolas" w:cs="Times New Roman"/>
+          <w:noProof/>
+          <w:color w:val="CE9178"/>
+          <w:sz w:val="24"/>
+          <w:szCs w:val="24"/>
+          <w:lang w:val="en-US" w:eastAsia="uk-UA"/>
+        </w:rPr>
+        <w:t>"phone"</w:t>
+      </w:r>
+      <w:r>
+        <w:rPr>
+          <w:rFonts w:ascii="Consolas" w:eastAsia="Times New Roman" w:hAnsi="Consolas" w:cs="Times New Roman"/>
+          <w:noProof/>
+          <w:color w:val="CCCCCC"/>
+          <w:sz w:val="24"/>
+          <w:szCs w:val="24"/>
+          <w:lang w:val="en-US" w:eastAsia="uk-UA"/>
+        </w:rPr>
+        <w:t>:</w:t>
+      </w:r>
+      <w:r>
+        <w:rPr>
+          <w:rFonts w:ascii="Consolas" w:eastAsia="Times New Roman" w:hAnsi="Consolas" w:cs="Times New Roman"/>
+          <w:noProof/>
+          <w:color w:val="CE9178"/>
+          <w:sz w:val="24"/>
+          <w:szCs w:val="24"/>
+          <w:lang w:val="en-US" w:eastAsia="uk-UA"/>
+        </w:rPr>
+        <w:t>"0631234567"</w:t>
+      </w:r>
+      <w:r>
+        <w:rPr>
+          <w:rFonts w:ascii="Consolas" w:eastAsia="Times New Roman" w:hAnsi="Consolas" w:cs="Times New Roman"/>
+          <w:noProof/>
+          <w:color w:val="CCCCCC"/>
+          <w:sz w:val="24"/>
+          <w:szCs w:val="24"/>
+          <w:lang w:val="en-US" w:eastAsia="uk-UA"/>
+        </w:rPr>
+        <w:t xml:space="preserve">, </w:t>
+      </w:r>
+      <w:r>
+        <w:rPr>
+          <w:rFonts w:ascii="Consolas" w:eastAsia="Times New Roman" w:hAnsi="Consolas" w:cs="Times New Roman"/>
+          <w:noProof/>
+          <w:color w:val="CE9178"/>
+          <w:sz w:val="24"/>
+          <w:szCs w:val="24"/>
+          <w:lang w:val="en-US" w:eastAsia="uk-UA"/>
+        </w:rPr>
+        <w:t>"profession"</w:t>
+      </w:r>
+      <w:r>
+        <w:rPr>
+          <w:rFonts w:ascii="Consolas" w:eastAsia="Times New Roman" w:hAnsi="Consolas" w:cs="Times New Roman"/>
+          <w:noProof/>
+          <w:color w:val="CCCCCC"/>
+          <w:sz w:val="24"/>
+          <w:szCs w:val="24"/>
+          <w:lang w:val="en-US" w:eastAsia="uk-UA"/>
+        </w:rPr>
+        <w:t>:</w:t>
+      </w:r>
+      <w:r>
+        <w:rPr>
+          <w:rFonts w:ascii="Consolas" w:eastAsia="Times New Roman" w:hAnsi="Consolas" w:cs="Times New Roman"/>
+          <w:noProof/>
+          <w:color w:val="CE9178"/>
+          <w:sz w:val="24"/>
+          <w:szCs w:val="24"/>
+          <w:lang w:val="en-US" w:eastAsia="uk-UA"/>
+        </w:rPr>
+        <w:t>"PE"</w:t>
+      </w:r>
+      <w:r>
+        <w:rPr>
+          <w:rFonts w:ascii="Consolas" w:eastAsia="Times New Roman" w:hAnsi="Consolas" w:cs="Times New Roman"/>
+          <w:noProof/>
+          <w:color w:val="CCCCCC"/>
+          <w:sz w:val="24"/>
+          <w:szCs w:val="24"/>
+          <w:lang w:val="en-US" w:eastAsia="uk-UA"/>
+        </w:rPr>
+        <w:t xml:space="preserve">, </w:t>
+      </w:r>
+      <w:r>
+        <w:rPr>
+          <w:rFonts w:ascii="Consolas" w:eastAsia="Times New Roman" w:hAnsi="Consolas" w:cs="Times New Roman"/>
+          <w:noProof/>
+          <w:color w:val="CE9178"/>
+          <w:sz w:val="24"/>
+          <w:szCs w:val="24"/>
+          <w:lang w:val="en-US" w:eastAsia="uk-UA"/>
+        </w:rPr>
+        <w:t>"groupNum"</w:t>
+      </w:r>
+      <w:r>
+        <w:rPr>
+          <w:rFonts w:ascii="Consolas" w:eastAsia="Times New Roman" w:hAnsi="Consolas" w:cs="Times New Roman"/>
+          <w:noProof/>
+          <w:color w:val="CCCCCC"/>
+          <w:sz w:val="24"/>
+          <w:szCs w:val="24"/>
+          <w:lang w:val="en-US" w:eastAsia="uk-UA"/>
+        </w:rPr>
+        <w:t>:</w:t>
+      </w:r>
+      <w:r>
+        <w:rPr>
+          <w:rFonts w:ascii="Consolas" w:eastAsia="Times New Roman" w:hAnsi="Consolas" w:cs="Times New Roman"/>
+          <w:noProof/>
+          <w:color w:val="CE9178"/>
+          <w:sz w:val="24"/>
+          <w:szCs w:val="24"/>
+          <w:lang w:val="en-US" w:eastAsia="uk-UA"/>
+        </w:rPr>
+        <w:t>"221"</w:t>
+      </w:r>
+      <w:r>
+        <w:rPr>
+          <w:rFonts w:ascii="Consolas" w:eastAsia="Times New Roman" w:hAnsi="Consolas" w:cs="Times New Roman"/>
+          <w:noProof/>
+          <w:color w:val="CCCCCC"/>
+          <w:sz w:val="24"/>
+          <w:szCs w:val="24"/>
+          <w:lang w:val="en-US" w:eastAsia="uk-UA"/>
+        </w:rPr>
+        <w:t>},</w:t>
+      </w:r>
+    </w:p>
+    <w:p>
+      <w:pPr>
+        <w:shd w:val="clear" w:color="auto" w:fill="1F1F1F"/>
+        <w:spacing w:after="0" w:line="360" w:lineRule="atLeast"/>
+        <w:rPr>
+          <w:rFonts w:ascii="Consolas" w:eastAsia="Times New Roman" w:hAnsi="Consolas" w:cs="Times New Roman"/>
+          <w:noProof/>
+          <w:color w:val="CCCCCC"/>
+          <w:sz w:val="24"/>
+          <w:szCs w:val="24"/>
+          <w:lang w:val="en-US" w:eastAsia="uk-UA"/>
+        </w:rPr>
+      </w:pPr>
+      <w:r>
+        <w:rPr>
+          <w:rFonts w:ascii="Consolas" w:eastAsia="Times New Roman" w:hAnsi="Consolas" w:cs="Times New Roman"/>
+          <w:noProof/>
+          <w:color w:val="CCCCCC"/>
+          <w:sz w:val="24"/>
+          <w:szCs w:val="24"/>
+          <w:lang w:val="en-US" w:eastAsia="uk-UA"/>
+        </w:rPr>
+        <w:t>    {</w:t>
+      </w:r>
+      <w:r>
+        <w:rPr>
+          <w:rFonts w:ascii="Consolas" w:eastAsia="Times New Roman" w:hAnsi="Consolas" w:cs="Times New Roman"/>
+          <w:noProof/>
+          <w:color w:val="CE9178"/>
+          <w:sz w:val="24"/>
+          <w:szCs w:val="24"/>
+          <w:lang w:val="en-US" w:eastAsia="uk-UA"/>
+        </w:rPr>
+        <w:t>"name"</w:t>
+      </w:r>
+      <w:r>
+        <w:rPr>
+          <w:rFonts w:ascii="Consolas" w:eastAsia="Times New Roman" w:hAnsi="Consolas" w:cs="Times New Roman"/>
+          <w:noProof/>
+          <w:color w:val="CCCCCC"/>
+          <w:sz w:val="24"/>
+          <w:szCs w:val="24"/>
+          <w:lang w:val="en-US" w:eastAsia="uk-UA"/>
+        </w:rPr>
+        <w:t>:</w:t>
+      </w:r>
+      <w:r>
+        <w:rPr>
+          <w:rFonts w:ascii="Consolas" w:eastAsia="Times New Roman" w:hAnsi="Consolas" w:cs="Times New Roman"/>
+          <w:noProof/>
+          <w:color w:val="CE9178"/>
+          <w:sz w:val="24"/>
+          <w:szCs w:val="24"/>
+          <w:lang w:val="en-US" w:eastAsia="uk-UA"/>
+        </w:rPr>
+        <w:t>"Zak"</w:t>
+      </w:r>
+      <w:r>
+        <w:rPr>
+          <w:rFonts w:ascii="Consolas" w:eastAsia="Times New Roman" w:hAnsi="Consolas" w:cs="Times New Roman"/>
+          <w:noProof/>
+          <w:color w:val="CCCCCC"/>
+          <w:sz w:val="24"/>
+          <w:szCs w:val="24"/>
+          <w:lang w:val="en-US" w:eastAsia="uk-UA"/>
+        </w:rPr>
+        <w:t>,  </w:t>
+      </w:r>
+      <w:r>
+        <w:rPr>
+          <w:rFonts w:ascii="Consolas" w:eastAsia="Times New Roman" w:hAnsi="Consolas" w:cs="Times New Roman"/>
+          <w:noProof/>
+          <w:color w:val="CE9178"/>
+          <w:sz w:val="24"/>
+          <w:szCs w:val="24"/>
+          <w:lang w:val="en-US" w:eastAsia="uk-UA"/>
+        </w:rPr>
+        <w:t>"phone"</w:t>
+      </w:r>
+      <w:r>
+        <w:rPr>
+          <w:rFonts w:ascii="Consolas" w:eastAsia="Times New Roman" w:hAnsi="Consolas" w:cs="Times New Roman"/>
+          <w:noProof/>
+          <w:color w:val="CCCCCC"/>
+          <w:sz w:val="24"/>
+          <w:szCs w:val="24"/>
+          <w:lang w:val="en-US" w:eastAsia="uk-UA"/>
+        </w:rPr>
+        <w:t>:</w:t>
+      </w:r>
+      <w:r>
+        <w:rPr>
+          <w:rFonts w:ascii="Consolas" w:eastAsia="Times New Roman" w:hAnsi="Consolas" w:cs="Times New Roman"/>
+          <w:noProof/>
+          <w:color w:val="CE9178"/>
+          <w:sz w:val="24"/>
+          <w:szCs w:val="24"/>
+          <w:lang w:val="en-US" w:eastAsia="uk-UA"/>
+        </w:rPr>
+        <w:t>"0631234567"</w:t>
+      </w:r>
+      <w:r>
+        <w:rPr>
+          <w:rFonts w:ascii="Consolas" w:eastAsia="Times New Roman" w:hAnsi="Consolas" w:cs="Times New Roman"/>
+          <w:noProof/>
+          <w:color w:val="CCCCCC"/>
+          <w:sz w:val="24"/>
+          <w:szCs w:val="24"/>
+          <w:lang w:val="en-US" w:eastAsia="uk-UA"/>
+        </w:rPr>
+        <w:t xml:space="preserve">, </w:t>
+      </w:r>
+      <w:r>
+        <w:rPr>
+          <w:rFonts w:ascii="Consolas" w:eastAsia="Times New Roman" w:hAnsi="Consolas" w:cs="Times New Roman"/>
+          <w:noProof/>
+          <w:color w:val="CE9178"/>
+          <w:sz w:val="24"/>
+          <w:szCs w:val="24"/>
+          <w:lang w:val="en-US" w:eastAsia="uk-UA"/>
+        </w:rPr>
+        <w:t>"profession"</w:t>
+      </w:r>
+      <w:r>
+        <w:rPr>
+          <w:rFonts w:ascii="Consolas" w:eastAsia="Times New Roman" w:hAnsi="Consolas" w:cs="Times New Roman"/>
+          <w:noProof/>
+          <w:color w:val="CCCCCC"/>
+          <w:sz w:val="24"/>
+          <w:szCs w:val="24"/>
+          <w:lang w:val="en-US" w:eastAsia="uk-UA"/>
+        </w:rPr>
+        <w:t>:</w:t>
+      </w:r>
+      <w:r>
+        <w:rPr>
+          <w:rFonts w:ascii="Consolas" w:eastAsia="Times New Roman" w:hAnsi="Consolas" w:cs="Times New Roman"/>
+          <w:noProof/>
+          <w:color w:val="CE9178"/>
+          <w:sz w:val="24"/>
+          <w:szCs w:val="24"/>
+          <w:lang w:val="en-US" w:eastAsia="uk-UA"/>
+        </w:rPr>
+        <w:t>"PE"</w:t>
+      </w:r>
+      <w:r>
+        <w:rPr>
+          <w:rFonts w:ascii="Consolas" w:eastAsia="Times New Roman" w:hAnsi="Consolas" w:cs="Times New Roman"/>
+          <w:noProof/>
+          <w:color w:val="CCCCCC"/>
+          <w:sz w:val="24"/>
+          <w:szCs w:val="24"/>
+          <w:lang w:val="en-US" w:eastAsia="uk-UA"/>
+        </w:rPr>
+        <w:t xml:space="preserve">, </w:t>
+      </w:r>
+      <w:r>
+        <w:rPr>
+          <w:rFonts w:ascii="Consolas" w:eastAsia="Times New Roman" w:hAnsi="Consolas" w:cs="Times New Roman"/>
+          <w:noProof/>
+          <w:color w:val="CE9178"/>
+          <w:sz w:val="24"/>
+          <w:szCs w:val="24"/>
+          <w:lang w:val="en-US" w:eastAsia="uk-UA"/>
+        </w:rPr>
+        <w:t>"groupNum"</w:t>
+      </w:r>
+      <w:r>
+        <w:rPr>
+          <w:rFonts w:ascii="Consolas" w:eastAsia="Times New Roman" w:hAnsi="Consolas" w:cs="Times New Roman"/>
+          <w:noProof/>
+          <w:color w:val="CCCCCC"/>
+          <w:sz w:val="24"/>
+          <w:szCs w:val="24"/>
+          <w:lang w:val="en-US" w:eastAsia="uk-UA"/>
+        </w:rPr>
+        <w:t>:</w:t>
+      </w:r>
+      <w:r>
+        <w:rPr>
+          <w:rFonts w:ascii="Consolas" w:eastAsia="Times New Roman" w:hAnsi="Consolas" w:cs="Times New Roman"/>
+          <w:noProof/>
+          <w:color w:val="CE9178"/>
+          <w:sz w:val="24"/>
+          <w:szCs w:val="24"/>
+          <w:lang w:val="en-US" w:eastAsia="uk-UA"/>
+        </w:rPr>
+        <w:t>"222"</w:t>
+      </w:r>
+      <w:r>
+        <w:rPr>
+          <w:rFonts w:ascii="Consolas" w:eastAsia="Times New Roman" w:hAnsi="Consolas" w:cs="Times New Roman"/>
+          <w:noProof/>
+          <w:color w:val="CCCCCC"/>
+          <w:sz w:val="24"/>
+          <w:szCs w:val="24"/>
+          <w:lang w:val="en-US" w:eastAsia="uk-UA"/>
+        </w:rPr>
+        <w:t>}</w:t>
+      </w:r>
+    </w:p>
+    <w:p>
+      <w:pPr>
+        <w:shd w:val="clear" w:color="auto" w:fill="1F1F1F"/>
+        <w:spacing w:after="0" w:line="360" w:lineRule="atLeast"/>
+        <w:rPr>
+          <w:rFonts w:ascii="Consolas" w:eastAsia="Times New Roman" w:hAnsi="Consolas" w:cs="Times New Roman"/>
+          <w:noProof/>
+          <w:color w:val="CCCCCC"/>
+          <w:sz w:val="24"/>
+          <w:szCs w:val="24"/>
+          <w:lang w:val="en-US" w:eastAsia="uk-UA"/>
+        </w:rPr>
+      </w:pPr>
+      <w:r>
+        <w:rPr>
+          <w:rFonts w:ascii="Consolas" w:eastAsia="Times New Roman" w:hAnsi="Consolas" w:cs="Times New Roman"/>
+          <w:noProof/>
+          <w:color w:val="CCCCCC"/>
+          <w:sz w:val="24"/>
+          <w:szCs w:val="24"/>
+          <w:lang w:val="en-US" w:eastAsia="uk-UA"/>
+        </w:rPr>
+        <w:t>]</w:t>
+      </w:r>
+    </w:p>
+    <w:p>
+      <w:pPr>
+        <w:shd w:val="clear" w:color="auto" w:fill="1F1F1F"/>
+        <w:spacing w:after="0" w:line="360" w:lineRule="atLeast"/>
+        <w:rPr>
+          <w:rFonts w:ascii="Consolas" w:eastAsia="Times New Roman" w:hAnsi="Consolas" w:cs="Times New Roman"/>
+          <w:noProof/>
+          <w:color w:val="CCCCCC"/>
+          <w:sz w:val="24"/>
+          <w:szCs w:val="24"/>
+          <w:lang w:val="en-US" w:eastAsia="uk-UA"/>
+        </w:rPr>
+      </w:pPr>
+    </w:p>
+    <w:p>
+      <w:pPr>
+        <w:shd w:val="clear" w:color="auto" w:fill="1F1F1F"/>
+        <w:spacing w:after="0" w:line="360" w:lineRule="atLeast"/>
+        <w:rPr>
+          <w:rFonts w:ascii="Consolas" w:eastAsia="Times New Roman" w:hAnsi="Consolas" w:cs="Times New Roman"/>
+          <w:noProof/>
+          <w:color w:val="CCCCCC"/>
+          <w:sz w:val="24"/>
+          <w:szCs w:val="24"/>
+          <w:lang w:val="en-US" w:eastAsia="uk-UA"/>
+        </w:rPr>
+      </w:pPr>
+      <w:r>
+        <w:rPr>
+          <w:rFonts w:ascii="Consolas" w:eastAsia="Times New Roman" w:hAnsi="Consolas" w:cs="Times New Roman"/>
+          <w:noProof/>
+          <w:color w:val="569CD6"/>
+          <w:sz w:val="24"/>
+          <w:szCs w:val="24"/>
+          <w:lang w:val="en-US" w:eastAsia="uk-UA"/>
+        </w:rPr>
+        <w:t>def</w:t>
+      </w:r>
+      <w:r>
+        <w:rPr>
+          <w:rFonts w:ascii="Consolas" w:eastAsia="Times New Roman" w:hAnsi="Consolas" w:cs="Times New Roman"/>
+          <w:noProof/>
+          <w:color w:val="CCCCCC"/>
+          <w:sz w:val="24"/>
+          <w:szCs w:val="24"/>
+          <w:lang w:val="en-US" w:eastAsia="uk-UA"/>
+        </w:rPr>
+        <w:t xml:space="preserve"> </w:t>
+      </w:r>
+      <w:r>
+        <w:rPr>
+          <w:rFonts w:ascii="Consolas" w:eastAsia="Times New Roman" w:hAnsi="Consolas" w:cs="Times New Roman"/>
+          <w:noProof/>
+          <w:color w:val="DCDCAA"/>
+          <w:sz w:val="24"/>
+          <w:szCs w:val="24"/>
+          <w:lang w:val="en-US" w:eastAsia="uk-UA"/>
+        </w:rPr>
+        <w:t>printAllList</w:t>
+      </w:r>
+      <w:r>
+        <w:rPr>
+          <w:rFonts w:ascii="Consolas" w:eastAsia="Times New Roman" w:hAnsi="Consolas" w:cs="Times New Roman"/>
+          <w:noProof/>
+          <w:color w:val="CCCCCC"/>
+          <w:sz w:val="24"/>
+          <w:szCs w:val="24"/>
+          <w:lang w:val="en-US" w:eastAsia="uk-UA"/>
+        </w:rPr>
+        <w:t>():</w:t>
+      </w:r>
+    </w:p>
+    <w:p>
+      <w:pPr>
+        <w:shd w:val="clear" w:color="auto" w:fill="1F1F1F"/>
+        <w:spacing w:after="0" w:line="360" w:lineRule="atLeast"/>
+        <w:rPr>
+          <w:rFonts w:ascii="Consolas" w:eastAsia="Times New Roman" w:hAnsi="Consolas" w:cs="Times New Roman"/>
+          <w:noProof/>
+          <w:color w:val="CCCCCC"/>
+          <w:sz w:val="24"/>
+          <w:szCs w:val="24"/>
+          <w:lang w:val="en-US" w:eastAsia="uk-UA"/>
+        </w:rPr>
+      </w:pPr>
+      <w:r>
+        <w:rPr>
+          <w:rFonts w:ascii="Consolas" w:eastAsia="Times New Roman" w:hAnsi="Consolas" w:cs="Times New Roman"/>
+          <w:noProof/>
+          <w:color w:val="CCCCCC"/>
+          <w:sz w:val="24"/>
+          <w:szCs w:val="24"/>
+          <w:lang w:val="en-US" w:eastAsia="uk-UA"/>
+        </w:rPr>
+        <w:t xml:space="preserve">    </w:t>
+      </w:r>
+      <w:r>
+        <w:rPr>
+          <w:rFonts w:ascii="Consolas" w:eastAsia="Times New Roman" w:hAnsi="Consolas" w:cs="Times New Roman"/>
+          <w:noProof/>
+          <w:color w:val="C586C0"/>
+          <w:sz w:val="24"/>
+          <w:szCs w:val="24"/>
+          <w:lang w:val="en-US" w:eastAsia="uk-UA"/>
+        </w:rPr>
+        <w:t>for</w:t>
+      </w:r>
+      <w:r>
+        <w:rPr>
+          <w:rFonts w:ascii="Consolas" w:eastAsia="Times New Roman" w:hAnsi="Consolas" w:cs="Times New Roman"/>
+          <w:noProof/>
+          <w:color w:val="CCCCCC"/>
+          <w:sz w:val="24"/>
+          <w:szCs w:val="24"/>
+          <w:lang w:val="en-US" w:eastAsia="uk-UA"/>
+        </w:rPr>
+        <w:t xml:space="preserve"> </w:t>
+      </w:r>
+      <w:r>
+        <w:rPr>
+          <w:rFonts w:ascii="Consolas" w:eastAsia="Times New Roman" w:hAnsi="Consolas" w:cs="Times New Roman"/>
+          <w:noProof/>
+          <w:color w:val="9CDCFE"/>
+          <w:sz w:val="24"/>
+          <w:szCs w:val="24"/>
+          <w:lang w:val="en-US" w:eastAsia="uk-UA"/>
+        </w:rPr>
+        <w:t>elem</w:t>
+      </w:r>
+      <w:r>
+        <w:rPr>
+          <w:rFonts w:ascii="Consolas" w:eastAsia="Times New Roman" w:hAnsi="Consolas" w:cs="Times New Roman"/>
+          <w:noProof/>
+          <w:color w:val="CCCCCC"/>
+          <w:sz w:val="24"/>
+          <w:szCs w:val="24"/>
+          <w:lang w:val="en-US" w:eastAsia="uk-UA"/>
+        </w:rPr>
+        <w:t xml:space="preserve"> </w:t>
+      </w:r>
+      <w:r>
+        <w:rPr>
+          <w:rFonts w:ascii="Consolas" w:eastAsia="Times New Roman" w:hAnsi="Consolas" w:cs="Times New Roman"/>
+          <w:noProof/>
+          <w:color w:val="C586C0"/>
+          <w:sz w:val="24"/>
+          <w:szCs w:val="24"/>
+          <w:lang w:val="en-US" w:eastAsia="uk-UA"/>
+        </w:rPr>
+        <w:t>in</w:t>
+      </w:r>
+      <w:r>
+        <w:rPr>
+          <w:rFonts w:ascii="Consolas" w:eastAsia="Times New Roman" w:hAnsi="Consolas" w:cs="Times New Roman"/>
+          <w:noProof/>
+          <w:color w:val="CCCCCC"/>
+          <w:sz w:val="24"/>
+          <w:szCs w:val="24"/>
+          <w:lang w:val="en-US" w:eastAsia="uk-UA"/>
+        </w:rPr>
+        <w:t xml:space="preserve"> </w:t>
+      </w:r>
+      <w:r>
+        <w:rPr>
+          <w:rFonts w:ascii="Consolas" w:eastAsia="Times New Roman" w:hAnsi="Consolas" w:cs="Times New Roman"/>
+          <w:noProof/>
+          <w:color w:val="9CDCFE"/>
+          <w:sz w:val="24"/>
+          <w:szCs w:val="24"/>
+          <w:lang w:val="en-US" w:eastAsia="uk-UA"/>
+        </w:rPr>
+        <w:t>list</w:t>
+      </w:r>
+      <w:r>
+        <w:rPr>
+          <w:rFonts w:ascii="Consolas" w:eastAsia="Times New Roman" w:hAnsi="Consolas" w:cs="Times New Roman"/>
+          <w:noProof/>
+          <w:color w:val="CCCCCC"/>
+          <w:sz w:val="24"/>
+          <w:szCs w:val="24"/>
+          <w:lang w:val="en-US" w:eastAsia="uk-UA"/>
+        </w:rPr>
+        <w:t>:</w:t>
+      </w:r>
+    </w:p>
+    <w:p>
+      <w:pPr>
+        <w:shd w:val="clear" w:color="auto" w:fill="1F1F1F"/>
+        <w:spacing w:after="0" w:line="360" w:lineRule="atLeast"/>
+        <w:rPr>
+          <w:rFonts w:ascii="Consolas" w:eastAsia="Times New Roman" w:hAnsi="Consolas" w:cs="Times New Roman"/>
+          <w:noProof/>
+          <w:color w:val="CCCCCC"/>
+          <w:sz w:val="24"/>
+          <w:szCs w:val="24"/>
+          <w:lang w:val="en-US" w:eastAsia="uk-UA"/>
+        </w:rPr>
+      </w:pPr>
+      <w:r>
+        <w:rPr>
+          <w:rFonts w:ascii="Consolas" w:eastAsia="Times New Roman" w:hAnsi="Consolas" w:cs="Times New Roman"/>
+          <w:noProof/>
+          <w:color w:val="CCCCCC"/>
+          <w:sz w:val="24"/>
+          <w:szCs w:val="24"/>
+          <w:lang w:val="en-US" w:eastAsia="uk-UA"/>
+        </w:rPr>
+        <w:t xml:space="preserve">        </w:t>
+      </w:r>
+      <w:r>
+        <w:rPr>
+          <w:rFonts w:ascii="Consolas" w:eastAsia="Times New Roman" w:hAnsi="Consolas" w:cs="Times New Roman"/>
+          <w:noProof/>
+          <w:color w:val="9CDCFE"/>
+          <w:sz w:val="24"/>
+          <w:szCs w:val="24"/>
+          <w:lang w:val="en-US" w:eastAsia="uk-UA"/>
+        </w:rPr>
+        <w:t>strForPrint</w:t>
+      </w:r>
+      <w:r>
+        <w:rPr>
+          <w:rFonts w:ascii="Consolas" w:eastAsia="Times New Roman" w:hAnsi="Consolas" w:cs="Times New Roman"/>
+          <w:noProof/>
+          <w:color w:val="CCCCCC"/>
+          <w:sz w:val="24"/>
+          <w:szCs w:val="24"/>
+          <w:lang w:val="en-US" w:eastAsia="uk-UA"/>
+        </w:rPr>
+        <w:t xml:space="preserve"> </w:t>
+      </w:r>
+      <w:r>
+        <w:rPr>
+          <w:rFonts w:ascii="Consolas" w:eastAsia="Times New Roman" w:hAnsi="Consolas" w:cs="Times New Roman"/>
+          <w:noProof/>
+          <w:color w:val="D4D4D4"/>
+          <w:sz w:val="24"/>
+          <w:szCs w:val="24"/>
+          <w:lang w:val="en-US" w:eastAsia="uk-UA"/>
+        </w:rPr>
+        <w:t>=</w:t>
+      </w:r>
+      <w:r>
+        <w:rPr>
+          <w:rFonts w:ascii="Consolas" w:eastAsia="Times New Roman" w:hAnsi="Consolas" w:cs="Times New Roman"/>
+          <w:noProof/>
+          <w:color w:val="CCCCCC"/>
+          <w:sz w:val="24"/>
+          <w:szCs w:val="24"/>
+          <w:lang w:val="en-US" w:eastAsia="uk-UA"/>
+        </w:rPr>
+        <w:t xml:space="preserve"> </w:t>
+      </w:r>
+      <w:r>
+        <w:rPr>
+          <w:rFonts w:ascii="Consolas" w:eastAsia="Times New Roman" w:hAnsi="Consolas" w:cs="Times New Roman"/>
+          <w:noProof/>
+          <w:color w:val="CE9178"/>
+          <w:sz w:val="24"/>
+          <w:szCs w:val="24"/>
+          <w:lang w:val="en-US" w:eastAsia="uk-UA"/>
+        </w:rPr>
+        <w:t>"Student name is "</w:t>
+      </w:r>
+      <w:r>
+        <w:rPr>
+          <w:rFonts w:ascii="Consolas" w:eastAsia="Times New Roman" w:hAnsi="Consolas" w:cs="Times New Roman"/>
+          <w:noProof/>
+          <w:color w:val="CCCCCC"/>
+          <w:sz w:val="24"/>
+          <w:szCs w:val="24"/>
+          <w:lang w:val="en-US" w:eastAsia="uk-UA"/>
+        </w:rPr>
+        <w:t xml:space="preserve"> </w:t>
+      </w:r>
+      <w:r>
+        <w:rPr>
+          <w:rFonts w:ascii="Consolas" w:eastAsia="Times New Roman" w:hAnsi="Consolas" w:cs="Times New Roman"/>
+          <w:noProof/>
+          <w:color w:val="D4D4D4"/>
+          <w:sz w:val="24"/>
+          <w:szCs w:val="24"/>
+          <w:lang w:val="en-US" w:eastAsia="uk-UA"/>
+        </w:rPr>
+        <w:t>+</w:t>
+      </w:r>
+      <w:r>
+        <w:rPr>
+          <w:rFonts w:ascii="Consolas" w:eastAsia="Times New Roman" w:hAnsi="Consolas" w:cs="Times New Roman"/>
+          <w:noProof/>
+          <w:color w:val="CCCCCC"/>
+          <w:sz w:val="24"/>
+          <w:szCs w:val="24"/>
+          <w:lang w:val="en-US" w:eastAsia="uk-UA"/>
+        </w:rPr>
+        <w:t xml:space="preserve"> </w:t>
+      </w:r>
+      <w:r>
+        <w:rPr>
+          <w:rFonts w:ascii="Consolas" w:eastAsia="Times New Roman" w:hAnsi="Consolas" w:cs="Times New Roman"/>
+          <w:noProof/>
+          <w:color w:val="9CDCFE"/>
+          <w:sz w:val="24"/>
+          <w:szCs w:val="24"/>
+          <w:lang w:val="en-US" w:eastAsia="uk-UA"/>
+        </w:rPr>
+        <w:t>elem</w:t>
+      </w:r>
+      <w:r>
+        <w:rPr>
+          <w:rFonts w:ascii="Consolas" w:eastAsia="Times New Roman" w:hAnsi="Consolas" w:cs="Times New Roman"/>
+          <w:noProof/>
+          <w:color w:val="CCCCCC"/>
+          <w:sz w:val="24"/>
+          <w:szCs w:val="24"/>
+          <w:lang w:val="en-US" w:eastAsia="uk-UA"/>
+        </w:rPr>
+        <w:t>[</w:t>
+      </w:r>
+      <w:r>
+        <w:rPr>
+          <w:rFonts w:ascii="Consolas" w:eastAsia="Times New Roman" w:hAnsi="Consolas" w:cs="Times New Roman"/>
+          <w:noProof/>
+          <w:color w:val="CE9178"/>
+          <w:sz w:val="24"/>
+          <w:szCs w:val="24"/>
+          <w:lang w:val="en-US" w:eastAsia="uk-UA"/>
+        </w:rPr>
+        <w:t>"name"</w:t>
+      </w:r>
+      <w:r>
+        <w:rPr>
+          <w:rFonts w:ascii="Consolas" w:eastAsia="Times New Roman" w:hAnsi="Consolas" w:cs="Times New Roman"/>
+          <w:noProof/>
+          <w:color w:val="CCCCCC"/>
+          <w:sz w:val="24"/>
+          <w:szCs w:val="24"/>
+          <w:lang w:val="en-US" w:eastAsia="uk-UA"/>
+        </w:rPr>
+        <w:t xml:space="preserve">] </w:t>
+      </w:r>
+      <w:r>
+        <w:rPr>
+          <w:rFonts w:ascii="Consolas" w:eastAsia="Times New Roman" w:hAnsi="Consolas" w:cs="Times New Roman"/>
+          <w:noProof/>
+          <w:color w:val="D4D4D4"/>
+          <w:sz w:val="24"/>
+          <w:szCs w:val="24"/>
+          <w:lang w:val="en-US" w:eastAsia="uk-UA"/>
+        </w:rPr>
+        <w:t>+</w:t>
+      </w:r>
+      <w:r>
+        <w:rPr>
+          <w:rFonts w:ascii="Consolas" w:eastAsia="Times New Roman" w:hAnsi="Consolas" w:cs="Times New Roman"/>
+          <w:noProof/>
+          <w:color w:val="CCCCCC"/>
+          <w:sz w:val="24"/>
+          <w:szCs w:val="24"/>
+          <w:lang w:val="en-US" w:eastAsia="uk-UA"/>
+        </w:rPr>
+        <w:t xml:space="preserve"> </w:t>
+      </w:r>
+      <w:r>
+        <w:rPr>
+          <w:rFonts w:ascii="Consolas" w:eastAsia="Times New Roman" w:hAnsi="Consolas" w:cs="Times New Roman"/>
+          <w:noProof/>
+          <w:color w:val="CE9178"/>
+          <w:sz w:val="24"/>
+          <w:szCs w:val="24"/>
+          <w:lang w:val="en-US" w:eastAsia="uk-UA"/>
+        </w:rPr>
+        <w:t>",  Phone is "</w:t>
+      </w:r>
+      <w:r>
+        <w:rPr>
+          <w:rFonts w:ascii="Consolas" w:eastAsia="Times New Roman" w:hAnsi="Consolas" w:cs="Times New Roman"/>
+          <w:noProof/>
+          <w:color w:val="CCCCCC"/>
+          <w:sz w:val="24"/>
+          <w:szCs w:val="24"/>
+          <w:lang w:val="en-US" w:eastAsia="uk-UA"/>
+        </w:rPr>
+        <w:t xml:space="preserve"> </w:t>
+      </w:r>
+      <w:r>
+        <w:rPr>
+          <w:rFonts w:ascii="Consolas" w:eastAsia="Times New Roman" w:hAnsi="Consolas" w:cs="Times New Roman"/>
+          <w:noProof/>
+          <w:color w:val="D4D4D4"/>
+          <w:sz w:val="24"/>
+          <w:szCs w:val="24"/>
+          <w:lang w:val="en-US" w:eastAsia="uk-UA"/>
+        </w:rPr>
+        <w:t>+</w:t>
+      </w:r>
+      <w:r>
+        <w:rPr>
+          <w:rFonts w:ascii="Consolas" w:eastAsia="Times New Roman" w:hAnsi="Consolas" w:cs="Times New Roman"/>
+          <w:noProof/>
+          <w:color w:val="CCCCCC"/>
+          <w:sz w:val="24"/>
+          <w:szCs w:val="24"/>
+          <w:lang w:val="en-US" w:eastAsia="uk-UA"/>
+        </w:rPr>
+        <w:t xml:space="preserve"> </w:t>
+      </w:r>
+      <w:r>
+        <w:rPr>
+          <w:rFonts w:ascii="Consolas" w:eastAsia="Times New Roman" w:hAnsi="Consolas" w:cs="Times New Roman"/>
+          <w:noProof/>
+          <w:color w:val="9CDCFE"/>
+          <w:sz w:val="24"/>
+          <w:szCs w:val="24"/>
+          <w:lang w:val="en-US" w:eastAsia="uk-UA"/>
+        </w:rPr>
+        <w:t>elem</w:t>
+      </w:r>
+      <w:r>
+        <w:rPr>
+          <w:rFonts w:ascii="Consolas" w:eastAsia="Times New Roman" w:hAnsi="Consolas" w:cs="Times New Roman"/>
+          <w:noProof/>
+          <w:color w:val="CCCCCC"/>
+          <w:sz w:val="24"/>
+          <w:szCs w:val="24"/>
+          <w:lang w:val="en-US" w:eastAsia="uk-UA"/>
+        </w:rPr>
+        <w:t>[</w:t>
+      </w:r>
+      <w:r>
+        <w:rPr>
+          <w:rFonts w:ascii="Consolas" w:eastAsia="Times New Roman" w:hAnsi="Consolas" w:cs="Times New Roman"/>
+          <w:noProof/>
+          <w:color w:val="CE9178"/>
+          <w:sz w:val="24"/>
+          <w:szCs w:val="24"/>
+          <w:lang w:val="en-US" w:eastAsia="uk-UA"/>
+        </w:rPr>
+        <w:t>"phone"</w:t>
+      </w:r>
+      <w:r>
+        <w:rPr>
+          <w:rFonts w:ascii="Consolas" w:eastAsia="Times New Roman" w:hAnsi="Consolas" w:cs="Times New Roman"/>
+          <w:noProof/>
+          <w:color w:val="CCCCCC"/>
+          <w:sz w:val="24"/>
+          <w:szCs w:val="24"/>
+          <w:lang w:val="en-US" w:eastAsia="uk-UA"/>
+        </w:rPr>
+        <w:t xml:space="preserve">] </w:t>
+      </w:r>
+      <w:r>
+        <w:rPr>
+          <w:rFonts w:ascii="Consolas" w:eastAsia="Times New Roman" w:hAnsi="Consolas" w:cs="Times New Roman"/>
+          <w:noProof/>
+          <w:color w:val="D4D4D4"/>
+          <w:sz w:val="24"/>
+          <w:szCs w:val="24"/>
+          <w:lang w:val="en-US" w:eastAsia="uk-UA"/>
+        </w:rPr>
+        <w:t>+</w:t>
+      </w:r>
+      <w:r>
+        <w:rPr>
+          <w:rFonts w:ascii="Consolas" w:eastAsia="Times New Roman" w:hAnsi="Consolas" w:cs="Times New Roman"/>
+          <w:noProof/>
+          <w:color w:val="CCCCCC"/>
+          <w:sz w:val="24"/>
+          <w:szCs w:val="24"/>
+          <w:lang w:val="en-US" w:eastAsia="uk-UA"/>
+        </w:rPr>
+        <w:t xml:space="preserve"> </w:t>
+      </w:r>
+      <w:r>
+        <w:rPr>
+          <w:rFonts w:ascii="Consolas" w:eastAsia="Times New Roman" w:hAnsi="Consolas" w:cs="Times New Roman"/>
+          <w:noProof/>
+          <w:color w:val="CE9178"/>
+          <w:sz w:val="24"/>
+          <w:szCs w:val="24"/>
+          <w:lang w:val="en-US" w:eastAsia="uk-UA"/>
+        </w:rPr>
+        <w:t>", Profession is "</w:t>
+      </w:r>
+      <w:r>
+        <w:rPr>
+          <w:rFonts w:ascii="Consolas" w:eastAsia="Times New Roman" w:hAnsi="Consolas" w:cs="Times New Roman"/>
+          <w:noProof/>
+          <w:color w:val="CCCCCC"/>
+          <w:sz w:val="24"/>
+          <w:szCs w:val="24"/>
+          <w:lang w:val="en-US" w:eastAsia="uk-UA"/>
+        </w:rPr>
+        <w:t xml:space="preserve"> </w:t>
+      </w:r>
+      <w:r>
+        <w:rPr>
+          <w:rFonts w:ascii="Consolas" w:eastAsia="Times New Roman" w:hAnsi="Consolas" w:cs="Times New Roman"/>
+          <w:noProof/>
+          <w:color w:val="D4D4D4"/>
+          <w:sz w:val="24"/>
+          <w:szCs w:val="24"/>
+          <w:lang w:val="en-US" w:eastAsia="uk-UA"/>
+        </w:rPr>
+        <w:t>+</w:t>
+      </w:r>
+      <w:r>
+        <w:rPr>
+          <w:rFonts w:ascii="Consolas" w:eastAsia="Times New Roman" w:hAnsi="Consolas" w:cs="Times New Roman"/>
+          <w:noProof/>
+          <w:color w:val="CCCCCC"/>
+          <w:sz w:val="24"/>
+          <w:szCs w:val="24"/>
+          <w:lang w:val="en-US" w:eastAsia="uk-UA"/>
+        </w:rPr>
+        <w:t xml:space="preserve"> </w:t>
+      </w:r>
+      <w:r>
+        <w:rPr>
+          <w:rFonts w:ascii="Consolas" w:eastAsia="Times New Roman" w:hAnsi="Consolas" w:cs="Times New Roman"/>
+          <w:noProof/>
+          <w:color w:val="9CDCFE"/>
+          <w:sz w:val="24"/>
+          <w:szCs w:val="24"/>
+          <w:lang w:val="en-US" w:eastAsia="uk-UA"/>
+        </w:rPr>
+        <w:t>elem</w:t>
+      </w:r>
+      <w:r>
+        <w:rPr>
+          <w:rFonts w:ascii="Consolas" w:eastAsia="Times New Roman" w:hAnsi="Consolas" w:cs="Times New Roman"/>
+          <w:noProof/>
+          <w:color w:val="CCCCCC"/>
+          <w:sz w:val="24"/>
+          <w:szCs w:val="24"/>
+          <w:lang w:val="en-US" w:eastAsia="uk-UA"/>
+        </w:rPr>
+        <w:t>[</w:t>
+      </w:r>
+      <w:r>
+        <w:rPr>
+          <w:rFonts w:ascii="Consolas" w:eastAsia="Times New Roman" w:hAnsi="Consolas" w:cs="Times New Roman"/>
+          <w:noProof/>
+          <w:color w:val="CE9178"/>
+          <w:sz w:val="24"/>
+          <w:szCs w:val="24"/>
+          <w:lang w:val="en-US" w:eastAsia="uk-UA"/>
+        </w:rPr>
+        <w:t>"profession"</w:t>
+      </w:r>
+      <w:r>
+        <w:rPr>
+          <w:rFonts w:ascii="Consolas" w:eastAsia="Times New Roman" w:hAnsi="Consolas" w:cs="Times New Roman"/>
+          <w:noProof/>
+          <w:color w:val="CCCCCC"/>
+          <w:sz w:val="24"/>
+          <w:szCs w:val="24"/>
+          <w:lang w:val="en-US" w:eastAsia="uk-UA"/>
+        </w:rPr>
+        <w:t xml:space="preserve">] </w:t>
+      </w:r>
+      <w:r>
+        <w:rPr>
+          <w:rFonts w:ascii="Consolas" w:eastAsia="Times New Roman" w:hAnsi="Consolas" w:cs="Times New Roman"/>
+          <w:noProof/>
+          <w:color w:val="D4D4D4"/>
+          <w:sz w:val="24"/>
+          <w:szCs w:val="24"/>
+          <w:lang w:val="en-US" w:eastAsia="uk-UA"/>
+        </w:rPr>
+        <w:t>+</w:t>
+      </w:r>
+      <w:r>
+        <w:rPr>
+          <w:rFonts w:ascii="Consolas" w:eastAsia="Times New Roman" w:hAnsi="Consolas" w:cs="Times New Roman"/>
+          <w:noProof/>
+          <w:color w:val="CCCCCC"/>
+          <w:sz w:val="24"/>
+          <w:szCs w:val="24"/>
+          <w:lang w:val="en-US" w:eastAsia="uk-UA"/>
+        </w:rPr>
+        <w:t xml:space="preserve"> </w:t>
+      </w:r>
+      <w:r>
+        <w:rPr>
+          <w:rFonts w:ascii="Consolas" w:eastAsia="Times New Roman" w:hAnsi="Consolas" w:cs="Times New Roman"/>
+          <w:noProof/>
+          <w:color w:val="CE9178"/>
+          <w:sz w:val="24"/>
+          <w:szCs w:val="24"/>
+          <w:lang w:val="en-US" w:eastAsia="uk-UA"/>
+        </w:rPr>
+        <w:t>", Group number is "</w:t>
+      </w:r>
+      <w:r>
+        <w:rPr>
+          <w:rFonts w:ascii="Consolas" w:eastAsia="Times New Roman" w:hAnsi="Consolas" w:cs="Times New Roman"/>
+          <w:noProof/>
+          <w:color w:val="CCCCCC"/>
+          <w:sz w:val="24"/>
+          <w:szCs w:val="24"/>
+          <w:lang w:val="en-US" w:eastAsia="uk-UA"/>
+        </w:rPr>
+        <w:t xml:space="preserve"> </w:t>
+      </w:r>
+      <w:r>
+        <w:rPr>
+          <w:rFonts w:ascii="Consolas" w:eastAsia="Times New Roman" w:hAnsi="Consolas" w:cs="Times New Roman"/>
+          <w:noProof/>
+          <w:color w:val="D4D4D4"/>
+          <w:sz w:val="24"/>
+          <w:szCs w:val="24"/>
+          <w:lang w:val="en-US" w:eastAsia="uk-UA"/>
+        </w:rPr>
+        <w:t>+</w:t>
+      </w:r>
+      <w:r>
+        <w:rPr>
+          <w:rFonts w:ascii="Consolas" w:eastAsia="Times New Roman" w:hAnsi="Consolas" w:cs="Times New Roman"/>
+          <w:noProof/>
+          <w:color w:val="CCCCCC"/>
+          <w:sz w:val="24"/>
+          <w:szCs w:val="24"/>
+          <w:lang w:val="en-US" w:eastAsia="uk-UA"/>
+        </w:rPr>
+        <w:t xml:space="preserve"> </w:t>
+      </w:r>
+      <w:r>
+        <w:rPr>
+          <w:rFonts w:ascii="Consolas" w:eastAsia="Times New Roman" w:hAnsi="Consolas" w:cs="Times New Roman"/>
+          <w:noProof/>
+          <w:color w:val="9CDCFE"/>
+          <w:sz w:val="24"/>
+          <w:szCs w:val="24"/>
+          <w:lang w:val="en-US" w:eastAsia="uk-UA"/>
+        </w:rPr>
+        <w:t>elem</w:t>
+      </w:r>
+      <w:r>
+        <w:rPr>
+          <w:rFonts w:ascii="Consolas" w:eastAsia="Times New Roman" w:hAnsi="Consolas" w:cs="Times New Roman"/>
+          <w:noProof/>
+          <w:color w:val="CCCCCC"/>
+          <w:sz w:val="24"/>
+          <w:szCs w:val="24"/>
+          <w:lang w:val="en-US" w:eastAsia="uk-UA"/>
+        </w:rPr>
+        <w:t>[</w:t>
+      </w:r>
+      <w:r>
+        <w:rPr>
+          <w:rFonts w:ascii="Consolas" w:eastAsia="Times New Roman" w:hAnsi="Consolas" w:cs="Times New Roman"/>
+          <w:noProof/>
+          <w:color w:val="CE9178"/>
+          <w:sz w:val="24"/>
+          <w:szCs w:val="24"/>
+          <w:lang w:val="en-US" w:eastAsia="uk-UA"/>
+        </w:rPr>
+        <w:t>"groupNum"</w:t>
+      </w:r>
+      <w:r>
+        <w:rPr>
+          <w:rFonts w:ascii="Consolas" w:eastAsia="Times New Roman" w:hAnsi="Consolas" w:cs="Times New Roman"/>
+          <w:noProof/>
+          <w:color w:val="CCCCCC"/>
+          <w:sz w:val="24"/>
+          <w:szCs w:val="24"/>
+          <w:lang w:val="en-US" w:eastAsia="uk-UA"/>
+        </w:rPr>
+        <w:t>]</w:t>
+      </w:r>
+    </w:p>
+    <w:p>
+      <w:pPr>
+        <w:shd w:val="clear" w:color="auto" w:fill="1F1F1F"/>
+        <w:spacing w:after="0" w:line="360" w:lineRule="atLeast"/>
+        <w:rPr>
+          <w:rFonts w:ascii="Consolas" w:eastAsia="Times New Roman" w:hAnsi="Consolas" w:cs="Times New Roman"/>
+          <w:noProof/>
+          <w:color w:val="CCCCCC"/>
+          <w:sz w:val="24"/>
+          <w:szCs w:val="24"/>
+          <w:lang w:val="en-US" w:eastAsia="uk-UA"/>
+        </w:rPr>
+      </w:pPr>
+      <w:r>
+        <w:rPr>
+          <w:rFonts w:ascii="Consolas" w:eastAsia="Times New Roman" w:hAnsi="Consolas" w:cs="Times New Roman"/>
+          <w:noProof/>
+          <w:color w:val="CCCCCC"/>
+          <w:sz w:val="24"/>
+          <w:szCs w:val="24"/>
+          <w:lang w:val="en-US" w:eastAsia="uk-UA"/>
+        </w:rPr>
+        <w:t xml:space="preserve">        </w:t>
+      </w:r>
+      <w:r>
+        <w:rPr>
+          <w:rFonts w:ascii="Consolas" w:eastAsia="Times New Roman" w:hAnsi="Consolas" w:cs="Times New Roman"/>
+          <w:noProof/>
+          <w:color w:val="DCDCAA"/>
+          <w:sz w:val="24"/>
+          <w:szCs w:val="24"/>
+          <w:lang w:val="en-US" w:eastAsia="uk-UA"/>
+        </w:rPr>
+        <w:t>print</w:t>
+      </w:r>
+      <w:r>
+        <w:rPr>
+          <w:rFonts w:ascii="Consolas" w:eastAsia="Times New Roman" w:hAnsi="Consolas" w:cs="Times New Roman"/>
+          <w:noProof/>
+          <w:color w:val="CCCCCC"/>
+          <w:sz w:val="24"/>
+          <w:szCs w:val="24"/>
+          <w:lang w:val="en-US" w:eastAsia="uk-UA"/>
+        </w:rPr>
+        <w:t>(</w:t>
+      </w:r>
+      <w:r>
+        <w:rPr>
+          <w:rFonts w:ascii="Consolas" w:eastAsia="Times New Roman" w:hAnsi="Consolas" w:cs="Times New Roman"/>
+          <w:noProof/>
+          <w:color w:val="9CDCFE"/>
+          <w:sz w:val="24"/>
+          <w:szCs w:val="24"/>
+          <w:lang w:val="en-US" w:eastAsia="uk-UA"/>
+        </w:rPr>
+        <w:t>strForPrint</w:t>
+      </w:r>
+      <w:r>
+        <w:rPr>
+          <w:rFonts w:ascii="Consolas" w:eastAsia="Times New Roman" w:hAnsi="Consolas" w:cs="Times New Roman"/>
+          <w:noProof/>
+          <w:color w:val="CCCCCC"/>
+          <w:sz w:val="24"/>
+          <w:szCs w:val="24"/>
+          <w:lang w:val="en-US" w:eastAsia="uk-UA"/>
+        </w:rPr>
+        <w:t>)</w:t>
+      </w:r>
+    </w:p>
+    <w:p>
+      <w:pPr>
+        <w:shd w:val="clear" w:color="auto" w:fill="1F1F1F"/>
+        <w:spacing w:after="0" w:line="360" w:lineRule="atLeast"/>
+        <w:rPr>
+          <w:rFonts w:ascii="Consolas" w:eastAsia="Times New Roman" w:hAnsi="Consolas" w:cs="Times New Roman"/>
+          <w:noProof/>
+          <w:color w:val="CCCCCC"/>
+          <w:sz w:val="24"/>
+          <w:szCs w:val="24"/>
+          <w:lang w:val="en-US" w:eastAsia="uk-UA"/>
+        </w:rPr>
+      </w:pPr>
+      <w:r>
+        <w:rPr>
+          <w:rFonts w:ascii="Consolas" w:eastAsia="Times New Roman" w:hAnsi="Consolas" w:cs="Times New Roman"/>
+          <w:noProof/>
+          <w:color w:val="CCCCCC"/>
+          <w:sz w:val="24"/>
+          <w:szCs w:val="24"/>
+          <w:lang w:val="en-US" w:eastAsia="uk-UA"/>
+        </w:rPr>
+        <w:t xml:space="preserve">    </w:t>
+      </w:r>
+      <w:r>
+        <w:rPr>
+          <w:rFonts w:ascii="Consolas" w:eastAsia="Times New Roman" w:hAnsi="Consolas" w:cs="Times New Roman"/>
+          <w:noProof/>
+          <w:color w:val="C586C0"/>
+          <w:sz w:val="24"/>
+          <w:szCs w:val="24"/>
+          <w:lang w:val="en-US" w:eastAsia="uk-UA"/>
+        </w:rPr>
+        <w:t>return</w:t>
+      </w:r>
+    </w:p>
+    <w:p>
+      <w:pPr>
+        <w:shd w:val="clear" w:color="auto" w:fill="1F1F1F"/>
+        <w:spacing w:after="0" w:line="360" w:lineRule="atLeast"/>
+        <w:rPr>
+          <w:rFonts w:ascii="Consolas" w:eastAsia="Times New Roman" w:hAnsi="Consolas" w:cs="Times New Roman"/>
+          <w:noProof/>
+          <w:color w:val="CCCCCC"/>
+          <w:sz w:val="24"/>
+          <w:szCs w:val="24"/>
+          <w:lang w:val="en-US" w:eastAsia="uk-UA"/>
+        </w:rPr>
+      </w:pPr>
+    </w:p>
+    <w:p>
+      <w:pPr>
+        <w:shd w:val="clear" w:color="auto" w:fill="1F1F1F"/>
+        <w:spacing w:after="0" w:line="360" w:lineRule="atLeast"/>
+        <w:rPr>
+          <w:rFonts w:ascii="Consolas" w:eastAsia="Times New Roman" w:hAnsi="Consolas" w:cs="Times New Roman"/>
+          <w:noProof/>
+          <w:color w:val="CCCCCC"/>
+          <w:sz w:val="24"/>
+          <w:szCs w:val="24"/>
+          <w:lang w:val="en-US" w:eastAsia="uk-UA"/>
+        </w:rPr>
+      </w:pPr>
+      <w:r>
+        <w:rPr>
+          <w:rFonts w:ascii="Consolas" w:eastAsia="Times New Roman" w:hAnsi="Consolas" w:cs="Times New Roman"/>
+          <w:noProof/>
+          <w:color w:val="569CD6"/>
+          <w:sz w:val="24"/>
+          <w:szCs w:val="24"/>
+          <w:lang w:val="en-US" w:eastAsia="uk-UA"/>
+        </w:rPr>
+        <w:t>def</w:t>
+      </w:r>
+      <w:r>
+        <w:rPr>
+          <w:rFonts w:ascii="Consolas" w:eastAsia="Times New Roman" w:hAnsi="Consolas" w:cs="Times New Roman"/>
+          <w:noProof/>
+          <w:color w:val="CCCCCC"/>
+          <w:sz w:val="24"/>
+          <w:szCs w:val="24"/>
+          <w:lang w:val="en-US" w:eastAsia="uk-UA"/>
+        </w:rPr>
+        <w:t xml:space="preserve"> </w:t>
+      </w:r>
+      <w:r>
+        <w:rPr>
+          <w:rFonts w:ascii="Consolas" w:eastAsia="Times New Roman" w:hAnsi="Consolas" w:cs="Times New Roman"/>
+          <w:noProof/>
+          <w:color w:val="DCDCAA"/>
+          <w:sz w:val="24"/>
+          <w:szCs w:val="24"/>
+          <w:lang w:val="en-US" w:eastAsia="uk-UA"/>
+        </w:rPr>
+        <w:t>addNewElement</w:t>
+      </w:r>
+      <w:r>
+        <w:rPr>
+          <w:rFonts w:ascii="Consolas" w:eastAsia="Times New Roman" w:hAnsi="Consolas" w:cs="Times New Roman"/>
+          <w:noProof/>
+          <w:color w:val="CCCCCC"/>
+          <w:sz w:val="24"/>
+          <w:szCs w:val="24"/>
+          <w:lang w:val="en-US" w:eastAsia="uk-UA"/>
+        </w:rPr>
+        <w:t>():</w:t>
+      </w:r>
+    </w:p>
+    <w:p>
+      <w:pPr>
+        <w:shd w:val="clear" w:color="auto" w:fill="1F1F1F"/>
+        <w:spacing w:after="0" w:line="360" w:lineRule="atLeast"/>
+        <w:rPr>
+          <w:rFonts w:ascii="Consolas" w:eastAsia="Times New Roman" w:hAnsi="Consolas" w:cs="Times New Roman"/>
+          <w:noProof/>
+          <w:color w:val="CCCCCC"/>
+          <w:sz w:val="24"/>
+          <w:szCs w:val="24"/>
+          <w:lang w:val="en-US" w:eastAsia="uk-UA"/>
+        </w:rPr>
+      </w:pPr>
+      <w:r>
+        <w:rPr>
+          <w:rFonts w:ascii="Consolas" w:eastAsia="Times New Roman" w:hAnsi="Consolas" w:cs="Times New Roman"/>
+          <w:noProof/>
+          <w:color w:val="CCCCCC"/>
+          <w:sz w:val="24"/>
+          <w:szCs w:val="24"/>
+          <w:lang w:val="en-US" w:eastAsia="uk-UA"/>
+        </w:rPr>
+        <w:t xml:space="preserve">    </w:t>
+      </w:r>
+      <w:r>
+        <w:rPr>
+          <w:rFonts w:ascii="Consolas" w:eastAsia="Times New Roman" w:hAnsi="Consolas" w:cs="Times New Roman"/>
+          <w:noProof/>
+          <w:color w:val="9CDCFE"/>
+          <w:sz w:val="24"/>
+          <w:szCs w:val="24"/>
+          <w:lang w:val="en-US" w:eastAsia="uk-UA"/>
+        </w:rPr>
+        <w:t>name</w:t>
+      </w:r>
+      <w:r>
+        <w:rPr>
+          <w:rFonts w:ascii="Consolas" w:eastAsia="Times New Roman" w:hAnsi="Consolas" w:cs="Times New Roman"/>
+          <w:noProof/>
+          <w:color w:val="CCCCCC"/>
+          <w:sz w:val="24"/>
+          <w:szCs w:val="24"/>
+          <w:lang w:val="en-US" w:eastAsia="uk-UA"/>
+        </w:rPr>
+        <w:t xml:space="preserve"> </w:t>
+      </w:r>
+      <w:r>
+        <w:rPr>
+          <w:rFonts w:ascii="Consolas" w:eastAsia="Times New Roman" w:hAnsi="Consolas" w:cs="Times New Roman"/>
+          <w:noProof/>
+          <w:color w:val="D4D4D4"/>
+          <w:sz w:val="24"/>
+          <w:szCs w:val="24"/>
+          <w:lang w:val="en-US" w:eastAsia="uk-UA"/>
+        </w:rPr>
+        <w:t>=</w:t>
+      </w:r>
+      <w:r>
+        <w:rPr>
+          <w:rFonts w:ascii="Consolas" w:eastAsia="Times New Roman" w:hAnsi="Consolas" w:cs="Times New Roman"/>
+          <w:noProof/>
+          <w:color w:val="CCCCCC"/>
+          <w:sz w:val="24"/>
+          <w:szCs w:val="24"/>
+          <w:lang w:val="en-US" w:eastAsia="uk-UA"/>
+        </w:rPr>
+        <w:t xml:space="preserve"> </w:t>
+      </w:r>
+      <w:r>
+        <w:rPr>
+          <w:rFonts w:ascii="Consolas" w:eastAsia="Times New Roman" w:hAnsi="Consolas" w:cs="Times New Roman"/>
+          <w:noProof/>
+          <w:color w:val="DCDCAA"/>
+          <w:sz w:val="24"/>
+          <w:szCs w:val="24"/>
+          <w:lang w:val="en-US" w:eastAsia="uk-UA"/>
+        </w:rPr>
+        <w:t>input</w:t>
+      </w:r>
+      <w:r>
+        <w:rPr>
+          <w:rFonts w:ascii="Consolas" w:eastAsia="Times New Roman" w:hAnsi="Consolas" w:cs="Times New Roman"/>
+          <w:noProof/>
+          <w:color w:val="CCCCCC"/>
+          <w:sz w:val="24"/>
+          <w:szCs w:val="24"/>
+          <w:lang w:val="en-US" w:eastAsia="uk-UA"/>
+        </w:rPr>
+        <w:t>(</w:t>
+      </w:r>
+      <w:r>
+        <w:rPr>
+          <w:rFonts w:ascii="Consolas" w:eastAsia="Times New Roman" w:hAnsi="Consolas" w:cs="Times New Roman"/>
+          <w:noProof/>
+          <w:color w:val="CE9178"/>
+          <w:sz w:val="24"/>
+          <w:szCs w:val="24"/>
+          <w:lang w:val="en-US" w:eastAsia="uk-UA"/>
+        </w:rPr>
+        <w:t>"Please enter student name: "</w:t>
+      </w:r>
+      <w:r>
+        <w:rPr>
+          <w:rFonts w:ascii="Consolas" w:eastAsia="Times New Roman" w:hAnsi="Consolas" w:cs="Times New Roman"/>
+          <w:noProof/>
+          <w:color w:val="CCCCCC"/>
+          <w:sz w:val="24"/>
+          <w:szCs w:val="24"/>
+          <w:lang w:val="en-US" w:eastAsia="uk-UA"/>
+        </w:rPr>
+        <w:t>)</w:t>
+      </w:r>
+    </w:p>
+    <w:p>
+      <w:pPr>
+        <w:shd w:val="clear" w:color="auto" w:fill="1F1F1F"/>
+        <w:spacing w:after="0" w:line="360" w:lineRule="atLeast"/>
+        <w:rPr>
+          <w:rFonts w:ascii="Consolas" w:eastAsia="Times New Roman" w:hAnsi="Consolas" w:cs="Times New Roman"/>
+          <w:noProof/>
+          <w:color w:val="CCCCCC"/>
+          <w:sz w:val="24"/>
+          <w:szCs w:val="24"/>
+          <w:lang w:val="en-US" w:eastAsia="uk-UA"/>
+        </w:rPr>
+      </w:pPr>
+      <w:r>
+        <w:rPr>
+          <w:rFonts w:ascii="Consolas" w:eastAsia="Times New Roman" w:hAnsi="Consolas" w:cs="Times New Roman"/>
+          <w:noProof/>
+          <w:color w:val="CCCCCC"/>
+          <w:sz w:val="24"/>
+          <w:szCs w:val="24"/>
+          <w:lang w:val="en-US" w:eastAsia="uk-UA"/>
+        </w:rPr>
+        <w:lastRenderedPageBreak/>
+        <w:t xml:space="preserve">    </w:t>
+      </w:r>
+      <w:r>
+        <w:rPr>
+          <w:rFonts w:ascii="Consolas" w:eastAsia="Times New Roman" w:hAnsi="Consolas" w:cs="Times New Roman"/>
+          <w:noProof/>
+          <w:color w:val="9CDCFE"/>
+          <w:sz w:val="24"/>
+          <w:szCs w:val="24"/>
+          <w:lang w:val="en-US" w:eastAsia="uk-UA"/>
+        </w:rPr>
+        <w:t>phone</w:t>
+      </w:r>
+      <w:r>
+        <w:rPr>
+          <w:rFonts w:ascii="Consolas" w:eastAsia="Times New Roman" w:hAnsi="Consolas" w:cs="Times New Roman"/>
+          <w:noProof/>
+          <w:color w:val="CCCCCC"/>
+          <w:sz w:val="24"/>
+          <w:szCs w:val="24"/>
+          <w:lang w:val="en-US" w:eastAsia="uk-UA"/>
+        </w:rPr>
+        <w:t xml:space="preserve"> </w:t>
+      </w:r>
+      <w:r>
+        <w:rPr>
+          <w:rFonts w:ascii="Consolas" w:eastAsia="Times New Roman" w:hAnsi="Consolas" w:cs="Times New Roman"/>
+          <w:noProof/>
+          <w:color w:val="D4D4D4"/>
+          <w:sz w:val="24"/>
+          <w:szCs w:val="24"/>
+          <w:lang w:val="en-US" w:eastAsia="uk-UA"/>
+        </w:rPr>
+        <w:t>=</w:t>
+      </w:r>
+      <w:r>
+        <w:rPr>
+          <w:rFonts w:ascii="Consolas" w:eastAsia="Times New Roman" w:hAnsi="Consolas" w:cs="Times New Roman"/>
+          <w:noProof/>
+          <w:color w:val="CCCCCC"/>
+          <w:sz w:val="24"/>
+          <w:szCs w:val="24"/>
+          <w:lang w:val="en-US" w:eastAsia="uk-UA"/>
+        </w:rPr>
+        <w:t xml:space="preserve"> </w:t>
+      </w:r>
+      <w:r>
+        <w:rPr>
+          <w:rFonts w:ascii="Consolas" w:eastAsia="Times New Roman" w:hAnsi="Consolas" w:cs="Times New Roman"/>
+          <w:noProof/>
+          <w:color w:val="DCDCAA"/>
+          <w:sz w:val="24"/>
+          <w:szCs w:val="24"/>
+          <w:lang w:val="en-US" w:eastAsia="uk-UA"/>
+        </w:rPr>
+        <w:t>input</w:t>
+      </w:r>
+      <w:r>
+        <w:rPr>
+          <w:rFonts w:ascii="Consolas" w:eastAsia="Times New Roman" w:hAnsi="Consolas" w:cs="Times New Roman"/>
+          <w:noProof/>
+          <w:color w:val="CCCCCC"/>
+          <w:sz w:val="24"/>
+          <w:szCs w:val="24"/>
+          <w:lang w:val="en-US" w:eastAsia="uk-UA"/>
+        </w:rPr>
+        <w:t>(</w:t>
+      </w:r>
+      <w:r>
+        <w:rPr>
+          <w:rFonts w:ascii="Consolas" w:eastAsia="Times New Roman" w:hAnsi="Consolas" w:cs="Times New Roman"/>
+          <w:noProof/>
+          <w:color w:val="CE9178"/>
+          <w:sz w:val="24"/>
+          <w:szCs w:val="24"/>
+          <w:lang w:val="en-US" w:eastAsia="uk-UA"/>
+        </w:rPr>
+        <w:t>"Please enter student phone: "</w:t>
+      </w:r>
+      <w:r>
+        <w:rPr>
+          <w:rFonts w:ascii="Consolas" w:eastAsia="Times New Roman" w:hAnsi="Consolas" w:cs="Times New Roman"/>
+          <w:noProof/>
+          <w:color w:val="CCCCCC"/>
+          <w:sz w:val="24"/>
+          <w:szCs w:val="24"/>
+          <w:lang w:val="en-US" w:eastAsia="uk-UA"/>
+        </w:rPr>
+        <w:t>)</w:t>
+      </w:r>
+    </w:p>
+    <w:p>
+      <w:pPr>
+        <w:shd w:val="clear" w:color="auto" w:fill="1F1F1F"/>
+        <w:spacing w:after="0" w:line="360" w:lineRule="atLeast"/>
+        <w:rPr>
+          <w:rFonts w:ascii="Consolas" w:eastAsia="Times New Roman" w:hAnsi="Consolas" w:cs="Times New Roman"/>
+          <w:noProof/>
+          <w:color w:val="CCCCCC"/>
+          <w:sz w:val="24"/>
+          <w:szCs w:val="24"/>
+          <w:lang w:val="en-US" w:eastAsia="uk-UA"/>
+        </w:rPr>
+      </w:pPr>
+      <w:r>
+        <w:rPr>
+          <w:rFonts w:ascii="Consolas" w:eastAsia="Times New Roman" w:hAnsi="Consolas" w:cs="Times New Roman"/>
+          <w:noProof/>
+          <w:color w:val="CCCCCC"/>
+          <w:sz w:val="24"/>
+          <w:szCs w:val="24"/>
+          <w:lang w:val="en-US" w:eastAsia="uk-UA"/>
+        </w:rPr>
+        <w:t xml:space="preserve">    </w:t>
+      </w:r>
+      <w:r>
+        <w:rPr>
+          <w:rFonts w:ascii="Consolas" w:eastAsia="Times New Roman" w:hAnsi="Consolas" w:cs="Times New Roman"/>
+          <w:noProof/>
+          <w:color w:val="9CDCFE"/>
+          <w:sz w:val="24"/>
+          <w:szCs w:val="24"/>
+          <w:lang w:val="en-US" w:eastAsia="uk-UA"/>
+        </w:rPr>
+        <w:t>profession</w:t>
+      </w:r>
+      <w:r>
+        <w:rPr>
+          <w:rFonts w:ascii="Consolas" w:eastAsia="Times New Roman" w:hAnsi="Consolas" w:cs="Times New Roman"/>
+          <w:noProof/>
+          <w:color w:val="CCCCCC"/>
+          <w:sz w:val="24"/>
+          <w:szCs w:val="24"/>
+          <w:lang w:val="en-US" w:eastAsia="uk-UA"/>
+        </w:rPr>
+        <w:t xml:space="preserve"> </w:t>
+      </w:r>
+      <w:r>
+        <w:rPr>
+          <w:rFonts w:ascii="Consolas" w:eastAsia="Times New Roman" w:hAnsi="Consolas" w:cs="Times New Roman"/>
+          <w:noProof/>
+          <w:color w:val="D4D4D4"/>
+          <w:sz w:val="24"/>
+          <w:szCs w:val="24"/>
+          <w:lang w:val="en-US" w:eastAsia="uk-UA"/>
+        </w:rPr>
+        <w:t>=</w:t>
+      </w:r>
+      <w:r>
+        <w:rPr>
+          <w:rFonts w:ascii="Consolas" w:eastAsia="Times New Roman" w:hAnsi="Consolas" w:cs="Times New Roman"/>
+          <w:noProof/>
+          <w:color w:val="CCCCCC"/>
+          <w:sz w:val="24"/>
+          <w:szCs w:val="24"/>
+          <w:lang w:val="en-US" w:eastAsia="uk-UA"/>
+        </w:rPr>
+        <w:t xml:space="preserve"> </w:t>
+      </w:r>
+      <w:r>
+        <w:rPr>
+          <w:rFonts w:ascii="Consolas" w:eastAsia="Times New Roman" w:hAnsi="Consolas" w:cs="Times New Roman"/>
+          <w:noProof/>
+          <w:color w:val="DCDCAA"/>
+          <w:sz w:val="24"/>
+          <w:szCs w:val="24"/>
+          <w:lang w:val="en-US" w:eastAsia="uk-UA"/>
+        </w:rPr>
+        <w:t>input</w:t>
+      </w:r>
+      <w:r>
+        <w:rPr>
+          <w:rFonts w:ascii="Consolas" w:eastAsia="Times New Roman" w:hAnsi="Consolas" w:cs="Times New Roman"/>
+          <w:noProof/>
+          <w:color w:val="CCCCCC"/>
+          <w:sz w:val="24"/>
+          <w:szCs w:val="24"/>
+          <w:lang w:val="en-US" w:eastAsia="uk-UA"/>
+        </w:rPr>
+        <w:t>(</w:t>
+      </w:r>
+      <w:r>
+        <w:rPr>
+          <w:rFonts w:ascii="Consolas" w:eastAsia="Times New Roman" w:hAnsi="Consolas" w:cs="Times New Roman"/>
+          <w:noProof/>
+          <w:color w:val="CE9178"/>
+          <w:sz w:val="24"/>
+          <w:szCs w:val="24"/>
+          <w:lang w:val="en-US" w:eastAsia="uk-UA"/>
+        </w:rPr>
+        <w:t>"Please enter student profession: "</w:t>
+      </w:r>
+      <w:r>
+        <w:rPr>
+          <w:rFonts w:ascii="Consolas" w:eastAsia="Times New Roman" w:hAnsi="Consolas" w:cs="Times New Roman"/>
+          <w:noProof/>
+          <w:color w:val="CCCCCC"/>
+          <w:sz w:val="24"/>
+          <w:szCs w:val="24"/>
+          <w:lang w:val="en-US" w:eastAsia="uk-UA"/>
+        </w:rPr>
+        <w:t>)</w:t>
+      </w:r>
+    </w:p>
+    <w:p>
+      <w:pPr>
+        <w:shd w:val="clear" w:color="auto" w:fill="1F1F1F"/>
+        <w:spacing w:after="0" w:line="360" w:lineRule="atLeast"/>
+        <w:rPr>
+          <w:rFonts w:ascii="Consolas" w:eastAsia="Times New Roman" w:hAnsi="Consolas" w:cs="Times New Roman"/>
+          <w:noProof/>
+          <w:color w:val="CCCCCC"/>
+          <w:sz w:val="24"/>
+          <w:szCs w:val="24"/>
+          <w:lang w:val="en-US" w:eastAsia="uk-UA"/>
+        </w:rPr>
+      </w:pPr>
+      <w:r>
+        <w:rPr>
+          <w:rFonts w:ascii="Consolas" w:eastAsia="Times New Roman" w:hAnsi="Consolas" w:cs="Times New Roman"/>
+          <w:noProof/>
+          <w:color w:val="CCCCCC"/>
+          <w:sz w:val="24"/>
+          <w:szCs w:val="24"/>
+          <w:lang w:val="en-US" w:eastAsia="uk-UA"/>
+        </w:rPr>
+        <w:t xml:space="preserve">    </w:t>
+      </w:r>
+      <w:r>
+        <w:rPr>
+          <w:rFonts w:ascii="Consolas" w:eastAsia="Times New Roman" w:hAnsi="Consolas" w:cs="Times New Roman"/>
+          <w:noProof/>
+          <w:color w:val="9CDCFE"/>
+          <w:sz w:val="24"/>
+          <w:szCs w:val="24"/>
+          <w:lang w:val="en-US" w:eastAsia="uk-UA"/>
+        </w:rPr>
+        <w:t>groupNum</w:t>
+      </w:r>
+      <w:r>
+        <w:rPr>
+          <w:rFonts w:ascii="Consolas" w:eastAsia="Times New Roman" w:hAnsi="Consolas" w:cs="Times New Roman"/>
+          <w:noProof/>
+          <w:color w:val="CCCCCC"/>
+          <w:sz w:val="24"/>
+          <w:szCs w:val="24"/>
+          <w:lang w:val="en-US" w:eastAsia="uk-UA"/>
+        </w:rPr>
+        <w:t xml:space="preserve"> </w:t>
+      </w:r>
+      <w:r>
+        <w:rPr>
+          <w:rFonts w:ascii="Consolas" w:eastAsia="Times New Roman" w:hAnsi="Consolas" w:cs="Times New Roman"/>
+          <w:noProof/>
+          <w:color w:val="D4D4D4"/>
+          <w:sz w:val="24"/>
+          <w:szCs w:val="24"/>
+          <w:lang w:val="en-US" w:eastAsia="uk-UA"/>
+        </w:rPr>
+        <w:t>=</w:t>
+      </w:r>
+      <w:r>
+        <w:rPr>
+          <w:rFonts w:ascii="Consolas" w:eastAsia="Times New Roman" w:hAnsi="Consolas" w:cs="Times New Roman"/>
+          <w:noProof/>
+          <w:color w:val="CCCCCC"/>
+          <w:sz w:val="24"/>
+          <w:szCs w:val="24"/>
+          <w:lang w:val="en-US" w:eastAsia="uk-UA"/>
+        </w:rPr>
+        <w:t xml:space="preserve"> </w:t>
+      </w:r>
+      <w:r>
+        <w:rPr>
+          <w:rFonts w:ascii="Consolas" w:eastAsia="Times New Roman" w:hAnsi="Consolas" w:cs="Times New Roman"/>
+          <w:noProof/>
+          <w:color w:val="DCDCAA"/>
+          <w:sz w:val="24"/>
+          <w:szCs w:val="24"/>
+          <w:lang w:val="en-US" w:eastAsia="uk-UA"/>
+        </w:rPr>
+        <w:t>input</w:t>
+      </w:r>
+      <w:r>
+        <w:rPr>
+          <w:rFonts w:ascii="Consolas" w:eastAsia="Times New Roman" w:hAnsi="Consolas" w:cs="Times New Roman"/>
+          <w:noProof/>
+          <w:color w:val="CCCCCC"/>
+          <w:sz w:val="24"/>
+          <w:szCs w:val="24"/>
+          <w:lang w:val="en-US" w:eastAsia="uk-UA"/>
+        </w:rPr>
+        <w:t>(</w:t>
+      </w:r>
+      <w:r>
+        <w:rPr>
+          <w:rFonts w:ascii="Consolas" w:eastAsia="Times New Roman" w:hAnsi="Consolas" w:cs="Times New Roman"/>
+          <w:noProof/>
+          <w:color w:val="CE9178"/>
+          <w:sz w:val="24"/>
+          <w:szCs w:val="24"/>
+          <w:lang w:val="en-US" w:eastAsia="uk-UA"/>
+        </w:rPr>
+        <w:t>"Please enter student group number: "</w:t>
+      </w:r>
+      <w:r>
+        <w:rPr>
+          <w:rFonts w:ascii="Consolas" w:eastAsia="Times New Roman" w:hAnsi="Consolas" w:cs="Times New Roman"/>
+          <w:noProof/>
+          <w:color w:val="CCCCCC"/>
+          <w:sz w:val="24"/>
+          <w:szCs w:val="24"/>
+          <w:lang w:val="en-US" w:eastAsia="uk-UA"/>
+        </w:rPr>
+        <w:t>)</w:t>
+      </w:r>
+    </w:p>
+    <w:p>
+      <w:pPr>
+        <w:shd w:val="clear" w:color="auto" w:fill="1F1F1F"/>
+        <w:spacing w:after="0" w:line="360" w:lineRule="atLeast"/>
+        <w:rPr>
+          <w:rFonts w:ascii="Consolas" w:eastAsia="Times New Roman" w:hAnsi="Consolas" w:cs="Times New Roman"/>
+          <w:noProof/>
+          <w:color w:val="CCCCCC"/>
+          <w:sz w:val="24"/>
+          <w:szCs w:val="24"/>
+          <w:lang w:val="en-US" w:eastAsia="uk-UA"/>
+        </w:rPr>
+      </w:pPr>
+      <w:r>
+        <w:rPr>
+          <w:rFonts w:ascii="Consolas" w:eastAsia="Times New Roman" w:hAnsi="Consolas" w:cs="Times New Roman"/>
+          <w:noProof/>
+          <w:color w:val="CCCCCC"/>
+          <w:sz w:val="24"/>
+          <w:szCs w:val="24"/>
+          <w:lang w:val="en-US" w:eastAsia="uk-UA"/>
+        </w:rPr>
+        <w:t xml:space="preserve">    </w:t>
+      </w:r>
+      <w:r>
+        <w:rPr>
+          <w:rFonts w:ascii="Consolas" w:eastAsia="Times New Roman" w:hAnsi="Consolas" w:cs="Times New Roman"/>
+          <w:noProof/>
+          <w:color w:val="9CDCFE"/>
+          <w:sz w:val="24"/>
+          <w:szCs w:val="24"/>
+          <w:lang w:val="en-US" w:eastAsia="uk-UA"/>
+        </w:rPr>
+        <w:t>newItem</w:t>
+      </w:r>
+      <w:r>
+        <w:rPr>
+          <w:rFonts w:ascii="Consolas" w:eastAsia="Times New Roman" w:hAnsi="Consolas" w:cs="Times New Roman"/>
+          <w:noProof/>
+          <w:color w:val="CCCCCC"/>
+          <w:sz w:val="24"/>
+          <w:szCs w:val="24"/>
+          <w:lang w:val="en-US" w:eastAsia="uk-UA"/>
+        </w:rPr>
+        <w:t xml:space="preserve"> </w:t>
+      </w:r>
+      <w:r>
+        <w:rPr>
+          <w:rFonts w:ascii="Consolas" w:eastAsia="Times New Roman" w:hAnsi="Consolas" w:cs="Times New Roman"/>
+          <w:noProof/>
+          <w:color w:val="D4D4D4"/>
+          <w:sz w:val="24"/>
+          <w:szCs w:val="24"/>
+          <w:lang w:val="en-US" w:eastAsia="uk-UA"/>
+        </w:rPr>
+        <w:t>=</w:t>
+      </w:r>
+      <w:r>
+        <w:rPr>
+          <w:rFonts w:ascii="Consolas" w:eastAsia="Times New Roman" w:hAnsi="Consolas" w:cs="Times New Roman"/>
+          <w:noProof/>
+          <w:color w:val="CCCCCC"/>
+          <w:sz w:val="24"/>
+          <w:szCs w:val="24"/>
+          <w:lang w:val="en-US" w:eastAsia="uk-UA"/>
+        </w:rPr>
+        <w:t xml:space="preserve"> {</w:t>
+      </w:r>
+      <w:r>
+        <w:rPr>
+          <w:rFonts w:ascii="Consolas" w:eastAsia="Times New Roman" w:hAnsi="Consolas" w:cs="Times New Roman"/>
+          <w:noProof/>
+          <w:color w:val="CE9178"/>
+          <w:sz w:val="24"/>
+          <w:szCs w:val="24"/>
+          <w:lang w:val="en-US" w:eastAsia="uk-UA"/>
+        </w:rPr>
+        <w:t>"name"</w:t>
+      </w:r>
+      <w:r>
+        <w:rPr>
+          <w:rFonts w:ascii="Consolas" w:eastAsia="Times New Roman" w:hAnsi="Consolas" w:cs="Times New Roman"/>
+          <w:noProof/>
+          <w:color w:val="CCCCCC"/>
+          <w:sz w:val="24"/>
+          <w:szCs w:val="24"/>
+          <w:lang w:val="en-US" w:eastAsia="uk-UA"/>
+        </w:rPr>
+        <w:t xml:space="preserve">: </w:t>
+      </w:r>
+      <w:r>
+        <w:rPr>
+          <w:rFonts w:ascii="Consolas" w:eastAsia="Times New Roman" w:hAnsi="Consolas" w:cs="Times New Roman"/>
+          <w:noProof/>
+          <w:color w:val="9CDCFE"/>
+          <w:sz w:val="24"/>
+          <w:szCs w:val="24"/>
+          <w:lang w:val="en-US" w:eastAsia="uk-UA"/>
+        </w:rPr>
+        <w:t>name</w:t>
+      </w:r>
+      <w:r>
+        <w:rPr>
+          <w:rFonts w:ascii="Consolas" w:eastAsia="Times New Roman" w:hAnsi="Consolas" w:cs="Times New Roman"/>
+          <w:noProof/>
+          <w:color w:val="CCCCCC"/>
+          <w:sz w:val="24"/>
+          <w:szCs w:val="24"/>
+          <w:lang w:val="en-US" w:eastAsia="uk-UA"/>
+        </w:rPr>
+        <w:t xml:space="preserve">, </w:t>
+      </w:r>
+      <w:r>
+        <w:rPr>
+          <w:rFonts w:ascii="Consolas" w:eastAsia="Times New Roman" w:hAnsi="Consolas" w:cs="Times New Roman"/>
+          <w:noProof/>
+          <w:color w:val="CE9178"/>
+          <w:sz w:val="24"/>
+          <w:szCs w:val="24"/>
+          <w:lang w:val="en-US" w:eastAsia="uk-UA"/>
+        </w:rPr>
+        <w:t>"phone"</w:t>
+      </w:r>
+      <w:r>
+        <w:rPr>
+          <w:rFonts w:ascii="Consolas" w:eastAsia="Times New Roman" w:hAnsi="Consolas" w:cs="Times New Roman"/>
+          <w:noProof/>
+          <w:color w:val="CCCCCC"/>
+          <w:sz w:val="24"/>
+          <w:szCs w:val="24"/>
+          <w:lang w:val="en-US" w:eastAsia="uk-UA"/>
+        </w:rPr>
+        <w:t xml:space="preserve">: </w:t>
+      </w:r>
+      <w:r>
+        <w:rPr>
+          <w:rFonts w:ascii="Consolas" w:eastAsia="Times New Roman" w:hAnsi="Consolas" w:cs="Times New Roman"/>
+          <w:noProof/>
+          <w:color w:val="9CDCFE"/>
+          <w:sz w:val="24"/>
+          <w:szCs w:val="24"/>
+          <w:lang w:val="en-US" w:eastAsia="uk-UA"/>
+        </w:rPr>
+        <w:t>phone</w:t>
+      </w:r>
+      <w:r>
+        <w:rPr>
+          <w:rFonts w:ascii="Consolas" w:eastAsia="Times New Roman" w:hAnsi="Consolas" w:cs="Times New Roman"/>
+          <w:noProof/>
+          <w:color w:val="CCCCCC"/>
+          <w:sz w:val="24"/>
+          <w:szCs w:val="24"/>
+          <w:lang w:val="en-US" w:eastAsia="uk-UA"/>
+        </w:rPr>
+        <w:t xml:space="preserve">, </w:t>
+      </w:r>
+      <w:r>
+        <w:rPr>
+          <w:rFonts w:ascii="Consolas" w:eastAsia="Times New Roman" w:hAnsi="Consolas" w:cs="Times New Roman"/>
+          <w:noProof/>
+          <w:color w:val="CE9178"/>
+          <w:sz w:val="24"/>
+          <w:szCs w:val="24"/>
+          <w:lang w:val="en-US" w:eastAsia="uk-UA"/>
+        </w:rPr>
+        <w:t>"profession"</w:t>
+      </w:r>
+      <w:r>
+        <w:rPr>
+          <w:rFonts w:ascii="Consolas" w:eastAsia="Times New Roman" w:hAnsi="Consolas" w:cs="Times New Roman"/>
+          <w:noProof/>
+          <w:color w:val="CCCCCC"/>
+          <w:sz w:val="24"/>
+          <w:szCs w:val="24"/>
+          <w:lang w:val="en-US" w:eastAsia="uk-UA"/>
+        </w:rPr>
+        <w:t xml:space="preserve">: </w:t>
+      </w:r>
+      <w:r>
+        <w:rPr>
+          <w:rFonts w:ascii="Consolas" w:eastAsia="Times New Roman" w:hAnsi="Consolas" w:cs="Times New Roman"/>
+          <w:noProof/>
+          <w:color w:val="9CDCFE"/>
+          <w:sz w:val="24"/>
+          <w:szCs w:val="24"/>
+          <w:lang w:val="en-US" w:eastAsia="uk-UA"/>
+        </w:rPr>
+        <w:t>profession</w:t>
+      </w:r>
+      <w:r>
+        <w:rPr>
+          <w:rFonts w:ascii="Consolas" w:eastAsia="Times New Roman" w:hAnsi="Consolas" w:cs="Times New Roman"/>
+          <w:noProof/>
+          <w:color w:val="CCCCCC"/>
+          <w:sz w:val="24"/>
+          <w:szCs w:val="24"/>
+          <w:lang w:val="en-US" w:eastAsia="uk-UA"/>
+        </w:rPr>
+        <w:t xml:space="preserve">, </w:t>
+      </w:r>
+      <w:r>
+        <w:rPr>
+          <w:rFonts w:ascii="Consolas" w:eastAsia="Times New Roman" w:hAnsi="Consolas" w:cs="Times New Roman"/>
+          <w:noProof/>
+          <w:color w:val="CE9178"/>
+          <w:sz w:val="24"/>
+          <w:szCs w:val="24"/>
+          <w:lang w:val="en-US" w:eastAsia="uk-UA"/>
+        </w:rPr>
+        <w:t>"groupNum"</w:t>
+      </w:r>
+      <w:r>
+        <w:rPr>
+          <w:rFonts w:ascii="Consolas" w:eastAsia="Times New Roman" w:hAnsi="Consolas" w:cs="Times New Roman"/>
+          <w:noProof/>
+          <w:color w:val="CCCCCC"/>
+          <w:sz w:val="24"/>
+          <w:szCs w:val="24"/>
+          <w:lang w:val="en-US" w:eastAsia="uk-UA"/>
+        </w:rPr>
+        <w:t xml:space="preserve">: </w:t>
+      </w:r>
+      <w:r>
+        <w:rPr>
+          <w:rFonts w:ascii="Consolas" w:eastAsia="Times New Roman" w:hAnsi="Consolas" w:cs="Times New Roman"/>
+          <w:noProof/>
+          <w:color w:val="9CDCFE"/>
+          <w:sz w:val="24"/>
+          <w:szCs w:val="24"/>
+          <w:lang w:val="en-US" w:eastAsia="uk-UA"/>
+        </w:rPr>
+        <w:t>groupNum</w:t>
+      </w:r>
+      <w:r>
+        <w:rPr>
+          <w:rFonts w:ascii="Consolas" w:eastAsia="Times New Roman" w:hAnsi="Consolas" w:cs="Times New Roman"/>
+          <w:noProof/>
+          <w:color w:val="CCCCCC"/>
+          <w:sz w:val="24"/>
+          <w:szCs w:val="24"/>
+          <w:lang w:val="en-US" w:eastAsia="uk-UA"/>
+        </w:rPr>
+        <w:t>}</w:t>
+      </w:r>
+    </w:p>
+    <w:p>
+      <w:pPr>
+        <w:shd w:val="clear" w:color="auto" w:fill="1F1F1F"/>
+        <w:spacing w:after="0" w:line="360" w:lineRule="atLeast"/>
+        <w:rPr>
+          <w:rFonts w:ascii="Consolas" w:eastAsia="Times New Roman" w:hAnsi="Consolas" w:cs="Times New Roman"/>
+          <w:noProof/>
+          <w:color w:val="CCCCCC"/>
+          <w:sz w:val="24"/>
+          <w:szCs w:val="24"/>
+          <w:lang w:val="en-US" w:eastAsia="uk-UA"/>
+        </w:rPr>
+      </w:pPr>
+      <w:r>
+        <w:rPr>
+          <w:rFonts w:ascii="Consolas" w:eastAsia="Times New Roman" w:hAnsi="Consolas" w:cs="Times New Roman"/>
+          <w:noProof/>
+          <w:color w:val="CCCCCC"/>
+          <w:sz w:val="24"/>
+          <w:szCs w:val="24"/>
+          <w:lang w:val="en-US" w:eastAsia="uk-UA"/>
+        </w:rPr>
+        <w:t xml:space="preserve">    </w:t>
+      </w:r>
+      <w:r>
+        <w:rPr>
+          <w:rFonts w:ascii="Consolas" w:eastAsia="Times New Roman" w:hAnsi="Consolas" w:cs="Times New Roman"/>
+          <w:noProof/>
+          <w:color w:val="6A9955"/>
+          <w:sz w:val="24"/>
+          <w:szCs w:val="24"/>
+          <w:lang w:val="en-US" w:eastAsia="uk-UA"/>
+        </w:rPr>
+        <w:t># find insert position</w:t>
+      </w:r>
+    </w:p>
+    <w:p>
+      <w:pPr>
+        <w:shd w:val="clear" w:color="auto" w:fill="1F1F1F"/>
+        <w:spacing w:after="0" w:line="360" w:lineRule="atLeast"/>
+        <w:rPr>
+          <w:rFonts w:ascii="Consolas" w:eastAsia="Times New Roman" w:hAnsi="Consolas" w:cs="Times New Roman"/>
+          <w:noProof/>
+          <w:color w:val="CCCCCC"/>
+          <w:sz w:val="24"/>
+          <w:szCs w:val="24"/>
+          <w:lang w:val="en-US" w:eastAsia="uk-UA"/>
+        </w:rPr>
+      </w:pPr>
+      <w:r>
+        <w:rPr>
+          <w:rFonts w:ascii="Consolas" w:eastAsia="Times New Roman" w:hAnsi="Consolas" w:cs="Times New Roman"/>
+          <w:noProof/>
+          <w:color w:val="CCCCCC"/>
+          <w:sz w:val="24"/>
+          <w:szCs w:val="24"/>
+          <w:lang w:val="en-US" w:eastAsia="uk-UA"/>
+        </w:rPr>
+        <w:t xml:space="preserve">    </w:t>
+      </w:r>
+      <w:r>
+        <w:rPr>
+          <w:rFonts w:ascii="Consolas" w:eastAsia="Times New Roman" w:hAnsi="Consolas" w:cs="Times New Roman"/>
+          <w:noProof/>
+          <w:color w:val="9CDCFE"/>
+          <w:sz w:val="24"/>
+          <w:szCs w:val="24"/>
+          <w:lang w:val="en-US" w:eastAsia="uk-UA"/>
+        </w:rPr>
+        <w:t>insertPosition</w:t>
+      </w:r>
+      <w:r>
+        <w:rPr>
+          <w:rFonts w:ascii="Consolas" w:eastAsia="Times New Roman" w:hAnsi="Consolas" w:cs="Times New Roman"/>
+          <w:noProof/>
+          <w:color w:val="CCCCCC"/>
+          <w:sz w:val="24"/>
+          <w:szCs w:val="24"/>
+          <w:lang w:val="en-US" w:eastAsia="uk-UA"/>
+        </w:rPr>
+        <w:t xml:space="preserve"> </w:t>
+      </w:r>
+      <w:r>
+        <w:rPr>
+          <w:rFonts w:ascii="Consolas" w:eastAsia="Times New Roman" w:hAnsi="Consolas" w:cs="Times New Roman"/>
+          <w:noProof/>
+          <w:color w:val="D4D4D4"/>
+          <w:sz w:val="24"/>
+          <w:szCs w:val="24"/>
+          <w:lang w:val="en-US" w:eastAsia="uk-UA"/>
+        </w:rPr>
+        <w:t>=</w:t>
+      </w:r>
+      <w:r>
+        <w:rPr>
+          <w:rFonts w:ascii="Consolas" w:eastAsia="Times New Roman" w:hAnsi="Consolas" w:cs="Times New Roman"/>
+          <w:noProof/>
+          <w:color w:val="CCCCCC"/>
+          <w:sz w:val="24"/>
+          <w:szCs w:val="24"/>
+          <w:lang w:val="en-US" w:eastAsia="uk-UA"/>
+        </w:rPr>
+        <w:t xml:space="preserve"> </w:t>
+      </w:r>
+      <w:r>
+        <w:rPr>
+          <w:rFonts w:ascii="Consolas" w:eastAsia="Times New Roman" w:hAnsi="Consolas" w:cs="Times New Roman"/>
+          <w:noProof/>
+          <w:color w:val="B5CEA8"/>
+          <w:sz w:val="24"/>
+          <w:szCs w:val="24"/>
+          <w:lang w:val="en-US" w:eastAsia="uk-UA"/>
+        </w:rPr>
+        <w:t>0</w:t>
+      </w:r>
+    </w:p>
+    <w:p>
+      <w:pPr>
+        <w:shd w:val="clear" w:color="auto" w:fill="1F1F1F"/>
+        <w:spacing w:after="0" w:line="360" w:lineRule="atLeast"/>
+        <w:rPr>
+          <w:rFonts w:ascii="Consolas" w:eastAsia="Times New Roman" w:hAnsi="Consolas" w:cs="Times New Roman"/>
+          <w:noProof/>
+          <w:color w:val="CCCCCC"/>
+          <w:sz w:val="24"/>
+          <w:szCs w:val="24"/>
+          <w:lang w:val="en-US" w:eastAsia="uk-UA"/>
+        </w:rPr>
+      </w:pPr>
+      <w:r>
+        <w:rPr>
+          <w:rFonts w:ascii="Consolas" w:eastAsia="Times New Roman" w:hAnsi="Consolas" w:cs="Times New Roman"/>
+          <w:noProof/>
+          <w:color w:val="CCCCCC"/>
+          <w:sz w:val="24"/>
+          <w:szCs w:val="24"/>
+          <w:lang w:val="en-US" w:eastAsia="uk-UA"/>
+        </w:rPr>
+        <w:t xml:space="preserve">    </w:t>
+      </w:r>
+      <w:r>
+        <w:rPr>
+          <w:rFonts w:ascii="Consolas" w:eastAsia="Times New Roman" w:hAnsi="Consolas" w:cs="Times New Roman"/>
+          <w:noProof/>
+          <w:color w:val="C586C0"/>
+          <w:sz w:val="24"/>
+          <w:szCs w:val="24"/>
+          <w:lang w:val="en-US" w:eastAsia="uk-UA"/>
+        </w:rPr>
+        <w:t>for</w:t>
+      </w:r>
+      <w:r>
+        <w:rPr>
+          <w:rFonts w:ascii="Consolas" w:eastAsia="Times New Roman" w:hAnsi="Consolas" w:cs="Times New Roman"/>
+          <w:noProof/>
+          <w:color w:val="CCCCCC"/>
+          <w:sz w:val="24"/>
+          <w:szCs w:val="24"/>
+          <w:lang w:val="en-US" w:eastAsia="uk-UA"/>
+        </w:rPr>
+        <w:t xml:space="preserve"> </w:t>
+      </w:r>
+      <w:r>
+        <w:rPr>
+          <w:rFonts w:ascii="Consolas" w:eastAsia="Times New Roman" w:hAnsi="Consolas" w:cs="Times New Roman"/>
+          <w:noProof/>
+          <w:color w:val="9CDCFE"/>
+          <w:sz w:val="24"/>
+          <w:szCs w:val="24"/>
+          <w:lang w:val="en-US" w:eastAsia="uk-UA"/>
+        </w:rPr>
+        <w:t>item</w:t>
+      </w:r>
+      <w:r>
+        <w:rPr>
+          <w:rFonts w:ascii="Consolas" w:eastAsia="Times New Roman" w:hAnsi="Consolas" w:cs="Times New Roman"/>
+          <w:noProof/>
+          <w:color w:val="CCCCCC"/>
+          <w:sz w:val="24"/>
+          <w:szCs w:val="24"/>
+          <w:lang w:val="en-US" w:eastAsia="uk-UA"/>
+        </w:rPr>
+        <w:t xml:space="preserve"> </w:t>
+      </w:r>
+      <w:r>
+        <w:rPr>
+          <w:rFonts w:ascii="Consolas" w:eastAsia="Times New Roman" w:hAnsi="Consolas" w:cs="Times New Roman"/>
+          <w:noProof/>
+          <w:color w:val="C586C0"/>
+          <w:sz w:val="24"/>
+          <w:szCs w:val="24"/>
+          <w:lang w:val="en-US" w:eastAsia="uk-UA"/>
+        </w:rPr>
+        <w:t>in</w:t>
+      </w:r>
+      <w:r>
+        <w:rPr>
+          <w:rFonts w:ascii="Consolas" w:eastAsia="Times New Roman" w:hAnsi="Consolas" w:cs="Times New Roman"/>
+          <w:noProof/>
+          <w:color w:val="CCCCCC"/>
+          <w:sz w:val="24"/>
+          <w:szCs w:val="24"/>
+          <w:lang w:val="en-US" w:eastAsia="uk-UA"/>
+        </w:rPr>
+        <w:t xml:space="preserve"> </w:t>
+      </w:r>
+      <w:r>
+        <w:rPr>
+          <w:rFonts w:ascii="Consolas" w:eastAsia="Times New Roman" w:hAnsi="Consolas" w:cs="Times New Roman"/>
+          <w:noProof/>
+          <w:color w:val="9CDCFE"/>
+          <w:sz w:val="24"/>
+          <w:szCs w:val="24"/>
+          <w:lang w:val="en-US" w:eastAsia="uk-UA"/>
+        </w:rPr>
+        <w:t>list</w:t>
+      </w:r>
+      <w:r>
+        <w:rPr>
+          <w:rFonts w:ascii="Consolas" w:eastAsia="Times New Roman" w:hAnsi="Consolas" w:cs="Times New Roman"/>
+          <w:noProof/>
+          <w:color w:val="CCCCCC"/>
+          <w:sz w:val="24"/>
+          <w:szCs w:val="24"/>
+          <w:lang w:val="en-US" w:eastAsia="uk-UA"/>
+        </w:rPr>
+        <w:t>:</w:t>
+      </w:r>
+    </w:p>
+    <w:p>
+      <w:pPr>
+        <w:shd w:val="clear" w:color="auto" w:fill="1F1F1F"/>
+        <w:spacing w:after="0" w:line="360" w:lineRule="atLeast"/>
+        <w:rPr>
+          <w:rFonts w:ascii="Consolas" w:eastAsia="Times New Roman" w:hAnsi="Consolas" w:cs="Times New Roman"/>
+          <w:noProof/>
+          <w:color w:val="CCCCCC"/>
+          <w:sz w:val="24"/>
+          <w:szCs w:val="24"/>
+          <w:lang w:val="en-US" w:eastAsia="uk-UA"/>
+        </w:rPr>
+      </w:pPr>
+      <w:r>
+        <w:rPr>
+          <w:rFonts w:ascii="Consolas" w:eastAsia="Times New Roman" w:hAnsi="Consolas" w:cs="Times New Roman"/>
+          <w:noProof/>
+          <w:color w:val="CCCCCC"/>
+          <w:sz w:val="24"/>
+          <w:szCs w:val="24"/>
+          <w:lang w:val="en-US" w:eastAsia="uk-UA"/>
+        </w:rPr>
+        <w:t xml:space="preserve">        </w:t>
+      </w:r>
+      <w:r>
+        <w:rPr>
+          <w:rFonts w:ascii="Consolas" w:eastAsia="Times New Roman" w:hAnsi="Consolas" w:cs="Times New Roman"/>
+          <w:noProof/>
+          <w:color w:val="C586C0"/>
+          <w:sz w:val="24"/>
+          <w:szCs w:val="24"/>
+          <w:lang w:val="en-US" w:eastAsia="uk-UA"/>
+        </w:rPr>
+        <w:t>if</w:t>
+      </w:r>
+      <w:r>
+        <w:rPr>
+          <w:rFonts w:ascii="Consolas" w:eastAsia="Times New Roman" w:hAnsi="Consolas" w:cs="Times New Roman"/>
+          <w:noProof/>
+          <w:color w:val="CCCCCC"/>
+          <w:sz w:val="24"/>
+          <w:szCs w:val="24"/>
+          <w:lang w:val="en-US" w:eastAsia="uk-UA"/>
+        </w:rPr>
+        <w:t xml:space="preserve"> </w:t>
+      </w:r>
+      <w:r>
+        <w:rPr>
+          <w:rFonts w:ascii="Consolas" w:eastAsia="Times New Roman" w:hAnsi="Consolas" w:cs="Times New Roman"/>
+          <w:noProof/>
+          <w:color w:val="9CDCFE"/>
+          <w:sz w:val="24"/>
+          <w:szCs w:val="24"/>
+          <w:lang w:val="en-US" w:eastAsia="uk-UA"/>
+        </w:rPr>
+        <w:t>name</w:t>
+      </w:r>
+      <w:r>
+        <w:rPr>
+          <w:rFonts w:ascii="Consolas" w:eastAsia="Times New Roman" w:hAnsi="Consolas" w:cs="Times New Roman"/>
+          <w:noProof/>
+          <w:color w:val="CCCCCC"/>
+          <w:sz w:val="24"/>
+          <w:szCs w:val="24"/>
+          <w:lang w:val="en-US" w:eastAsia="uk-UA"/>
+        </w:rPr>
+        <w:t xml:space="preserve"> </w:t>
+      </w:r>
+      <w:r>
+        <w:rPr>
+          <w:rFonts w:ascii="Consolas" w:eastAsia="Times New Roman" w:hAnsi="Consolas" w:cs="Times New Roman"/>
+          <w:noProof/>
+          <w:color w:val="D4D4D4"/>
+          <w:sz w:val="24"/>
+          <w:szCs w:val="24"/>
+          <w:lang w:val="en-US" w:eastAsia="uk-UA"/>
+        </w:rPr>
+        <w:t>&gt;</w:t>
+      </w:r>
+      <w:r>
+        <w:rPr>
+          <w:rFonts w:ascii="Consolas" w:eastAsia="Times New Roman" w:hAnsi="Consolas" w:cs="Times New Roman"/>
+          <w:noProof/>
+          <w:color w:val="CCCCCC"/>
+          <w:sz w:val="24"/>
+          <w:szCs w:val="24"/>
+          <w:lang w:val="en-US" w:eastAsia="uk-UA"/>
+        </w:rPr>
+        <w:t xml:space="preserve"> </w:t>
+      </w:r>
+      <w:r>
+        <w:rPr>
+          <w:rFonts w:ascii="Consolas" w:eastAsia="Times New Roman" w:hAnsi="Consolas" w:cs="Times New Roman"/>
+          <w:noProof/>
+          <w:color w:val="9CDCFE"/>
+          <w:sz w:val="24"/>
+          <w:szCs w:val="24"/>
+          <w:lang w:val="en-US" w:eastAsia="uk-UA"/>
+        </w:rPr>
+        <w:t>item</w:t>
+      </w:r>
+      <w:r>
+        <w:rPr>
+          <w:rFonts w:ascii="Consolas" w:eastAsia="Times New Roman" w:hAnsi="Consolas" w:cs="Times New Roman"/>
+          <w:noProof/>
+          <w:color w:val="CCCCCC"/>
+          <w:sz w:val="24"/>
+          <w:szCs w:val="24"/>
+          <w:lang w:val="en-US" w:eastAsia="uk-UA"/>
+        </w:rPr>
+        <w:t>[</w:t>
+      </w:r>
+      <w:r>
+        <w:rPr>
+          <w:rFonts w:ascii="Consolas" w:eastAsia="Times New Roman" w:hAnsi="Consolas" w:cs="Times New Roman"/>
+          <w:noProof/>
+          <w:color w:val="CE9178"/>
+          <w:sz w:val="24"/>
+          <w:szCs w:val="24"/>
+          <w:lang w:val="en-US" w:eastAsia="uk-UA"/>
+        </w:rPr>
+        <w:t>"name"</w:t>
+      </w:r>
+      <w:r>
+        <w:rPr>
+          <w:rFonts w:ascii="Consolas" w:eastAsia="Times New Roman" w:hAnsi="Consolas" w:cs="Times New Roman"/>
+          <w:noProof/>
+          <w:color w:val="CCCCCC"/>
+          <w:sz w:val="24"/>
+          <w:szCs w:val="24"/>
+          <w:lang w:val="en-US" w:eastAsia="uk-UA"/>
+        </w:rPr>
+        <w:t>]:</w:t>
+      </w:r>
+    </w:p>
+    <w:p>
+      <w:pPr>
+        <w:shd w:val="clear" w:color="auto" w:fill="1F1F1F"/>
+        <w:spacing w:after="0" w:line="360" w:lineRule="atLeast"/>
+        <w:rPr>
+          <w:rFonts w:ascii="Consolas" w:eastAsia="Times New Roman" w:hAnsi="Consolas" w:cs="Times New Roman"/>
+          <w:noProof/>
+          <w:color w:val="CCCCCC"/>
+          <w:sz w:val="24"/>
+          <w:szCs w:val="24"/>
+          <w:lang w:val="en-US" w:eastAsia="uk-UA"/>
+        </w:rPr>
+      </w:pPr>
+      <w:r>
+        <w:rPr>
+          <w:rFonts w:ascii="Consolas" w:eastAsia="Times New Roman" w:hAnsi="Consolas" w:cs="Times New Roman"/>
+          <w:noProof/>
+          <w:color w:val="CCCCCC"/>
+          <w:sz w:val="24"/>
+          <w:szCs w:val="24"/>
+          <w:lang w:val="en-US" w:eastAsia="uk-UA"/>
+        </w:rPr>
+        <w:t xml:space="preserve">            </w:t>
+      </w:r>
+      <w:r>
+        <w:rPr>
+          <w:rFonts w:ascii="Consolas" w:eastAsia="Times New Roman" w:hAnsi="Consolas" w:cs="Times New Roman"/>
+          <w:noProof/>
+          <w:color w:val="9CDCFE"/>
+          <w:sz w:val="24"/>
+          <w:szCs w:val="24"/>
+          <w:lang w:val="en-US" w:eastAsia="uk-UA"/>
+        </w:rPr>
+        <w:t>insertPosition</w:t>
+      </w:r>
+      <w:r>
+        <w:rPr>
+          <w:rFonts w:ascii="Consolas" w:eastAsia="Times New Roman" w:hAnsi="Consolas" w:cs="Times New Roman"/>
+          <w:noProof/>
+          <w:color w:val="CCCCCC"/>
+          <w:sz w:val="24"/>
+          <w:szCs w:val="24"/>
+          <w:lang w:val="en-US" w:eastAsia="uk-UA"/>
+        </w:rPr>
+        <w:t xml:space="preserve"> </w:t>
+      </w:r>
+      <w:r>
+        <w:rPr>
+          <w:rFonts w:ascii="Consolas" w:eastAsia="Times New Roman" w:hAnsi="Consolas" w:cs="Times New Roman"/>
+          <w:noProof/>
+          <w:color w:val="D4D4D4"/>
+          <w:sz w:val="24"/>
+          <w:szCs w:val="24"/>
+          <w:lang w:val="en-US" w:eastAsia="uk-UA"/>
+        </w:rPr>
+        <w:t>+=</w:t>
+      </w:r>
+      <w:r>
+        <w:rPr>
+          <w:rFonts w:ascii="Consolas" w:eastAsia="Times New Roman" w:hAnsi="Consolas" w:cs="Times New Roman"/>
+          <w:noProof/>
+          <w:color w:val="CCCCCC"/>
+          <w:sz w:val="24"/>
+          <w:szCs w:val="24"/>
+          <w:lang w:val="en-US" w:eastAsia="uk-UA"/>
+        </w:rPr>
+        <w:t xml:space="preserve"> </w:t>
+      </w:r>
+      <w:r>
+        <w:rPr>
+          <w:rFonts w:ascii="Consolas" w:eastAsia="Times New Roman" w:hAnsi="Consolas" w:cs="Times New Roman"/>
+          <w:noProof/>
+          <w:color w:val="B5CEA8"/>
+          <w:sz w:val="24"/>
+          <w:szCs w:val="24"/>
+          <w:lang w:val="en-US" w:eastAsia="uk-UA"/>
+        </w:rPr>
+        <w:t>1</w:t>
+      </w:r>
+    </w:p>
+    <w:p>
+      <w:pPr>
+        <w:shd w:val="clear" w:color="auto" w:fill="1F1F1F"/>
+        <w:spacing w:after="0" w:line="360" w:lineRule="atLeast"/>
+        <w:rPr>
+          <w:rFonts w:ascii="Consolas" w:eastAsia="Times New Roman" w:hAnsi="Consolas" w:cs="Times New Roman"/>
+          <w:noProof/>
+          <w:color w:val="CCCCCC"/>
+          <w:sz w:val="24"/>
+          <w:szCs w:val="24"/>
+          <w:lang w:val="en-US" w:eastAsia="uk-UA"/>
+        </w:rPr>
+      </w:pPr>
+      <w:r>
+        <w:rPr>
+          <w:rFonts w:ascii="Consolas" w:eastAsia="Times New Roman" w:hAnsi="Consolas" w:cs="Times New Roman"/>
+          <w:noProof/>
+          <w:color w:val="CCCCCC"/>
+          <w:sz w:val="24"/>
+          <w:szCs w:val="24"/>
+          <w:lang w:val="en-US" w:eastAsia="uk-UA"/>
+        </w:rPr>
+        <w:t xml:space="preserve">        </w:t>
+      </w:r>
+      <w:r>
+        <w:rPr>
+          <w:rFonts w:ascii="Consolas" w:eastAsia="Times New Roman" w:hAnsi="Consolas" w:cs="Times New Roman"/>
+          <w:noProof/>
+          <w:color w:val="C586C0"/>
+          <w:sz w:val="24"/>
+          <w:szCs w:val="24"/>
+          <w:lang w:val="en-US" w:eastAsia="uk-UA"/>
+        </w:rPr>
+        <w:t>else</w:t>
+      </w:r>
+      <w:r>
+        <w:rPr>
+          <w:rFonts w:ascii="Consolas" w:eastAsia="Times New Roman" w:hAnsi="Consolas" w:cs="Times New Roman"/>
+          <w:noProof/>
+          <w:color w:val="CCCCCC"/>
+          <w:sz w:val="24"/>
+          <w:szCs w:val="24"/>
+          <w:lang w:val="en-US" w:eastAsia="uk-UA"/>
+        </w:rPr>
+        <w:t>:</w:t>
+      </w:r>
+    </w:p>
+    <w:p>
+      <w:pPr>
+        <w:shd w:val="clear" w:color="auto" w:fill="1F1F1F"/>
+        <w:spacing w:after="0" w:line="360" w:lineRule="atLeast"/>
+        <w:rPr>
+          <w:rFonts w:ascii="Consolas" w:eastAsia="Times New Roman" w:hAnsi="Consolas" w:cs="Times New Roman"/>
+          <w:noProof/>
+          <w:color w:val="CCCCCC"/>
+          <w:sz w:val="24"/>
+          <w:szCs w:val="24"/>
+          <w:lang w:val="en-US" w:eastAsia="uk-UA"/>
+        </w:rPr>
+      </w:pPr>
+      <w:r>
+        <w:rPr>
+          <w:rFonts w:ascii="Consolas" w:eastAsia="Times New Roman" w:hAnsi="Consolas" w:cs="Times New Roman"/>
+          <w:noProof/>
+          <w:color w:val="CCCCCC"/>
+          <w:sz w:val="24"/>
+          <w:szCs w:val="24"/>
+          <w:lang w:val="en-US" w:eastAsia="uk-UA"/>
+        </w:rPr>
+        <w:t xml:space="preserve">            </w:t>
+      </w:r>
+      <w:r>
+        <w:rPr>
+          <w:rFonts w:ascii="Consolas" w:eastAsia="Times New Roman" w:hAnsi="Consolas" w:cs="Times New Roman"/>
+          <w:noProof/>
+          <w:color w:val="C586C0"/>
+          <w:sz w:val="24"/>
+          <w:szCs w:val="24"/>
+          <w:lang w:val="en-US" w:eastAsia="uk-UA"/>
+        </w:rPr>
+        <w:t>break</w:t>
+      </w:r>
+    </w:p>
+    <w:p>
+      <w:pPr>
+        <w:shd w:val="clear" w:color="auto" w:fill="1F1F1F"/>
+        <w:spacing w:after="0" w:line="360" w:lineRule="atLeast"/>
+        <w:rPr>
+          <w:rFonts w:ascii="Consolas" w:eastAsia="Times New Roman" w:hAnsi="Consolas" w:cs="Times New Roman"/>
+          <w:noProof/>
+          <w:color w:val="CCCCCC"/>
+          <w:sz w:val="24"/>
+          <w:szCs w:val="24"/>
+          <w:lang w:val="en-US" w:eastAsia="uk-UA"/>
+        </w:rPr>
+      </w:pPr>
+      <w:r>
+        <w:rPr>
+          <w:rFonts w:ascii="Consolas" w:eastAsia="Times New Roman" w:hAnsi="Consolas" w:cs="Times New Roman"/>
+          <w:noProof/>
+          <w:color w:val="CCCCCC"/>
+          <w:sz w:val="24"/>
+          <w:szCs w:val="24"/>
+          <w:lang w:val="en-US" w:eastAsia="uk-UA"/>
+        </w:rPr>
+        <w:t xml:space="preserve">    </w:t>
+      </w:r>
+      <w:r>
+        <w:rPr>
+          <w:rFonts w:ascii="Consolas" w:eastAsia="Times New Roman" w:hAnsi="Consolas" w:cs="Times New Roman"/>
+          <w:noProof/>
+          <w:color w:val="9CDCFE"/>
+          <w:sz w:val="24"/>
+          <w:szCs w:val="24"/>
+          <w:lang w:val="en-US" w:eastAsia="uk-UA"/>
+        </w:rPr>
+        <w:t>list</w:t>
+      </w:r>
+      <w:r>
+        <w:rPr>
+          <w:rFonts w:ascii="Consolas" w:eastAsia="Times New Roman" w:hAnsi="Consolas" w:cs="Times New Roman"/>
+          <w:noProof/>
+          <w:color w:val="CCCCCC"/>
+          <w:sz w:val="24"/>
+          <w:szCs w:val="24"/>
+          <w:lang w:val="en-US" w:eastAsia="uk-UA"/>
+        </w:rPr>
+        <w:t>.</w:t>
+      </w:r>
+      <w:r>
+        <w:rPr>
+          <w:rFonts w:ascii="Consolas" w:eastAsia="Times New Roman" w:hAnsi="Consolas" w:cs="Times New Roman"/>
+          <w:noProof/>
+          <w:color w:val="DCDCAA"/>
+          <w:sz w:val="24"/>
+          <w:szCs w:val="24"/>
+          <w:lang w:val="en-US" w:eastAsia="uk-UA"/>
+        </w:rPr>
+        <w:t>insert</w:t>
+      </w:r>
+      <w:r>
+        <w:rPr>
+          <w:rFonts w:ascii="Consolas" w:eastAsia="Times New Roman" w:hAnsi="Consolas" w:cs="Times New Roman"/>
+          <w:noProof/>
+          <w:color w:val="CCCCCC"/>
+          <w:sz w:val="24"/>
+          <w:szCs w:val="24"/>
+          <w:lang w:val="en-US" w:eastAsia="uk-UA"/>
+        </w:rPr>
+        <w:t>(</w:t>
+      </w:r>
+      <w:r>
+        <w:rPr>
+          <w:rFonts w:ascii="Consolas" w:eastAsia="Times New Roman" w:hAnsi="Consolas" w:cs="Times New Roman"/>
+          <w:noProof/>
+          <w:color w:val="9CDCFE"/>
+          <w:sz w:val="24"/>
+          <w:szCs w:val="24"/>
+          <w:lang w:val="en-US" w:eastAsia="uk-UA"/>
+        </w:rPr>
+        <w:t>insertPosition</w:t>
+      </w:r>
+      <w:r>
+        <w:rPr>
+          <w:rFonts w:ascii="Consolas" w:eastAsia="Times New Roman" w:hAnsi="Consolas" w:cs="Times New Roman"/>
+          <w:noProof/>
+          <w:color w:val="CCCCCC"/>
+          <w:sz w:val="24"/>
+          <w:szCs w:val="24"/>
+          <w:lang w:val="en-US" w:eastAsia="uk-UA"/>
+        </w:rPr>
+        <w:t xml:space="preserve">, </w:t>
+      </w:r>
+      <w:r>
+        <w:rPr>
+          <w:rFonts w:ascii="Consolas" w:eastAsia="Times New Roman" w:hAnsi="Consolas" w:cs="Times New Roman"/>
+          <w:noProof/>
+          <w:color w:val="9CDCFE"/>
+          <w:sz w:val="24"/>
+          <w:szCs w:val="24"/>
+          <w:lang w:val="en-US" w:eastAsia="uk-UA"/>
+        </w:rPr>
+        <w:t>newItem</w:t>
+      </w:r>
+      <w:r>
+        <w:rPr>
+          <w:rFonts w:ascii="Consolas" w:eastAsia="Times New Roman" w:hAnsi="Consolas" w:cs="Times New Roman"/>
+          <w:noProof/>
+          <w:color w:val="CCCCCC"/>
+          <w:sz w:val="24"/>
+          <w:szCs w:val="24"/>
+          <w:lang w:val="en-US" w:eastAsia="uk-UA"/>
+        </w:rPr>
+        <w:t>)</w:t>
+      </w:r>
+    </w:p>
+    <w:p>
+      <w:pPr>
+        <w:shd w:val="clear" w:color="auto" w:fill="1F1F1F"/>
+        <w:spacing w:after="0" w:line="360" w:lineRule="atLeast"/>
+        <w:rPr>
+          <w:rFonts w:ascii="Consolas" w:eastAsia="Times New Roman" w:hAnsi="Consolas" w:cs="Times New Roman"/>
+          <w:noProof/>
+          <w:color w:val="CCCCCC"/>
+          <w:sz w:val="24"/>
+          <w:szCs w:val="24"/>
+          <w:lang w:val="en-US" w:eastAsia="uk-UA"/>
+        </w:rPr>
+      </w:pPr>
+      <w:r>
+        <w:rPr>
+          <w:rFonts w:ascii="Consolas" w:eastAsia="Times New Roman" w:hAnsi="Consolas" w:cs="Times New Roman"/>
+          <w:noProof/>
+          <w:color w:val="CCCCCC"/>
+          <w:sz w:val="24"/>
+          <w:szCs w:val="24"/>
+          <w:lang w:val="en-US" w:eastAsia="uk-UA"/>
+        </w:rPr>
+        <w:t xml:space="preserve">    </w:t>
+      </w:r>
+      <w:r>
+        <w:rPr>
+          <w:rFonts w:ascii="Consolas" w:eastAsia="Times New Roman" w:hAnsi="Consolas" w:cs="Times New Roman"/>
+          <w:noProof/>
+          <w:color w:val="DCDCAA"/>
+          <w:sz w:val="24"/>
+          <w:szCs w:val="24"/>
+          <w:lang w:val="en-US" w:eastAsia="uk-UA"/>
+        </w:rPr>
+        <w:t>print</w:t>
+      </w:r>
+      <w:r>
+        <w:rPr>
+          <w:rFonts w:ascii="Consolas" w:eastAsia="Times New Roman" w:hAnsi="Consolas" w:cs="Times New Roman"/>
+          <w:noProof/>
+          <w:color w:val="CCCCCC"/>
+          <w:sz w:val="24"/>
+          <w:szCs w:val="24"/>
+          <w:lang w:val="en-US" w:eastAsia="uk-UA"/>
+        </w:rPr>
+        <w:t>(</w:t>
+      </w:r>
+      <w:r>
+        <w:rPr>
+          <w:rFonts w:ascii="Consolas" w:eastAsia="Times New Roman" w:hAnsi="Consolas" w:cs="Times New Roman"/>
+          <w:noProof/>
+          <w:color w:val="CE9178"/>
+          <w:sz w:val="24"/>
+          <w:szCs w:val="24"/>
+          <w:lang w:val="en-US" w:eastAsia="uk-UA"/>
+        </w:rPr>
+        <w:t>"New element has been added"</w:t>
+      </w:r>
+      <w:r>
+        <w:rPr>
+          <w:rFonts w:ascii="Consolas" w:eastAsia="Times New Roman" w:hAnsi="Consolas" w:cs="Times New Roman"/>
+          <w:noProof/>
+          <w:color w:val="CCCCCC"/>
+          <w:sz w:val="24"/>
+          <w:szCs w:val="24"/>
+          <w:lang w:val="en-US" w:eastAsia="uk-UA"/>
+        </w:rPr>
+        <w:t>)</w:t>
+      </w:r>
+    </w:p>
+    <w:p>
+      <w:pPr>
+        <w:shd w:val="clear" w:color="auto" w:fill="1F1F1F"/>
+        <w:spacing w:after="0" w:line="360" w:lineRule="atLeast"/>
+        <w:rPr>
+          <w:rFonts w:ascii="Consolas" w:eastAsia="Times New Roman" w:hAnsi="Consolas" w:cs="Times New Roman"/>
+          <w:noProof/>
+          <w:color w:val="CCCCCC"/>
+          <w:sz w:val="24"/>
+          <w:szCs w:val="24"/>
+          <w:lang w:val="en-US" w:eastAsia="uk-UA"/>
+        </w:rPr>
+      </w:pPr>
+      <w:r>
+        <w:rPr>
+          <w:rFonts w:ascii="Consolas" w:eastAsia="Times New Roman" w:hAnsi="Consolas" w:cs="Times New Roman"/>
+          <w:noProof/>
+          <w:color w:val="CCCCCC"/>
+          <w:sz w:val="24"/>
+          <w:szCs w:val="24"/>
+          <w:lang w:val="en-US" w:eastAsia="uk-UA"/>
+        </w:rPr>
+        <w:t xml:space="preserve">    </w:t>
+      </w:r>
+      <w:r>
+        <w:rPr>
+          <w:rFonts w:ascii="Consolas" w:eastAsia="Times New Roman" w:hAnsi="Consolas" w:cs="Times New Roman"/>
+          <w:noProof/>
+          <w:color w:val="C586C0"/>
+          <w:sz w:val="24"/>
+          <w:szCs w:val="24"/>
+          <w:lang w:val="en-US" w:eastAsia="uk-UA"/>
+        </w:rPr>
+        <w:t>return</w:t>
+      </w:r>
+    </w:p>
+    <w:p>
+      <w:pPr>
+        <w:shd w:val="clear" w:color="auto" w:fill="1F1F1F"/>
+        <w:spacing w:after="0" w:line="360" w:lineRule="atLeast"/>
+        <w:rPr>
+          <w:rFonts w:ascii="Consolas" w:eastAsia="Times New Roman" w:hAnsi="Consolas" w:cs="Times New Roman"/>
+          <w:noProof/>
+          <w:color w:val="CCCCCC"/>
+          <w:sz w:val="24"/>
+          <w:szCs w:val="24"/>
+          <w:lang w:val="en-US" w:eastAsia="uk-UA"/>
+        </w:rPr>
+      </w:pPr>
+    </w:p>
+    <w:p>
+      <w:pPr>
+        <w:shd w:val="clear" w:color="auto" w:fill="1F1F1F"/>
+        <w:spacing w:after="0" w:line="360" w:lineRule="atLeast"/>
+        <w:rPr>
+          <w:rFonts w:ascii="Consolas" w:eastAsia="Times New Roman" w:hAnsi="Consolas" w:cs="Times New Roman"/>
+          <w:noProof/>
+          <w:color w:val="CCCCCC"/>
+          <w:sz w:val="24"/>
+          <w:szCs w:val="24"/>
+          <w:lang w:val="en-US" w:eastAsia="uk-UA"/>
+        </w:rPr>
+      </w:pPr>
+      <w:r>
+        <w:rPr>
+          <w:rFonts w:ascii="Consolas" w:eastAsia="Times New Roman" w:hAnsi="Consolas" w:cs="Times New Roman"/>
+          <w:noProof/>
+          <w:color w:val="569CD6"/>
+          <w:sz w:val="24"/>
+          <w:szCs w:val="24"/>
+          <w:lang w:val="en-US" w:eastAsia="uk-UA"/>
+        </w:rPr>
+        <w:t>def</w:t>
+      </w:r>
+      <w:r>
+        <w:rPr>
+          <w:rFonts w:ascii="Consolas" w:eastAsia="Times New Roman" w:hAnsi="Consolas" w:cs="Times New Roman"/>
+          <w:noProof/>
+          <w:color w:val="CCCCCC"/>
+          <w:sz w:val="24"/>
+          <w:szCs w:val="24"/>
+          <w:lang w:val="en-US" w:eastAsia="uk-UA"/>
+        </w:rPr>
+        <w:t xml:space="preserve"> </w:t>
+      </w:r>
+      <w:r>
+        <w:rPr>
+          <w:rFonts w:ascii="Consolas" w:eastAsia="Times New Roman" w:hAnsi="Consolas" w:cs="Times New Roman"/>
+          <w:noProof/>
+          <w:color w:val="DCDCAA"/>
+          <w:sz w:val="24"/>
+          <w:szCs w:val="24"/>
+          <w:lang w:val="en-US" w:eastAsia="uk-UA"/>
+        </w:rPr>
+        <w:t>deleteElement</w:t>
+      </w:r>
+      <w:r>
+        <w:rPr>
+          <w:rFonts w:ascii="Consolas" w:eastAsia="Times New Roman" w:hAnsi="Consolas" w:cs="Times New Roman"/>
+          <w:noProof/>
+          <w:color w:val="CCCCCC"/>
+          <w:sz w:val="24"/>
+          <w:szCs w:val="24"/>
+          <w:lang w:val="en-US" w:eastAsia="uk-UA"/>
+        </w:rPr>
+        <w:t>():</w:t>
+      </w:r>
+    </w:p>
+    <w:p>
+      <w:pPr>
+        <w:shd w:val="clear" w:color="auto" w:fill="1F1F1F"/>
+        <w:spacing w:after="0" w:line="360" w:lineRule="atLeast"/>
+        <w:rPr>
+          <w:rFonts w:ascii="Consolas" w:eastAsia="Times New Roman" w:hAnsi="Consolas" w:cs="Times New Roman"/>
+          <w:noProof/>
+          <w:color w:val="CCCCCC"/>
+          <w:sz w:val="24"/>
+          <w:szCs w:val="24"/>
+          <w:lang w:val="en-US" w:eastAsia="uk-UA"/>
+        </w:rPr>
+      </w:pPr>
+      <w:r>
+        <w:rPr>
+          <w:rFonts w:ascii="Consolas" w:eastAsia="Times New Roman" w:hAnsi="Consolas" w:cs="Times New Roman"/>
+          <w:noProof/>
+          <w:color w:val="CCCCCC"/>
+          <w:sz w:val="24"/>
+          <w:szCs w:val="24"/>
+          <w:lang w:val="en-US" w:eastAsia="uk-UA"/>
+        </w:rPr>
+        <w:t xml:space="preserve">    </w:t>
+      </w:r>
+      <w:r>
+        <w:rPr>
+          <w:rFonts w:ascii="Consolas" w:eastAsia="Times New Roman" w:hAnsi="Consolas" w:cs="Times New Roman"/>
+          <w:noProof/>
+          <w:color w:val="9CDCFE"/>
+          <w:sz w:val="24"/>
+          <w:szCs w:val="24"/>
+          <w:lang w:val="en-US" w:eastAsia="uk-UA"/>
+        </w:rPr>
+        <w:t>name</w:t>
+      </w:r>
+      <w:r>
+        <w:rPr>
+          <w:rFonts w:ascii="Consolas" w:eastAsia="Times New Roman" w:hAnsi="Consolas" w:cs="Times New Roman"/>
+          <w:noProof/>
+          <w:color w:val="CCCCCC"/>
+          <w:sz w:val="24"/>
+          <w:szCs w:val="24"/>
+          <w:lang w:val="en-US" w:eastAsia="uk-UA"/>
+        </w:rPr>
+        <w:t xml:space="preserve"> </w:t>
+      </w:r>
+      <w:r>
+        <w:rPr>
+          <w:rFonts w:ascii="Consolas" w:eastAsia="Times New Roman" w:hAnsi="Consolas" w:cs="Times New Roman"/>
+          <w:noProof/>
+          <w:color w:val="D4D4D4"/>
+          <w:sz w:val="24"/>
+          <w:szCs w:val="24"/>
+          <w:lang w:val="en-US" w:eastAsia="uk-UA"/>
+        </w:rPr>
+        <w:t>=</w:t>
+      </w:r>
+      <w:r>
+        <w:rPr>
+          <w:rFonts w:ascii="Consolas" w:eastAsia="Times New Roman" w:hAnsi="Consolas" w:cs="Times New Roman"/>
+          <w:noProof/>
+          <w:color w:val="CCCCCC"/>
+          <w:sz w:val="24"/>
+          <w:szCs w:val="24"/>
+          <w:lang w:val="en-US" w:eastAsia="uk-UA"/>
+        </w:rPr>
+        <w:t xml:space="preserve"> </w:t>
+      </w:r>
+      <w:r>
+        <w:rPr>
+          <w:rFonts w:ascii="Consolas" w:eastAsia="Times New Roman" w:hAnsi="Consolas" w:cs="Times New Roman"/>
+          <w:noProof/>
+          <w:color w:val="DCDCAA"/>
+          <w:sz w:val="24"/>
+          <w:szCs w:val="24"/>
+          <w:lang w:val="en-US" w:eastAsia="uk-UA"/>
+        </w:rPr>
+        <w:t>input</w:t>
+      </w:r>
+      <w:r>
+        <w:rPr>
+          <w:rFonts w:ascii="Consolas" w:eastAsia="Times New Roman" w:hAnsi="Consolas" w:cs="Times New Roman"/>
+          <w:noProof/>
+          <w:color w:val="CCCCCC"/>
+          <w:sz w:val="24"/>
+          <w:szCs w:val="24"/>
+          <w:lang w:val="en-US" w:eastAsia="uk-UA"/>
+        </w:rPr>
+        <w:t>(</w:t>
+      </w:r>
+      <w:r>
+        <w:rPr>
+          <w:rFonts w:ascii="Consolas" w:eastAsia="Times New Roman" w:hAnsi="Consolas" w:cs="Times New Roman"/>
+          <w:noProof/>
+          <w:color w:val="CE9178"/>
+          <w:sz w:val="24"/>
+          <w:szCs w:val="24"/>
+          <w:lang w:val="en-US" w:eastAsia="uk-UA"/>
+        </w:rPr>
+        <w:t>"Please enter name to be delated: "</w:t>
+      </w:r>
+      <w:r>
+        <w:rPr>
+          <w:rFonts w:ascii="Consolas" w:eastAsia="Times New Roman" w:hAnsi="Consolas" w:cs="Times New Roman"/>
+          <w:noProof/>
+          <w:color w:val="CCCCCC"/>
+          <w:sz w:val="24"/>
+          <w:szCs w:val="24"/>
+          <w:lang w:val="en-US" w:eastAsia="uk-UA"/>
+        </w:rPr>
+        <w:t>)</w:t>
+      </w:r>
+    </w:p>
+    <w:p>
+      <w:pPr>
+        <w:shd w:val="clear" w:color="auto" w:fill="1F1F1F"/>
+        <w:spacing w:after="0" w:line="360" w:lineRule="atLeast"/>
+        <w:rPr>
+          <w:rFonts w:ascii="Consolas" w:eastAsia="Times New Roman" w:hAnsi="Consolas" w:cs="Times New Roman"/>
+          <w:noProof/>
+          <w:color w:val="CCCCCC"/>
+          <w:sz w:val="24"/>
+          <w:szCs w:val="24"/>
+          <w:lang w:val="en-US" w:eastAsia="uk-UA"/>
+        </w:rPr>
+      </w:pPr>
+      <w:r>
+        <w:rPr>
+          <w:rFonts w:ascii="Consolas" w:eastAsia="Times New Roman" w:hAnsi="Consolas" w:cs="Times New Roman"/>
+          <w:noProof/>
+          <w:color w:val="CCCCCC"/>
+          <w:sz w:val="24"/>
+          <w:szCs w:val="24"/>
+          <w:lang w:val="en-US" w:eastAsia="uk-UA"/>
+        </w:rPr>
+        <w:t xml:space="preserve">    </w:t>
+      </w:r>
+      <w:r>
+        <w:rPr>
+          <w:rFonts w:ascii="Consolas" w:eastAsia="Times New Roman" w:hAnsi="Consolas" w:cs="Times New Roman"/>
+          <w:noProof/>
+          <w:color w:val="9CDCFE"/>
+          <w:sz w:val="24"/>
+          <w:szCs w:val="24"/>
+          <w:lang w:val="en-US" w:eastAsia="uk-UA"/>
+        </w:rPr>
+        <w:t>deletePosition</w:t>
+      </w:r>
+      <w:r>
+        <w:rPr>
+          <w:rFonts w:ascii="Consolas" w:eastAsia="Times New Roman" w:hAnsi="Consolas" w:cs="Times New Roman"/>
+          <w:noProof/>
+          <w:color w:val="CCCCCC"/>
+          <w:sz w:val="24"/>
+          <w:szCs w:val="24"/>
+          <w:lang w:val="en-US" w:eastAsia="uk-UA"/>
+        </w:rPr>
+        <w:t xml:space="preserve"> </w:t>
+      </w:r>
+      <w:r>
+        <w:rPr>
+          <w:rFonts w:ascii="Consolas" w:eastAsia="Times New Roman" w:hAnsi="Consolas" w:cs="Times New Roman"/>
+          <w:noProof/>
+          <w:color w:val="D4D4D4"/>
+          <w:sz w:val="24"/>
+          <w:szCs w:val="24"/>
+          <w:lang w:val="en-US" w:eastAsia="uk-UA"/>
+        </w:rPr>
+        <w:t>=</w:t>
+      </w:r>
+      <w:r>
+        <w:rPr>
+          <w:rFonts w:ascii="Consolas" w:eastAsia="Times New Roman" w:hAnsi="Consolas" w:cs="Times New Roman"/>
+          <w:noProof/>
+          <w:color w:val="CCCCCC"/>
+          <w:sz w:val="24"/>
+          <w:szCs w:val="24"/>
+          <w:lang w:val="en-US" w:eastAsia="uk-UA"/>
+        </w:rPr>
+        <w:t xml:space="preserve"> </w:t>
+      </w:r>
+      <w:r>
+        <w:rPr>
+          <w:rFonts w:ascii="Consolas" w:eastAsia="Times New Roman" w:hAnsi="Consolas" w:cs="Times New Roman"/>
+          <w:noProof/>
+          <w:color w:val="D4D4D4"/>
+          <w:sz w:val="24"/>
+          <w:szCs w:val="24"/>
+          <w:lang w:val="en-US" w:eastAsia="uk-UA"/>
+        </w:rPr>
+        <w:t>-</w:t>
+      </w:r>
+      <w:r>
+        <w:rPr>
+          <w:rFonts w:ascii="Consolas" w:eastAsia="Times New Roman" w:hAnsi="Consolas" w:cs="Times New Roman"/>
+          <w:noProof/>
+          <w:color w:val="B5CEA8"/>
+          <w:sz w:val="24"/>
+          <w:szCs w:val="24"/>
+          <w:lang w:val="en-US" w:eastAsia="uk-UA"/>
+        </w:rPr>
+        <w:t>1</w:t>
+      </w:r>
+    </w:p>
+    <w:p>
+      <w:pPr>
+        <w:shd w:val="clear" w:color="auto" w:fill="1F1F1F"/>
+        <w:spacing w:after="0" w:line="360" w:lineRule="atLeast"/>
+        <w:rPr>
+          <w:rFonts w:ascii="Consolas" w:eastAsia="Times New Roman" w:hAnsi="Consolas" w:cs="Times New Roman"/>
+          <w:noProof/>
+          <w:color w:val="CCCCCC"/>
+          <w:sz w:val="24"/>
+          <w:szCs w:val="24"/>
+          <w:lang w:val="en-US" w:eastAsia="uk-UA"/>
+        </w:rPr>
+      </w:pPr>
+      <w:r>
+        <w:rPr>
+          <w:rFonts w:ascii="Consolas" w:eastAsia="Times New Roman" w:hAnsi="Consolas" w:cs="Times New Roman"/>
+          <w:noProof/>
+          <w:color w:val="CCCCCC"/>
+          <w:sz w:val="24"/>
+          <w:szCs w:val="24"/>
+          <w:lang w:val="en-US" w:eastAsia="uk-UA"/>
+        </w:rPr>
+        <w:t xml:space="preserve">    </w:t>
+      </w:r>
+      <w:r>
+        <w:rPr>
+          <w:rFonts w:ascii="Consolas" w:eastAsia="Times New Roman" w:hAnsi="Consolas" w:cs="Times New Roman"/>
+          <w:noProof/>
+          <w:color w:val="C586C0"/>
+          <w:sz w:val="24"/>
+          <w:szCs w:val="24"/>
+          <w:lang w:val="en-US" w:eastAsia="uk-UA"/>
+        </w:rPr>
+        <w:t>for</w:t>
+      </w:r>
+      <w:r>
+        <w:rPr>
+          <w:rFonts w:ascii="Consolas" w:eastAsia="Times New Roman" w:hAnsi="Consolas" w:cs="Times New Roman"/>
+          <w:noProof/>
+          <w:color w:val="CCCCCC"/>
+          <w:sz w:val="24"/>
+          <w:szCs w:val="24"/>
+          <w:lang w:val="en-US" w:eastAsia="uk-UA"/>
+        </w:rPr>
+        <w:t xml:space="preserve"> </w:t>
+      </w:r>
+      <w:r>
+        <w:rPr>
+          <w:rFonts w:ascii="Consolas" w:eastAsia="Times New Roman" w:hAnsi="Consolas" w:cs="Times New Roman"/>
+          <w:noProof/>
+          <w:color w:val="9CDCFE"/>
+          <w:sz w:val="24"/>
+          <w:szCs w:val="24"/>
+          <w:lang w:val="en-US" w:eastAsia="uk-UA"/>
+        </w:rPr>
+        <w:t>item</w:t>
+      </w:r>
+      <w:r>
+        <w:rPr>
+          <w:rFonts w:ascii="Consolas" w:eastAsia="Times New Roman" w:hAnsi="Consolas" w:cs="Times New Roman"/>
+          <w:noProof/>
+          <w:color w:val="CCCCCC"/>
+          <w:sz w:val="24"/>
+          <w:szCs w:val="24"/>
+          <w:lang w:val="en-US" w:eastAsia="uk-UA"/>
+        </w:rPr>
+        <w:t xml:space="preserve"> </w:t>
+      </w:r>
+      <w:r>
+        <w:rPr>
+          <w:rFonts w:ascii="Consolas" w:eastAsia="Times New Roman" w:hAnsi="Consolas" w:cs="Times New Roman"/>
+          <w:noProof/>
+          <w:color w:val="C586C0"/>
+          <w:sz w:val="24"/>
+          <w:szCs w:val="24"/>
+          <w:lang w:val="en-US" w:eastAsia="uk-UA"/>
+        </w:rPr>
+        <w:t>in</w:t>
+      </w:r>
+      <w:r>
+        <w:rPr>
+          <w:rFonts w:ascii="Consolas" w:eastAsia="Times New Roman" w:hAnsi="Consolas" w:cs="Times New Roman"/>
+          <w:noProof/>
+          <w:color w:val="CCCCCC"/>
+          <w:sz w:val="24"/>
+          <w:szCs w:val="24"/>
+          <w:lang w:val="en-US" w:eastAsia="uk-UA"/>
+        </w:rPr>
+        <w:t xml:space="preserve"> </w:t>
+      </w:r>
+      <w:r>
+        <w:rPr>
+          <w:rFonts w:ascii="Consolas" w:eastAsia="Times New Roman" w:hAnsi="Consolas" w:cs="Times New Roman"/>
+          <w:noProof/>
+          <w:color w:val="9CDCFE"/>
+          <w:sz w:val="24"/>
+          <w:szCs w:val="24"/>
+          <w:lang w:val="en-US" w:eastAsia="uk-UA"/>
+        </w:rPr>
+        <w:t>list</w:t>
+      </w:r>
+      <w:r>
+        <w:rPr>
+          <w:rFonts w:ascii="Consolas" w:eastAsia="Times New Roman" w:hAnsi="Consolas" w:cs="Times New Roman"/>
+          <w:noProof/>
+          <w:color w:val="CCCCCC"/>
+          <w:sz w:val="24"/>
+          <w:szCs w:val="24"/>
+          <w:lang w:val="en-US" w:eastAsia="uk-UA"/>
+        </w:rPr>
+        <w:t>:</w:t>
+      </w:r>
+    </w:p>
+    <w:p>
+      <w:pPr>
+        <w:shd w:val="clear" w:color="auto" w:fill="1F1F1F"/>
+        <w:spacing w:after="0" w:line="360" w:lineRule="atLeast"/>
+        <w:rPr>
+          <w:rFonts w:ascii="Consolas" w:eastAsia="Times New Roman" w:hAnsi="Consolas" w:cs="Times New Roman"/>
+          <w:noProof/>
+          <w:color w:val="CCCCCC"/>
+          <w:sz w:val="24"/>
+          <w:szCs w:val="24"/>
+          <w:lang w:val="en-US" w:eastAsia="uk-UA"/>
+        </w:rPr>
+      </w:pPr>
+      <w:r>
+        <w:rPr>
+          <w:rFonts w:ascii="Consolas" w:eastAsia="Times New Roman" w:hAnsi="Consolas" w:cs="Times New Roman"/>
+          <w:noProof/>
+          <w:color w:val="CCCCCC"/>
+          <w:sz w:val="24"/>
+          <w:szCs w:val="24"/>
+          <w:lang w:val="en-US" w:eastAsia="uk-UA"/>
+        </w:rPr>
+        <w:t xml:space="preserve">        </w:t>
+      </w:r>
+      <w:r>
+        <w:rPr>
+          <w:rFonts w:ascii="Consolas" w:eastAsia="Times New Roman" w:hAnsi="Consolas" w:cs="Times New Roman"/>
+          <w:noProof/>
+          <w:color w:val="C586C0"/>
+          <w:sz w:val="24"/>
+          <w:szCs w:val="24"/>
+          <w:lang w:val="en-US" w:eastAsia="uk-UA"/>
+        </w:rPr>
+        <w:t>if</w:t>
+      </w:r>
+      <w:r>
+        <w:rPr>
+          <w:rFonts w:ascii="Consolas" w:eastAsia="Times New Roman" w:hAnsi="Consolas" w:cs="Times New Roman"/>
+          <w:noProof/>
+          <w:color w:val="CCCCCC"/>
+          <w:sz w:val="24"/>
+          <w:szCs w:val="24"/>
+          <w:lang w:val="en-US" w:eastAsia="uk-UA"/>
+        </w:rPr>
+        <w:t xml:space="preserve"> </w:t>
+      </w:r>
+      <w:r>
+        <w:rPr>
+          <w:rFonts w:ascii="Consolas" w:eastAsia="Times New Roman" w:hAnsi="Consolas" w:cs="Times New Roman"/>
+          <w:noProof/>
+          <w:color w:val="9CDCFE"/>
+          <w:sz w:val="24"/>
+          <w:szCs w:val="24"/>
+          <w:lang w:val="en-US" w:eastAsia="uk-UA"/>
+        </w:rPr>
+        <w:t>name</w:t>
+      </w:r>
+      <w:r>
+        <w:rPr>
+          <w:rFonts w:ascii="Consolas" w:eastAsia="Times New Roman" w:hAnsi="Consolas" w:cs="Times New Roman"/>
+          <w:noProof/>
+          <w:color w:val="CCCCCC"/>
+          <w:sz w:val="24"/>
+          <w:szCs w:val="24"/>
+          <w:lang w:val="en-US" w:eastAsia="uk-UA"/>
+        </w:rPr>
+        <w:t xml:space="preserve"> </w:t>
+      </w:r>
+      <w:r>
+        <w:rPr>
+          <w:rFonts w:ascii="Consolas" w:eastAsia="Times New Roman" w:hAnsi="Consolas" w:cs="Times New Roman"/>
+          <w:noProof/>
+          <w:color w:val="D4D4D4"/>
+          <w:sz w:val="24"/>
+          <w:szCs w:val="24"/>
+          <w:lang w:val="en-US" w:eastAsia="uk-UA"/>
+        </w:rPr>
+        <w:t>==</w:t>
+      </w:r>
+      <w:r>
+        <w:rPr>
+          <w:rFonts w:ascii="Consolas" w:eastAsia="Times New Roman" w:hAnsi="Consolas" w:cs="Times New Roman"/>
+          <w:noProof/>
+          <w:color w:val="CCCCCC"/>
+          <w:sz w:val="24"/>
+          <w:szCs w:val="24"/>
+          <w:lang w:val="en-US" w:eastAsia="uk-UA"/>
+        </w:rPr>
+        <w:t xml:space="preserve"> </w:t>
+      </w:r>
+      <w:r>
+        <w:rPr>
+          <w:rFonts w:ascii="Consolas" w:eastAsia="Times New Roman" w:hAnsi="Consolas" w:cs="Times New Roman"/>
+          <w:noProof/>
+          <w:color w:val="9CDCFE"/>
+          <w:sz w:val="24"/>
+          <w:szCs w:val="24"/>
+          <w:lang w:val="en-US" w:eastAsia="uk-UA"/>
+        </w:rPr>
+        <w:t>item</w:t>
+      </w:r>
+      <w:r>
+        <w:rPr>
+          <w:rFonts w:ascii="Consolas" w:eastAsia="Times New Roman" w:hAnsi="Consolas" w:cs="Times New Roman"/>
+          <w:noProof/>
+          <w:color w:val="CCCCCC"/>
+          <w:sz w:val="24"/>
+          <w:szCs w:val="24"/>
+          <w:lang w:val="en-US" w:eastAsia="uk-UA"/>
+        </w:rPr>
+        <w:t>[</w:t>
+      </w:r>
+      <w:r>
+        <w:rPr>
+          <w:rFonts w:ascii="Consolas" w:eastAsia="Times New Roman" w:hAnsi="Consolas" w:cs="Times New Roman"/>
+          <w:noProof/>
+          <w:color w:val="CE9178"/>
+          <w:sz w:val="24"/>
+          <w:szCs w:val="24"/>
+          <w:lang w:val="en-US" w:eastAsia="uk-UA"/>
+        </w:rPr>
+        <w:t>"name"</w:t>
+      </w:r>
+      <w:r>
+        <w:rPr>
+          <w:rFonts w:ascii="Consolas" w:eastAsia="Times New Roman" w:hAnsi="Consolas" w:cs="Times New Roman"/>
+          <w:noProof/>
+          <w:color w:val="CCCCCC"/>
+          <w:sz w:val="24"/>
+          <w:szCs w:val="24"/>
+          <w:lang w:val="en-US" w:eastAsia="uk-UA"/>
+        </w:rPr>
+        <w:t>]:</w:t>
+      </w:r>
+    </w:p>
+    <w:p>
+      <w:pPr>
+        <w:shd w:val="clear" w:color="auto" w:fill="1F1F1F"/>
+        <w:spacing w:after="0" w:line="360" w:lineRule="atLeast"/>
+        <w:rPr>
+          <w:rFonts w:ascii="Consolas" w:eastAsia="Times New Roman" w:hAnsi="Consolas" w:cs="Times New Roman"/>
+          <w:noProof/>
+          <w:color w:val="CCCCCC"/>
+          <w:sz w:val="24"/>
+          <w:szCs w:val="24"/>
+          <w:lang w:val="en-US" w:eastAsia="uk-UA"/>
+        </w:rPr>
+      </w:pPr>
+      <w:r>
+        <w:rPr>
+          <w:rFonts w:ascii="Consolas" w:eastAsia="Times New Roman" w:hAnsi="Consolas" w:cs="Times New Roman"/>
+          <w:noProof/>
+          <w:color w:val="CCCCCC"/>
+          <w:sz w:val="24"/>
+          <w:szCs w:val="24"/>
+          <w:lang w:val="en-US" w:eastAsia="uk-UA"/>
+        </w:rPr>
+        <w:t xml:space="preserve">            </w:t>
+      </w:r>
+      <w:r>
+        <w:rPr>
+          <w:rFonts w:ascii="Consolas" w:eastAsia="Times New Roman" w:hAnsi="Consolas" w:cs="Times New Roman"/>
+          <w:noProof/>
+          <w:color w:val="9CDCFE"/>
+          <w:sz w:val="24"/>
+          <w:szCs w:val="24"/>
+          <w:lang w:val="en-US" w:eastAsia="uk-UA"/>
+        </w:rPr>
+        <w:t>deletePosition</w:t>
+      </w:r>
+      <w:r>
+        <w:rPr>
+          <w:rFonts w:ascii="Consolas" w:eastAsia="Times New Roman" w:hAnsi="Consolas" w:cs="Times New Roman"/>
+          <w:noProof/>
+          <w:color w:val="CCCCCC"/>
+          <w:sz w:val="24"/>
+          <w:szCs w:val="24"/>
+          <w:lang w:val="en-US" w:eastAsia="uk-UA"/>
+        </w:rPr>
+        <w:t xml:space="preserve"> </w:t>
+      </w:r>
+      <w:r>
+        <w:rPr>
+          <w:rFonts w:ascii="Consolas" w:eastAsia="Times New Roman" w:hAnsi="Consolas" w:cs="Times New Roman"/>
+          <w:noProof/>
+          <w:color w:val="D4D4D4"/>
+          <w:sz w:val="24"/>
+          <w:szCs w:val="24"/>
+          <w:lang w:val="en-US" w:eastAsia="uk-UA"/>
+        </w:rPr>
+        <w:t>=</w:t>
+      </w:r>
+      <w:r>
+        <w:rPr>
+          <w:rFonts w:ascii="Consolas" w:eastAsia="Times New Roman" w:hAnsi="Consolas" w:cs="Times New Roman"/>
+          <w:noProof/>
+          <w:color w:val="CCCCCC"/>
+          <w:sz w:val="24"/>
+          <w:szCs w:val="24"/>
+          <w:lang w:val="en-US" w:eastAsia="uk-UA"/>
+        </w:rPr>
+        <w:t xml:space="preserve"> </w:t>
+      </w:r>
+      <w:r>
+        <w:rPr>
+          <w:rFonts w:ascii="Consolas" w:eastAsia="Times New Roman" w:hAnsi="Consolas" w:cs="Times New Roman"/>
+          <w:noProof/>
+          <w:color w:val="9CDCFE"/>
+          <w:sz w:val="24"/>
+          <w:szCs w:val="24"/>
+          <w:lang w:val="en-US" w:eastAsia="uk-UA"/>
+        </w:rPr>
+        <w:t>list</w:t>
+      </w:r>
+      <w:r>
+        <w:rPr>
+          <w:rFonts w:ascii="Consolas" w:eastAsia="Times New Roman" w:hAnsi="Consolas" w:cs="Times New Roman"/>
+          <w:noProof/>
+          <w:color w:val="CCCCCC"/>
+          <w:sz w:val="24"/>
+          <w:szCs w:val="24"/>
+          <w:lang w:val="en-US" w:eastAsia="uk-UA"/>
+        </w:rPr>
+        <w:t>.</w:t>
+      </w:r>
+      <w:r>
+        <w:rPr>
+          <w:rFonts w:ascii="Consolas" w:eastAsia="Times New Roman" w:hAnsi="Consolas" w:cs="Times New Roman"/>
+          <w:noProof/>
+          <w:color w:val="DCDCAA"/>
+          <w:sz w:val="24"/>
+          <w:szCs w:val="24"/>
+          <w:lang w:val="en-US" w:eastAsia="uk-UA"/>
+        </w:rPr>
+        <w:t>index</w:t>
+      </w:r>
+      <w:r>
+        <w:rPr>
+          <w:rFonts w:ascii="Consolas" w:eastAsia="Times New Roman" w:hAnsi="Consolas" w:cs="Times New Roman"/>
+          <w:noProof/>
+          <w:color w:val="CCCCCC"/>
+          <w:sz w:val="24"/>
+          <w:szCs w:val="24"/>
+          <w:lang w:val="en-US" w:eastAsia="uk-UA"/>
+        </w:rPr>
+        <w:t>(</w:t>
+      </w:r>
+      <w:r>
+        <w:rPr>
+          <w:rFonts w:ascii="Consolas" w:eastAsia="Times New Roman" w:hAnsi="Consolas" w:cs="Times New Roman"/>
+          <w:noProof/>
+          <w:color w:val="9CDCFE"/>
+          <w:sz w:val="24"/>
+          <w:szCs w:val="24"/>
+          <w:lang w:val="en-US" w:eastAsia="uk-UA"/>
+        </w:rPr>
+        <w:t>item</w:t>
+      </w:r>
+      <w:r>
+        <w:rPr>
+          <w:rFonts w:ascii="Consolas" w:eastAsia="Times New Roman" w:hAnsi="Consolas" w:cs="Times New Roman"/>
+          <w:noProof/>
+          <w:color w:val="CCCCCC"/>
+          <w:sz w:val="24"/>
+          <w:szCs w:val="24"/>
+          <w:lang w:val="en-US" w:eastAsia="uk-UA"/>
+        </w:rPr>
+        <w:t>)</w:t>
+      </w:r>
+    </w:p>
+    <w:p>
+      <w:pPr>
+        <w:shd w:val="clear" w:color="auto" w:fill="1F1F1F"/>
+        <w:spacing w:after="0" w:line="360" w:lineRule="atLeast"/>
+        <w:rPr>
+          <w:rFonts w:ascii="Consolas" w:eastAsia="Times New Roman" w:hAnsi="Consolas" w:cs="Times New Roman"/>
+          <w:noProof/>
+          <w:color w:val="CCCCCC"/>
+          <w:sz w:val="24"/>
+          <w:szCs w:val="24"/>
+          <w:lang w:val="en-US" w:eastAsia="uk-UA"/>
+        </w:rPr>
+      </w:pPr>
+      <w:r>
+        <w:rPr>
+          <w:rFonts w:ascii="Consolas" w:eastAsia="Times New Roman" w:hAnsi="Consolas" w:cs="Times New Roman"/>
+          <w:noProof/>
+          <w:color w:val="CCCCCC"/>
+          <w:sz w:val="24"/>
+          <w:szCs w:val="24"/>
+          <w:lang w:val="en-US" w:eastAsia="uk-UA"/>
+        </w:rPr>
+        <w:t xml:space="preserve">            </w:t>
+      </w:r>
+      <w:r>
+        <w:rPr>
+          <w:rFonts w:ascii="Consolas" w:eastAsia="Times New Roman" w:hAnsi="Consolas" w:cs="Times New Roman"/>
+          <w:noProof/>
+          <w:color w:val="C586C0"/>
+          <w:sz w:val="24"/>
+          <w:szCs w:val="24"/>
+          <w:lang w:val="en-US" w:eastAsia="uk-UA"/>
+        </w:rPr>
+        <w:t>break</w:t>
+      </w:r>
+    </w:p>
+    <w:p>
+      <w:pPr>
+        <w:shd w:val="clear" w:color="auto" w:fill="1F1F1F"/>
+        <w:spacing w:after="0" w:line="360" w:lineRule="atLeast"/>
+        <w:rPr>
+          <w:rFonts w:ascii="Consolas" w:eastAsia="Times New Roman" w:hAnsi="Consolas" w:cs="Times New Roman"/>
+          <w:noProof/>
+          <w:color w:val="CCCCCC"/>
+          <w:sz w:val="24"/>
+          <w:szCs w:val="24"/>
+          <w:lang w:val="en-US" w:eastAsia="uk-UA"/>
+        </w:rPr>
+      </w:pPr>
+      <w:r>
+        <w:rPr>
+          <w:rFonts w:ascii="Consolas" w:eastAsia="Times New Roman" w:hAnsi="Consolas" w:cs="Times New Roman"/>
+          <w:noProof/>
+          <w:color w:val="CCCCCC"/>
+          <w:sz w:val="24"/>
+          <w:szCs w:val="24"/>
+          <w:lang w:val="en-US" w:eastAsia="uk-UA"/>
+        </w:rPr>
+        <w:t xml:space="preserve">    </w:t>
+      </w:r>
+      <w:r>
+        <w:rPr>
+          <w:rFonts w:ascii="Consolas" w:eastAsia="Times New Roman" w:hAnsi="Consolas" w:cs="Times New Roman"/>
+          <w:noProof/>
+          <w:color w:val="C586C0"/>
+          <w:sz w:val="24"/>
+          <w:szCs w:val="24"/>
+          <w:lang w:val="en-US" w:eastAsia="uk-UA"/>
+        </w:rPr>
+        <w:t>if</w:t>
+      </w:r>
+      <w:r>
+        <w:rPr>
+          <w:rFonts w:ascii="Consolas" w:eastAsia="Times New Roman" w:hAnsi="Consolas" w:cs="Times New Roman"/>
+          <w:noProof/>
+          <w:color w:val="CCCCCC"/>
+          <w:sz w:val="24"/>
+          <w:szCs w:val="24"/>
+          <w:lang w:val="en-US" w:eastAsia="uk-UA"/>
+        </w:rPr>
+        <w:t xml:space="preserve"> </w:t>
+      </w:r>
+      <w:r>
+        <w:rPr>
+          <w:rFonts w:ascii="Consolas" w:eastAsia="Times New Roman" w:hAnsi="Consolas" w:cs="Times New Roman"/>
+          <w:noProof/>
+          <w:color w:val="9CDCFE"/>
+          <w:sz w:val="24"/>
+          <w:szCs w:val="24"/>
+          <w:lang w:val="en-US" w:eastAsia="uk-UA"/>
+        </w:rPr>
+        <w:t>deletePosition</w:t>
+      </w:r>
+      <w:r>
+        <w:rPr>
+          <w:rFonts w:ascii="Consolas" w:eastAsia="Times New Roman" w:hAnsi="Consolas" w:cs="Times New Roman"/>
+          <w:noProof/>
+          <w:color w:val="CCCCCC"/>
+          <w:sz w:val="24"/>
+          <w:szCs w:val="24"/>
+          <w:lang w:val="en-US" w:eastAsia="uk-UA"/>
+        </w:rPr>
+        <w:t xml:space="preserve"> </w:t>
+      </w:r>
+      <w:r>
+        <w:rPr>
+          <w:rFonts w:ascii="Consolas" w:eastAsia="Times New Roman" w:hAnsi="Consolas" w:cs="Times New Roman"/>
+          <w:noProof/>
+          <w:color w:val="D4D4D4"/>
+          <w:sz w:val="24"/>
+          <w:szCs w:val="24"/>
+          <w:lang w:val="en-US" w:eastAsia="uk-UA"/>
+        </w:rPr>
+        <w:t>==</w:t>
+      </w:r>
+      <w:r>
+        <w:rPr>
+          <w:rFonts w:ascii="Consolas" w:eastAsia="Times New Roman" w:hAnsi="Consolas" w:cs="Times New Roman"/>
+          <w:noProof/>
+          <w:color w:val="CCCCCC"/>
+          <w:sz w:val="24"/>
+          <w:szCs w:val="24"/>
+          <w:lang w:val="en-US" w:eastAsia="uk-UA"/>
+        </w:rPr>
+        <w:t xml:space="preserve"> </w:t>
+      </w:r>
+      <w:r>
+        <w:rPr>
+          <w:rFonts w:ascii="Consolas" w:eastAsia="Times New Roman" w:hAnsi="Consolas" w:cs="Times New Roman"/>
+          <w:noProof/>
+          <w:color w:val="D4D4D4"/>
+          <w:sz w:val="24"/>
+          <w:szCs w:val="24"/>
+          <w:lang w:val="en-US" w:eastAsia="uk-UA"/>
+        </w:rPr>
+        <w:t>-</w:t>
+      </w:r>
+      <w:r>
+        <w:rPr>
+          <w:rFonts w:ascii="Consolas" w:eastAsia="Times New Roman" w:hAnsi="Consolas" w:cs="Times New Roman"/>
+          <w:noProof/>
+          <w:color w:val="B5CEA8"/>
+          <w:sz w:val="24"/>
+          <w:szCs w:val="24"/>
+          <w:lang w:val="en-US" w:eastAsia="uk-UA"/>
+        </w:rPr>
+        <w:t>1</w:t>
+      </w:r>
+      <w:r>
+        <w:rPr>
+          <w:rFonts w:ascii="Consolas" w:eastAsia="Times New Roman" w:hAnsi="Consolas" w:cs="Times New Roman"/>
+          <w:noProof/>
+          <w:color w:val="CCCCCC"/>
+          <w:sz w:val="24"/>
+          <w:szCs w:val="24"/>
+          <w:lang w:val="en-US" w:eastAsia="uk-UA"/>
+        </w:rPr>
+        <w:t>:</w:t>
+      </w:r>
+    </w:p>
+    <w:p>
+      <w:pPr>
+        <w:shd w:val="clear" w:color="auto" w:fill="1F1F1F"/>
+        <w:spacing w:after="0" w:line="360" w:lineRule="atLeast"/>
+        <w:rPr>
+          <w:rFonts w:ascii="Consolas" w:eastAsia="Times New Roman" w:hAnsi="Consolas" w:cs="Times New Roman"/>
+          <w:noProof/>
+          <w:color w:val="CCCCCC"/>
+          <w:sz w:val="24"/>
+          <w:szCs w:val="24"/>
+          <w:lang w:val="en-US" w:eastAsia="uk-UA"/>
+        </w:rPr>
+      </w:pPr>
+      <w:r>
+        <w:rPr>
+          <w:rFonts w:ascii="Consolas" w:eastAsia="Times New Roman" w:hAnsi="Consolas" w:cs="Times New Roman"/>
+          <w:noProof/>
+          <w:color w:val="CCCCCC"/>
+          <w:sz w:val="24"/>
+          <w:szCs w:val="24"/>
+          <w:lang w:val="en-US" w:eastAsia="uk-UA"/>
+        </w:rPr>
+        <w:t xml:space="preserve">        </w:t>
+      </w:r>
+      <w:r>
+        <w:rPr>
+          <w:rFonts w:ascii="Consolas" w:eastAsia="Times New Roman" w:hAnsi="Consolas" w:cs="Times New Roman"/>
+          <w:noProof/>
+          <w:color w:val="DCDCAA"/>
+          <w:sz w:val="24"/>
+          <w:szCs w:val="24"/>
+          <w:lang w:val="en-US" w:eastAsia="uk-UA"/>
+        </w:rPr>
+        <w:t>print</w:t>
+      </w:r>
+      <w:r>
+        <w:rPr>
+          <w:rFonts w:ascii="Consolas" w:eastAsia="Times New Roman" w:hAnsi="Consolas" w:cs="Times New Roman"/>
+          <w:noProof/>
+          <w:color w:val="CCCCCC"/>
+          <w:sz w:val="24"/>
+          <w:szCs w:val="24"/>
+          <w:lang w:val="en-US" w:eastAsia="uk-UA"/>
+        </w:rPr>
+        <w:t>(</w:t>
+      </w:r>
+      <w:r>
+        <w:rPr>
+          <w:rFonts w:ascii="Consolas" w:eastAsia="Times New Roman" w:hAnsi="Consolas" w:cs="Times New Roman"/>
+          <w:noProof/>
+          <w:color w:val="CE9178"/>
+          <w:sz w:val="24"/>
+          <w:szCs w:val="24"/>
+          <w:lang w:val="en-US" w:eastAsia="uk-UA"/>
+        </w:rPr>
+        <w:t>"Element was not found"</w:t>
+      </w:r>
+      <w:r>
+        <w:rPr>
+          <w:rFonts w:ascii="Consolas" w:eastAsia="Times New Roman" w:hAnsi="Consolas" w:cs="Times New Roman"/>
+          <w:noProof/>
+          <w:color w:val="CCCCCC"/>
+          <w:sz w:val="24"/>
+          <w:szCs w:val="24"/>
+          <w:lang w:val="en-US" w:eastAsia="uk-UA"/>
+        </w:rPr>
+        <w:t>)</w:t>
+      </w:r>
+    </w:p>
+    <w:p>
+      <w:pPr>
+        <w:shd w:val="clear" w:color="auto" w:fill="1F1F1F"/>
+        <w:spacing w:after="0" w:line="360" w:lineRule="atLeast"/>
+        <w:rPr>
+          <w:rFonts w:ascii="Consolas" w:eastAsia="Times New Roman" w:hAnsi="Consolas" w:cs="Times New Roman"/>
+          <w:noProof/>
+          <w:color w:val="CCCCCC"/>
+          <w:sz w:val="24"/>
+          <w:szCs w:val="24"/>
+          <w:lang w:val="en-US" w:eastAsia="uk-UA"/>
+        </w:rPr>
+      </w:pPr>
+      <w:r>
+        <w:rPr>
+          <w:rFonts w:ascii="Consolas" w:eastAsia="Times New Roman" w:hAnsi="Consolas" w:cs="Times New Roman"/>
+          <w:noProof/>
+          <w:color w:val="CCCCCC"/>
+          <w:sz w:val="24"/>
+          <w:szCs w:val="24"/>
+          <w:lang w:val="en-US" w:eastAsia="uk-UA"/>
+        </w:rPr>
+        <w:t xml:space="preserve">    </w:t>
+      </w:r>
+      <w:r>
+        <w:rPr>
+          <w:rFonts w:ascii="Consolas" w:eastAsia="Times New Roman" w:hAnsi="Consolas" w:cs="Times New Roman"/>
+          <w:noProof/>
+          <w:color w:val="C586C0"/>
+          <w:sz w:val="24"/>
+          <w:szCs w:val="24"/>
+          <w:lang w:val="en-US" w:eastAsia="uk-UA"/>
+        </w:rPr>
+        <w:t>else</w:t>
+      </w:r>
+      <w:r>
+        <w:rPr>
+          <w:rFonts w:ascii="Consolas" w:eastAsia="Times New Roman" w:hAnsi="Consolas" w:cs="Times New Roman"/>
+          <w:noProof/>
+          <w:color w:val="CCCCCC"/>
+          <w:sz w:val="24"/>
+          <w:szCs w:val="24"/>
+          <w:lang w:val="en-US" w:eastAsia="uk-UA"/>
+        </w:rPr>
+        <w:t>:</w:t>
+      </w:r>
+    </w:p>
+    <w:p>
+      <w:pPr>
+        <w:shd w:val="clear" w:color="auto" w:fill="1F1F1F"/>
+        <w:spacing w:after="0" w:line="360" w:lineRule="atLeast"/>
+        <w:rPr>
+          <w:rFonts w:ascii="Consolas" w:eastAsia="Times New Roman" w:hAnsi="Consolas" w:cs="Times New Roman"/>
+          <w:noProof/>
+          <w:color w:val="CCCCCC"/>
+          <w:sz w:val="24"/>
+          <w:szCs w:val="24"/>
+          <w:lang w:val="en-US" w:eastAsia="uk-UA"/>
+        </w:rPr>
+      </w:pPr>
+      <w:r>
+        <w:rPr>
+          <w:rFonts w:ascii="Consolas" w:eastAsia="Times New Roman" w:hAnsi="Consolas" w:cs="Times New Roman"/>
+          <w:noProof/>
+          <w:color w:val="CCCCCC"/>
+          <w:sz w:val="24"/>
+          <w:szCs w:val="24"/>
+          <w:lang w:val="en-US" w:eastAsia="uk-UA"/>
+        </w:rPr>
+        <w:t xml:space="preserve">        </w:t>
+      </w:r>
+      <w:r>
+        <w:rPr>
+          <w:rFonts w:ascii="Consolas" w:eastAsia="Times New Roman" w:hAnsi="Consolas" w:cs="Times New Roman"/>
+          <w:noProof/>
+          <w:color w:val="DCDCAA"/>
+          <w:sz w:val="24"/>
+          <w:szCs w:val="24"/>
+          <w:lang w:val="en-US" w:eastAsia="uk-UA"/>
+        </w:rPr>
+        <w:t>print</w:t>
+      </w:r>
+      <w:r>
+        <w:rPr>
+          <w:rFonts w:ascii="Consolas" w:eastAsia="Times New Roman" w:hAnsi="Consolas" w:cs="Times New Roman"/>
+          <w:noProof/>
+          <w:color w:val="CCCCCC"/>
+          <w:sz w:val="24"/>
+          <w:szCs w:val="24"/>
+          <w:lang w:val="en-US" w:eastAsia="uk-UA"/>
+        </w:rPr>
+        <w:t>(</w:t>
+      </w:r>
+      <w:r>
+        <w:rPr>
+          <w:rFonts w:ascii="Consolas" w:eastAsia="Times New Roman" w:hAnsi="Consolas" w:cs="Times New Roman"/>
+          <w:noProof/>
+          <w:color w:val="CE9178"/>
+          <w:sz w:val="24"/>
+          <w:szCs w:val="24"/>
+          <w:lang w:val="en-US" w:eastAsia="uk-UA"/>
+        </w:rPr>
+        <w:t>"Delete position "</w:t>
+      </w:r>
+      <w:r>
+        <w:rPr>
+          <w:rFonts w:ascii="Consolas" w:eastAsia="Times New Roman" w:hAnsi="Consolas" w:cs="Times New Roman"/>
+          <w:noProof/>
+          <w:color w:val="CCCCCC"/>
+          <w:sz w:val="24"/>
+          <w:szCs w:val="24"/>
+          <w:lang w:val="en-US" w:eastAsia="uk-UA"/>
+        </w:rPr>
+        <w:t xml:space="preserve"> </w:t>
+      </w:r>
+      <w:r>
+        <w:rPr>
+          <w:rFonts w:ascii="Consolas" w:eastAsia="Times New Roman" w:hAnsi="Consolas" w:cs="Times New Roman"/>
+          <w:noProof/>
+          <w:color w:val="D4D4D4"/>
+          <w:sz w:val="24"/>
+          <w:szCs w:val="24"/>
+          <w:lang w:val="en-US" w:eastAsia="uk-UA"/>
+        </w:rPr>
+        <w:t>+</w:t>
+      </w:r>
+      <w:r>
+        <w:rPr>
+          <w:rFonts w:ascii="Consolas" w:eastAsia="Times New Roman" w:hAnsi="Consolas" w:cs="Times New Roman"/>
+          <w:noProof/>
+          <w:color w:val="CCCCCC"/>
+          <w:sz w:val="24"/>
+          <w:szCs w:val="24"/>
+          <w:lang w:val="en-US" w:eastAsia="uk-UA"/>
+        </w:rPr>
+        <w:t xml:space="preserve"> </w:t>
+      </w:r>
+      <w:r>
+        <w:rPr>
+          <w:rFonts w:ascii="Consolas" w:eastAsia="Times New Roman" w:hAnsi="Consolas" w:cs="Times New Roman"/>
+          <w:noProof/>
+          <w:color w:val="4EC9B0"/>
+          <w:sz w:val="24"/>
+          <w:szCs w:val="24"/>
+          <w:lang w:val="en-US" w:eastAsia="uk-UA"/>
+        </w:rPr>
+        <w:t>str</w:t>
+      </w:r>
+      <w:r>
+        <w:rPr>
+          <w:rFonts w:ascii="Consolas" w:eastAsia="Times New Roman" w:hAnsi="Consolas" w:cs="Times New Roman"/>
+          <w:noProof/>
+          <w:color w:val="CCCCCC"/>
+          <w:sz w:val="24"/>
+          <w:szCs w:val="24"/>
+          <w:lang w:val="en-US" w:eastAsia="uk-UA"/>
+        </w:rPr>
+        <w:t>(</w:t>
+      </w:r>
+      <w:r>
+        <w:rPr>
+          <w:rFonts w:ascii="Consolas" w:eastAsia="Times New Roman" w:hAnsi="Consolas" w:cs="Times New Roman"/>
+          <w:noProof/>
+          <w:color w:val="9CDCFE"/>
+          <w:sz w:val="24"/>
+          <w:szCs w:val="24"/>
+          <w:lang w:val="en-US" w:eastAsia="uk-UA"/>
+        </w:rPr>
+        <w:t>deletePosition</w:t>
+      </w:r>
+      <w:r>
+        <w:rPr>
+          <w:rFonts w:ascii="Consolas" w:eastAsia="Times New Roman" w:hAnsi="Consolas" w:cs="Times New Roman"/>
+          <w:noProof/>
+          <w:color w:val="CCCCCC"/>
+          <w:sz w:val="24"/>
+          <w:szCs w:val="24"/>
+          <w:lang w:val="en-US" w:eastAsia="uk-UA"/>
+        </w:rPr>
+        <w:t>))</w:t>
+      </w:r>
+    </w:p>
+    <w:p>
+      <w:pPr>
+        <w:shd w:val="clear" w:color="auto" w:fill="1F1F1F"/>
+        <w:spacing w:after="0" w:line="360" w:lineRule="atLeast"/>
+        <w:rPr>
+          <w:rFonts w:ascii="Consolas" w:eastAsia="Times New Roman" w:hAnsi="Consolas" w:cs="Times New Roman"/>
+          <w:noProof/>
+          <w:color w:val="CCCCCC"/>
+          <w:sz w:val="24"/>
+          <w:szCs w:val="24"/>
+          <w:lang w:val="en-US" w:eastAsia="uk-UA"/>
+        </w:rPr>
+      </w:pPr>
+      <w:r>
+        <w:rPr>
+          <w:rFonts w:ascii="Consolas" w:eastAsia="Times New Roman" w:hAnsi="Consolas" w:cs="Times New Roman"/>
+          <w:noProof/>
+          <w:color w:val="CCCCCC"/>
+          <w:sz w:val="24"/>
+          <w:szCs w:val="24"/>
+          <w:lang w:val="en-US" w:eastAsia="uk-UA"/>
+        </w:rPr>
+        <w:t xml:space="preserve">        </w:t>
+      </w:r>
+      <w:r>
+        <w:rPr>
+          <w:rFonts w:ascii="Consolas" w:eastAsia="Times New Roman" w:hAnsi="Consolas" w:cs="Times New Roman"/>
+          <w:noProof/>
+          <w:color w:val="6A9955"/>
+          <w:sz w:val="24"/>
+          <w:szCs w:val="24"/>
+          <w:lang w:val="en-US" w:eastAsia="uk-UA"/>
+        </w:rPr>
+        <w:t># list.pop(deletePosition)</w:t>
+      </w:r>
+    </w:p>
+    <w:p>
+      <w:pPr>
+        <w:shd w:val="clear" w:color="auto" w:fill="1F1F1F"/>
+        <w:spacing w:after="0" w:line="360" w:lineRule="atLeast"/>
+        <w:rPr>
+          <w:rFonts w:ascii="Consolas" w:eastAsia="Times New Roman" w:hAnsi="Consolas" w:cs="Times New Roman"/>
+          <w:noProof/>
+          <w:color w:val="CCCCCC"/>
+          <w:sz w:val="24"/>
+          <w:szCs w:val="24"/>
+          <w:lang w:val="en-US" w:eastAsia="uk-UA"/>
+        </w:rPr>
+      </w:pPr>
+      <w:r>
+        <w:rPr>
+          <w:rFonts w:ascii="Consolas" w:eastAsia="Times New Roman" w:hAnsi="Consolas" w:cs="Times New Roman"/>
+          <w:noProof/>
+          <w:color w:val="CCCCCC"/>
+          <w:sz w:val="24"/>
+          <w:szCs w:val="24"/>
+          <w:lang w:val="en-US" w:eastAsia="uk-UA"/>
+        </w:rPr>
+        <w:t xml:space="preserve">        </w:t>
+      </w:r>
+      <w:r>
+        <w:rPr>
+          <w:rFonts w:ascii="Consolas" w:eastAsia="Times New Roman" w:hAnsi="Consolas" w:cs="Times New Roman"/>
+          <w:noProof/>
+          <w:color w:val="C586C0"/>
+          <w:sz w:val="24"/>
+          <w:szCs w:val="24"/>
+          <w:lang w:val="en-US" w:eastAsia="uk-UA"/>
+        </w:rPr>
+        <w:t>del</w:t>
+      </w:r>
+      <w:r>
+        <w:rPr>
+          <w:rFonts w:ascii="Consolas" w:eastAsia="Times New Roman" w:hAnsi="Consolas" w:cs="Times New Roman"/>
+          <w:noProof/>
+          <w:color w:val="CCCCCC"/>
+          <w:sz w:val="24"/>
+          <w:szCs w:val="24"/>
+          <w:lang w:val="en-US" w:eastAsia="uk-UA"/>
+        </w:rPr>
+        <w:t xml:space="preserve"> </w:t>
+      </w:r>
+      <w:r>
+        <w:rPr>
+          <w:rFonts w:ascii="Consolas" w:eastAsia="Times New Roman" w:hAnsi="Consolas" w:cs="Times New Roman"/>
+          <w:noProof/>
+          <w:color w:val="9CDCFE"/>
+          <w:sz w:val="24"/>
+          <w:szCs w:val="24"/>
+          <w:lang w:val="en-US" w:eastAsia="uk-UA"/>
+        </w:rPr>
+        <w:t>list</w:t>
+      </w:r>
+      <w:r>
+        <w:rPr>
+          <w:rFonts w:ascii="Consolas" w:eastAsia="Times New Roman" w:hAnsi="Consolas" w:cs="Times New Roman"/>
+          <w:noProof/>
+          <w:color w:val="CCCCCC"/>
+          <w:sz w:val="24"/>
+          <w:szCs w:val="24"/>
+          <w:lang w:val="en-US" w:eastAsia="uk-UA"/>
+        </w:rPr>
+        <w:t>[</w:t>
+      </w:r>
+      <w:r>
+        <w:rPr>
+          <w:rFonts w:ascii="Consolas" w:eastAsia="Times New Roman" w:hAnsi="Consolas" w:cs="Times New Roman"/>
+          <w:noProof/>
+          <w:color w:val="9CDCFE"/>
+          <w:sz w:val="24"/>
+          <w:szCs w:val="24"/>
+          <w:lang w:val="en-US" w:eastAsia="uk-UA"/>
+        </w:rPr>
+        <w:t>deletePosition</w:t>
+      </w:r>
+      <w:r>
+        <w:rPr>
+          <w:rFonts w:ascii="Consolas" w:eastAsia="Times New Roman" w:hAnsi="Consolas" w:cs="Times New Roman"/>
+          <w:noProof/>
+          <w:color w:val="CCCCCC"/>
+          <w:sz w:val="24"/>
+          <w:szCs w:val="24"/>
+          <w:lang w:val="en-US" w:eastAsia="uk-UA"/>
+        </w:rPr>
+        <w:t>]</w:t>
+      </w:r>
+    </w:p>
+    <w:p>
+      <w:pPr>
+        <w:shd w:val="clear" w:color="auto" w:fill="1F1F1F"/>
+        <w:spacing w:after="0" w:line="360" w:lineRule="atLeast"/>
+        <w:rPr>
+          <w:rFonts w:ascii="Consolas" w:eastAsia="Times New Roman" w:hAnsi="Consolas" w:cs="Times New Roman"/>
+          <w:noProof/>
+          <w:color w:val="CCCCCC"/>
+          <w:sz w:val="24"/>
+          <w:szCs w:val="24"/>
+          <w:lang w:val="en-US" w:eastAsia="uk-UA"/>
+        </w:rPr>
+      </w:pPr>
+      <w:r>
+        <w:rPr>
+          <w:rFonts w:ascii="Consolas" w:eastAsia="Times New Roman" w:hAnsi="Consolas" w:cs="Times New Roman"/>
+          <w:noProof/>
+          <w:color w:val="CCCCCC"/>
+          <w:sz w:val="24"/>
+          <w:szCs w:val="24"/>
+          <w:lang w:val="en-US" w:eastAsia="uk-UA"/>
+        </w:rPr>
+        <w:t xml:space="preserve">    </w:t>
+      </w:r>
+      <w:r>
+        <w:rPr>
+          <w:rFonts w:ascii="Consolas" w:eastAsia="Times New Roman" w:hAnsi="Consolas" w:cs="Times New Roman"/>
+          <w:noProof/>
+          <w:color w:val="C586C0"/>
+          <w:sz w:val="24"/>
+          <w:szCs w:val="24"/>
+          <w:lang w:val="en-US" w:eastAsia="uk-UA"/>
+        </w:rPr>
+        <w:t>return</w:t>
+      </w:r>
+    </w:p>
+    <w:p>
+      <w:pPr>
+        <w:shd w:val="clear" w:color="auto" w:fill="1F1F1F"/>
+        <w:spacing w:after="270" w:line="360" w:lineRule="atLeast"/>
+        <w:rPr>
+          <w:rFonts w:ascii="Consolas" w:eastAsia="Times New Roman" w:hAnsi="Consolas" w:cs="Times New Roman"/>
+          <w:noProof/>
+          <w:color w:val="CCCCCC"/>
+          <w:sz w:val="24"/>
+          <w:szCs w:val="24"/>
+          <w:lang w:val="en-US" w:eastAsia="uk-UA"/>
+        </w:rPr>
+      </w:pPr>
+    </w:p>
+    <w:p>
+      <w:pPr>
+        <w:shd w:val="clear" w:color="auto" w:fill="1F1F1F"/>
+        <w:spacing w:after="0" w:line="360" w:lineRule="atLeast"/>
+        <w:rPr>
+          <w:rFonts w:ascii="Consolas" w:eastAsia="Times New Roman" w:hAnsi="Consolas" w:cs="Times New Roman"/>
+          <w:noProof/>
+          <w:color w:val="CCCCCC"/>
+          <w:sz w:val="24"/>
+          <w:szCs w:val="24"/>
+          <w:lang w:val="en-US" w:eastAsia="uk-UA"/>
+        </w:rPr>
+      </w:pPr>
+      <w:r>
+        <w:rPr>
+          <w:rFonts w:ascii="Consolas" w:eastAsia="Times New Roman" w:hAnsi="Consolas" w:cs="Times New Roman"/>
+          <w:noProof/>
+          <w:color w:val="569CD6"/>
+          <w:sz w:val="24"/>
+          <w:szCs w:val="24"/>
+          <w:lang w:val="en-US" w:eastAsia="uk-UA"/>
+        </w:rPr>
+        <w:t>def</w:t>
+      </w:r>
+      <w:r>
+        <w:rPr>
+          <w:rFonts w:ascii="Consolas" w:eastAsia="Times New Roman" w:hAnsi="Consolas" w:cs="Times New Roman"/>
+          <w:noProof/>
+          <w:color w:val="CCCCCC"/>
+          <w:sz w:val="24"/>
+          <w:szCs w:val="24"/>
+          <w:lang w:val="en-US" w:eastAsia="uk-UA"/>
+        </w:rPr>
+        <w:t xml:space="preserve"> </w:t>
+      </w:r>
+      <w:r>
+        <w:rPr>
+          <w:rFonts w:ascii="Consolas" w:eastAsia="Times New Roman" w:hAnsi="Consolas" w:cs="Times New Roman"/>
+          <w:noProof/>
+          <w:color w:val="DCDCAA"/>
+          <w:sz w:val="24"/>
+          <w:szCs w:val="24"/>
+          <w:lang w:val="en-US" w:eastAsia="uk-UA"/>
+        </w:rPr>
+        <w:t>updateElement</w:t>
+      </w:r>
+      <w:r>
+        <w:rPr>
+          <w:rFonts w:ascii="Consolas" w:eastAsia="Times New Roman" w:hAnsi="Consolas" w:cs="Times New Roman"/>
+          <w:noProof/>
+          <w:color w:val="CCCCCC"/>
+          <w:sz w:val="24"/>
+          <w:szCs w:val="24"/>
+          <w:lang w:val="en-US" w:eastAsia="uk-UA"/>
+        </w:rPr>
+        <w:t>():</w:t>
+      </w:r>
+    </w:p>
+    <w:p>
+      <w:pPr>
+        <w:shd w:val="clear" w:color="auto" w:fill="1F1F1F"/>
+        <w:spacing w:after="0" w:line="360" w:lineRule="atLeast"/>
+        <w:rPr>
+          <w:rFonts w:ascii="Consolas" w:eastAsia="Times New Roman" w:hAnsi="Consolas" w:cs="Times New Roman"/>
+          <w:noProof/>
+          <w:color w:val="CCCCCC"/>
+          <w:sz w:val="24"/>
+          <w:szCs w:val="24"/>
+          <w:lang w:val="en-US" w:eastAsia="uk-UA"/>
+        </w:rPr>
+      </w:pPr>
+      <w:r>
+        <w:rPr>
+          <w:rFonts w:ascii="Consolas" w:eastAsia="Times New Roman" w:hAnsi="Consolas" w:cs="Times New Roman"/>
+          <w:noProof/>
+          <w:color w:val="CCCCCC"/>
+          <w:sz w:val="24"/>
+          <w:szCs w:val="24"/>
+          <w:lang w:val="en-US" w:eastAsia="uk-UA"/>
+        </w:rPr>
+        <w:t xml:space="preserve">    </w:t>
+      </w:r>
+      <w:r>
+        <w:rPr>
+          <w:rFonts w:ascii="Consolas" w:eastAsia="Times New Roman" w:hAnsi="Consolas" w:cs="Times New Roman"/>
+          <w:noProof/>
+          <w:color w:val="9CDCFE"/>
+          <w:sz w:val="24"/>
+          <w:szCs w:val="24"/>
+          <w:lang w:val="en-US" w:eastAsia="uk-UA"/>
+        </w:rPr>
+        <w:t>name</w:t>
+      </w:r>
+      <w:r>
+        <w:rPr>
+          <w:rFonts w:ascii="Consolas" w:eastAsia="Times New Roman" w:hAnsi="Consolas" w:cs="Times New Roman"/>
+          <w:noProof/>
+          <w:color w:val="CCCCCC"/>
+          <w:sz w:val="24"/>
+          <w:szCs w:val="24"/>
+          <w:lang w:val="en-US" w:eastAsia="uk-UA"/>
+        </w:rPr>
+        <w:t xml:space="preserve"> </w:t>
+      </w:r>
+      <w:r>
+        <w:rPr>
+          <w:rFonts w:ascii="Consolas" w:eastAsia="Times New Roman" w:hAnsi="Consolas" w:cs="Times New Roman"/>
+          <w:noProof/>
+          <w:color w:val="D4D4D4"/>
+          <w:sz w:val="24"/>
+          <w:szCs w:val="24"/>
+          <w:lang w:val="en-US" w:eastAsia="uk-UA"/>
+        </w:rPr>
+        <w:t>=</w:t>
+      </w:r>
+      <w:r>
+        <w:rPr>
+          <w:rFonts w:ascii="Consolas" w:eastAsia="Times New Roman" w:hAnsi="Consolas" w:cs="Times New Roman"/>
+          <w:noProof/>
+          <w:color w:val="CCCCCC"/>
+          <w:sz w:val="24"/>
+          <w:szCs w:val="24"/>
+          <w:lang w:val="en-US" w:eastAsia="uk-UA"/>
+        </w:rPr>
+        <w:t xml:space="preserve"> </w:t>
+      </w:r>
+      <w:r>
+        <w:rPr>
+          <w:rFonts w:ascii="Consolas" w:eastAsia="Times New Roman" w:hAnsi="Consolas" w:cs="Times New Roman"/>
+          <w:noProof/>
+          <w:color w:val="DCDCAA"/>
+          <w:sz w:val="24"/>
+          <w:szCs w:val="24"/>
+          <w:lang w:val="en-US" w:eastAsia="uk-UA"/>
+        </w:rPr>
+        <w:t>input</w:t>
+      </w:r>
+      <w:r>
+        <w:rPr>
+          <w:rFonts w:ascii="Consolas" w:eastAsia="Times New Roman" w:hAnsi="Consolas" w:cs="Times New Roman"/>
+          <w:noProof/>
+          <w:color w:val="CCCCCC"/>
+          <w:sz w:val="24"/>
+          <w:szCs w:val="24"/>
+          <w:lang w:val="en-US" w:eastAsia="uk-UA"/>
+        </w:rPr>
+        <w:t>(</w:t>
+      </w:r>
+      <w:r>
+        <w:rPr>
+          <w:rFonts w:ascii="Consolas" w:eastAsia="Times New Roman" w:hAnsi="Consolas" w:cs="Times New Roman"/>
+          <w:noProof/>
+          <w:color w:val="CE9178"/>
+          <w:sz w:val="24"/>
+          <w:szCs w:val="24"/>
+          <w:lang w:val="en-US" w:eastAsia="uk-UA"/>
+        </w:rPr>
+        <w:t>"Please enter name to be updated: "</w:t>
+      </w:r>
+      <w:r>
+        <w:rPr>
+          <w:rFonts w:ascii="Consolas" w:eastAsia="Times New Roman" w:hAnsi="Consolas" w:cs="Times New Roman"/>
+          <w:noProof/>
+          <w:color w:val="CCCCCC"/>
+          <w:sz w:val="24"/>
+          <w:szCs w:val="24"/>
+          <w:lang w:val="en-US" w:eastAsia="uk-UA"/>
+        </w:rPr>
+        <w:t>)</w:t>
+      </w:r>
+    </w:p>
+    <w:p>
+      <w:pPr>
+        <w:shd w:val="clear" w:color="auto" w:fill="1F1F1F"/>
+        <w:spacing w:after="0" w:line="360" w:lineRule="atLeast"/>
+        <w:rPr>
+          <w:rFonts w:ascii="Consolas" w:eastAsia="Times New Roman" w:hAnsi="Consolas" w:cs="Times New Roman"/>
+          <w:noProof/>
+          <w:color w:val="CCCCCC"/>
+          <w:sz w:val="24"/>
+          <w:szCs w:val="24"/>
+          <w:lang w:val="en-US" w:eastAsia="uk-UA"/>
+        </w:rPr>
+      </w:pPr>
+      <w:r>
+        <w:rPr>
+          <w:rFonts w:ascii="Consolas" w:eastAsia="Times New Roman" w:hAnsi="Consolas" w:cs="Times New Roman"/>
+          <w:noProof/>
+          <w:color w:val="CCCCCC"/>
+          <w:sz w:val="24"/>
+          <w:szCs w:val="24"/>
+          <w:lang w:val="en-US" w:eastAsia="uk-UA"/>
+        </w:rPr>
+        <w:t xml:space="preserve">    </w:t>
+      </w:r>
+      <w:r>
+        <w:rPr>
+          <w:rFonts w:ascii="Consolas" w:eastAsia="Times New Roman" w:hAnsi="Consolas" w:cs="Times New Roman"/>
+          <w:noProof/>
+          <w:color w:val="9CDCFE"/>
+          <w:sz w:val="24"/>
+          <w:szCs w:val="24"/>
+          <w:lang w:val="en-US" w:eastAsia="uk-UA"/>
+        </w:rPr>
+        <w:t>deletePosition</w:t>
+      </w:r>
+      <w:r>
+        <w:rPr>
+          <w:rFonts w:ascii="Consolas" w:eastAsia="Times New Roman" w:hAnsi="Consolas" w:cs="Times New Roman"/>
+          <w:noProof/>
+          <w:color w:val="CCCCCC"/>
+          <w:sz w:val="24"/>
+          <w:szCs w:val="24"/>
+          <w:lang w:val="en-US" w:eastAsia="uk-UA"/>
+        </w:rPr>
+        <w:t xml:space="preserve"> </w:t>
+      </w:r>
+      <w:r>
+        <w:rPr>
+          <w:rFonts w:ascii="Consolas" w:eastAsia="Times New Roman" w:hAnsi="Consolas" w:cs="Times New Roman"/>
+          <w:noProof/>
+          <w:color w:val="D4D4D4"/>
+          <w:sz w:val="24"/>
+          <w:szCs w:val="24"/>
+          <w:lang w:val="en-US" w:eastAsia="uk-UA"/>
+        </w:rPr>
+        <w:t>=</w:t>
+      </w:r>
+      <w:r>
+        <w:rPr>
+          <w:rFonts w:ascii="Consolas" w:eastAsia="Times New Roman" w:hAnsi="Consolas" w:cs="Times New Roman"/>
+          <w:noProof/>
+          <w:color w:val="CCCCCC"/>
+          <w:sz w:val="24"/>
+          <w:szCs w:val="24"/>
+          <w:lang w:val="en-US" w:eastAsia="uk-UA"/>
+        </w:rPr>
+        <w:t xml:space="preserve"> </w:t>
+      </w:r>
+      <w:r>
+        <w:rPr>
+          <w:rFonts w:ascii="Consolas" w:eastAsia="Times New Roman" w:hAnsi="Consolas" w:cs="Times New Roman"/>
+          <w:noProof/>
+          <w:color w:val="D4D4D4"/>
+          <w:sz w:val="24"/>
+          <w:szCs w:val="24"/>
+          <w:lang w:val="en-US" w:eastAsia="uk-UA"/>
+        </w:rPr>
+        <w:t>-</w:t>
+      </w:r>
+      <w:r>
+        <w:rPr>
+          <w:rFonts w:ascii="Consolas" w:eastAsia="Times New Roman" w:hAnsi="Consolas" w:cs="Times New Roman"/>
+          <w:noProof/>
+          <w:color w:val="B5CEA8"/>
+          <w:sz w:val="24"/>
+          <w:szCs w:val="24"/>
+          <w:lang w:val="en-US" w:eastAsia="uk-UA"/>
+        </w:rPr>
+        <w:t>1</w:t>
+      </w:r>
+    </w:p>
+    <w:p>
+      <w:pPr>
+        <w:shd w:val="clear" w:color="auto" w:fill="1F1F1F"/>
+        <w:spacing w:after="0" w:line="360" w:lineRule="atLeast"/>
+        <w:rPr>
+          <w:rFonts w:ascii="Consolas" w:eastAsia="Times New Roman" w:hAnsi="Consolas" w:cs="Times New Roman"/>
+          <w:noProof/>
+          <w:color w:val="CCCCCC"/>
+          <w:sz w:val="24"/>
+          <w:szCs w:val="24"/>
+          <w:lang w:val="en-US" w:eastAsia="uk-UA"/>
+        </w:rPr>
+      </w:pPr>
+      <w:r>
+        <w:rPr>
+          <w:rFonts w:ascii="Consolas" w:eastAsia="Times New Roman" w:hAnsi="Consolas" w:cs="Times New Roman"/>
+          <w:noProof/>
+          <w:color w:val="CCCCCC"/>
+          <w:sz w:val="24"/>
+          <w:szCs w:val="24"/>
+          <w:lang w:val="en-US" w:eastAsia="uk-UA"/>
+        </w:rPr>
+        <w:t xml:space="preserve">    </w:t>
+      </w:r>
+      <w:r>
+        <w:rPr>
+          <w:rFonts w:ascii="Consolas" w:eastAsia="Times New Roman" w:hAnsi="Consolas" w:cs="Times New Roman"/>
+          <w:noProof/>
+          <w:color w:val="C586C0"/>
+          <w:sz w:val="24"/>
+          <w:szCs w:val="24"/>
+          <w:lang w:val="en-US" w:eastAsia="uk-UA"/>
+        </w:rPr>
+        <w:t>for</w:t>
+      </w:r>
+      <w:r>
+        <w:rPr>
+          <w:rFonts w:ascii="Consolas" w:eastAsia="Times New Roman" w:hAnsi="Consolas" w:cs="Times New Roman"/>
+          <w:noProof/>
+          <w:color w:val="CCCCCC"/>
+          <w:sz w:val="24"/>
+          <w:szCs w:val="24"/>
+          <w:lang w:val="en-US" w:eastAsia="uk-UA"/>
+        </w:rPr>
+        <w:t xml:space="preserve"> </w:t>
+      </w:r>
+      <w:r>
+        <w:rPr>
+          <w:rFonts w:ascii="Consolas" w:eastAsia="Times New Roman" w:hAnsi="Consolas" w:cs="Times New Roman"/>
+          <w:noProof/>
+          <w:color w:val="9CDCFE"/>
+          <w:sz w:val="24"/>
+          <w:szCs w:val="24"/>
+          <w:lang w:val="en-US" w:eastAsia="uk-UA"/>
+        </w:rPr>
+        <w:t>item</w:t>
+      </w:r>
+      <w:r>
+        <w:rPr>
+          <w:rFonts w:ascii="Consolas" w:eastAsia="Times New Roman" w:hAnsi="Consolas" w:cs="Times New Roman"/>
+          <w:noProof/>
+          <w:color w:val="CCCCCC"/>
+          <w:sz w:val="24"/>
+          <w:szCs w:val="24"/>
+          <w:lang w:val="en-US" w:eastAsia="uk-UA"/>
+        </w:rPr>
+        <w:t xml:space="preserve"> </w:t>
+      </w:r>
+      <w:r>
+        <w:rPr>
+          <w:rFonts w:ascii="Consolas" w:eastAsia="Times New Roman" w:hAnsi="Consolas" w:cs="Times New Roman"/>
+          <w:noProof/>
+          <w:color w:val="C586C0"/>
+          <w:sz w:val="24"/>
+          <w:szCs w:val="24"/>
+          <w:lang w:val="en-US" w:eastAsia="uk-UA"/>
+        </w:rPr>
+        <w:t>in</w:t>
+      </w:r>
+      <w:r>
+        <w:rPr>
+          <w:rFonts w:ascii="Consolas" w:eastAsia="Times New Roman" w:hAnsi="Consolas" w:cs="Times New Roman"/>
+          <w:noProof/>
+          <w:color w:val="CCCCCC"/>
+          <w:sz w:val="24"/>
+          <w:szCs w:val="24"/>
+          <w:lang w:val="en-US" w:eastAsia="uk-UA"/>
+        </w:rPr>
+        <w:t xml:space="preserve"> </w:t>
+      </w:r>
+      <w:r>
+        <w:rPr>
+          <w:rFonts w:ascii="Consolas" w:eastAsia="Times New Roman" w:hAnsi="Consolas" w:cs="Times New Roman"/>
+          <w:noProof/>
+          <w:color w:val="9CDCFE"/>
+          <w:sz w:val="24"/>
+          <w:szCs w:val="24"/>
+          <w:lang w:val="en-US" w:eastAsia="uk-UA"/>
+        </w:rPr>
+        <w:t>list</w:t>
+      </w:r>
+      <w:r>
+        <w:rPr>
+          <w:rFonts w:ascii="Consolas" w:eastAsia="Times New Roman" w:hAnsi="Consolas" w:cs="Times New Roman"/>
+          <w:noProof/>
+          <w:color w:val="CCCCCC"/>
+          <w:sz w:val="24"/>
+          <w:szCs w:val="24"/>
+          <w:lang w:val="en-US" w:eastAsia="uk-UA"/>
+        </w:rPr>
+        <w:t>:</w:t>
+      </w:r>
+    </w:p>
+    <w:p>
+      <w:pPr>
+        <w:shd w:val="clear" w:color="auto" w:fill="1F1F1F"/>
+        <w:spacing w:after="0" w:line="360" w:lineRule="atLeast"/>
+        <w:rPr>
+          <w:rFonts w:ascii="Consolas" w:eastAsia="Times New Roman" w:hAnsi="Consolas" w:cs="Times New Roman"/>
+          <w:noProof/>
+          <w:color w:val="CCCCCC"/>
+          <w:sz w:val="24"/>
+          <w:szCs w:val="24"/>
+          <w:lang w:val="en-US" w:eastAsia="uk-UA"/>
+        </w:rPr>
+      </w:pPr>
+      <w:r>
+        <w:rPr>
+          <w:rFonts w:ascii="Consolas" w:eastAsia="Times New Roman" w:hAnsi="Consolas" w:cs="Times New Roman"/>
+          <w:noProof/>
+          <w:color w:val="CCCCCC"/>
+          <w:sz w:val="24"/>
+          <w:szCs w:val="24"/>
+          <w:lang w:val="en-US" w:eastAsia="uk-UA"/>
+        </w:rPr>
+        <w:t xml:space="preserve">        </w:t>
+      </w:r>
+      <w:r>
+        <w:rPr>
+          <w:rFonts w:ascii="Consolas" w:eastAsia="Times New Roman" w:hAnsi="Consolas" w:cs="Times New Roman"/>
+          <w:noProof/>
+          <w:color w:val="C586C0"/>
+          <w:sz w:val="24"/>
+          <w:szCs w:val="24"/>
+          <w:lang w:val="en-US" w:eastAsia="uk-UA"/>
+        </w:rPr>
+        <w:t>if</w:t>
+      </w:r>
+      <w:r>
+        <w:rPr>
+          <w:rFonts w:ascii="Consolas" w:eastAsia="Times New Roman" w:hAnsi="Consolas" w:cs="Times New Roman"/>
+          <w:noProof/>
+          <w:color w:val="CCCCCC"/>
+          <w:sz w:val="24"/>
+          <w:szCs w:val="24"/>
+          <w:lang w:val="en-US" w:eastAsia="uk-UA"/>
+        </w:rPr>
+        <w:t xml:space="preserve"> </w:t>
+      </w:r>
+      <w:r>
+        <w:rPr>
+          <w:rFonts w:ascii="Consolas" w:eastAsia="Times New Roman" w:hAnsi="Consolas" w:cs="Times New Roman"/>
+          <w:noProof/>
+          <w:color w:val="9CDCFE"/>
+          <w:sz w:val="24"/>
+          <w:szCs w:val="24"/>
+          <w:lang w:val="en-US" w:eastAsia="uk-UA"/>
+        </w:rPr>
+        <w:t>name</w:t>
+      </w:r>
+      <w:r>
+        <w:rPr>
+          <w:rFonts w:ascii="Consolas" w:eastAsia="Times New Roman" w:hAnsi="Consolas" w:cs="Times New Roman"/>
+          <w:noProof/>
+          <w:color w:val="CCCCCC"/>
+          <w:sz w:val="24"/>
+          <w:szCs w:val="24"/>
+          <w:lang w:val="en-US" w:eastAsia="uk-UA"/>
+        </w:rPr>
+        <w:t xml:space="preserve"> </w:t>
+      </w:r>
+      <w:r>
+        <w:rPr>
+          <w:rFonts w:ascii="Consolas" w:eastAsia="Times New Roman" w:hAnsi="Consolas" w:cs="Times New Roman"/>
+          <w:noProof/>
+          <w:color w:val="D4D4D4"/>
+          <w:sz w:val="24"/>
+          <w:szCs w:val="24"/>
+          <w:lang w:val="en-US" w:eastAsia="uk-UA"/>
+        </w:rPr>
+        <w:t>==</w:t>
+      </w:r>
+      <w:r>
+        <w:rPr>
+          <w:rFonts w:ascii="Consolas" w:eastAsia="Times New Roman" w:hAnsi="Consolas" w:cs="Times New Roman"/>
+          <w:noProof/>
+          <w:color w:val="CCCCCC"/>
+          <w:sz w:val="24"/>
+          <w:szCs w:val="24"/>
+          <w:lang w:val="en-US" w:eastAsia="uk-UA"/>
+        </w:rPr>
+        <w:t xml:space="preserve"> </w:t>
+      </w:r>
+      <w:r>
+        <w:rPr>
+          <w:rFonts w:ascii="Consolas" w:eastAsia="Times New Roman" w:hAnsi="Consolas" w:cs="Times New Roman"/>
+          <w:noProof/>
+          <w:color w:val="9CDCFE"/>
+          <w:sz w:val="24"/>
+          <w:szCs w:val="24"/>
+          <w:lang w:val="en-US" w:eastAsia="uk-UA"/>
+        </w:rPr>
+        <w:t>item</w:t>
+      </w:r>
+      <w:r>
+        <w:rPr>
+          <w:rFonts w:ascii="Consolas" w:eastAsia="Times New Roman" w:hAnsi="Consolas" w:cs="Times New Roman"/>
+          <w:noProof/>
+          <w:color w:val="CCCCCC"/>
+          <w:sz w:val="24"/>
+          <w:szCs w:val="24"/>
+          <w:lang w:val="en-US" w:eastAsia="uk-UA"/>
+        </w:rPr>
+        <w:t>[</w:t>
+      </w:r>
+      <w:r>
+        <w:rPr>
+          <w:rFonts w:ascii="Consolas" w:eastAsia="Times New Roman" w:hAnsi="Consolas" w:cs="Times New Roman"/>
+          <w:noProof/>
+          <w:color w:val="CE9178"/>
+          <w:sz w:val="24"/>
+          <w:szCs w:val="24"/>
+          <w:lang w:val="en-US" w:eastAsia="uk-UA"/>
+        </w:rPr>
+        <w:t>"name"</w:t>
+      </w:r>
+      <w:r>
+        <w:rPr>
+          <w:rFonts w:ascii="Consolas" w:eastAsia="Times New Roman" w:hAnsi="Consolas" w:cs="Times New Roman"/>
+          <w:noProof/>
+          <w:color w:val="CCCCCC"/>
+          <w:sz w:val="24"/>
+          <w:szCs w:val="24"/>
+          <w:lang w:val="en-US" w:eastAsia="uk-UA"/>
+        </w:rPr>
+        <w:t>]:</w:t>
+      </w:r>
+    </w:p>
+    <w:p>
+      <w:pPr>
+        <w:shd w:val="clear" w:color="auto" w:fill="1F1F1F"/>
+        <w:spacing w:after="0" w:line="360" w:lineRule="atLeast"/>
+        <w:rPr>
+          <w:rFonts w:ascii="Consolas" w:eastAsia="Times New Roman" w:hAnsi="Consolas" w:cs="Times New Roman"/>
+          <w:noProof/>
+          <w:color w:val="CCCCCC"/>
+          <w:sz w:val="24"/>
+          <w:szCs w:val="24"/>
+          <w:lang w:val="en-US" w:eastAsia="uk-UA"/>
+        </w:rPr>
+      </w:pPr>
+      <w:r>
+        <w:rPr>
+          <w:rFonts w:ascii="Consolas" w:eastAsia="Times New Roman" w:hAnsi="Consolas" w:cs="Times New Roman"/>
+          <w:noProof/>
+          <w:color w:val="CCCCCC"/>
+          <w:sz w:val="24"/>
+          <w:szCs w:val="24"/>
+          <w:lang w:val="en-US" w:eastAsia="uk-UA"/>
+        </w:rPr>
+        <w:t xml:space="preserve">            </w:t>
+      </w:r>
+      <w:r>
+        <w:rPr>
+          <w:rFonts w:ascii="Consolas" w:eastAsia="Times New Roman" w:hAnsi="Consolas" w:cs="Times New Roman"/>
+          <w:noProof/>
+          <w:color w:val="9CDCFE"/>
+          <w:sz w:val="24"/>
+          <w:szCs w:val="24"/>
+          <w:lang w:val="en-US" w:eastAsia="uk-UA"/>
+        </w:rPr>
+        <w:t>deletePosition</w:t>
+      </w:r>
+      <w:r>
+        <w:rPr>
+          <w:rFonts w:ascii="Consolas" w:eastAsia="Times New Roman" w:hAnsi="Consolas" w:cs="Times New Roman"/>
+          <w:noProof/>
+          <w:color w:val="CCCCCC"/>
+          <w:sz w:val="24"/>
+          <w:szCs w:val="24"/>
+          <w:lang w:val="en-US" w:eastAsia="uk-UA"/>
+        </w:rPr>
+        <w:t xml:space="preserve"> </w:t>
+      </w:r>
+      <w:r>
+        <w:rPr>
+          <w:rFonts w:ascii="Consolas" w:eastAsia="Times New Roman" w:hAnsi="Consolas" w:cs="Times New Roman"/>
+          <w:noProof/>
+          <w:color w:val="D4D4D4"/>
+          <w:sz w:val="24"/>
+          <w:szCs w:val="24"/>
+          <w:lang w:val="en-US" w:eastAsia="uk-UA"/>
+        </w:rPr>
+        <w:t>=</w:t>
+      </w:r>
+      <w:r>
+        <w:rPr>
+          <w:rFonts w:ascii="Consolas" w:eastAsia="Times New Roman" w:hAnsi="Consolas" w:cs="Times New Roman"/>
+          <w:noProof/>
+          <w:color w:val="CCCCCC"/>
+          <w:sz w:val="24"/>
+          <w:szCs w:val="24"/>
+          <w:lang w:val="en-US" w:eastAsia="uk-UA"/>
+        </w:rPr>
+        <w:t xml:space="preserve"> </w:t>
+      </w:r>
+      <w:r>
+        <w:rPr>
+          <w:rFonts w:ascii="Consolas" w:eastAsia="Times New Roman" w:hAnsi="Consolas" w:cs="Times New Roman"/>
+          <w:noProof/>
+          <w:color w:val="9CDCFE"/>
+          <w:sz w:val="24"/>
+          <w:szCs w:val="24"/>
+          <w:lang w:val="en-US" w:eastAsia="uk-UA"/>
+        </w:rPr>
+        <w:t>list</w:t>
+      </w:r>
+      <w:r>
+        <w:rPr>
+          <w:rFonts w:ascii="Consolas" w:eastAsia="Times New Roman" w:hAnsi="Consolas" w:cs="Times New Roman"/>
+          <w:noProof/>
+          <w:color w:val="CCCCCC"/>
+          <w:sz w:val="24"/>
+          <w:szCs w:val="24"/>
+          <w:lang w:val="en-US" w:eastAsia="uk-UA"/>
+        </w:rPr>
+        <w:t>.</w:t>
+      </w:r>
+      <w:r>
+        <w:rPr>
+          <w:rFonts w:ascii="Consolas" w:eastAsia="Times New Roman" w:hAnsi="Consolas" w:cs="Times New Roman"/>
+          <w:noProof/>
+          <w:color w:val="DCDCAA"/>
+          <w:sz w:val="24"/>
+          <w:szCs w:val="24"/>
+          <w:lang w:val="en-US" w:eastAsia="uk-UA"/>
+        </w:rPr>
+        <w:t>index</w:t>
+      </w:r>
+      <w:r>
+        <w:rPr>
+          <w:rFonts w:ascii="Consolas" w:eastAsia="Times New Roman" w:hAnsi="Consolas" w:cs="Times New Roman"/>
+          <w:noProof/>
+          <w:color w:val="CCCCCC"/>
+          <w:sz w:val="24"/>
+          <w:szCs w:val="24"/>
+          <w:lang w:val="en-US" w:eastAsia="uk-UA"/>
+        </w:rPr>
+        <w:t>(</w:t>
+      </w:r>
+      <w:r>
+        <w:rPr>
+          <w:rFonts w:ascii="Consolas" w:eastAsia="Times New Roman" w:hAnsi="Consolas" w:cs="Times New Roman"/>
+          <w:noProof/>
+          <w:color w:val="9CDCFE"/>
+          <w:sz w:val="24"/>
+          <w:szCs w:val="24"/>
+          <w:lang w:val="en-US" w:eastAsia="uk-UA"/>
+        </w:rPr>
+        <w:t>item</w:t>
+      </w:r>
+      <w:r>
+        <w:rPr>
+          <w:rFonts w:ascii="Consolas" w:eastAsia="Times New Roman" w:hAnsi="Consolas" w:cs="Times New Roman"/>
+          <w:noProof/>
+          <w:color w:val="CCCCCC"/>
+          <w:sz w:val="24"/>
+          <w:szCs w:val="24"/>
+          <w:lang w:val="en-US" w:eastAsia="uk-UA"/>
+        </w:rPr>
+        <w:t>)</w:t>
+      </w:r>
+    </w:p>
+    <w:p>
+      <w:pPr>
+        <w:shd w:val="clear" w:color="auto" w:fill="1F1F1F"/>
+        <w:spacing w:after="0" w:line="360" w:lineRule="atLeast"/>
+        <w:rPr>
+          <w:rFonts w:ascii="Consolas" w:eastAsia="Times New Roman" w:hAnsi="Consolas" w:cs="Times New Roman"/>
+          <w:noProof/>
+          <w:color w:val="CCCCCC"/>
+          <w:sz w:val="24"/>
+          <w:szCs w:val="24"/>
+          <w:lang w:val="en-US" w:eastAsia="uk-UA"/>
+        </w:rPr>
+      </w:pPr>
+      <w:r>
+        <w:rPr>
+          <w:rFonts w:ascii="Consolas" w:eastAsia="Times New Roman" w:hAnsi="Consolas" w:cs="Times New Roman"/>
+          <w:noProof/>
+          <w:color w:val="CCCCCC"/>
+          <w:sz w:val="24"/>
+          <w:szCs w:val="24"/>
+          <w:lang w:val="en-US" w:eastAsia="uk-UA"/>
+        </w:rPr>
+        <w:t xml:space="preserve">            </w:t>
+      </w:r>
+      <w:r>
+        <w:rPr>
+          <w:rFonts w:ascii="Consolas" w:eastAsia="Times New Roman" w:hAnsi="Consolas" w:cs="Times New Roman"/>
+          <w:noProof/>
+          <w:color w:val="C586C0"/>
+          <w:sz w:val="24"/>
+          <w:szCs w:val="24"/>
+          <w:lang w:val="en-US" w:eastAsia="uk-UA"/>
+        </w:rPr>
+        <w:t>break</w:t>
+      </w:r>
+    </w:p>
+    <w:p>
+      <w:pPr>
+        <w:shd w:val="clear" w:color="auto" w:fill="1F1F1F"/>
+        <w:spacing w:after="0" w:line="360" w:lineRule="atLeast"/>
+        <w:rPr>
+          <w:rFonts w:ascii="Consolas" w:eastAsia="Times New Roman" w:hAnsi="Consolas" w:cs="Times New Roman"/>
+          <w:noProof/>
+          <w:color w:val="CCCCCC"/>
+          <w:sz w:val="24"/>
+          <w:szCs w:val="24"/>
+          <w:lang w:val="en-US" w:eastAsia="uk-UA"/>
+        </w:rPr>
+      </w:pPr>
+      <w:r>
+        <w:rPr>
+          <w:rFonts w:ascii="Consolas" w:eastAsia="Times New Roman" w:hAnsi="Consolas" w:cs="Times New Roman"/>
+          <w:noProof/>
+          <w:color w:val="CCCCCC"/>
+          <w:sz w:val="24"/>
+          <w:szCs w:val="24"/>
+          <w:lang w:val="en-US" w:eastAsia="uk-UA"/>
+        </w:rPr>
+        <w:lastRenderedPageBreak/>
+        <w:t xml:space="preserve">    </w:t>
+      </w:r>
+      <w:r>
+        <w:rPr>
+          <w:rFonts w:ascii="Consolas" w:eastAsia="Times New Roman" w:hAnsi="Consolas" w:cs="Times New Roman"/>
+          <w:noProof/>
+          <w:color w:val="C586C0"/>
+          <w:sz w:val="24"/>
+          <w:szCs w:val="24"/>
+          <w:lang w:val="en-US" w:eastAsia="uk-UA"/>
+        </w:rPr>
+        <w:t>if</w:t>
+      </w:r>
+      <w:r>
+        <w:rPr>
+          <w:rFonts w:ascii="Consolas" w:eastAsia="Times New Roman" w:hAnsi="Consolas" w:cs="Times New Roman"/>
+          <w:noProof/>
+          <w:color w:val="CCCCCC"/>
+          <w:sz w:val="24"/>
+          <w:szCs w:val="24"/>
+          <w:lang w:val="en-US" w:eastAsia="uk-UA"/>
+        </w:rPr>
+        <w:t xml:space="preserve"> </w:t>
+      </w:r>
+      <w:r>
+        <w:rPr>
+          <w:rFonts w:ascii="Consolas" w:eastAsia="Times New Roman" w:hAnsi="Consolas" w:cs="Times New Roman"/>
+          <w:noProof/>
+          <w:color w:val="9CDCFE"/>
+          <w:sz w:val="24"/>
+          <w:szCs w:val="24"/>
+          <w:lang w:val="en-US" w:eastAsia="uk-UA"/>
+        </w:rPr>
+        <w:t>deletePosition</w:t>
+      </w:r>
+      <w:r>
+        <w:rPr>
+          <w:rFonts w:ascii="Consolas" w:eastAsia="Times New Roman" w:hAnsi="Consolas" w:cs="Times New Roman"/>
+          <w:noProof/>
+          <w:color w:val="CCCCCC"/>
+          <w:sz w:val="24"/>
+          <w:szCs w:val="24"/>
+          <w:lang w:val="en-US" w:eastAsia="uk-UA"/>
+        </w:rPr>
+        <w:t xml:space="preserve"> </w:t>
+      </w:r>
+      <w:r>
+        <w:rPr>
+          <w:rFonts w:ascii="Consolas" w:eastAsia="Times New Roman" w:hAnsi="Consolas" w:cs="Times New Roman"/>
+          <w:noProof/>
+          <w:color w:val="D4D4D4"/>
+          <w:sz w:val="24"/>
+          <w:szCs w:val="24"/>
+          <w:lang w:val="en-US" w:eastAsia="uk-UA"/>
+        </w:rPr>
+        <w:t>==</w:t>
+      </w:r>
+      <w:r>
+        <w:rPr>
+          <w:rFonts w:ascii="Consolas" w:eastAsia="Times New Roman" w:hAnsi="Consolas" w:cs="Times New Roman"/>
+          <w:noProof/>
+          <w:color w:val="CCCCCC"/>
+          <w:sz w:val="24"/>
+          <w:szCs w:val="24"/>
+          <w:lang w:val="en-US" w:eastAsia="uk-UA"/>
+        </w:rPr>
+        <w:t xml:space="preserve"> </w:t>
+      </w:r>
+      <w:r>
+        <w:rPr>
+          <w:rFonts w:ascii="Consolas" w:eastAsia="Times New Roman" w:hAnsi="Consolas" w:cs="Times New Roman"/>
+          <w:noProof/>
+          <w:color w:val="D4D4D4"/>
+          <w:sz w:val="24"/>
+          <w:szCs w:val="24"/>
+          <w:lang w:val="en-US" w:eastAsia="uk-UA"/>
+        </w:rPr>
+        <w:t>-</w:t>
+      </w:r>
+      <w:r>
+        <w:rPr>
+          <w:rFonts w:ascii="Consolas" w:eastAsia="Times New Roman" w:hAnsi="Consolas" w:cs="Times New Roman"/>
+          <w:noProof/>
+          <w:color w:val="B5CEA8"/>
+          <w:sz w:val="24"/>
+          <w:szCs w:val="24"/>
+          <w:lang w:val="en-US" w:eastAsia="uk-UA"/>
+        </w:rPr>
+        <w:t>1</w:t>
+      </w:r>
+      <w:r>
+        <w:rPr>
+          <w:rFonts w:ascii="Consolas" w:eastAsia="Times New Roman" w:hAnsi="Consolas" w:cs="Times New Roman"/>
+          <w:noProof/>
+          <w:color w:val="CCCCCC"/>
+          <w:sz w:val="24"/>
+          <w:szCs w:val="24"/>
+          <w:lang w:val="en-US" w:eastAsia="uk-UA"/>
+        </w:rPr>
+        <w:t>:</w:t>
+      </w:r>
+    </w:p>
+    <w:p>
+      <w:pPr>
+        <w:shd w:val="clear" w:color="auto" w:fill="1F1F1F"/>
+        <w:spacing w:after="0" w:line="360" w:lineRule="atLeast"/>
+        <w:rPr>
+          <w:rFonts w:ascii="Consolas" w:eastAsia="Times New Roman" w:hAnsi="Consolas" w:cs="Times New Roman"/>
+          <w:noProof/>
+          <w:color w:val="CCCCCC"/>
+          <w:sz w:val="24"/>
+          <w:szCs w:val="24"/>
+          <w:lang w:val="en-US" w:eastAsia="uk-UA"/>
+        </w:rPr>
+      </w:pPr>
+      <w:r>
+        <w:rPr>
+          <w:rFonts w:ascii="Consolas" w:eastAsia="Times New Roman" w:hAnsi="Consolas" w:cs="Times New Roman"/>
+          <w:noProof/>
+          <w:color w:val="CCCCCC"/>
+          <w:sz w:val="24"/>
+          <w:szCs w:val="24"/>
+          <w:lang w:val="en-US" w:eastAsia="uk-UA"/>
+        </w:rPr>
+        <w:t xml:space="preserve">        </w:t>
+      </w:r>
+      <w:r>
+        <w:rPr>
+          <w:rFonts w:ascii="Consolas" w:eastAsia="Times New Roman" w:hAnsi="Consolas" w:cs="Times New Roman"/>
+          <w:noProof/>
+          <w:color w:val="DCDCAA"/>
+          <w:sz w:val="24"/>
+          <w:szCs w:val="24"/>
+          <w:lang w:val="en-US" w:eastAsia="uk-UA"/>
+        </w:rPr>
+        <w:t>print</w:t>
+      </w:r>
+      <w:r>
+        <w:rPr>
+          <w:rFonts w:ascii="Consolas" w:eastAsia="Times New Roman" w:hAnsi="Consolas" w:cs="Times New Roman"/>
+          <w:noProof/>
+          <w:color w:val="CCCCCC"/>
+          <w:sz w:val="24"/>
+          <w:szCs w:val="24"/>
+          <w:lang w:val="en-US" w:eastAsia="uk-UA"/>
+        </w:rPr>
+        <w:t>(</w:t>
+      </w:r>
+      <w:r>
+        <w:rPr>
+          <w:rFonts w:ascii="Consolas" w:eastAsia="Times New Roman" w:hAnsi="Consolas" w:cs="Times New Roman"/>
+          <w:noProof/>
+          <w:color w:val="CE9178"/>
+          <w:sz w:val="24"/>
+          <w:szCs w:val="24"/>
+          <w:lang w:val="en-US" w:eastAsia="uk-UA"/>
+        </w:rPr>
+        <w:t>"Element was not found"</w:t>
+      </w:r>
+      <w:r>
+        <w:rPr>
+          <w:rFonts w:ascii="Consolas" w:eastAsia="Times New Roman" w:hAnsi="Consolas" w:cs="Times New Roman"/>
+          <w:noProof/>
+          <w:color w:val="CCCCCC"/>
+          <w:sz w:val="24"/>
+          <w:szCs w:val="24"/>
+          <w:lang w:val="en-US" w:eastAsia="uk-UA"/>
+        </w:rPr>
+        <w:t>)</w:t>
+      </w:r>
+    </w:p>
+    <w:p>
+      <w:pPr>
+        <w:shd w:val="clear" w:color="auto" w:fill="1F1F1F"/>
+        <w:spacing w:after="0" w:line="360" w:lineRule="atLeast"/>
+        <w:rPr>
+          <w:rFonts w:ascii="Consolas" w:eastAsia="Times New Roman" w:hAnsi="Consolas" w:cs="Times New Roman"/>
+          <w:noProof/>
+          <w:color w:val="CCCCCC"/>
+          <w:sz w:val="24"/>
+          <w:szCs w:val="24"/>
+          <w:lang w:val="en-US" w:eastAsia="uk-UA"/>
+        </w:rPr>
+      </w:pPr>
+      <w:r>
+        <w:rPr>
+          <w:rFonts w:ascii="Consolas" w:eastAsia="Times New Roman" w:hAnsi="Consolas" w:cs="Times New Roman"/>
+          <w:noProof/>
+          <w:color w:val="CCCCCC"/>
+          <w:sz w:val="24"/>
+          <w:szCs w:val="24"/>
+          <w:lang w:val="en-US" w:eastAsia="uk-UA"/>
+        </w:rPr>
+        <w:t xml:space="preserve">    </w:t>
+      </w:r>
+      <w:r>
+        <w:rPr>
+          <w:rFonts w:ascii="Consolas" w:eastAsia="Times New Roman" w:hAnsi="Consolas" w:cs="Times New Roman"/>
+          <w:noProof/>
+          <w:color w:val="C586C0"/>
+          <w:sz w:val="24"/>
+          <w:szCs w:val="24"/>
+          <w:lang w:val="en-US" w:eastAsia="uk-UA"/>
+        </w:rPr>
+        <w:t>else</w:t>
+      </w:r>
+      <w:r>
+        <w:rPr>
+          <w:rFonts w:ascii="Consolas" w:eastAsia="Times New Roman" w:hAnsi="Consolas" w:cs="Times New Roman"/>
+          <w:noProof/>
+          <w:color w:val="CCCCCC"/>
+          <w:sz w:val="24"/>
+          <w:szCs w:val="24"/>
+          <w:lang w:val="en-US" w:eastAsia="uk-UA"/>
+        </w:rPr>
+        <w:t>:</w:t>
+      </w:r>
+    </w:p>
+    <w:p>
+      <w:pPr>
+        <w:shd w:val="clear" w:color="auto" w:fill="1F1F1F"/>
+        <w:spacing w:after="0" w:line="360" w:lineRule="atLeast"/>
+        <w:rPr>
+          <w:rFonts w:ascii="Consolas" w:eastAsia="Times New Roman" w:hAnsi="Consolas" w:cs="Times New Roman"/>
+          <w:noProof/>
+          <w:color w:val="CCCCCC"/>
+          <w:sz w:val="24"/>
+          <w:szCs w:val="24"/>
+          <w:lang w:val="en-US" w:eastAsia="uk-UA"/>
+        </w:rPr>
+      </w:pPr>
+      <w:r>
+        <w:rPr>
+          <w:rFonts w:ascii="Consolas" w:eastAsia="Times New Roman" w:hAnsi="Consolas" w:cs="Times New Roman"/>
+          <w:noProof/>
+          <w:color w:val="CCCCCC"/>
+          <w:sz w:val="24"/>
+          <w:szCs w:val="24"/>
+          <w:lang w:val="en-US" w:eastAsia="uk-UA"/>
+        </w:rPr>
+        <w:t xml:space="preserve">        </w:t>
+      </w:r>
+      <w:r>
+        <w:rPr>
+          <w:rFonts w:ascii="Consolas" w:eastAsia="Times New Roman" w:hAnsi="Consolas" w:cs="Times New Roman"/>
+          <w:noProof/>
+          <w:color w:val="DCDCAA"/>
+          <w:sz w:val="24"/>
+          <w:szCs w:val="24"/>
+          <w:lang w:val="en-US" w:eastAsia="uk-UA"/>
+        </w:rPr>
+        <w:t>print</w:t>
+      </w:r>
+      <w:r>
+        <w:rPr>
+          <w:rFonts w:ascii="Consolas" w:eastAsia="Times New Roman" w:hAnsi="Consolas" w:cs="Times New Roman"/>
+          <w:noProof/>
+          <w:color w:val="CCCCCC"/>
+          <w:sz w:val="24"/>
+          <w:szCs w:val="24"/>
+          <w:lang w:val="en-US" w:eastAsia="uk-UA"/>
+        </w:rPr>
+        <w:t>(</w:t>
+      </w:r>
+      <w:r>
+        <w:rPr>
+          <w:rFonts w:ascii="Consolas" w:eastAsia="Times New Roman" w:hAnsi="Consolas" w:cs="Times New Roman"/>
+          <w:noProof/>
+          <w:color w:val="CE9178"/>
+          <w:sz w:val="24"/>
+          <w:szCs w:val="24"/>
+          <w:lang w:val="en-US" w:eastAsia="uk-UA"/>
+        </w:rPr>
+        <w:t>"Update position "</w:t>
+      </w:r>
+      <w:r>
+        <w:rPr>
+          <w:rFonts w:ascii="Consolas" w:eastAsia="Times New Roman" w:hAnsi="Consolas" w:cs="Times New Roman"/>
+          <w:noProof/>
+          <w:color w:val="CCCCCC"/>
+          <w:sz w:val="24"/>
+          <w:szCs w:val="24"/>
+          <w:lang w:val="en-US" w:eastAsia="uk-UA"/>
+        </w:rPr>
+        <w:t xml:space="preserve"> </w:t>
+      </w:r>
+      <w:r>
+        <w:rPr>
+          <w:rFonts w:ascii="Consolas" w:eastAsia="Times New Roman" w:hAnsi="Consolas" w:cs="Times New Roman"/>
+          <w:noProof/>
+          <w:color w:val="D4D4D4"/>
+          <w:sz w:val="24"/>
+          <w:szCs w:val="24"/>
+          <w:lang w:val="en-US" w:eastAsia="uk-UA"/>
+        </w:rPr>
+        <w:t>+</w:t>
+      </w:r>
+      <w:r>
+        <w:rPr>
+          <w:rFonts w:ascii="Consolas" w:eastAsia="Times New Roman" w:hAnsi="Consolas" w:cs="Times New Roman"/>
+          <w:noProof/>
+          <w:color w:val="CCCCCC"/>
+          <w:sz w:val="24"/>
+          <w:szCs w:val="24"/>
+          <w:lang w:val="en-US" w:eastAsia="uk-UA"/>
+        </w:rPr>
+        <w:t xml:space="preserve"> </w:t>
+      </w:r>
+      <w:r>
+        <w:rPr>
+          <w:rFonts w:ascii="Consolas" w:eastAsia="Times New Roman" w:hAnsi="Consolas" w:cs="Times New Roman"/>
+          <w:noProof/>
+          <w:color w:val="4EC9B0"/>
+          <w:sz w:val="24"/>
+          <w:szCs w:val="24"/>
+          <w:lang w:val="en-US" w:eastAsia="uk-UA"/>
+        </w:rPr>
+        <w:t>str</w:t>
+      </w:r>
+      <w:r>
+        <w:rPr>
+          <w:rFonts w:ascii="Consolas" w:eastAsia="Times New Roman" w:hAnsi="Consolas" w:cs="Times New Roman"/>
+          <w:noProof/>
+          <w:color w:val="CCCCCC"/>
+          <w:sz w:val="24"/>
+          <w:szCs w:val="24"/>
+          <w:lang w:val="en-US" w:eastAsia="uk-UA"/>
+        </w:rPr>
+        <w:t>(</w:t>
+      </w:r>
+      <w:r>
+        <w:rPr>
+          <w:rFonts w:ascii="Consolas" w:eastAsia="Times New Roman" w:hAnsi="Consolas" w:cs="Times New Roman"/>
+          <w:noProof/>
+          <w:color w:val="9CDCFE"/>
+          <w:sz w:val="24"/>
+          <w:szCs w:val="24"/>
+          <w:lang w:val="en-US" w:eastAsia="uk-UA"/>
+        </w:rPr>
+        <w:t>deletePosition</w:t>
+      </w:r>
+      <w:r>
+        <w:rPr>
+          <w:rFonts w:ascii="Consolas" w:eastAsia="Times New Roman" w:hAnsi="Consolas" w:cs="Times New Roman"/>
+          <w:noProof/>
+          <w:color w:val="CCCCCC"/>
+          <w:sz w:val="24"/>
+          <w:szCs w:val="24"/>
+          <w:lang w:val="en-US" w:eastAsia="uk-UA"/>
+        </w:rPr>
+        <w:t>))</w:t>
+      </w:r>
+    </w:p>
+    <w:p>
+      <w:pPr>
+        <w:shd w:val="clear" w:color="auto" w:fill="1F1F1F"/>
+        <w:spacing w:after="0" w:line="360" w:lineRule="atLeast"/>
+        <w:rPr>
+          <w:rFonts w:ascii="Consolas" w:eastAsia="Times New Roman" w:hAnsi="Consolas" w:cs="Times New Roman"/>
+          <w:noProof/>
+          <w:color w:val="CCCCCC"/>
+          <w:sz w:val="24"/>
+          <w:szCs w:val="24"/>
+          <w:lang w:val="en-US" w:eastAsia="uk-UA"/>
+        </w:rPr>
+      </w:pPr>
+      <w:r>
+        <w:rPr>
+          <w:rFonts w:ascii="Consolas" w:eastAsia="Times New Roman" w:hAnsi="Consolas" w:cs="Times New Roman"/>
+          <w:noProof/>
+          <w:color w:val="CCCCCC"/>
+          <w:sz w:val="24"/>
+          <w:szCs w:val="24"/>
+          <w:lang w:val="en-US" w:eastAsia="uk-UA"/>
+        </w:rPr>
+        <w:t xml:space="preserve">        </w:t>
+      </w:r>
+      <w:r>
+        <w:rPr>
+          <w:rFonts w:ascii="Consolas" w:eastAsia="Times New Roman" w:hAnsi="Consolas" w:cs="Times New Roman"/>
+          <w:noProof/>
+          <w:color w:val="C586C0"/>
+          <w:sz w:val="24"/>
+          <w:szCs w:val="24"/>
+          <w:lang w:val="en-US" w:eastAsia="uk-UA"/>
+        </w:rPr>
+        <w:t>del</w:t>
+      </w:r>
+      <w:r>
+        <w:rPr>
+          <w:rFonts w:ascii="Consolas" w:eastAsia="Times New Roman" w:hAnsi="Consolas" w:cs="Times New Roman"/>
+          <w:noProof/>
+          <w:color w:val="CCCCCC"/>
+          <w:sz w:val="24"/>
+          <w:szCs w:val="24"/>
+          <w:lang w:val="en-US" w:eastAsia="uk-UA"/>
+        </w:rPr>
+        <w:t xml:space="preserve"> </w:t>
+      </w:r>
+      <w:r>
+        <w:rPr>
+          <w:rFonts w:ascii="Consolas" w:eastAsia="Times New Roman" w:hAnsi="Consolas" w:cs="Times New Roman"/>
+          <w:noProof/>
+          <w:color w:val="9CDCFE"/>
+          <w:sz w:val="24"/>
+          <w:szCs w:val="24"/>
+          <w:lang w:val="en-US" w:eastAsia="uk-UA"/>
+        </w:rPr>
+        <w:t>list</w:t>
+      </w:r>
+      <w:r>
+        <w:rPr>
+          <w:rFonts w:ascii="Consolas" w:eastAsia="Times New Roman" w:hAnsi="Consolas" w:cs="Times New Roman"/>
+          <w:noProof/>
+          <w:color w:val="CCCCCC"/>
+          <w:sz w:val="24"/>
+          <w:szCs w:val="24"/>
+          <w:lang w:val="en-US" w:eastAsia="uk-UA"/>
+        </w:rPr>
+        <w:t>[</w:t>
+      </w:r>
+      <w:r>
+        <w:rPr>
+          <w:rFonts w:ascii="Consolas" w:eastAsia="Times New Roman" w:hAnsi="Consolas" w:cs="Times New Roman"/>
+          <w:noProof/>
+          <w:color w:val="9CDCFE"/>
+          <w:sz w:val="24"/>
+          <w:szCs w:val="24"/>
+          <w:lang w:val="en-US" w:eastAsia="uk-UA"/>
+        </w:rPr>
+        <w:t>deletePosition</w:t>
+      </w:r>
+      <w:r>
+        <w:rPr>
+          <w:rFonts w:ascii="Consolas" w:eastAsia="Times New Roman" w:hAnsi="Consolas" w:cs="Times New Roman"/>
+          <w:noProof/>
+          <w:color w:val="CCCCCC"/>
+          <w:sz w:val="24"/>
+          <w:szCs w:val="24"/>
+          <w:lang w:val="en-US" w:eastAsia="uk-UA"/>
+        </w:rPr>
+        <w:t>]</w:t>
+      </w:r>
+    </w:p>
+    <w:p>
+      <w:pPr>
+        <w:shd w:val="clear" w:color="auto" w:fill="1F1F1F"/>
+        <w:spacing w:after="0" w:line="360" w:lineRule="atLeast"/>
+        <w:rPr>
+          <w:rFonts w:ascii="Consolas" w:eastAsia="Times New Roman" w:hAnsi="Consolas" w:cs="Times New Roman"/>
+          <w:noProof/>
+          <w:color w:val="CCCCCC"/>
+          <w:sz w:val="24"/>
+          <w:szCs w:val="24"/>
+          <w:lang w:val="en-US" w:eastAsia="uk-UA"/>
+        </w:rPr>
+      </w:pPr>
+      <w:r>
+        <w:rPr>
+          <w:rFonts w:ascii="Consolas" w:eastAsia="Times New Roman" w:hAnsi="Consolas" w:cs="Times New Roman"/>
+          <w:noProof/>
+          <w:color w:val="CCCCCC"/>
+          <w:sz w:val="24"/>
+          <w:szCs w:val="24"/>
+          <w:lang w:val="en-US" w:eastAsia="uk-UA"/>
+        </w:rPr>
+        <w:t xml:space="preserve">    </w:t>
+      </w:r>
+      <w:r>
+        <w:rPr>
+          <w:rFonts w:ascii="Consolas" w:eastAsia="Times New Roman" w:hAnsi="Consolas" w:cs="Times New Roman"/>
+          <w:noProof/>
+          <w:color w:val="9CDCFE"/>
+          <w:sz w:val="24"/>
+          <w:szCs w:val="24"/>
+          <w:lang w:val="en-US" w:eastAsia="uk-UA"/>
+        </w:rPr>
+        <w:t>name</w:t>
+      </w:r>
+      <w:r>
+        <w:rPr>
+          <w:rFonts w:ascii="Consolas" w:eastAsia="Times New Roman" w:hAnsi="Consolas" w:cs="Times New Roman"/>
+          <w:noProof/>
+          <w:color w:val="CCCCCC"/>
+          <w:sz w:val="24"/>
+          <w:szCs w:val="24"/>
+          <w:lang w:val="en-US" w:eastAsia="uk-UA"/>
+        </w:rPr>
+        <w:t xml:space="preserve"> </w:t>
+      </w:r>
+      <w:r>
+        <w:rPr>
+          <w:rFonts w:ascii="Consolas" w:eastAsia="Times New Roman" w:hAnsi="Consolas" w:cs="Times New Roman"/>
+          <w:noProof/>
+          <w:color w:val="D4D4D4"/>
+          <w:sz w:val="24"/>
+          <w:szCs w:val="24"/>
+          <w:lang w:val="en-US" w:eastAsia="uk-UA"/>
+        </w:rPr>
+        <w:t>=</w:t>
+      </w:r>
+      <w:r>
+        <w:rPr>
+          <w:rFonts w:ascii="Consolas" w:eastAsia="Times New Roman" w:hAnsi="Consolas" w:cs="Times New Roman"/>
+          <w:noProof/>
+          <w:color w:val="CCCCCC"/>
+          <w:sz w:val="24"/>
+          <w:szCs w:val="24"/>
+          <w:lang w:val="en-US" w:eastAsia="uk-UA"/>
+        </w:rPr>
+        <w:t xml:space="preserve"> </w:t>
+      </w:r>
+      <w:r>
+        <w:rPr>
+          <w:rFonts w:ascii="Consolas" w:eastAsia="Times New Roman" w:hAnsi="Consolas" w:cs="Times New Roman"/>
+          <w:noProof/>
+          <w:color w:val="DCDCAA"/>
+          <w:sz w:val="24"/>
+          <w:szCs w:val="24"/>
+          <w:lang w:val="en-US" w:eastAsia="uk-UA"/>
+        </w:rPr>
+        <w:t>input</w:t>
+      </w:r>
+      <w:r>
+        <w:rPr>
+          <w:rFonts w:ascii="Consolas" w:eastAsia="Times New Roman" w:hAnsi="Consolas" w:cs="Times New Roman"/>
+          <w:noProof/>
+          <w:color w:val="CCCCCC"/>
+          <w:sz w:val="24"/>
+          <w:szCs w:val="24"/>
+          <w:lang w:val="en-US" w:eastAsia="uk-UA"/>
+        </w:rPr>
+        <w:t>(</w:t>
+      </w:r>
+      <w:r>
+        <w:rPr>
+          <w:rFonts w:ascii="Consolas" w:eastAsia="Times New Roman" w:hAnsi="Consolas" w:cs="Times New Roman"/>
+          <w:noProof/>
+          <w:color w:val="CE9178"/>
+          <w:sz w:val="24"/>
+          <w:szCs w:val="24"/>
+          <w:lang w:val="en-US" w:eastAsia="uk-UA"/>
+        </w:rPr>
+        <w:t>"Please enter student name: "</w:t>
+      </w:r>
+      <w:r>
+        <w:rPr>
+          <w:rFonts w:ascii="Consolas" w:eastAsia="Times New Roman" w:hAnsi="Consolas" w:cs="Times New Roman"/>
+          <w:noProof/>
+          <w:color w:val="CCCCCC"/>
+          <w:sz w:val="24"/>
+          <w:szCs w:val="24"/>
+          <w:lang w:val="en-US" w:eastAsia="uk-UA"/>
+        </w:rPr>
+        <w:t>)</w:t>
+      </w:r>
+    </w:p>
+    <w:p>
+      <w:pPr>
+        <w:shd w:val="clear" w:color="auto" w:fill="1F1F1F"/>
+        <w:spacing w:after="0" w:line="360" w:lineRule="atLeast"/>
+        <w:rPr>
+          <w:rFonts w:ascii="Consolas" w:eastAsia="Times New Roman" w:hAnsi="Consolas" w:cs="Times New Roman"/>
+          <w:noProof/>
+          <w:color w:val="CCCCCC"/>
+          <w:sz w:val="24"/>
+          <w:szCs w:val="24"/>
+          <w:lang w:val="en-US" w:eastAsia="uk-UA"/>
+        </w:rPr>
+      </w:pPr>
+      <w:r>
+        <w:rPr>
+          <w:rFonts w:ascii="Consolas" w:eastAsia="Times New Roman" w:hAnsi="Consolas" w:cs="Times New Roman"/>
+          <w:noProof/>
+          <w:color w:val="CCCCCC"/>
+          <w:sz w:val="24"/>
+          <w:szCs w:val="24"/>
+          <w:lang w:val="en-US" w:eastAsia="uk-UA"/>
+        </w:rPr>
+        <w:t xml:space="preserve">    </w:t>
+      </w:r>
+      <w:r>
+        <w:rPr>
+          <w:rFonts w:ascii="Consolas" w:eastAsia="Times New Roman" w:hAnsi="Consolas" w:cs="Times New Roman"/>
+          <w:noProof/>
+          <w:color w:val="9CDCFE"/>
+          <w:sz w:val="24"/>
+          <w:szCs w:val="24"/>
+          <w:lang w:val="en-US" w:eastAsia="uk-UA"/>
+        </w:rPr>
+        <w:t>phone</w:t>
+      </w:r>
+      <w:r>
+        <w:rPr>
+          <w:rFonts w:ascii="Consolas" w:eastAsia="Times New Roman" w:hAnsi="Consolas" w:cs="Times New Roman"/>
+          <w:noProof/>
+          <w:color w:val="CCCCCC"/>
+          <w:sz w:val="24"/>
+          <w:szCs w:val="24"/>
+          <w:lang w:val="en-US" w:eastAsia="uk-UA"/>
+        </w:rPr>
+        <w:t xml:space="preserve"> </w:t>
+      </w:r>
+      <w:r>
+        <w:rPr>
+          <w:rFonts w:ascii="Consolas" w:eastAsia="Times New Roman" w:hAnsi="Consolas" w:cs="Times New Roman"/>
+          <w:noProof/>
+          <w:color w:val="D4D4D4"/>
+          <w:sz w:val="24"/>
+          <w:szCs w:val="24"/>
+          <w:lang w:val="en-US" w:eastAsia="uk-UA"/>
+        </w:rPr>
+        <w:t>=</w:t>
+      </w:r>
+      <w:r>
+        <w:rPr>
+          <w:rFonts w:ascii="Consolas" w:eastAsia="Times New Roman" w:hAnsi="Consolas" w:cs="Times New Roman"/>
+          <w:noProof/>
+          <w:color w:val="CCCCCC"/>
+          <w:sz w:val="24"/>
+          <w:szCs w:val="24"/>
+          <w:lang w:val="en-US" w:eastAsia="uk-UA"/>
+        </w:rPr>
+        <w:t xml:space="preserve"> </w:t>
+      </w:r>
+      <w:r>
+        <w:rPr>
+          <w:rFonts w:ascii="Consolas" w:eastAsia="Times New Roman" w:hAnsi="Consolas" w:cs="Times New Roman"/>
+          <w:noProof/>
+          <w:color w:val="DCDCAA"/>
+          <w:sz w:val="24"/>
+          <w:szCs w:val="24"/>
+          <w:lang w:val="en-US" w:eastAsia="uk-UA"/>
+        </w:rPr>
+        <w:t>input</w:t>
+      </w:r>
+      <w:r>
+        <w:rPr>
+          <w:rFonts w:ascii="Consolas" w:eastAsia="Times New Roman" w:hAnsi="Consolas" w:cs="Times New Roman"/>
+          <w:noProof/>
+          <w:color w:val="CCCCCC"/>
+          <w:sz w:val="24"/>
+          <w:szCs w:val="24"/>
+          <w:lang w:val="en-US" w:eastAsia="uk-UA"/>
+        </w:rPr>
+        <w:t>(</w:t>
+      </w:r>
+      <w:r>
+        <w:rPr>
+          <w:rFonts w:ascii="Consolas" w:eastAsia="Times New Roman" w:hAnsi="Consolas" w:cs="Times New Roman"/>
+          <w:noProof/>
+          <w:color w:val="CE9178"/>
+          <w:sz w:val="24"/>
+          <w:szCs w:val="24"/>
+          <w:lang w:val="en-US" w:eastAsia="uk-UA"/>
+        </w:rPr>
+        <w:t>"Please enter student phone: "</w:t>
+      </w:r>
+      <w:r>
+        <w:rPr>
+          <w:rFonts w:ascii="Consolas" w:eastAsia="Times New Roman" w:hAnsi="Consolas" w:cs="Times New Roman"/>
+          <w:noProof/>
+          <w:color w:val="CCCCCC"/>
+          <w:sz w:val="24"/>
+          <w:szCs w:val="24"/>
+          <w:lang w:val="en-US" w:eastAsia="uk-UA"/>
+        </w:rPr>
+        <w:t>)</w:t>
+      </w:r>
+    </w:p>
+    <w:p>
+      <w:pPr>
+        <w:shd w:val="clear" w:color="auto" w:fill="1F1F1F"/>
+        <w:spacing w:after="0" w:line="360" w:lineRule="atLeast"/>
+        <w:rPr>
+          <w:rFonts w:ascii="Consolas" w:eastAsia="Times New Roman" w:hAnsi="Consolas" w:cs="Times New Roman"/>
+          <w:noProof/>
+          <w:color w:val="CCCCCC"/>
+          <w:sz w:val="24"/>
+          <w:szCs w:val="24"/>
+          <w:lang w:val="en-US" w:eastAsia="uk-UA"/>
+        </w:rPr>
+      </w:pPr>
+      <w:r>
+        <w:rPr>
+          <w:rFonts w:ascii="Consolas" w:eastAsia="Times New Roman" w:hAnsi="Consolas" w:cs="Times New Roman"/>
+          <w:noProof/>
+          <w:color w:val="CCCCCC"/>
+          <w:sz w:val="24"/>
+          <w:szCs w:val="24"/>
+          <w:lang w:val="en-US" w:eastAsia="uk-UA"/>
+        </w:rPr>
+        <w:t xml:space="preserve">    </w:t>
+      </w:r>
+      <w:r>
+        <w:rPr>
+          <w:rFonts w:ascii="Consolas" w:eastAsia="Times New Roman" w:hAnsi="Consolas" w:cs="Times New Roman"/>
+          <w:noProof/>
+          <w:color w:val="9CDCFE"/>
+          <w:sz w:val="24"/>
+          <w:szCs w:val="24"/>
+          <w:lang w:val="en-US" w:eastAsia="uk-UA"/>
+        </w:rPr>
+        <w:t>profession</w:t>
+      </w:r>
+      <w:r>
+        <w:rPr>
+          <w:rFonts w:ascii="Consolas" w:eastAsia="Times New Roman" w:hAnsi="Consolas" w:cs="Times New Roman"/>
+          <w:noProof/>
+          <w:color w:val="CCCCCC"/>
+          <w:sz w:val="24"/>
+          <w:szCs w:val="24"/>
+          <w:lang w:val="en-US" w:eastAsia="uk-UA"/>
+        </w:rPr>
+        <w:t xml:space="preserve"> </w:t>
+      </w:r>
+      <w:r>
+        <w:rPr>
+          <w:rFonts w:ascii="Consolas" w:eastAsia="Times New Roman" w:hAnsi="Consolas" w:cs="Times New Roman"/>
+          <w:noProof/>
+          <w:color w:val="D4D4D4"/>
+          <w:sz w:val="24"/>
+          <w:szCs w:val="24"/>
+          <w:lang w:val="en-US" w:eastAsia="uk-UA"/>
+        </w:rPr>
+        <w:t>=</w:t>
+      </w:r>
+      <w:r>
+        <w:rPr>
+          <w:rFonts w:ascii="Consolas" w:eastAsia="Times New Roman" w:hAnsi="Consolas" w:cs="Times New Roman"/>
+          <w:noProof/>
+          <w:color w:val="CCCCCC"/>
+          <w:sz w:val="24"/>
+          <w:szCs w:val="24"/>
+          <w:lang w:val="en-US" w:eastAsia="uk-UA"/>
+        </w:rPr>
+        <w:t xml:space="preserve"> </w:t>
+      </w:r>
+      <w:r>
+        <w:rPr>
+          <w:rFonts w:ascii="Consolas" w:eastAsia="Times New Roman" w:hAnsi="Consolas" w:cs="Times New Roman"/>
+          <w:noProof/>
+          <w:color w:val="DCDCAA"/>
+          <w:sz w:val="24"/>
+          <w:szCs w:val="24"/>
+          <w:lang w:val="en-US" w:eastAsia="uk-UA"/>
+        </w:rPr>
+        <w:t>input</w:t>
+      </w:r>
+      <w:r>
+        <w:rPr>
+          <w:rFonts w:ascii="Consolas" w:eastAsia="Times New Roman" w:hAnsi="Consolas" w:cs="Times New Roman"/>
+          <w:noProof/>
+          <w:color w:val="CCCCCC"/>
+          <w:sz w:val="24"/>
+          <w:szCs w:val="24"/>
+          <w:lang w:val="en-US" w:eastAsia="uk-UA"/>
+        </w:rPr>
+        <w:t>(</w:t>
+      </w:r>
+      <w:r>
+        <w:rPr>
+          <w:rFonts w:ascii="Consolas" w:eastAsia="Times New Roman" w:hAnsi="Consolas" w:cs="Times New Roman"/>
+          <w:noProof/>
+          <w:color w:val="CE9178"/>
+          <w:sz w:val="24"/>
+          <w:szCs w:val="24"/>
+          <w:lang w:val="en-US" w:eastAsia="uk-UA"/>
+        </w:rPr>
+        <w:t>"Please enter student profession: "</w:t>
+      </w:r>
+      <w:r>
+        <w:rPr>
+          <w:rFonts w:ascii="Consolas" w:eastAsia="Times New Roman" w:hAnsi="Consolas" w:cs="Times New Roman"/>
+          <w:noProof/>
+          <w:color w:val="CCCCCC"/>
+          <w:sz w:val="24"/>
+          <w:szCs w:val="24"/>
+          <w:lang w:val="en-US" w:eastAsia="uk-UA"/>
+        </w:rPr>
+        <w:t>)</w:t>
+      </w:r>
+    </w:p>
+    <w:p>
+      <w:pPr>
+        <w:shd w:val="clear" w:color="auto" w:fill="1F1F1F"/>
+        <w:spacing w:after="0" w:line="360" w:lineRule="atLeast"/>
+        <w:rPr>
+          <w:rFonts w:ascii="Consolas" w:eastAsia="Times New Roman" w:hAnsi="Consolas" w:cs="Times New Roman"/>
+          <w:noProof/>
+          <w:color w:val="CCCCCC"/>
+          <w:sz w:val="24"/>
+          <w:szCs w:val="24"/>
+          <w:lang w:val="en-US" w:eastAsia="uk-UA"/>
+        </w:rPr>
+      </w:pPr>
+      <w:r>
+        <w:rPr>
+          <w:rFonts w:ascii="Consolas" w:eastAsia="Times New Roman" w:hAnsi="Consolas" w:cs="Times New Roman"/>
+          <w:noProof/>
+          <w:color w:val="CCCCCC"/>
+          <w:sz w:val="24"/>
+          <w:szCs w:val="24"/>
+          <w:lang w:val="en-US" w:eastAsia="uk-UA"/>
+        </w:rPr>
+        <w:t xml:space="preserve">    </w:t>
+      </w:r>
+      <w:r>
+        <w:rPr>
+          <w:rFonts w:ascii="Consolas" w:eastAsia="Times New Roman" w:hAnsi="Consolas" w:cs="Times New Roman"/>
+          <w:noProof/>
+          <w:color w:val="9CDCFE"/>
+          <w:sz w:val="24"/>
+          <w:szCs w:val="24"/>
+          <w:lang w:val="en-US" w:eastAsia="uk-UA"/>
+        </w:rPr>
+        <w:t>groupNum</w:t>
+      </w:r>
+      <w:r>
+        <w:rPr>
+          <w:rFonts w:ascii="Consolas" w:eastAsia="Times New Roman" w:hAnsi="Consolas" w:cs="Times New Roman"/>
+          <w:noProof/>
+          <w:color w:val="CCCCCC"/>
+          <w:sz w:val="24"/>
+          <w:szCs w:val="24"/>
+          <w:lang w:val="en-US" w:eastAsia="uk-UA"/>
+        </w:rPr>
+        <w:t xml:space="preserve"> </w:t>
+      </w:r>
+      <w:r>
+        <w:rPr>
+          <w:rFonts w:ascii="Consolas" w:eastAsia="Times New Roman" w:hAnsi="Consolas" w:cs="Times New Roman"/>
+          <w:noProof/>
+          <w:color w:val="D4D4D4"/>
+          <w:sz w:val="24"/>
+          <w:szCs w:val="24"/>
+          <w:lang w:val="en-US" w:eastAsia="uk-UA"/>
+        </w:rPr>
+        <w:t>=</w:t>
+      </w:r>
+      <w:r>
+        <w:rPr>
+          <w:rFonts w:ascii="Consolas" w:eastAsia="Times New Roman" w:hAnsi="Consolas" w:cs="Times New Roman"/>
+          <w:noProof/>
+          <w:color w:val="CCCCCC"/>
+          <w:sz w:val="24"/>
+          <w:szCs w:val="24"/>
+          <w:lang w:val="en-US" w:eastAsia="uk-UA"/>
+        </w:rPr>
+        <w:t xml:space="preserve"> </w:t>
+      </w:r>
+      <w:r>
+        <w:rPr>
+          <w:rFonts w:ascii="Consolas" w:eastAsia="Times New Roman" w:hAnsi="Consolas" w:cs="Times New Roman"/>
+          <w:noProof/>
+          <w:color w:val="DCDCAA"/>
+          <w:sz w:val="24"/>
+          <w:szCs w:val="24"/>
+          <w:lang w:val="en-US" w:eastAsia="uk-UA"/>
+        </w:rPr>
+        <w:t>input</w:t>
+      </w:r>
+      <w:r>
+        <w:rPr>
+          <w:rFonts w:ascii="Consolas" w:eastAsia="Times New Roman" w:hAnsi="Consolas" w:cs="Times New Roman"/>
+          <w:noProof/>
+          <w:color w:val="CCCCCC"/>
+          <w:sz w:val="24"/>
+          <w:szCs w:val="24"/>
+          <w:lang w:val="en-US" w:eastAsia="uk-UA"/>
+        </w:rPr>
+        <w:t>(</w:t>
+      </w:r>
+      <w:r>
+        <w:rPr>
+          <w:rFonts w:ascii="Consolas" w:eastAsia="Times New Roman" w:hAnsi="Consolas" w:cs="Times New Roman"/>
+          <w:noProof/>
+          <w:color w:val="CE9178"/>
+          <w:sz w:val="24"/>
+          <w:szCs w:val="24"/>
+          <w:lang w:val="en-US" w:eastAsia="uk-UA"/>
+        </w:rPr>
+        <w:t>"Please enter student group number: "</w:t>
+      </w:r>
+      <w:r>
+        <w:rPr>
+          <w:rFonts w:ascii="Consolas" w:eastAsia="Times New Roman" w:hAnsi="Consolas" w:cs="Times New Roman"/>
+          <w:noProof/>
+          <w:color w:val="CCCCCC"/>
+          <w:sz w:val="24"/>
+          <w:szCs w:val="24"/>
+          <w:lang w:val="en-US" w:eastAsia="uk-UA"/>
+        </w:rPr>
+        <w:t>)</w:t>
+      </w:r>
+    </w:p>
+    <w:p>
+      <w:pPr>
+        <w:shd w:val="clear" w:color="auto" w:fill="1F1F1F"/>
+        <w:spacing w:after="0" w:line="360" w:lineRule="atLeast"/>
+        <w:rPr>
+          <w:rFonts w:ascii="Consolas" w:eastAsia="Times New Roman" w:hAnsi="Consolas" w:cs="Times New Roman"/>
+          <w:noProof/>
+          <w:color w:val="CCCCCC"/>
+          <w:sz w:val="24"/>
+          <w:szCs w:val="24"/>
+          <w:lang w:val="en-US" w:eastAsia="uk-UA"/>
+        </w:rPr>
+      </w:pPr>
+      <w:r>
+        <w:rPr>
+          <w:rFonts w:ascii="Consolas" w:eastAsia="Times New Roman" w:hAnsi="Consolas" w:cs="Times New Roman"/>
+          <w:noProof/>
+          <w:color w:val="CCCCCC"/>
+          <w:sz w:val="24"/>
+          <w:szCs w:val="24"/>
+          <w:lang w:val="en-US" w:eastAsia="uk-UA"/>
+        </w:rPr>
+        <w:t xml:space="preserve">    </w:t>
+      </w:r>
+      <w:r>
+        <w:rPr>
+          <w:rFonts w:ascii="Consolas" w:eastAsia="Times New Roman" w:hAnsi="Consolas" w:cs="Times New Roman"/>
+          <w:noProof/>
+          <w:color w:val="9CDCFE"/>
+          <w:sz w:val="24"/>
+          <w:szCs w:val="24"/>
+          <w:lang w:val="en-US" w:eastAsia="uk-UA"/>
+        </w:rPr>
+        <w:t>newItem</w:t>
+      </w:r>
+      <w:r>
+        <w:rPr>
+          <w:rFonts w:ascii="Consolas" w:eastAsia="Times New Roman" w:hAnsi="Consolas" w:cs="Times New Roman"/>
+          <w:noProof/>
+          <w:color w:val="CCCCCC"/>
+          <w:sz w:val="24"/>
+          <w:szCs w:val="24"/>
+          <w:lang w:val="en-US" w:eastAsia="uk-UA"/>
+        </w:rPr>
+        <w:t xml:space="preserve"> </w:t>
+      </w:r>
+      <w:r>
+        <w:rPr>
+          <w:rFonts w:ascii="Consolas" w:eastAsia="Times New Roman" w:hAnsi="Consolas" w:cs="Times New Roman"/>
+          <w:noProof/>
+          <w:color w:val="D4D4D4"/>
+          <w:sz w:val="24"/>
+          <w:szCs w:val="24"/>
+          <w:lang w:val="en-US" w:eastAsia="uk-UA"/>
+        </w:rPr>
+        <w:t>=</w:t>
+      </w:r>
+      <w:r>
+        <w:rPr>
+          <w:rFonts w:ascii="Consolas" w:eastAsia="Times New Roman" w:hAnsi="Consolas" w:cs="Times New Roman"/>
+          <w:noProof/>
+          <w:color w:val="CCCCCC"/>
+          <w:sz w:val="24"/>
+          <w:szCs w:val="24"/>
+          <w:lang w:val="en-US" w:eastAsia="uk-UA"/>
+        </w:rPr>
+        <w:t xml:space="preserve"> {</w:t>
+      </w:r>
+      <w:r>
+        <w:rPr>
+          <w:rFonts w:ascii="Consolas" w:eastAsia="Times New Roman" w:hAnsi="Consolas" w:cs="Times New Roman"/>
+          <w:noProof/>
+          <w:color w:val="CE9178"/>
+          <w:sz w:val="24"/>
+          <w:szCs w:val="24"/>
+          <w:lang w:val="en-US" w:eastAsia="uk-UA"/>
+        </w:rPr>
+        <w:t>"name"</w:t>
+      </w:r>
+      <w:r>
+        <w:rPr>
+          <w:rFonts w:ascii="Consolas" w:eastAsia="Times New Roman" w:hAnsi="Consolas" w:cs="Times New Roman"/>
+          <w:noProof/>
+          <w:color w:val="CCCCCC"/>
+          <w:sz w:val="24"/>
+          <w:szCs w:val="24"/>
+          <w:lang w:val="en-US" w:eastAsia="uk-UA"/>
+        </w:rPr>
+        <w:t xml:space="preserve">: </w:t>
+      </w:r>
+      <w:r>
+        <w:rPr>
+          <w:rFonts w:ascii="Consolas" w:eastAsia="Times New Roman" w:hAnsi="Consolas" w:cs="Times New Roman"/>
+          <w:noProof/>
+          <w:color w:val="9CDCFE"/>
+          <w:sz w:val="24"/>
+          <w:szCs w:val="24"/>
+          <w:lang w:val="en-US" w:eastAsia="uk-UA"/>
+        </w:rPr>
+        <w:t>name</w:t>
+      </w:r>
+      <w:r>
+        <w:rPr>
+          <w:rFonts w:ascii="Consolas" w:eastAsia="Times New Roman" w:hAnsi="Consolas" w:cs="Times New Roman"/>
+          <w:noProof/>
+          <w:color w:val="CCCCCC"/>
+          <w:sz w:val="24"/>
+          <w:szCs w:val="24"/>
+          <w:lang w:val="en-US" w:eastAsia="uk-UA"/>
+        </w:rPr>
+        <w:t xml:space="preserve">, </w:t>
+      </w:r>
+      <w:r>
+        <w:rPr>
+          <w:rFonts w:ascii="Consolas" w:eastAsia="Times New Roman" w:hAnsi="Consolas" w:cs="Times New Roman"/>
+          <w:noProof/>
+          <w:color w:val="CE9178"/>
+          <w:sz w:val="24"/>
+          <w:szCs w:val="24"/>
+          <w:lang w:val="en-US" w:eastAsia="uk-UA"/>
+        </w:rPr>
+        <w:t>"phone"</w:t>
+      </w:r>
+      <w:r>
+        <w:rPr>
+          <w:rFonts w:ascii="Consolas" w:eastAsia="Times New Roman" w:hAnsi="Consolas" w:cs="Times New Roman"/>
+          <w:noProof/>
+          <w:color w:val="CCCCCC"/>
+          <w:sz w:val="24"/>
+          <w:szCs w:val="24"/>
+          <w:lang w:val="en-US" w:eastAsia="uk-UA"/>
+        </w:rPr>
+        <w:t xml:space="preserve">: </w:t>
+      </w:r>
+      <w:r>
+        <w:rPr>
+          <w:rFonts w:ascii="Consolas" w:eastAsia="Times New Roman" w:hAnsi="Consolas" w:cs="Times New Roman"/>
+          <w:noProof/>
+          <w:color w:val="9CDCFE"/>
+          <w:sz w:val="24"/>
+          <w:szCs w:val="24"/>
+          <w:lang w:val="en-US" w:eastAsia="uk-UA"/>
+        </w:rPr>
+        <w:t>phone</w:t>
+      </w:r>
+      <w:r>
+        <w:rPr>
+          <w:rFonts w:ascii="Consolas" w:eastAsia="Times New Roman" w:hAnsi="Consolas" w:cs="Times New Roman"/>
+          <w:noProof/>
+          <w:color w:val="CCCCCC"/>
+          <w:sz w:val="24"/>
+          <w:szCs w:val="24"/>
+          <w:lang w:val="en-US" w:eastAsia="uk-UA"/>
+        </w:rPr>
+        <w:t xml:space="preserve">, </w:t>
+      </w:r>
+      <w:r>
+        <w:rPr>
+          <w:rFonts w:ascii="Consolas" w:eastAsia="Times New Roman" w:hAnsi="Consolas" w:cs="Times New Roman"/>
+          <w:noProof/>
+          <w:color w:val="CE9178"/>
+          <w:sz w:val="24"/>
+          <w:szCs w:val="24"/>
+          <w:lang w:val="en-US" w:eastAsia="uk-UA"/>
+        </w:rPr>
+        <w:t>"profession"</w:t>
+      </w:r>
+      <w:r>
+        <w:rPr>
+          <w:rFonts w:ascii="Consolas" w:eastAsia="Times New Roman" w:hAnsi="Consolas" w:cs="Times New Roman"/>
+          <w:noProof/>
+          <w:color w:val="CCCCCC"/>
+          <w:sz w:val="24"/>
+          <w:szCs w:val="24"/>
+          <w:lang w:val="en-US" w:eastAsia="uk-UA"/>
+        </w:rPr>
+        <w:t xml:space="preserve">: </w:t>
+      </w:r>
+      <w:r>
+        <w:rPr>
+          <w:rFonts w:ascii="Consolas" w:eastAsia="Times New Roman" w:hAnsi="Consolas" w:cs="Times New Roman"/>
+          <w:noProof/>
+          <w:color w:val="9CDCFE"/>
+          <w:sz w:val="24"/>
+          <w:szCs w:val="24"/>
+          <w:lang w:val="en-US" w:eastAsia="uk-UA"/>
+        </w:rPr>
+        <w:t>profession</w:t>
+      </w:r>
+      <w:r>
+        <w:rPr>
+          <w:rFonts w:ascii="Consolas" w:eastAsia="Times New Roman" w:hAnsi="Consolas" w:cs="Times New Roman"/>
+          <w:noProof/>
+          <w:color w:val="CCCCCC"/>
+          <w:sz w:val="24"/>
+          <w:szCs w:val="24"/>
+          <w:lang w:val="en-US" w:eastAsia="uk-UA"/>
+        </w:rPr>
+        <w:t xml:space="preserve">, </w:t>
+      </w:r>
+      <w:r>
+        <w:rPr>
+          <w:rFonts w:ascii="Consolas" w:eastAsia="Times New Roman" w:hAnsi="Consolas" w:cs="Times New Roman"/>
+          <w:noProof/>
+          <w:color w:val="CE9178"/>
+          <w:sz w:val="24"/>
+          <w:szCs w:val="24"/>
+          <w:lang w:val="en-US" w:eastAsia="uk-UA"/>
+        </w:rPr>
+        <w:t>"groupNum"</w:t>
+      </w:r>
+      <w:r>
+        <w:rPr>
+          <w:rFonts w:ascii="Consolas" w:eastAsia="Times New Roman" w:hAnsi="Consolas" w:cs="Times New Roman"/>
+          <w:noProof/>
+          <w:color w:val="CCCCCC"/>
+          <w:sz w:val="24"/>
+          <w:szCs w:val="24"/>
+          <w:lang w:val="en-US" w:eastAsia="uk-UA"/>
+        </w:rPr>
+        <w:t xml:space="preserve">: </w:t>
+      </w:r>
+      <w:r>
+        <w:rPr>
+          <w:rFonts w:ascii="Consolas" w:eastAsia="Times New Roman" w:hAnsi="Consolas" w:cs="Times New Roman"/>
+          <w:noProof/>
+          <w:color w:val="9CDCFE"/>
+          <w:sz w:val="24"/>
+          <w:szCs w:val="24"/>
+          <w:lang w:val="en-US" w:eastAsia="uk-UA"/>
+        </w:rPr>
+        <w:t>groupNum</w:t>
+      </w:r>
+      <w:r>
+        <w:rPr>
+          <w:rFonts w:ascii="Consolas" w:eastAsia="Times New Roman" w:hAnsi="Consolas" w:cs="Times New Roman"/>
+          <w:noProof/>
+          <w:color w:val="CCCCCC"/>
+          <w:sz w:val="24"/>
+          <w:szCs w:val="24"/>
+          <w:lang w:val="en-US" w:eastAsia="uk-UA"/>
+        </w:rPr>
+        <w:t>}</w:t>
+      </w:r>
+    </w:p>
+    <w:p>
+      <w:pPr>
+        <w:shd w:val="clear" w:color="auto" w:fill="1F1F1F"/>
+        <w:spacing w:after="0" w:line="360" w:lineRule="atLeast"/>
+        <w:rPr>
+          <w:rFonts w:ascii="Consolas" w:eastAsia="Times New Roman" w:hAnsi="Consolas" w:cs="Times New Roman"/>
+          <w:noProof/>
+          <w:color w:val="CCCCCC"/>
+          <w:sz w:val="24"/>
+          <w:szCs w:val="24"/>
+          <w:lang w:val="en-US" w:eastAsia="uk-UA"/>
+        </w:rPr>
+      </w:pPr>
+      <w:r>
+        <w:rPr>
+          <w:rFonts w:ascii="Consolas" w:eastAsia="Times New Roman" w:hAnsi="Consolas" w:cs="Times New Roman"/>
+          <w:noProof/>
+          <w:color w:val="CCCCCC"/>
+          <w:sz w:val="24"/>
+          <w:szCs w:val="24"/>
+          <w:lang w:val="en-US" w:eastAsia="uk-UA"/>
+        </w:rPr>
+        <w:t xml:space="preserve">    </w:t>
+      </w:r>
+      <w:r>
+        <w:rPr>
+          <w:rFonts w:ascii="Consolas" w:eastAsia="Times New Roman" w:hAnsi="Consolas" w:cs="Times New Roman"/>
+          <w:noProof/>
+          <w:color w:val="9CDCFE"/>
+          <w:sz w:val="24"/>
+          <w:szCs w:val="24"/>
+          <w:lang w:val="en-US" w:eastAsia="uk-UA"/>
+        </w:rPr>
+        <w:t>insertPosition</w:t>
+      </w:r>
+      <w:r>
+        <w:rPr>
+          <w:rFonts w:ascii="Consolas" w:eastAsia="Times New Roman" w:hAnsi="Consolas" w:cs="Times New Roman"/>
+          <w:noProof/>
+          <w:color w:val="CCCCCC"/>
+          <w:sz w:val="24"/>
+          <w:szCs w:val="24"/>
+          <w:lang w:val="en-US" w:eastAsia="uk-UA"/>
+        </w:rPr>
+        <w:t xml:space="preserve"> </w:t>
+      </w:r>
+      <w:r>
+        <w:rPr>
+          <w:rFonts w:ascii="Consolas" w:eastAsia="Times New Roman" w:hAnsi="Consolas" w:cs="Times New Roman"/>
+          <w:noProof/>
+          <w:color w:val="D4D4D4"/>
+          <w:sz w:val="24"/>
+          <w:szCs w:val="24"/>
+          <w:lang w:val="en-US" w:eastAsia="uk-UA"/>
+        </w:rPr>
+        <w:t>=</w:t>
+      </w:r>
+      <w:r>
+        <w:rPr>
+          <w:rFonts w:ascii="Consolas" w:eastAsia="Times New Roman" w:hAnsi="Consolas" w:cs="Times New Roman"/>
+          <w:noProof/>
+          <w:color w:val="CCCCCC"/>
+          <w:sz w:val="24"/>
+          <w:szCs w:val="24"/>
+          <w:lang w:val="en-US" w:eastAsia="uk-UA"/>
+        </w:rPr>
+        <w:t xml:space="preserve"> </w:t>
+      </w:r>
+      <w:r>
+        <w:rPr>
+          <w:rFonts w:ascii="Consolas" w:eastAsia="Times New Roman" w:hAnsi="Consolas" w:cs="Times New Roman"/>
+          <w:noProof/>
+          <w:color w:val="B5CEA8"/>
+          <w:sz w:val="24"/>
+          <w:szCs w:val="24"/>
+          <w:lang w:val="en-US" w:eastAsia="uk-UA"/>
+        </w:rPr>
+        <w:t>0</w:t>
+      </w:r>
+    </w:p>
+    <w:p>
+      <w:pPr>
+        <w:shd w:val="clear" w:color="auto" w:fill="1F1F1F"/>
+        <w:spacing w:after="0" w:line="360" w:lineRule="atLeast"/>
+        <w:rPr>
+          <w:rFonts w:ascii="Consolas" w:eastAsia="Times New Roman" w:hAnsi="Consolas" w:cs="Times New Roman"/>
+          <w:noProof/>
+          <w:color w:val="CCCCCC"/>
+          <w:sz w:val="24"/>
+          <w:szCs w:val="24"/>
+          <w:lang w:val="en-US" w:eastAsia="uk-UA"/>
+        </w:rPr>
+      </w:pPr>
+      <w:r>
+        <w:rPr>
+          <w:rFonts w:ascii="Consolas" w:eastAsia="Times New Roman" w:hAnsi="Consolas" w:cs="Times New Roman"/>
+          <w:noProof/>
+          <w:color w:val="CCCCCC"/>
+          <w:sz w:val="24"/>
+          <w:szCs w:val="24"/>
+          <w:lang w:val="en-US" w:eastAsia="uk-UA"/>
+        </w:rPr>
+        <w:t xml:space="preserve">    </w:t>
+      </w:r>
+      <w:r>
+        <w:rPr>
+          <w:rFonts w:ascii="Consolas" w:eastAsia="Times New Roman" w:hAnsi="Consolas" w:cs="Times New Roman"/>
+          <w:noProof/>
+          <w:color w:val="C586C0"/>
+          <w:sz w:val="24"/>
+          <w:szCs w:val="24"/>
+          <w:lang w:val="en-US" w:eastAsia="uk-UA"/>
+        </w:rPr>
+        <w:t>for</w:t>
+      </w:r>
+      <w:r>
+        <w:rPr>
+          <w:rFonts w:ascii="Consolas" w:eastAsia="Times New Roman" w:hAnsi="Consolas" w:cs="Times New Roman"/>
+          <w:noProof/>
+          <w:color w:val="CCCCCC"/>
+          <w:sz w:val="24"/>
+          <w:szCs w:val="24"/>
+          <w:lang w:val="en-US" w:eastAsia="uk-UA"/>
+        </w:rPr>
+        <w:t xml:space="preserve"> </w:t>
+      </w:r>
+      <w:r>
+        <w:rPr>
+          <w:rFonts w:ascii="Consolas" w:eastAsia="Times New Roman" w:hAnsi="Consolas" w:cs="Times New Roman"/>
+          <w:noProof/>
+          <w:color w:val="9CDCFE"/>
+          <w:sz w:val="24"/>
+          <w:szCs w:val="24"/>
+          <w:lang w:val="en-US" w:eastAsia="uk-UA"/>
+        </w:rPr>
+        <w:t>item</w:t>
+      </w:r>
+      <w:r>
+        <w:rPr>
+          <w:rFonts w:ascii="Consolas" w:eastAsia="Times New Roman" w:hAnsi="Consolas" w:cs="Times New Roman"/>
+          <w:noProof/>
+          <w:color w:val="CCCCCC"/>
+          <w:sz w:val="24"/>
+          <w:szCs w:val="24"/>
+          <w:lang w:val="en-US" w:eastAsia="uk-UA"/>
+        </w:rPr>
+        <w:t xml:space="preserve"> </w:t>
+      </w:r>
+      <w:r>
+        <w:rPr>
+          <w:rFonts w:ascii="Consolas" w:eastAsia="Times New Roman" w:hAnsi="Consolas" w:cs="Times New Roman"/>
+          <w:noProof/>
+          <w:color w:val="C586C0"/>
+          <w:sz w:val="24"/>
+          <w:szCs w:val="24"/>
+          <w:lang w:val="en-US" w:eastAsia="uk-UA"/>
+        </w:rPr>
+        <w:t>in</w:t>
+      </w:r>
+      <w:r>
+        <w:rPr>
+          <w:rFonts w:ascii="Consolas" w:eastAsia="Times New Roman" w:hAnsi="Consolas" w:cs="Times New Roman"/>
+          <w:noProof/>
+          <w:color w:val="CCCCCC"/>
+          <w:sz w:val="24"/>
+          <w:szCs w:val="24"/>
+          <w:lang w:val="en-US" w:eastAsia="uk-UA"/>
+        </w:rPr>
+        <w:t xml:space="preserve"> </w:t>
+      </w:r>
+      <w:r>
+        <w:rPr>
+          <w:rFonts w:ascii="Consolas" w:eastAsia="Times New Roman" w:hAnsi="Consolas" w:cs="Times New Roman"/>
+          <w:noProof/>
+          <w:color w:val="9CDCFE"/>
+          <w:sz w:val="24"/>
+          <w:szCs w:val="24"/>
+          <w:lang w:val="en-US" w:eastAsia="uk-UA"/>
+        </w:rPr>
+        <w:t>list</w:t>
+      </w:r>
+      <w:r>
+        <w:rPr>
+          <w:rFonts w:ascii="Consolas" w:eastAsia="Times New Roman" w:hAnsi="Consolas" w:cs="Times New Roman"/>
+          <w:noProof/>
+          <w:color w:val="CCCCCC"/>
+          <w:sz w:val="24"/>
+          <w:szCs w:val="24"/>
+          <w:lang w:val="en-US" w:eastAsia="uk-UA"/>
+        </w:rPr>
+        <w:t>:</w:t>
+      </w:r>
+    </w:p>
+    <w:p>
+      <w:pPr>
+        <w:shd w:val="clear" w:color="auto" w:fill="1F1F1F"/>
+        <w:spacing w:after="0" w:line="360" w:lineRule="atLeast"/>
+        <w:rPr>
+          <w:rFonts w:ascii="Consolas" w:eastAsia="Times New Roman" w:hAnsi="Consolas" w:cs="Times New Roman"/>
+          <w:noProof/>
+          <w:color w:val="CCCCCC"/>
+          <w:sz w:val="24"/>
+          <w:szCs w:val="24"/>
+          <w:lang w:val="en-US" w:eastAsia="uk-UA"/>
+        </w:rPr>
+      </w:pPr>
+      <w:r>
+        <w:rPr>
+          <w:rFonts w:ascii="Consolas" w:eastAsia="Times New Roman" w:hAnsi="Consolas" w:cs="Times New Roman"/>
+          <w:noProof/>
+          <w:color w:val="CCCCCC"/>
+          <w:sz w:val="24"/>
+          <w:szCs w:val="24"/>
+          <w:lang w:val="en-US" w:eastAsia="uk-UA"/>
+        </w:rPr>
+        <w:t xml:space="preserve">        </w:t>
+      </w:r>
+      <w:r>
+        <w:rPr>
+          <w:rFonts w:ascii="Consolas" w:eastAsia="Times New Roman" w:hAnsi="Consolas" w:cs="Times New Roman"/>
+          <w:noProof/>
+          <w:color w:val="C586C0"/>
+          <w:sz w:val="24"/>
+          <w:szCs w:val="24"/>
+          <w:lang w:val="en-US" w:eastAsia="uk-UA"/>
+        </w:rPr>
+        <w:t>if</w:t>
+      </w:r>
+      <w:r>
+        <w:rPr>
+          <w:rFonts w:ascii="Consolas" w:eastAsia="Times New Roman" w:hAnsi="Consolas" w:cs="Times New Roman"/>
+          <w:noProof/>
+          <w:color w:val="CCCCCC"/>
+          <w:sz w:val="24"/>
+          <w:szCs w:val="24"/>
+          <w:lang w:val="en-US" w:eastAsia="uk-UA"/>
+        </w:rPr>
+        <w:t xml:space="preserve"> </w:t>
+      </w:r>
+      <w:r>
+        <w:rPr>
+          <w:rFonts w:ascii="Consolas" w:eastAsia="Times New Roman" w:hAnsi="Consolas" w:cs="Times New Roman"/>
+          <w:noProof/>
+          <w:color w:val="9CDCFE"/>
+          <w:sz w:val="24"/>
+          <w:szCs w:val="24"/>
+          <w:lang w:val="en-US" w:eastAsia="uk-UA"/>
+        </w:rPr>
+        <w:t>name</w:t>
+      </w:r>
+      <w:r>
+        <w:rPr>
+          <w:rFonts w:ascii="Consolas" w:eastAsia="Times New Roman" w:hAnsi="Consolas" w:cs="Times New Roman"/>
+          <w:noProof/>
+          <w:color w:val="CCCCCC"/>
+          <w:sz w:val="24"/>
+          <w:szCs w:val="24"/>
+          <w:lang w:val="en-US" w:eastAsia="uk-UA"/>
+        </w:rPr>
+        <w:t xml:space="preserve"> </w:t>
+      </w:r>
+      <w:r>
+        <w:rPr>
+          <w:rFonts w:ascii="Consolas" w:eastAsia="Times New Roman" w:hAnsi="Consolas" w:cs="Times New Roman"/>
+          <w:noProof/>
+          <w:color w:val="D4D4D4"/>
+          <w:sz w:val="24"/>
+          <w:szCs w:val="24"/>
+          <w:lang w:val="en-US" w:eastAsia="uk-UA"/>
+        </w:rPr>
+        <w:t>&gt;</w:t>
+      </w:r>
+      <w:r>
+        <w:rPr>
+          <w:rFonts w:ascii="Consolas" w:eastAsia="Times New Roman" w:hAnsi="Consolas" w:cs="Times New Roman"/>
+          <w:noProof/>
+          <w:color w:val="CCCCCC"/>
+          <w:sz w:val="24"/>
+          <w:szCs w:val="24"/>
+          <w:lang w:val="en-US" w:eastAsia="uk-UA"/>
+        </w:rPr>
+        <w:t xml:space="preserve"> </w:t>
+      </w:r>
+      <w:r>
+        <w:rPr>
+          <w:rFonts w:ascii="Consolas" w:eastAsia="Times New Roman" w:hAnsi="Consolas" w:cs="Times New Roman"/>
+          <w:noProof/>
+          <w:color w:val="9CDCFE"/>
+          <w:sz w:val="24"/>
+          <w:szCs w:val="24"/>
+          <w:lang w:val="en-US" w:eastAsia="uk-UA"/>
+        </w:rPr>
+        <w:t>item</w:t>
+      </w:r>
+      <w:r>
+        <w:rPr>
+          <w:rFonts w:ascii="Consolas" w:eastAsia="Times New Roman" w:hAnsi="Consolas" w:cs="Times New Roman"/>
+          <w:noProof/>
+          <w:color w:val="CCCCCC"/>
+          <w:sz w:val="24"/>
+          <w:szCs w:val="24"/>
+          <w:lang w:val="en-US" w:eastAsia="uk-UA"/>
+        </w:rPr>
+        <w:t>[</w:t>
+      </w:r>
+      <w:r>
+        <w:rPr>
+          <w:rFonts w:ascii="Consolas" w:eastAsia="Times New Roman" w:hAnsi="Consolas" w:cs="Times New Roman"/>
+          <w:noProof/>
+          <w:color w:val="CE9178"/>
+          <w:sz w:val="24"/>
+          <w:szCs w:val="24"/>
+          <w:lang w:val="en-US" w:eastAsia="uk-UA"/>
+        </w:rPr>
+        <w:t>"name"</w:t>
+      </w:r>
+      <w:r>
+        <w:rPr>
+          <w:rFonts w:ascii="Consolas" w:eastAsia="Times New Roman" w:hAnsi="Consolas" w:cs="Times New Roman"/>
+          <w:noProof/>
+          <w:color w:val="CCCCCC"/>
+          <w:sz w:val="24"/>
+          <w:szCs w:val="24"/>
+          <w:lang w:val="en-US" w:eastAsia="uk-UA"/>
+        </w:rPr>
+        <w:t>]:</w:t>
+      </w:r>
+    </w:p>
+    <w:p>
+      <w:pPr>
+        <w:shd w:val="clear" w:color="auto" w:fill="1F1F1F"/>
+        <w:spacing w:after="0" w:line="360" w:lineRule="atLeast"/>
+        <w:rPr>
+          <w:rFonts w:ascii="Consolas" w:eastAsia="Times New Roman" w:hAnsi="Consolas" w:cs="Times New Roman"/>
+          <w:noProof/>
+          <w:color w:val="CCCCCC"/>
+          <w:sz w:val="24"/>
+          <w:szCs w:val="24"/>
+          <w:lang w:val="en-US" w:eastAsia="uk-UA"/>
+        </w:rPr>
+      </w:pPr>
+      <w:r>
+        <w:rPr>
+          <w:rFonts w:ascii="Consolas" w:eastAsia="Times New Roman" w:hAnsi="Consolas" w:cs="Times New Roman"/>
+          <w:noProof/>
+          <w:color w:val="CCCCCC"/>
+          <w:sz w:val="24"/>
+          <w:szCs w:val="24"/>
+          <w:lang w:val="en-US" w:eastAsia="uk-UA"/>
+        </w:rPr>
+        <w:t xml:space="preserve">            </w:t>
+      </w:r>
+      <w:r>
+        <w:rPr>
+          <w:rFonts w:ascii="Consolas" w:eastAsia="Times New Roman" w:hAnsi="Consolas" w:cs="Times New Roman"/>
+          <w:noProof/>
+          <w:color w:val="9CDCFE"/>
+          <w:sz w:val="24"/>
+          <w:szCs w:val="24"/>
+          <w:lang w:val="en-US" w:eastAsia="uk-UA"/>
+        </w:rPr>
+        <w:t>insertPosition</w:t>
+      </w:r>
+      <w:r>
+        <w:rPr>
+          <w:rFonts w:ascii="Consolas" w:eastAsia="Times New Roman" w:hAnsi="Consolas" w:cs="Times New Roman"/>
+          <w:noProof/>
+          <w:color w:val="CCCCCC"/>
+          <w:sz w:val="24"/>
+          <w:szCs w:val="24"/>
+          <w:lang w:val="en-US" w:eastAsia="uk-UA"/>
+        </w:rPr>
+        <w:t xml:space="preserve"> </w:t>
+      </w:r>
+      <w:r>
+        <w:rPr>
+          <w:rFonts w:ascii="Consolas" w:eastAsia="Times New Roman" w:hAnsi="Consolas" w:cs="Times New Roman"/>
+          <w:noProof/>
+          <w:color w:val="D4D4D4"/>
+          <w:sz w:val="24"/>
+          <w:szCs w:val="24"/>
+          <w:lang w:val="en-US" w:eastAsia="uk-UA"/>
+        </w:rPr>
+        <w:t>+=</w:t>
+      </w:r>
+      <w:r>
+        <w:rPr>
+          <w:rFonts w:ascii="Consolas" w:eastAsia="Times New Roman" w:hAnsi="Consolas" w:cs="Times New Roman"/>
+          <w:noProof/>
+          <w:color w:val="CCCCCC"/>
+          <w:sz w:val="24"/>
+          <w:szCs w:val="24"/>
+          <w:lang w:val="en-US" w:eastAsia="uk-UA"/>
+        </w:rPr>
+        <w:t xml:space="preserve"> </w:t>
+      </w:r>
+      <w:r>
+        <w:rPr>
+          <w:rFonts w:ascii="Consolas" w:eastAsia="Times New Roman" w:hAnsi="Consolas" w:cs="Times New Roman"/>
+          <w:noProof/>
+          <w:color w:val="B5CEA8"/>
+          <w:sz w:val="24"/>
+          <w:szCs w:val="24"/>
+          <w:lang w:val="en-US" w:eastAsia="uk-UA"/>
+        </w:rPr>
+        <w:t>1</w:t>
+      </w:r>
+    </w:p>
+    <w:p>
+      <w:pPr>
+        <w:shd w:val="clear" w:color="auto" w:fill="1F1F1F"/>
+        <w:spacing w:after="0" w:line="360" w:lineRule="atLeast"/>
+        <w:rPr>
+          <w:rFonts w:ascii="Consolas" w:eastAsia="Times New Roman" w:hAnsi="Consolas" w:cs="Times New Roman"/>
+          <w:noProof/>
+          <w:color w:val="CCCCCC"/>
+          <w:sz w:val="24"/>
+          <w:szCs w:val="24"/>
+          <w:lang w:val="en-US" w:eastAsia="uk-UA"/>
+        </w:rPr>
+      </w:pPr>
+      <w:r>
+        <w:rPr>
+          <w:rFonts w:ascii="Consolas" w:eastAsia="Times New Roman" w:hAnsi="Consolas" w:cs="Times New Roman"/>
+          <w:noProof/>
+          <w:color w:val="CCCCCC"/>
+          <w:sz w:val="24"/>
+          <w:szCs w:val="24"/>
+          <w:lang w:val="en-US" w:eastAsia="uk-UA"/>
+        </w:rPr>
+        <w:t xml:space="preserve">        </w:t>
+      </w:r>
+      <w:r>
+        <w:rPr>
+          <w:rFonts w:ascii="Consolas" w:eastAsia="Times New Roman" w:hAnsi="Consolas" w:cs="Times New Roman"/>
+          <w:noProof/>
+          <w:color w:val="C586C0"/>
+          <w:sz w:val="24"/>
+          <w:szCs w:val="24"/>
+          <w:lang w:val="en-US" w:eastAsia="uk-UA"/>
+        </w:rPr>
+        <w:t>else</w:t>
+      </w:r>
+      <w:r>
+        <w:rPr>
+          <w:rFonts w:ascii="Consolas" w:eastAsia="Times New Roman" w:hAnsi="Consolas" w:cs="Times New Roman"/>
+          <w:noProof/>
+          <w:color w:val="CCCCCC"/>
+          <w:sz w:val="24"/>
+          <w:szCs w:val="24"/>
+          <w:lang w:val="en-US" w:eastAsia="uk-UA"/>
+        </w:rPr>
+        <w:t>:</w:t>
+      </w:r>
+    </w:p>
+    <w:p>
+      <w:pPr>
+        <w:shd w:val="clear" w:color="auto" w:fill="1F1F1F"/>
+        <w:spacing w:after="0" w:line="360" w:lineRule="atLeast"/>
+        <w:rPr>
+          <w:rFonts w:ascii="Consolas" w:eastAsia="Times New Roman" w:hAnsi="Consolas" w:cs="Times New Roman"/>
+          <w:noProof/>
+          <w:color w:val="CCCCCC"/>
+          <w:sz w:val="24"/>
+          <w:szCs w:val="24"/>
+          <w:lang w:val="en-US" w:eastAsia="uk-UA"/>
+        </w:rPr>
+      </w:pPr>
+      <w:r>
+        <w:rPr>
+          <w:rFonts w:ascii="Consolas" w:eastAsia="Times New Roman" w:hAnsi="Consolas" w:cs="Times New Roman"/>
+          <w:noProof/>
+          <w:color w:val="CCCCCC"/>
+          <w:sz w:val="24"/>
+          <w:szCs w:val="24"/>
+          <w:lang w:val="en-US" w:eastAsia="uk-UA"/>
+        </w:rPr>
+        <w:t xml:space="preserve">            </w:t>
+      </w:r>
+      <w:r>
+        <w:rPr>
+          <w:rFonts w:ascii="Consolas" w:eastAsia="Times New Roman" w:hAnsi="Consolas" w:cs="Times New Roman"/>
+          <w:noProof/>
+          <w:color w:val="C586C0"/>
+          <w:sz w:val="24"/>
+          <w:szCs w:val="24"/>
+          <w:lang w:val="en-US" w:eastAsia="uk-UA"/>
+        </w:rPr>
+        <w:t>break</w:t>
+      </w:r>
+    </w:p>
+    <w:p>
+      <w:pPr>
+        <w:shd w:val="clear" w:color="auto" w:fill="1F1F1F"/>
+        <w:spacing w:after="0" w:line="360" w:lineRule="atLeast"/>
+        <w:rPr>
+          <w:rFonts w:ascii="Consolas" w:eastAsia="Times New Roman" w:hAnsi="Consolas" w:cs="Times New Roman"/>
+          <w:noProof/>
+          <w:color w:val="CCCCCC"/>
+          <w:sz w:val="24"/>
+          <w:szCs w:val="24"/>
+          <w:lang w:val="en-US" w:eastAsia="uk-UA"/>
+        </w:rPr>
+      </w:pPr>
+      <w:r>
+        <w:rPr>
+          <w:rFonts w:ascii="Consolas" w:eastAsia="Times New Roman" w:hAnsi="Consolas" w:cs="Times New Roman"/>
+          <w:noProof/>
+          <w:color w:val="CCCCCC"/>
+          <w:sz w:val="24"/>
+          <w:szCs w:val="24"/>
+          <w:lang w:val="en-US" w:eastAsia="uk-UA"/>
+        </w:rPr>
+        <w:t xml:space="preserve">    </w:t>
+      </w:r>
+      <w:r>
+        <w:rPr>
+          <w:rFonts w:ascii="Consolas" w:eastAsia="Times New Roman" w:hAnsi="Consolas" w:cs="Times New Roman"/>
+          <w:noProof/>
+          <w:color w:val="9CDCFE"/>
+          <w:sz w:val="24"/>
+          <w:szCs w:val="24"/>
+          <w:lang w:val="en-US" w:eastAsia="uk-UA"/>
+        </w:rPr>
+        <w:t>list</w:t>
+      </w:r>
+      <w:r>
+        <w:rPr>
+          <w:rFonts w:ascii="Consolas" w:eastAsia="Times New Roman" w:hAnsi="Consolas" w:cs="Times New Roman"/>
+          <w:noProof/>
+          <w:color w:val="CCCCCC"/>
+          <w:sz w:val="24"/>
+          <w:szCs w:val="24"/>
+          <w:lang w:val="en-US" w:eastAsia="uk-UA"/>
+        </w:rPr>
+        <w:t>.</w:t>
+      </w:r>
+      <w:r>
+        <w:rPr>
+          <w:rFonts w:ascii="Consolas" w:eastAsia="Times New Roman" w:hAnsi="Consolas" w:cs="Times New Roman"/>
+          <w:noProof/>
+          <w:color w:val="DCDCAA"/>
+          <w:sz w:val="24"/>
+          <w:szCs w:val="24"/>
+          <w:lang w:val="en-US" w:eastAsia="uk-UA"/>
+        </w:rPr>
+        <w:t>insert</w:t>
+      </w:r>
+      <w:r>
+        <w:rPr>
+          <w:rFonts w:ascii="Consolas" w:eastAsia="Times New Roman" w:hAnsi="Consolas" w:cs="Times New Roman"/>
+          <w:noProof/>
+          <w:color w:val="CCCCCC"/>
+          <w:sz w:val="24"/>
+          <w:szCs w:val="24"/>
+          <w:lang w:val="en-US" w:eastAsia="uk-UA"/>
+        </w:rPr>
+        <w:t>(</w:t>
+      </w:r>
+      <w:r>
+        <w:rPr>
+          <w:rFonts w:ascii="Consolas" w:eastAsia="Times New Roman" w:hAnsi="Consolas" w:cs="Times New Roman"/>
+          <w:noProof/>
+          <w:color w:val="9CDCFE"/>
+          <w:sz w:val="24"/>
+          <w:szCs w:val="24"/>
+          <w:lang w:val="en-US" w:eastAsia="uk-UA"/>
+        </w:rPr>
+        <w:t>insertPosition</w:t>
+      </w:r>
+      <w:r>
+        <w:rPr>
+          <w:rFonts w:ascii="Consolas" w:eastAsia="Times New Roman" w:hAnsi="Consolas" w:cs="Times New Roman"/>
+          <w:noProof/>
+          <w:color w:val="CCCCCC"/>
+          <w:sz w:val="24"/>
+          <w:szCs w:val="24"/>
+          <w:lang w:val="en-US" w:eastAsia="uk-UA"/>
+        </w:rPr>
+        <w:t xml:space="preserve">, </w:t>
+      </w:r>
+      <w:r>
+        <w:rPr>
+          <w:rFonts w:ascii="Consolas" w:eastAsia="Times New Roman" w:hAnsi="Consolas" w:cs="Times New Roman"/>
+          <w:noProof/>
+          <w:color w:val="9CDCFE"/>
+          <w:sz w:val="24"/>
+          <w:szCs w:val="24"/>
+          <w:lang w:val="en-US" w:eastAsia="uk-UA"/>
+        </w:rPr>
+        <w:t>newItem</w:t>
+      </w:r>
+      <w:r>
+        <w:rPr>
+          <w:rFonts w:ascii="Consolas" w:eastAsia="Times New Roman" w:hAnsi="Consolas" w:cs="Times New Roman"/>
+          <w:noProof/>
+          <w:color w:val="CCCCCC"/>
+          <w:sz w:val="24"/>
+          <w:szCs w:val="24"/>
+          <w:lang w:val="en-US" w:eastAsia="uk-UA"/>
+        </w:rPr>
+        <w:t>)</w:t>
+      </w:r>
+    </w:p>
+    <w:p>
+      <w:pPr>
+        <w:shd w:val="clear" w:color="auto" w:fill="1F1F1F"/>
+        <w:spacing w:after="0" w:line="360" w:lineRule="atLeast"/>
+        <w:rPr>
+          <w:rFonts w:ascii="Consolas" w:eastAsia="Times New Roman" w:hAnsi="Consolas" w:cs="Times New Roman"/>
+          <w:noProof/>
+          <w:color w:val="CCCCCC"/>
+          <w:sz w:val="24"/>
+          <w:szCs w:val="24"/>
+          <w:lang w:val="en-US" w:eastAsia="uk-UA"/>
+        </w:rPr>
+      </w:pPr>
+      <w:r>
+        <w:rPr>
+          <w:rFonts w:ascii="Consolas" w:eastAsia="Times New Roman" w:hAnsi="Consolas" w:cs="Times New Roman"/>
+          <w:noProof/>
+          <w:color w:val="CCCCCC"/>
+          <w:sz w:val="24"/>
+          <w:szCs w:val="24"/>
+          <w:lang w:val="en-US" w:eastAsia="uk-UA"/>
+        </w:rPr>
+        <w:t xml:space="preserve">    </w:t>
+      </w:r>
+      <w:r>
+        <w:rPr>
+          <w:rFonts w:ascii="Consolas" w:eastAsia="Times New Roman" w:hAnsi="Consolas" w:cs="Times New Roman"/>
+          <w:noProof/>
+          <w:color w:val="DCDCAA"/>
+          <w:sz w:val="24"/>
+          <w:szCs w:val="24"/>
+          <w:lang w:val="en-US" w:eastAsia="uk-UA"/>
+        </w:rPr>
+        <w:t>print</w:t>
+      </w:r>
+      <w:r>
+        <w:rPr>
+          <w:rFonts w:ascii="Consolas" w:eastAsia="Times New Roman" w:hAnsi="Consolas" w:cs="Times New Roman"/>
+          <w:noProof/>
+          <w:color w:val="CCCCCC"/>
+          <w:sz w:val="24"/>
+          <w:szCs w:val="24"/>
+          <w:lang w:val="en-US" w:eastAsia="uk-UA"/>
+        </w:rPr>
+        <w:t>(</w:t>
+      </w:r>
+      <w:r>
+        <w:rPr>
+          <w:rFonts w:ascii="Consolas" w:eastAsia="Times New Roman" w:hAnsi="Consolas" w:cs="Times New Roman"/>
+          <w:noProof/>
+          <w:color w:val="CE9178"/>
+          <w:sz w:val="24"/>
+          <w:szCs w:val="24"/>
+          <w:lang w:val="en-US" w:eastAsia="uk-UA"/>
+        </w:rPr>
+        <w:t>"The element has been updated."</w:t>
+      </w:r>
+      <w:r>
+        <w:rPr>
+          <w:rFonts w:ascii="Consolas" w:eastAsia="Times New Roman" w:hAnsi="Consolas" w:cs="Times New Roman"/>
+          <w:noProof/>
+          <w:color w:val="CCCCCC"/>
+          <w:sz w:val="24"/>
+          <w:szCs w:val="24"/>
+          <w:lang w:val="en-US" w:eastAsia="uk-UA"/>
+        </w:rPr>
+        <w:t>)</w:t>
+      </w:r>
+    </w:p>
+    <w:p>
+      <w:pPr>
+        <w:shd w:val="clear" w:color="auto" w:fill="1F1F1F"/>
+        <w:spacing w:after="0" w:line="360" w:lineRule="atLeast"/>
+        <w:rPr>
+          <w:rFonts w:ascii="Consolas" w:eastAsia="Times New Roman" w:hAnsi="Consolas" w:cs="Times New Roman"/>
+          <w:noProof/>
+          <w:color w:val="CCCCCC"/>
+          <w:sz w:val="24"/>
+          <w:szCs w:val="24"/>
+          <w:lang w:val="en-US" w:eastAsia="uk-UA"/>
+        </w:rPr>
+      </w:pPr>
+      <w:r>
+        <w:rPr>
+          <w:rFonts w:ascii="Consolas" w:eastAsia="Times New Roman" w:hAnsi="Consolas" w:cs="Times New Roman"/>
+          <w:noProof/>
+          <w:color w:val="CCCCCC"/>
+          <w:sz w:val="24"/>
+          <w:szCs w:val="24"/>
+          <w:lang w:val="en-US" w:eastAsia="uk-UA"/>
+        </w:rPr>
+        <w:t xml:space="preserve">    </w:t>
+      </w:r>
+      <w:r>
+        <w:rPr>
+          <w:rFonts w:ascii="Consolas" w:eastAsia="Times New Roman" w:hAnsi="Consolas" w:cs="Times New Roman"/>
+          <w:noProof/>
+          <w:color w:val="C586C0"/>
+          <w:sz w:val="24"/>
+          <w:szCs w:val="24"/>
+          <w:lang w:val="en-US" w:eastAsia="uk-UA"/>
+        </w:rPr>
+        <w:t>return</w:t>
+      </w:r>
+    </w:p>
+    <w:p>
+      <w:pPr>
+        <w:shd w:val="clear" w:color="auto" w:fill="1F1F1F"/>
+        <w:spacing w:after="0" w:line="360" w:lineRule="atLeast"/>
+        <w:rPr>
+          <w:rFonts w:ascii="Consolas" w:eastAsia="Times New Roman" w:hAnsi="Consolas" w:cs="Times New Roman"/>
+          <w:noProof/>
+          <w:color w:val="CCCCCC"/>
+          <w:sz w:val="24"/>
+          <w:szCs w:val="24"/>
+          <w:lang w:val="en-US" w:eastAsia="uk-UA"/>
+        </w:rPr>
+      </w:pPr>
+    </w:p>
+    <w:p>
+      <w:pPr>
+        <w:shd w:val="clear" w:color="auto" w:fill="1F1F1F"/>
+        <w:spacing w:after="0" w:line="360" w:lineRule="atLeast"/>
+        <w:rPr>
+          <w:rFonts w:ascii="Consolas" w:eastAsia="Times New Roman" w:hAnsi="Consolas" w:cs="Times New Roman"/>
+          <w:noProof/>
+          <w:color w:val="CCCCCC"/>
+          <w:sz w:val="24"/>
+          <w:szCs w:val="24"/>
+          <w:lang w:val="en-US" w:eastAsia="uk-UA"/>
+        </w:rPr>
+      </w:pPr>
+      <w:r>
+        <w:rPr>
+          <w:rFonts w:ascii="Consolas" w:eastAsia="Times New Roman" w:hAnsi="Consolas" w:cs="Times New Roman"/>
+          <w:noProof/>
+          <w:color w:val="569CD6"/>
+          <w:sz w:val="24"/>
+          <w:szCs w:val="24"/>
+          <w:lang w:val="en-US" w:eastAsia="uk-UA"/>
+        </w:rPr>
+        <w:t>def</w:t>
+      </w:r>
+      <w:r>
+        <w:rPr>
+          <w:rFonts w:ascii="Consolas" w:eastAsia="Times New Roman" w:hAnsi="Consolas" w:cs="Times New Roman"/>
+          <w:noProof/>
+          <w:color w:val="CCCCCC"/>
+          <w:sz w:val="24"/>
+          <w:szCs w:val="24"/>
+          <w:lang w:val="en-US" w:eastAsia="uk-UA"/>
+        </w:rPr>
+        <w:t xml:space="preserve"> </w:t>
+      </w:r>
+      <w:r>
+        <w:rPr>
+          <w:rFonts w:ascii="Consolas" w:eastAsia="Times New Roman" w:hAnsi="Consolas" w:cs="Times New Roman"/>
+          <w:noProof/>
+          <w:color w:val="DCDCAA"/>
+          <w:sz w:val="24"/>
+          <w:szCs w:val="24"/>
+          <w:lang w:val="en-US" w:eastAsia="uk-UA"/>
+        </w:rPr>
+        <w:t>main</w:t>
+      </w:r>
+      <w:r>
+        <w:rPr>
+          <w:rFonts w:ascii="Consolas" w:eastAsia="Times New Roman" w:hAnsi="Consolas" w:cs="Times New Roman"/>
+          <w:noProof/>
+          <w:color w:val="CCCCCC"/>
+          <w:sz w:val="24"/>
+          <w:szCs w:val="24"/>
+          <w:lang w:val="en-US" w:eastAsia="uk-UA"/>
+        </w:rPr>
+        <w:t>():</w:t>
+      </w:r>
+    </w:p>
+    <w:p>
+      <w:pPr>
+        <w:shd w:val="clear" w:color="auto" w:fill="1F1F1F"/>
+        <w:spacing w:after="0" w:line="360" w:lineRule="atLeast"/>
+        <w:rPr>
+          <w:rFonts w:ascii="Consolas" w:eastAsia="Times New Roman" w:hAnsi="Consolas" w:cs="Times New Roman"/>
+          <w:noProof/>
+          <w:color w:val="CCCCCC"/>
+          <w:sz w:val="24"/>
+          <w:szCs w:val="24"/>
+          <w:lang w:val="en-US" w:eastAsia="uk-UA"/>
+        </w:rPr>
+      </w:pPr>
+      <w:r>
+        <w:rPr>
+          <w:rFonts w:ascii="Consolas" w:eastAsia="Times New Roman" w:hAnsi="Consolas" w:cs="Times New Roman"/>
+          <w:noProof/>
+          <w:color w:val="CCCCCC"/>
+          <w:sz w:val="24"/>
+          <w:szCs w:val="24"/>
+          <w:lang w:val="en-US" w:eastAsia="uk-UA"/>
+        </w:rPr>
+        <w:t xml:space="preserve">    </w:t>
+      </w:r>
+      <w:r>
+        <w:rPr>
+          <w:rFonts w:ascii="Consolas" w:eastAsia="Times New Roman" w:hAnsi="Consolas" w:cs="Times New Roman"/>
+          <w:noProof/>
+          <w:color w:val="C586C0"/>
+          <w:sz w:val="24"/>
+          <w:szCs w:val="24"/>
+          <w:lang w:val="en-US" w:eastAsia="uk-UA"/>
+        </w:rPr>
+        <w:t>while</w:t>
+      </w:r>
+      <w:r>
+        <w:rPr>
+          <w:rFonts w:ascii="Consolas" w:eastAsia="Times New Roman" w:hAnsi="Consolas" w:cs="Times New Roman"/>
+          <w:noProof/>
+          <w:color w:val="CCCCCC"/>
+          <w:sz w:val="24"/>
+          <w:szCs w:val="24"/>
+          <w:lang w:val="en-US" w:eastAsia="uk-UA"/>
+        </w:rPr>
+        <w:t xml:space="preserve"> </w:t>
+      </w:r>
+      <w:r>
+        <w:rPr>
+          <w:rFonts w:ascii="Consolas" w:eastAsia="Times New Roman" w:hAnsi="Consolas" w:cs="Times New Roman"/>
+          <w:noProof/>
+          <w:color w:val="569CD6"/>
+          <w:sz w:val="24"/>
+          <w:szCs w:val="24"/>
+          <w:lang w:val="en-US" w:eastAsia="uk-UA"/>
+        </w:rPr>
+        <w:t>True</w:t>
+      </w:r>
+      <w:r>
+        <w:rPr>
+          <w:rFonts w:ascii="Consolas" w:eastAsia="Times New Roman" w:hAnsi="Consolas" w:cs="Times New Roman"/>
+          <w:noProof/>
+          <w:color w:val="CCCCCC"/>
+          <w:sz w:val="24"/>
+          <w:szCs w:val="24"/>
+          <w:lang w:val="en-US" w:eastAsia="uk-UA"/>
+        </w:rPr>
+        <w:t>:</w:t>
+      </w:r>
+    </w:p>
+    <w:p>
+      <w:pPr>
+        <w:shd w:val="clear" w:color="auto" w:fill="1F1F1F"/>
+        <w:spacing w:after="0" w:line="360" w:lineRule="atLeast"/>
+        <w:rPr>
+          <w:rFonts w:ascii="Consolas" w:eastAsia="Times New Roman" w:hAnsi="Consolas" w:cs="Times New Roman"/>
+          <w:noProof/>
+          <w:color w:val="CCCCCC"/>
+          <w:sz w:val="24"/>
+          <w:szCs w:val="24"/>
+          <w:lang w:val="en-US" w:eastAsia="uk-UA"/>
+        </w:rPr>
+      </w:pPr>
+      <w:r>
+        <w:rPr>
+          <w:rFonts w:ascii="Consolas" w:eastAsia="Times New Roman" w:hAnsi="Consolas" w:cs="Times New Roman"/>
+          <w:noProof/>
+          <w:color w:val="CCCCCC"/>
+          <w:sz w:val="24"/>
+          <w:szCs w:val="24"/>
+          <w:lang w:val="en-US" w:eastAsia="uk-UA"/>
+        </w:rPr>
+        <w:t xml:space="preserve">        </w:t>
+      </w:r>
+      <w:r>
+        <w:rPr>
+          <w:rFonts w:ascii="Consolas" w:eastAsia="Times New Roman" w:hAnsi="Consolas" w:cs="Times New Roman"/>
+          <w:noProof/>
+          <w:color w:val="9CDCFE"/>
+          <w:sz w:val="24"/>
+          <w:szCs w:val="24"/>
+          <w:lang w:val="en-US" w:eastAsia="uk-UA"/>
+        </w:rPr>
+        <w:t>chouse</w:t>
+      </w:r>
+      <w:r>
+        <w:rPr>
+          <w:rFonts w:ascii="Consolas" w:eastAsia="Times New Roman" w:hAnsi="Consolas" w:cs="Times New Roman"/>
+          <w:noProof/>
+          <w:color w:val="CCCCCC"/>
+          <w:sz w:val="24"/>
+          <w:szCs w:val="24"/>
+          <w:lang w:val="en-US" w:eastAsia="uk-UA"/>
+        </w:rPr>
+        <w:t xml:space="preserve"> </w:t>
+      </w:r>
+      <w:r>
+        <w:rPr>
+          <w:rFonts w:ascii="Consolas" w:eastAsia="Times New Roman" w:hAnsi="Consolas" w:cs="Times New Roman"/>
+          <w:noProof/>
+          <w:color w:val="D4D4D4"/>
+          <w:sz w:val="24"/>
+          <w:szCs w:val="24"/>
+          <w:lang w:val="en-US" w:eastAsia="uk-UA"/>
+        </w:rPr>
+        <w:t>=</w:t>
+      </w:r>
+      <w:r>
+        <w:rPr>
+          <w:rFonts w:ascii="Consolas" w:eastAsia="Times New Roman" w:hAnsi="Consolas" w:cs="Times New Roman"/>
+          <w:noProof/>
+          <w:color w:val="CCCCCC"/>
+          <w:sz w:val="24"/>
+          <w:szCs w:val="24"/>
+          <w:lang w:val="en-US" w:eastAsia="uk-UA"/>
+        </w:rPr>
+        <w:t xml:space="preserve"> </w:t>
+      </w:r>
+      <w:r>
+        <w:rPr>
+          <w:rFonts w:ascii="Consolas" w:eastAsia="Times New Roman" w:hAnsi="Consolas" w:cs="Times New Roman"/>
+          <w:noProof/>
+          <w:color w:val="DCDCAA"/>
+          <w:sz w:val="24"/>
+          <w:szCs w:val="24"/>
+          <w:lang w:val="en-US" w:eastAsia="uk-UA"/>
+        </w:rPr>
+        <w:t>input</w:t>
+      </w:r>
+      <w:r>
+        <w:rPr>
+          <w:rFonts w:ascii="Consolas" w:eastAsia="Times New Roman" w:hAnsi="Consolas" w:cs="Times New Roman"/>
+          <w:noProof/>
+          <w:color w:val="CCCCCC"/>
+          <w:sz w:val="24"/>
+          <w:szCs w:val="24"/>
+          <w:lang w:val="en-US" w:eastAsia="uk-UA"/>
+        </w:rPr>
+        <w:t>(</w:t>
+      </w:r>
+      <w:r>
+        <w:rPr>
+          <w:rFonts w:ascii="Consolas" w:eastAsia="Times New Roman" w:hAnsi="Consolas" w:cs="Times New Roman"/>
+          <w:noProof/>
+          <w:color w:val="CE9178"/>
+          <w:sz w:val="24"/>
+          <w:szCs w:val="24"/>
+          <w:lang w:val="en-US" w:eastAsia="uk-UA"/>
+        </w:rPr>
+        <w:t>"Please specify the action [ C create, U update, D delete, P print,  X exit ] "</w:t>
+      </w:r>
+      <w:r>
+        <w:rPr>
+          <w:rFonts w:ascii="Consolas" w:eastAsia="Times New Roman" w:hAnsi="Consolas" w:cs="Times New Roman"/>
+          <w:noProof/>
+          <w:color w:val="CCCCCC"/>
+          <w:sz w:val="24"/>
+          <w:szCs w:val="24"/>
+          <w:lang w:val="en-US" w:eastAsia="uk-UA"/>
+        </w:rPr>
+        <w:t>)</w:t>
+      </w:r>
+    </w:p>
+    <w:p>
+      <w:pPr>
+        <w:shd w:val="clear" w:color="auto" w:fill="1F1F1F"/>
+        <w:spacing w:after="0" w:line="360" w:lineRule="atLeast"/>
+        <w:rPr>
+          <w:rFonts w:ascii="Consolas" w:eastAsia="Times New Roman" w:hAnsi="Consolas" w:cs="Times New Roman"/>
+          <w:noProof/>
+          <w:color w:val="CCCCCC"/>
+          <w:sz w:val="24"/>
+          <w:szCs w:val="24"/>
+          <w:lang w:val="en-US" w:eastAsia="uk-UA"/>
+        </w:rPr>
+      </w:pPr>
+      <w:r>
+        <w:rPr>
+          <w:rFonts w:ascii="Consolas" w:eastAsia="Times New Roman" w:hAnsi="Consolas" w:cs="Times New Roman"/>
+          <w:noProof/>
+          <w:color w:val="CCCCCC"/>
+          <w:sz w:val="24"/>
+          <w:szCs w:val="24"/>
+          <w:lang w:val="en-US" w:eastAsia="uk-UA"/>
+        </w:rPr>
+        <w:t xml:space="preserve">        </w:t>
+      </w:r>
+      <w:r>
+        <w:rPr>
+          <w:rFonts w:ascii="Consolas" w:eastAsia="Times New Roman" w:hAnsi="Consolas" w:cs="Times New Roman"/>
+          <w:noProof/>
+          <w:color w:val="C586C0"/>
+          <w:sz w:val="24"/>
+          <w:szCs w:val="24"/>
+          <w:lang w:val="en-US" w:eastAsia="uk-UA"/>
+        </w:rPr>
+        <w:t>match</w:t>
+      </w:r>
+      <w:r>
+        <w:rPr>
+          <w:rFonts w:ascii="Consolas" w:eastAsia="Times New Roman" w:hAnsi="Consolas" w:cs="Times New Roman"/>
+          <w:noProof/>
+          <w:color w:val="CCCCCC"/>
+          <w:sz w:val="24"/>
+          <w:szCs w:val="24"/>
+          <w:lang w:val="en-US" w:eastAsia="uk-UA"/>
+        </w:rPr>
+        <w:t xml:space="preserve"> </w:t>
+      </w:r>
+      <w:r>
+        <w:rPr>
+          <w:rFonts w:ascii="Consolas" w:eastAsia="Times New Roman" w:hAnsi="Consolas" w:cs="Times New Roman"/>
+          <w:noProof/>
+          <w:color w:val="9CDCFE"/>
+          <w:sz w:val="24"/>
+          <w:szCs w:val="24"/>
+          <w:lang w:val="en-US" w:eastAsia="uk-UA"/>
+        </w:rPr>
+        <w:t>chouse</w:t>
+      </w:r>
+      <w:r>
+        <w:rPr>
+          <w:rFonts w:ascii="Consolas" w:eastAsia="Times New Roman" w:hAnsi="Consolas" w:cs="Times New Roman"/>
+          <w:noProof/>
+          <w:color w:val="CCCCCC"/>
+          <w:sz w:val="24"/>
+          <w:szCs w:val="24"/>
+          <w:lang w:val="en-US" w:eastAsia="uk-UA"/>
+        </w:rPr>
+        <w:t>:</w:t>
+      </w:r>
+    </w:p>
+    <w:p>
+      <w:pPr>
+        <w:shd w:val="clear" w:color="auto" w:fill="1F1F1F"/>
+        <w:spacing w:after="0" w:line="360" w:lineRule="atLeast"/>
+        <w:rPr>
+          <w:rFonts w:ascii="Consolas" w:eastAsia="Times New Roman" w:hAnsi="Consolas" w:cs="Times New Roman"/>
+          <w:noProof/>
+          <w:color w:val="CCCCCC"/>
+          <w:sz w:val="24"/>
+          <w:szCs w:val="24"/>
+          <w:lang w:val="en-US" w:eastAsia="uk-UA"/>
+        </w:rPr>
+      </w:pPr>
+      <w:r>
+        <w:rPr>
+          <w:rFonts w:ascii="Consolas" w:eastAsia="Times New Roman" w:hAnsi="Consolas" w:cs="Times New Roman"/>
+          <w:noProof/>
+          <w:color w:val="CCCCCC"/>
+          <w:sz w:val="24"/>
+          <w:szCs w:val="24"/>
+          <w:lang w:val="en-US" w:eastAsia="uk-UA"/>
+        </w:rPr>
+        <w:t xml:space="preserve">            </w:t>
+      </w:r>
+      <w:r>
+        <w:rPr>
+          <w:rFonts w:ascii="Consolas" w:eastAsia="Times New Roman" w:hAnsi="Consolas" w:cs="Times New Roman"/>
+          <w:noProof/>
+          <w:color w:val="C586C0"/>
+          <w:sz w:val="24"/>
+          <w:szCs w:val="24"/>
+          <w:lang w:val="en-US" w:eastAsia="uk-UA"/>
+        </w:rPr>
+        <w:t>case</w:t>
+      </w:r>
+      <w:r>
+        <w:rPr>
+          <w:rFonts w:ascii="Consolas" w:eastAsia="Times New Roman" w:hAnsi="Consolas" w:cs="Times New Roman"/>
+          <w:noProof/>
+          <w:color w:val="CCCCCC"/>
+          <w:sz w:val="24"/>
+          <w:szCs w:val="24"/>
+          <w:lang w:val="en-US" w:eastAsia="uk-UA"/>
+        </w:rPr>
+        <w:t xml:space="preserve"> </w:t>
+      </w:r>
+      <w:r>
+        <w:rPr>
+          <w:rFonts w:ascii="Consolas" w:eastAsia="Times New Roman" w:hAnsi="Consolas" w:cs="Times New Roman"/>
+          <w:noProof/>
+          <w:color w:val="CE9178"/>
+          <w:sz w:val="24"/>
+          <w:szCs w:val="24"/>
+          <w:lang w:val="en-US" w:eastAsia="uk-UA"/>
+        </w:rPr>
+        <w:t>"C"</w:t>
+      </w:r>
+      <w:r>
+        <w:rPr>
+          <w:rFonts w:ascii="Consolas" w:eastAsia="Times New Roman" w:hAnsi="Consolas" w:cs="Times New Roman"/>
+          <w:noProof/>
+          <w:color w:val="CCCCCC"/>
+          <w:sz w:val="24"/>
+          <w:szCs w:val="24"/>
+          <w:lang w:val="en-US" w:eastAsia="uk-UA"/>
+        </w:rPr>
+        <w:t xml:space="preserve"> </w:t>
+      </w:r>
+      <w:r>
+        <w:rPr>
+          <w:rFonts w:ascii="Consolas" w:eastAsia="Times New Roman" w:hAnsi="Consolas" w:cs="Times New Roman"/>
+          <w:noProof/>
+          <w:color w:val="D4D4D4"/>
+          <w:sz w:val="24"/>
+          <w:szCs w:val="24"/>
+          <w:lang w:val="en-US" w:eastAsia="uk-UA"/>
+        </w:rPr>
+        <w:t>|</w:t>
+      </w:r>
+      <w:r>
+        <w:rPr>
+          <w:rFonts w:ascii="Consolas" w:eastAsia="Times New Roman" w:hAnsi="Consolas" w:cs="Times New Roman"/>
+          <w:noProof/>
+          <w:color w:val="CCCCCC"/>
+          <w:sz w:val="24"/>
+          <w:szCs w:val="24"/>
+          <w:lang w:val="en-US" w:eastAsia="uk-UA"/>
+        </w:rPr>
+        <w:t xml:space="preserve"> </w:t>
+      </w:r>
+      <w:r>
+        <w:rPr>
+          <w:rFonts w:ascii="Consolas" w:eastAsia="Times New Roman" w:hAnsi="Consolas" w:cs="Times New Roman"/>
+          <w:noProof/>
+          <w:color w:val="CE9178"/>
+          <w:sz w:val="24"/>
+          <w:szCs w:val="24"/>
+          <w:lang w:val="en-US" w:eastAsia="uk-UA"/>
+        </w:rPr>
+        <w:t>"c"</w:t>
+      </w:r>
+      <w:r>
+        <w:rPr>
+          <w:rFonts w:ascii="Consolas" w:eastAsia="Times New Roman" w:hAnsi="Consolas" w:cs="Times New Roman"/>
+          <w:noProof/>
+          <w:color w:val="CCCCCC"/>
+          <w:sz w:val="24"/>
+          <w:szCs w:val="24"/>
+          <w:lang w:val="en-US" w:eastAsia="uk-UA"/>
+        </w:rPr>
+        <w:t>:</w:t>
+      </w:r>
+    </w:p>
+    <w:p>
+      <w:pPr>
+        <w:shd w:val="clear" w:color="auto" w:fill="1F1F1F"/>
+        <w:spacing w:after="0" w:line="360" w:lineRule="atLeast"/>
+        <w:rPr>
+          <w:rFonts w:ascii="Consolas" w:eastAsia="Times New Roman" w:hAnsi="Consolas" w:cs="Times New Roman"/>
+          <w:noProof/>
+          <w:color w:val="CCCCCC"/>
+          <w:sz w:val="24"/>
+          <w:szCs w:val="24"/>
+          <w:lang w:val="en-US" w:eastAsia="uk-UA"/>
+        </w:rPr>
+      </w:pPr>
+      <w:r>
+        <w:rPr>
+          <w:rFonts w:ascii="Consolas" w:eastAsia="Times New Roman" w:hAnsi="Consolas" w:cs="Times New Roman"/>
+          <w:noProof/>
+          <w:color w:val="CCCCCC"/>
+          <w:sz w:val="24"/>
+          <w:szCs w:val="24"/>
+          <w:lang w:val="en-US" w:eastAsia="uk-UA"/>
+        </w:rPr>
+        <w:t xml:space="preserve">                </w:t>
+      </w:r>
+      <w:r>
+        <w:rPr>
+          <w:rFonts w:ascii="Consolas" w:eastAsia="Times New Roman" w:hAnsi="Consolas" w:cs="Times New Roman"/>
+          <w:noProof/>
+          <w:color w:val="DCDCAA"/>
+          <w:sz w:val="24"/>
+          <w:szCs w:val="24"/>
+          <w:lang w:val="en-US" w:eastAsia="uk-UA"/>
+        </w:rPr>
+        <w:t>print</w:t>
+      </w:r>
+      <w:r>
+        <w:rPr>
+          <w:rFonts w:ascii="Consolas" w:eastAsia="Times New Roman" w:hAnsi="Consolas" w:cs="Times New Roman"/>
+          <w:noProof/>
+          <w:color w:val="CCCCCC"/>
+          <w:sz w:val="24"/>
+          <w:szCs w:val="24"/>
+          <w:lang w:val="en-US" w:eastAsia="uk-UA"/>
+        </w:rPr>
+        <w:t>(</w:t>
+      </w:r>
+      <w:r>
+        <w:rPr>
+          <w:rFonts w:ascii="Consolas" w:eastAsia="Times New Roman" w:hAnsi="Consolas" w:cs="Times New Roman"/>
+          <w:noProof/>
+          <w:color w:val="CE9178"/>
+          <w:sz w:val="24"/>
+          <w:szCs w:val="24"/>
+          <w:lang w:val="en-US" w:eastAsia="uk-UA"/>
+        </w:rPr>
+        <w:t>"New element will be created:"</w:t>
+      </w:r>
+      <w:r>
+        <w:rPr>
+          <w:rFonts w:ascii="Consolas" w:eastAsia="Times New Roman" w:hAnsi="Consolas" w:cs="Times New Roman"/>
+          <w:noProof/>
+          <w:color w:val="CCCCCC"/>
+          <w:sz w:val="24"/>
+          <w:szCs w:val="24"/>
+          <w:lang w:val="en-US" w:eastAsia="uk-UA"/>
+        </w:rPr>
+        <w:t>)</w:t>
+      </w:r>
+    </w:p>
+    <w:p>
+      <w:pPr>
+        <w:shd w:val="clear" w:color="auto" w:fill="1F1F1F"/>
+        <w:spacing w:after="0" w:line="360" w:lineRule="atLeast"/>
+        <w:rPr>
+          <w:rFonts w:ascii="Consolas" w:eastAsia="Times New Roman" w:hAnsi="Consolas" w:cs="Times New Roman"/>
+          <w:noProof/>
+          <w:color w:val="CCCCCC"/>
+          <w:sz w:val="24"/>
+          <w:szCs w:val="24"/>
+          <w:lang w:val="en-US" w:eastAsia="uk-UA"/>
+        </w:rPr>
+      </w:pPr>
+      <w:r>
+        <w:rPr>
+          <w:rFonts w:ascii="Consolas" w:eastAsia="Times New Roman" w:hAnsi="Consolas" w:cs="Times New Roman"/>
+          <w:noProof/>
+          <w:color w:val="CCCCCC"/>
+          <w:sz w:val="24"/>
+          <w:szCs w:val="24"/>
+          <w:lang w:val="en-US" w:eastAsia="uk-UA"/>
+        </w:rPr>
+        <w:t xml:space="preserve">                </w:t>
+      </w:r>
+      <w:r>
+        <w:rPr>
+          <w:rFonts w:ascii="Consolas" w:eastAsia="Times New Roman" w:hAnsi="Consolas" w:cs="Times New Roman"/>
+          <w:noProof/>
+          <w:color w:val="DCDCAA"/>
+          <w:sz w:val="24"/>
+          <w:szCs w:val="24"/>
+          <w:lang w:val="en-US" w:eastAsia="uk-UA"/>
+        </w:rPr>
+        <w:t>addNewElement</w:t>
+      </w:r>
+      <w:r>
+        <w:rPr>
+          <w:rFonts w:ascii="Consolas" w:eastAsia="Times New Roman" w:hAnsi="Consolas" w:cs="Times New Roman"/>
+          <w:noProof/>
+          <w:color w:val="CCCCCC"/>
+          <w:sz w:val="24"/>
+          <w:szCs w:val="24"/>
+          <w:lang w:val="en-US" w:eastAsia="uk-UA"/>
+        </w:rPr>
+        <w:t>()</w:t>
+      </w:r>
+    </w:p>
+    <w:p>
+      <w:pPr>
+        <w:shd w:val="clear" w:color="auto" w:fill="1F1F1F"/>
+        <w:spacing w:after="0" w:line="360" w:lineRule="atLeast"/>
+        <w:rPr>
+          <w:rFonts w:ascii="Consolas" w:eastAsia="Times New Roman" w:hAnsi="Consolas" w:cs="Times New Roman"/>
+          <w:noProof/>
+          <w:color w:val="CCCCCC"/>
+          <w:sz w:val="24"/>
+          <w:szCs w:val="24"/>
+          <w:lang w:val="en-US" w:eastAsia="uk-UA"/>
+        </w:rPr>
+      </w:pPr>
+      <w:r>
+        <w:rPr>
+          <w:rFonts w:ascii="Consolas" w:eastAsia="Times New Roman" w:hAnsi="Consolas" w:cs="Times New Roman"/>
+          <w:noProof/>
+          <w:color w:val="CCCCCC"/>
+          <w:sz w:val="24"/>
+          <w:szCs w:val="24"/>
+          <w:lang w:val="en-US" w:eastAsia="uk-UA"/>
+        </w:rPr>
+        <w:t xml:space="preserve">                </w:t>
+      </w:r>
+      <w:r>
+        <w:rPr>
+          <w:rFonts w:ascii="Consolas" w:eastAsia="Times New Roman" w:hAnsi="Consolas" w:cs="Times New Roman"/>
+          <w:noProof/>
+          <w:color w:val="DCDCAA"/>
+          <w:sz w:val="24"/>
+          <w:szCs w:val="24"/>
+          <w:lang w:val="en-US" w:eastAsia="uk-UA"/>
+        </w:rPr>
+        <w:t>printAllList</w:t>
+      </w:r>
+      <w:r>
+        <w:rPr>
+          <w:rFonts w:ascii="Consolas" w:eastAsia="Times New Roman" w:hAnsi="Consolas" w:cs="Times New Roman"/>
+          <w:noProof/>
+          <w:color w:val="CCCCCC"/>
+          <w:sz w:val="24"/>
+          <w:szCs w:val="24"/>
+          <w:lang w:val="en-US" w:eastAsia="uk-UA"/>
+        </w:rPr>
+        <w:t>()</w:t>
+      </w:r>
+    </w:p>
+    <w:p>
+      <w:pPr>
+        <w:shd w:val="clear" w:color="auto" w:fill="1F1F1F"/>
+        <w:spacing w:after="0" w:line="360" w:lineRule="atLeast"/>
+        <w:rPr>
+          <w:rFonts w:ascii="Consolas" w:eastAsia="Times New Roman" w:hAnsi="Consolas" w:cs="Times New Roman"/>
+          <w:noProof/>
+          <w:color w:val="CCCCCC"/>
+          <w:sz w:val="24"/>
+          <w:szCs w:val="24"/>
+          <w:lang w:val="en-US" w:eastAsia="uk-UA"/>
+        </w:rPr>
+      </w:pPr>
+      <w:r>
+        <w:rPr>
+          <w:rFonts w:ascii="Consolas" w:eastAsia="Times New Roman" w:hAnsi="Consolas" w:cs="Times New Roman"/>
+          <w:noProof/>
+          <w:color w:val="CCCCCC"/>
+          <w:sz w:val="24"/>
+          <w:szCs w:val="24"/>
+          <w:lang w:val="en-US" w:eastAsia="uk-UA"/>
+        </w:rPr>
+        <w:t xml:space="preserve">            </w:t>
+      </w:r>
+      <w:r>
+        <w:rPr>
+          <w:rFonts w:ascii="Consolas" w:eastAsia="Times New Roman" w:hAnsi="Consolas" w:cs="Times New Roman"/>
+          <w:noProof/>
+          <w:color w:val="C586C0"/>
+          <w:sz w:val="24"/>
+          <w:szCs w:val="24"/>
+          <w:lang w:val="en-US" w:eastAsia="uk-UA"/>
+        </w:rPr>
+        <w:t>case</w:t>
+      </w:r>
+      <w:r>
+        <w:rPr>
+          <w:rFonts w:ascii="Consolas" w:eastAsia="Times New Roman" w:hAnsi="Consolas" w:cs="Times New Roman"/>
+          <w:noProof/>
+          <w:color w:val="CCCCCC"/>
+          <w:sz w:val="24"/>
+          <w:szCs w:val="24"/>
+          <w:lang w:val="en-US" w:eastAsia="uk-UA"/>
+        </w:rPr>
+        <w:t xml:space="preserve"> </w:t>
+      </w:r>
+      <w:r>
+        <w:rPr>
+          <w:rFonts w:ascii="Consolas" w:eastAsia="Times New Roman" w:hAnsi="Consolas" w:cs="Times New Roman"/>
+          <w:noProof/>
+          <w:color w:val="CE9178"/>
+          <w:sz w:val="24"/>
+          <w:szCs w:val="24"/>
+          <w:lang w:val="en-US" w:eastAsia="uk-UA"/>
+        </w:rPr>
+        <w:t>"U"</w:t>
+      </w:r>
+      <w:r>
+        <w:rPr>
+          <w:rFonts w:ascii="Consolas" w:eastAsia="Times New Roman" w:hAnsi="Consolas" w:cs="Times New Roman"/>
+          <w:noProof/>
+          <w:color w:val="CCCCCC"/>
+          <w:sz w:val="24"/>
+          <w:szCs w:val="24"/>
+          <w:lang w:val="en-US" w:eastAsia="uk-UA"/>
+        </w:rPr>
+        <w:t xml:space="preserve"> </w:t>
+      </w:r>
+      <w:r>
+        <w:rPr>
+          <w:rFonts w:ascii="Consolas" w:eastAsia="Times New Roman" w:hAnsi="Consolas" w:cs="Times New Roman"/>
+          <w:noProof/>
+          <w:color w:val="D4D4D4"/>
+          <w:sz w:val="24"/>
+          <w:szCs w:val="24"/>
+          <w:lang w:val="en-US" w:eastAsia="uk-UA"/>
+        </w:rPr>
+        <w:t>|</w:t>
+      </w:r>
+      <w:r>
+        <w:rPr>
+          <w:rFonts w:ascii="Consolas" w:eastAsia="Times New Roman" w:hAnsi="Consolas" w:cs="Times New Roman"/>
+          <w:noProof/>
+          <w:color w:val="CCCCCC"/>
+          <w:sz w:val="24"/>
+          <w:szCs w:val="24"/>
+          <w:lang w:val="en-US" w:eastAsia="uk-UA"/>
+        </w:rPr>
+        <w:t xml:space="preserve"> </w:t>
+      </w:r>
+      <w:r>
+        <w:rPr>
+          <w:rFonts w:ascii="Consolas" w:eastAsia="Times New Roman" w:hAnsi="Consolas" w:cs="Times New Roman"/>
+          <w:noProof/>
+          <w:color w:val="CE9178"/>
+          <w:sz w:val="24"/>
+          <w:szCs w:val="24"/>
+          <w:lang w:val="en-US" w:eastAsia="uk-UA"/>
+        </w:rPr>
+        <w:t>"u"</w:t>
+      </w:r>
+      <w:r>
+        <w:rPr>
+          <w:rFonts w:ascii="Consolas" w:eastAsia="Times New Roman" w:hAnsi="Consolas" w:cs="Times New Roman"/>
+          <w:noProof/>
+          <w:color w:val="CCCCCC"/>
+          <w:sz w:val="24"/>
+          <w:szCs w:val="24"/>
+          <w:lang w:val="en-US" w:eastAsia="uk-UA"/>
+        </w:rPr>
+        <w:t>:</w:t>
+      </w:r>
+    </w:p>
+    <w:p>
+      <w:pPr>
+        <w:shd w:val="clear" w:color="auto" w:fill="1F1F1F"/>
+        <w:spacing w:after="0" w:line="360" w:lineRule="atLeast"/>
+        <w:rPr>
+          <w:rFonts w:ascii="Consolas" w:eastAsia="Times New Roman" w:hAnsi="Consolas" w:cs="Times New Roman"/>
+          <w:noProof/>
+          <w:color w:val="CCCCCC"/>
+          <w:sz w:val="24"/>
+          <w:szCs w:val="24"/>
+          <w:lang w:val="en-US" w:eastAsia="uk-UA"/>
+        </w:rPr>
+      </w:pPr>
+      <w:r>
+        <w:rPr>
+          <w:rFonts w:ascii="Consolas" w:eastAsia="Times New Roman" w:hAnsi="Consolas" w:cs="Times New Roman"/>
+          <w:noProof/>
+          <w:color w:val="CCCCCC"/>
+          <w:sz w:val="24"/>
+          <w:szCs w:val="24"/>
+          <w:lang w:val="en-US" w:eastAsia="uk-UA"/>
+        </w:rPr>
+        <w:t xml:space="preserve">                </w:t>
+      </w:r>
+      <w:r>
+        <w:rPr>
+          <w:rFonts w:ascii="Consolas" w:eastAsia="Times New Roman" w:hAnsi="Consolas" w:cs="Times New Roman"/>
+          <w:noProof/>
+          <w:color w:val="DCDCAA"/>
+          <w:sz w:val="24"/>
+          <w:szCs w:val="24"/>
+          <w:lang w:val="en-US" w:eastAsia="uk-UA"/>
+        </w:rPr>
+        <w:t>print</w:t>
+      </w:r>
+      <w:r>
+        <w:rPr>
+          <w:rFonts w:ascii="Consolas" w:eastAsia="Times New Roman" w:hAnsi="Consolas" w:cs="Times New Roman"/>
+          <w:noProof/>
+          <w:color w:val="CCCCCC"/>
+          <w:sz w:val="24"/>
+          <w:szCs w:val="24"/>
+          <w:lang w:val="en-US" w:eastAsia="uk-UA"/>
+        </w:rPr>
+        <w:t>(</w:t>
+      </w:r>
+      <w:r>
+        <w:rPr>
+          <w:rFonts w:ascii="Consolas" w:eastAsia="Times New Roman" w:hAnsi="Consolas" w:cs="Times New Roman"/>
+          <w:noProof/>
+          <w:color w:val="CE9178"/>
+          <w:sz w:val="24"/>
+          <w:szCs w:val="24"/>
+          <w:lang w:val="en-US" w:eastAsia="uk-UA"/>
+        </w:rPr>
+        <w:t>"Existing element will be updated"</w:t>
+      </w:r>
+      <w:r>
+        <w:rPr>
+          <w:rFonts w:ascii="Consolas" w:eastAsia="Times New Roman" w:hAnsi="Consolas" w:cs="Times New Roman"/>
+          <w:noProof/>
+          <w:color w:val="CCCCCC"/>
+          <w:sz w:val="24"/>
+          <w:szCs w:val="24"/>
+          <w:lang w:val="en-US" w:eastAsia="uk-UA"/>
+        </w:rPr>
+        <w:t>)</w:t>
+      </w:r>
+    </w:p>
+    <w:p>
+      <w:pPr>
+        <w:shd w:val="clear" w:color="auto" w:fill="1F1F1F"/>
+        <w:spacing w:after="0" w:line="360" w:lineRule="atLeast"/>
+        <w:rPr>
+          <w:rFonts w:ascii="Consolas" w:eastAsia="Times New Roman" w:hAnsi="Consolas" w:cs="Times New Roman"/>
+          <w:noProof/>
+          <w:color w:val="CCCCCC"/>
+          <w:sz w:val="24"/>
+          <w:szCs w:val="24"/>
+          <w:lang w:val="en-US" w:eastAsia="uk-UA"/>
+        </w:rPr>
+      </w:pPr>
+      <w:r>
+        <w:rPr>
+          <w:rFonts w:ascii="Consolas" w:eastAsia="Times New Roman" w:hAnsi="Consolas" w:cs="Times New Roman"/>
+          <w:noProof/>
+          <w:color w:val="CCCCCC"/>
+          <w:sz w:val="24"/>
+          <w:szCs w:val="24"/>
+          <w:lang w:val="en-US" w:eastAsia="uk-UA"/>
+        </w:rPr>
+        <w:t xml:space="preserve">                </w:t>
+      </w:r>
+      <w:r>
+        <w:rPr>
+          <w:rFonts w:ascii="Consolas" w:eastAsia="Times New Roman" w:hAnsi="Consolas" w:cs="Times New Roman"/>
+          <w:noProof/>
+          <w:color w:val="DCDCAA"/>
+          <w:sz w:val="24"/>
+          <w:szCs w:val="24"/>
+          <w:lang w:val="en-US" w:eastAsia="uk-UA"/>
+        </w:rPr>
+        <w:t>updateElement</w:t>
+      </w:r>
+      <w:r>
+        <w:rPr>
+          <w:rFonts w:ascii="Consolas" w:eastAsia="Times New Roman" w:hAnsi="Consolas" w:cs="Times New Roman"/>
+          <w:noProof/>
+          <w:color w:val="CCCCCC"/>
+          <w:sz w:val="24"/>
+          <w:szCs w:val="24"/>
+          <w:lang w:val="en-US" w:eastAsia="uk-UA"/>
+        </w:rPr>
+        <w:t>()</w:t>
+      </w:r>
+    </w:p>
+    <w:p>
+      <w:pPr>
+        <w:shd w:val="clear" w:color="auto" w:fill="1F1F1F"/>
+        <w:spacing w:after="0" w:line="360" w:lineRule="atLeast"/>
+        <w:rPr>
+          <w:rFonts w:ascii="Consolas" w:eastAsia="Times New Roman" w:hAnsi="Consolas" w:cs="Times New Roman"/>
+          <w:noProof/>
+          <w:color w:val="CCCCCC"/>
+          <w:sz w:val="24"/>
+          <w:szCs w:val="24"/>
+          <w:lang w:val="en-US" w:eastAsia="uk-UA"/>
+        </w:rPr>
+      </w:pPr>
+      <w:r>
+        <w:rPr>
+          <w:rFonts w:ascii="Consolas" w:eastAsia="Times New Roman" w:hAnsi="Consolas" w:cs="Times New Roman"/>
+          <w:noProof/>
+          <w:color w:val="CCCCCC"/>
+          <w:sz w:val="24"/>
+          <w:szCs w:val="24"/>
+          <w:lang w:val="en-US" w:eastAsia="uk-UA"/>
+        </w:rPr>
+        <w:t xml:space="preserve">                </w:t>
+      </w:r>
+      <w:r>
+        <w:rPr>
+          <w:rFonts w:ascii="Consolas" w:eastAsia="Times New Roman" w:hAnsi="Consolas" w:cs="Times New Roman"/>
+          <w:noProof/>
+          <w:color w:val="DCDCAA"/>
+          <w:sz w:val="24"/>
+          <w:szCs w:val="24"/>
+          <w:lang w:val="en-US" w:eastAsia="uk-UA"/>
+        </w:rPr>
+        <w:t>printAllList</w:t>
+      </w:r>
+      <w:r>
+        <w:rPr>
+          <w:rFonts w:ascii="Consolas" w:eastAsia="Times New Roman" w:hAnsi="Consolas" w:cs="Times New Roman"/>
+          <w:noProof/>
+          <w:color w:val="CCCCCC"/>
+          <w:sz w:val="24"/>
+          <w:szCs w:val="24"/>
+          <w:lang w:val="en-US" w:eastAsia="uk-UA"/>
+        </w:rPr>
+        <w:t>()</w:t>
+      </w:r>
+    </w:p>
+    <w:p>
+      <w:pPr>
+        <w:shd w:val="clear" w:color="auto" w:fill="1F1F1F"/>
+        <w:spacing w:after="0" w:line="360" w:lineRule="atLeast"/>
+        <w:rPr>
+          <w:rFonts w:ascii="Consolas" w:eastAsia="Times New Roman" w:hAnsi="Consolas" w:cs="Times New Roman"/>
+          <w:noProof/>
+          <w:color w:val="CCCCCC"/>
+          <w:sz w:val="24"/>
+          <w:szCs w:val="24"/>
+          <w:lang w:val="en-US" w:eastAsia="uk-UA"/>
+        </w:rPr>
+      </w:pPr>
+      <w:r>
+        <w:rPr>
+          <w:rFonts w:ascii="Consolas" w:eastAsia="Times New Roman" w:hAnsi="Consolas" w:cs="Times New Roman"/>
+          <w:noProof/>
+          <w:color w:val="CCCCCC"/>
+          <w:sz w:val="24"/>
+          <w:szCs w:val="24"/>
+          <w:lang w:val="en-US" w:eastAsia="uk-UA"/>
+        </w:rPr>
+        <w:t xml:space="preserve">            </w:t>
+      </w:r>
+      <w:r>
+        <w:rPr>
+          <w:rFonts w:ascii="Consolas" w:eastAsia="Times New Roman" w:hAnsi="Consolas" w:cs="Times New Roman"/>
+          <w:noProof/>
+          <w:color w:val="C586C0"/>
+          <w:sz w:val="24"/>
+          <w:szCs w:val="24"/>
+          <w:lang w:val="en-US" w:eastAsia="uk-UA"/>
+        </w:rPr>
+        <w:t>case</w:t>
+      </w:r>
+      <w:r>
+        <w:rPr>
+          <w:rFonts w:ascii="Consolas" w:eastAsia="Times New Roman" w:hAnsi="Consolas" w:cs="Times New Roman"/>
+          <w:noProof/>
+          <w:color w:val="CCCCCC"/>
+          <w:sz w:val="24"/>
+          <w:szCs w:val="24"/>
+          <w:lang w:val="en-US" w:eastAsia="uk-UA"/>
+        </w:rPr>
+        <w:t xml:space="preserve"> </w:t>
+      </w:r>
+      <w:r>
+        <w:rPr>
+          <w:rFonts w:ascii="Consolas" w:eastAsia="Times New Roman" w:hAnsi="Consolas" w:cs="Times New Roman"/>
+          <w:noProof/>
+          <w:color w:val="CE9178"/>
+          <w:sz w:val="24"/>
+          <w:szCs w:val="24"/>
+          <w:lang w:val="en-US" w:eastAsia="uk-UA"/>
+        </w:rPr>
+        <w:t>"D"</w:t>
+      </w:r>
+      <w:r>
+        <w:rPr>
+          <w:rFonts w:ascii="Consolas" w:eastAsia="Times New Roman" w:hAnsi="Consolas" w:cs="Times New Roman"/>
+          <w:noProof/>
+          <w:color w:val="CCCCCC"/>
+          <w:sz w:val="24"/>
+          <w:szCs w:val="24"/>
+          <w:lang w:val="en-US" w:eastAsia="uk-UA"/>
+        </w:rPr>
+        <w:t xml:space="preserve"> </w:t>
+      </w:r>
+      <w:r>
+        <w:rPr>
+          <w:rFonts w:ascii="Consolas" w:eastAsia="Times New Roman" w:hAnsi="Consolas" w:cs="Times New Roman"/>
+          <w:noProof/>
+          <w:color w:val="D4D4D4"/>
+          <w:sz w:val="24"/>
+          <w:szCs w:val="24"/>
+          <w:lang w:val="en-US" w:eastAsia="uk-UA"/>
+        </w:rPr>
+        <w:t>|</w:t>
+      </w:r>
+      <w:r>
+        <w:rPr>
+          <w:rFonts w:ascii="Consolas" w:eastAsia="Times New Roman" w:hAnsi="Consolas" w:cs="Times New Roman"/>
+          <w:noProof/>
+          <w:color w:val="CCCCCC"/>
+          <w:sz w:val="24"/>
+          <w:szCs w:val="24"/>
+          <w:lang w:val="en-US" w:eastAsia="uk-UA"/>
+        </w:rPr>
+        <w:t xml:space="preserve"> </w:t>
+      </w:r>
+      <w:r>
+        <w:rPr>
+          <w:rFonts w:ascii="Consolas" w:eastAsia="Times New Roman" w:hAnsi="Consolas" w:cs="Times New Roman"/>
+          <w:noProof/>
+          <w:color w:val="CE9178"/>
+          <w:sz w:val="24"/>
+          <w:szCs w:val="24"/>
+          <w:lang w:val="en-US" w:eastAsia="uk-UA"/>
+        </w:rPr>
+        <w:t>"d"</w:t>
+      </w:r>
+      <w:r>
+        <w:rPr>
+          <w:rFonts w:ascii="Consolas" w:eastAsia="Times New Roman" w:hAnsi="Consolas" w:cs="Times New Roman"/>
+          <w:noProof/>
+          <w:color w:val="CCCCCC"/>
+          <w:sz w:val="24"/>
+          <w:szCs w:val="24"/>
+          <w:lang w:val="en-US" w:eastAsia="uk-UA"/>
+        </w:rPr>
+        <w:t>:</w:t>
+      </w:r>
+    </w:p>
+    <w:p>
+      <w:pPr>
+        <w:shd w:val="clear" w:color="auto" w:fill="1F1F1F"/>
+        <w:spacing w:after="0" w:line="360" w:lineRule="atLeast"/>
+        <w:rPr>
+          <w:rFonts w:ascii="Consolas" w:eastAsia="Times New Roman" w:hAnsi="Consolas" w:cs="Times New Roman"/>
+          <w:noProof/>
+          <w:color w:val="CCCCCC"/>
+          <w:sz w:val="24"/>
+          <w:szCs w:val="24"/>
+          <w:lang w:val="en-US" w:eastAsia="uk-UA"/>
+        </w:rPr>
+      </w:pPr>
+      <w:r>
+        <w:rPr>
+          <w:rFonts w:ascii="Consolas" w:eastAsia="Times New Roman" w:hAnsi="Consolas" w:cs="Times New Roman"/>
+          <w:noProof/>
+          <w:color w:val="CCCCCC"/>
+          <w:sz w:val="24"/>
+          <w:szCs w:val="24"/>
+          <w:lang w:val="en-US" w:eastAsia="uk-UA"/>
+        </w:rPr>
+        <w:t xml:space="preserve">                </w:t>
+      </w:r>
+      <w:r>
+        <w:rPr>
+          <w:rFonts w:ascii="Consolas" w:eastAsia="Times New Roman" w:hAnsi="Consolas" w:cs="Times New Roman"/>
+          <w:noProof/>
+          <w:color w:val="DCDCAA"/>
+          <w:sz w:val="24"/>
+          <w:szCs w:val="24"/>
+          <w:lang w:val="en-US" w:eastAsia="uk-UA"/>
+        </w:rPr>
+        <w:t>print</w:t>
+      </w:r>
+      <w:r>
+        <w:rPr>
+          <w:rFonts w:ascii="Consolas" w:eastAsia="Times New Roman" w:hAnsi="Consolas" w:cs="Times New Roman"/>
+          <w:noProof/>
+          <w:color w:val="CCCCCC"/>
+          <w:sz w:val="24"/>
+          <w:szCs w:val="24"/>
+          <w:lang w:val="en-US" w:eastAsia="uk-UA"/>
+        </w:rPr>
+        <w:t>(</w:t>
+      </w:r>
+      <w:r>
+        <w:rPr>
+          <w:rFonts w:ascii="Consolas" w:eastAsia="Times New Roman" w:hAnsi="Consolas" w:cs="Times New Roman"/>
+          <w:noProof/>
+          <w:color w:val="CE9178"/>
+          <w:sz w:val="24"/>
+          <w:szCs w:val="24"/>
+          <w:lang w:val="en-US" w:eastAsia="uk-UA"/>
+        </w:rPr>
+        <w:t>"Element will be deleted"</w:t>
+      </w:r>
+      <w:r>
+        <w:rPr>
+          <w:rFonts w:ascii="Consolas" w:eastAsia="Times New Roman" w:hAnsi="Consolas" w:cs="Times New Roman"/>
+          <w:noProof/>
+          <w:color w:val="CCCCCC"/>
+          <w:sz w:val="24"/>
+          <w:szCs w:val="24"/>
+          <w:lang w:val="en-US" w:eastAsia="uk-UA"/>
+        </w:rPr>
+        <w:t>)</w:t>
+      </w:r>
+    </w:p>
+    <w:p>
+      <w:pPr>
+        <w:shd w:val="clear" w:color="auto" w:fill="1F1F1F"/>
+        <w:spacing w:after="0" w:line="360" w:lineRule="atLeast"/>
+        <w:rPr>
+          <w:rFonts w:ascii="Consolas" w:eastAsia="Times New Roman" w:hAnsi="Consolas" w:cs="Times New Roman"/>
+          <w:noProof/>
+          <w:color w:val="CCCCCC"/>
+          <w:sz w:val="24"/>
+          <w:szCs w:val="24"/>
+          <w:lang w:val="en-US" w:eastAsia="uk-UA"/>
+        </w:rPr>
+      </w:pPr>
+      <w:r>
+        <w:rPr>
+          <w:rFonts w:ascii="Consolas" w:eastAsia="Times New Roman" w:hAnsi="Consolas" w:cs="Times New Roman"/>
+          <w:noProof/>
+          <w:color w:val="CCCCCC"/>
+          <w:sz w:val="24"/>
+          <w:szCs w:val="24"/>
+          <w:lang w:val="en-US" w:eastAsia="uk-UA"/>
+        </w:rPr>
+        <w:t xml:space="preserve">                </w:t>
+      </w:r>
+      <w:r>
+        <w:rPr>
+          <w:rFonts w:ascii="Consolas" w:eastAsia="Times New Roman" w:hAnsi="Consolas" w:cs="Times New Roman"/>
+          <w:noProof/>
+          <w:color w:val="DCDCAA"/>
+          <w:sz w:val="24"/>
+          <w:szCs w:val="24"/>
+          <w:lang w:val="en-US" w:eastAsia="uk-UA"/>
+        </w:rPr>
+        <w:t>deleteElement</w:t>
+      </w:r>
+      <w:r>
+        <w:rPr>
+          <w:rFonts w:ascii="Consolas" w:eastAsia="Times New Roman" w:hAnsi="Consolas" w:cs="Times New Roman"/>
+          <w:noProof/>
+          <w:color w:val="CCCCCC"/>
+          <w:sz w:val="24"/>
+          <w:szCs w:val="24"/>
+          <w:lang w:val="en-US" w:eastAsia="uk-UA"/>
+        </w:rPr>
+        <w:t>()</w:t>
+      </w:r>
+    </w:p>
+    <w:p>
+      <w:pPr>
+        <w:shd w:val="clear" w:color="auto" w:fill="1F1F1F"/>
+        <w:spacing w:after="0" w:line="360" w:lineRule="atLeast"/>
+        <w:rPr>
+          <w:rFonts w:ascii="Consolas" w:eastAsia="Times New Roman" w:hAnsi="Consolas" w:cs="Times New Roman"/>
+          <w:noProof/>
+          <w:color w:val="CCCCCC"/>
+          <w:sz w:val="24"/>
+          <w:szCs w:val="24"/>
+          <w:lang w:val="en-US" w:eastAsia="uk-UA"/>
+        </w:rPr>
+      </w:pPr>
+      <w:r>
+        <w:rPr>
+          <w:rFonts w:ascii="Consolas" w:eastAsia="Times New Roman" w:hAnsi="Consolas" w:cs="Times New Roman"/>
+          <w:noProof/>
+          <w:color w:val="CCCCCC"/>
+          <w:sz w:val="24"/>
+          <w:szCs w:val="24"/>
+          <w:lang w:val="en-US" w:eastAsia="uk-UA"/>
+        </w:rPr>
+        <w:t xml:space="preserve">            </w:t>
+      </w:r>
+      <w:r>
+        <w:rPr>
+          <w:rFonts w:ascii="Consolas" w:eastAsia="Times New Roman" w:hAnsi="Consolas" w:cs="Times New Roman"/>
+          <w:noProof/>
+          <w:color w:val="C586C0"/>
+          <w:sz w:val="24"/>
+          <w:szCs w:val="24"/>
+          <w:lang w:val="en-US" w:eastAsia="uk-UA"/>
+        </w:rPr>
+        <w:t>case</w:t>
+      </w:r>
+      <w:r>
+        <w:rPr>
+          <w:rFonts w:ascii="Consolas" w:eastAsia="Times New Roman" w:hAnsi="Consolas" w:cs="Times New Roman"/>
+          <w:noProof/>
+          <w:color w:val="CCCCCC"/>
+          <w:sz w:val="24"/>
+          <w:szCs w:val="24"/>
+          <w:lang w:val="en-US" w:eastAsia="uk-UA"/>
+        </w:rPr>
+        <w:t xml:space="preserve"> </w:t>
+      </w:r>
+      <w:r>
+        <w:rPr>
+          <w:rFonts w:ascii="Consolas" w:eastAsia="Times New Roman" w:hAnsi="Consolas" w:cs="Times New Roman"/>
+          <w:noProof/>
+          <w:color w:val="CE9178"/>
+          <w:sz w:val="24"/>
+          <w:szCs w:val="24"/>
+          <w:lang w:val="en-US" w:eastAsia="uk-UA"/>
+        </w:rPr>
+        <w:t>"P"</w:t>
+      </w:r>
+      <w:r>
+        <w:rPr>
+          <w:rFonts w:ascii="Consolas" w:eastAsia="Times New Roman" w:hAnsi="Consolas" w:cs="Times New Roman"/>
+          <w:noProof/>
+          <w:color w:val="CCCCCC"/>
+          <w:sz w:val="24"/>
+          <w:szCs w:val="24"/>
+          <w:lang w:val="en-US" w:eastAsia="uk-UA"/>
+        </w:rPr>
+        <w:t xml:space="preserve"> </w:t>
+      </w:r>
+      <w:r>
+        <w:rPr>
+          <w:rFonts w:ascii="Consolas" w:eastAsia="Times New Roman" w:hAnsi="Consolas" w:cs="Times New Roman"/>
+          <w:noProof/>
+          <w:color w:val="D4D4D4"/>
+          <w:sz w:val="24"/>
+          <w:szCs w:val="24"/>
+          <w:lang w:val="en-US" w:eastAsia="uk-UA"/>
+        </w:rPr>
+        <w:t>|</w:t>
+      </w:r>
+      <w:r>
+        <w:rPr>
+          <w:rFonts w:ascii="Consolas" w:eastAsia="Times New Roman" w:hAnsi="Consolas" w:cs="Times New Roman"/>
+          <w:noProof/>
+          <w:color w:val="CCCCCC"/>
+          <w:sz w:val="24"/>
+          <w:szCs w:val="24"/>
+          <w:lang w:val="en-US" w:eastAsia="uk-UA"/>
+        </w:rPr>
+        <w:t xml:space="preserve"> </w:t>
+      </w:r>
+      <w:r>
+        <w:rPr>
+          <w:rFonts w:ascii="Consolas" w:eastAsia="Times New Roman" w:hAnsi="Consolas" w:cs="Times New Roman"/>
+          <w:noProof/>
+          <w:color w:val="CE9178"/>
+          <w:sz w:val="24"/>
+          <w:szCs w:val="24"/>
+          <w:lang w:val="en-US" w:eastAsia="uk-UA"/>
+        </w:rPr>
+        <w:t>"p"</w:t>
+      </w:r>
+      <w:r>
+        <w:rPr>
+          <w:rFonts w:ascii="Consolas" w:eastAsia="Times New Roman" w:hAnsi="Consolas" w:cs="Times New Roman"/>
+          <w:noProof/>
+          <w:color w:val="CCCCCC"/>
+          <w:sz w:val="24"/>
+          <w:szCs w:val="24"/>
+          <w:lang w:val="en-US" w:eastAsia="uk-UA"/>
+        </w:rPr>
+        <w:t>:</w:t>
+      </w:r>
+    </w:p>
+    <w:p>
+      <w:pPr>
+        <w:shd w:val="clear" w:color="auto" w:fill="1F1F1F"/>
+        <w:spacing w:after="0" w:line="360" w:lineRule="atLeast"/>
+        <w:rPr>
+          <w:rFonts w:ascii="Consolas" w:eastAsia="Times New Roman" w:hAnsi="Consolas" w:cs="Times New Roman"/>
+          <w:noProof/>
+          <w:color w:val="CCCCCC"/>
+          <w:sz w:val="24"/>
+          <w:szCs w:val="24"/>
+          <w:lang w:val="en-US" w:eastAsia="uk-UA"/>
+        </w:rPr>
+      </w:pPr>
+      <w:r>
+        <w:rPr>
+          <w:rFonts w:ascii="Consolas" w:eastAsia="Times New Roman" w:hAnsi="Consolas" w:cs="Times New Roman"/>
+          <w:noProof/>
+          <w:color w:val="CCCCCC"/>
+          <w:sz w:val="24"/>
+          <w:szCs w:val="24"/>
+          <w:lang w:val="en-US" w:eastAsia="uk-UA"/>
+        </w:rPr>
+        <w:t xml:space="preserve">                </w:t>
+      </w:r>
+      <w:r>
+        <w:rPr>
+          <w:rFonts w:ascii="Consolas" w:eastAsia="Times New Roman" w:hAnsi="Consolas" w:cs="Times New Roman"/>
+          <w:noProof/>
+          <w:color w:val="DCDCAA"/>
+          <w:sz w:val="24"/>
+          <w:szCs w:val="24"/>
+          <w:lang w:val="en-US" w:eastAsia="uk-UA"/>
+        </w:rPr>
+        <w:t>print</w:t>
+      </w:r>
+      <w:r>
+        <w:rPr>
+          <w:rFonts w:ascii="Consolas" w:eastAsia="Times New Roman" w:hAnsi="Consolas" w:cs="Times New Roman"/>
+          <w:noProof/>
+          <w:color w:val="CCCCCC"/>
+          <w:sz w:val="24"/>
+          <w:szCs w:val="24"/>
+          <w:lang w:val="en-US" w:eastAsia="uk-UA"/>
+        </w:rPr>
+        <w:t>(</w:t>
+      </w:r>
+      <w:r>
+        <w:rPr>
+          <w:rFonts w:ascii="Consolas" w:eastAsia="Times New Roman" w:hAnsi="Consolas" w:cs="Times New Roman"/>
+          <w:noProof/>
+          <w:color w:val="CE9178"/>
+          <w:sz w:val="24"/>
+          <w:szCs w:val="24"/>
+          <w:lang w:val="en-US" w:eastAsia="uk-UA"/>
+        </w:rPr>
+        <w:t>"List will be printed"</w:t>
+      </w:r>
+      <w:r>
+        <w:rPr>
+          <w:rFonts w:ascii="Consolas" w:eastAsia="Times New Roman" w:hAnsi="Consolas" w:cs="Times New Roman"/>
+          <w:noProof/>
+          <w:color w:val="CCCCCC"/>
+          <w:sz w:val="24"/>
+          <w:szCs w:val="24"/>
+          <w:lang w:val="en-US" w:eastAsia="uk-UA"/>
+        </w:rPr>
+        <w:t>)</w:t>
+      </w:r>
+    </w:p>
+    <w:p>
+      <w:pPr>
+        <w:shd w:val="clear" w:color="auto" w:fill="1F1F1F"/>
+        <w:spacing w:after="0" w:line="360" w:lineRule="atLeast"/>
+        <w:rPr>
+          <w:rFonts w:ascii="Consolas" w:eastAsia="Times New Roman" w:hAnsi="Consolas" w:cs="Times New Roman"/>
+          <w:noProof/>
+          <w:color w:val="CCCCCC"/>
+          <w:sz w:val="24"/>
+          <w:szCs w:val="24"/>
+          <w:lang w:val="en-US" w:eastAsia="uk-UA"/>
+        </w:rPr>
+      </w:pPr>
+      <w:r>
+        <w:rPr>
+          <w:rFonts w:ascii="Consolas" w:eastAsia="Times New Roman" w:hAnsi="Consolas" w:cs="Times New Roman"/>
+          <w:noProof/>
+          <w:color w:val="CCCCCC"/>
+          <w:sz w:val="24"/>
+          <w:szCs w:val="24"/>
+          <w:lang w:val="en-US" w:eastAsia="uk-UA"/>
+        </w:rPr>
+        <w:lastRenderedPageBreak/>
+        <w:t xml:space="preserve">                </w:t>
+      </w:r>
+      <w:r>
+        <w:rPr>
+          <w:rFonts w:ascii="Consolas" w:eastAsia="Times New Roman" w:hAnsi="Consolas" w:cs="Times New Roman"/>
+          <w:noProof/>
+          <w:color w:val="DCDCAA"/>
+          <w:sz w:val="24"/>
+          <w:szCs w:val="24"/>
+          <w:lang w:val="en-US" w:eastAsia="uk-UA"/>
+        </w:rPr>
+        <w:t>printAllList</w:t>
+      </w:r>
+      <w:r>
+        <w:rPr>
+          <w:rFonts w:ascii="Consolas" w:eastAsia="Times New Roman" w:hAnsi="Consolas" w:cs="Times New Roman"/>
+          <w:noProof/>
+          <w:color w:val="CCCCCC"/>
+          <w:sz w:val="24"/>
+          <w:szCs w:val="24"/>
+          <w:lang w:val="en-US" w:eastAsia="uk-UA"/>
+        </w:rPr>
+        <w:t>()</w:t>
+      </w:r>
+    </w:p>
+    <w:p>
+      <w:pPr>
+        <w:shd w:val="clear" w:color="auto" w:fill="1F1F1F"/>
+        <w:spacing w:after="0" w:line="360" w:lineRule="atLeast"/>
+        <w:rPr>
+          <w:rFonts w:ascii="Consolas" w:eastAsia="Times New Roman" w:hAnsi="Consolas" w:cs="Times New Roman"/>
+          <w:noProof/>
+          <w:color w:val="CCCCCC"/>
+          <w:sz w:val="24"/>
+          <w:szCs w:val="24"/>
+          <w:lang w:val="en-US" w:eastAsia="uk-UA"/>
+        </w:rPr>
+      </w:pPr>
+      <w:r>
+        <w:rPr>
+          <w:rFonts w:ascii="Consolas" w:eastAsia="Times New Roman" w:hAnsi="Consolas" w:cs="Times New Roman"/>
+          <w:noProof/>
+          <w:color w:val="CCCCCC"/>
+          <w:sz w:val="24"/>
+          <w:szCs w:val="24"/>
+          <w:lang w:val="en-US" w:eastAsia="uk-UA"/>
+        </w:rPr>
+        <w:t xml:space="preserve">            </w:t>
+      </w:r>
+      <w:r>
+        <w:rPr>
+          <w:rFonts w:ascii="Consolas" w:eastAsia="Times New Roman" w:hAnsi="Consolas" w:cs="Times New Roman"/>
+          <w:noProof/>
+          <w:color w:val="C586C0"/>
+          <w:sz w:val="24"/>
+          <w:szCs w:val="24"/>
+          <w:lang w:val="en-US" w:eastAsia="uk-UA"/>
+        </w:rPr>
+        <w:t>case</w:t>
+      </w:r>
+      <w:r>
+        <w:rPr>
+          <w:rFonts w:ascii="Consolas" w:eastAsia="Times New Roman" w:hAnsi="Consolas" w:cs="Times New Roman"/>
+          <w:noProof/>
+          <w:color w:val="CCCCCC"/>
+          <w:sz w:val="24"/>
+          <w:szCs w:val="24"/>
+          <w:lang w:val="en-US" w:eastAsia="uk-UA"/>
+        </w:rPr>
+        <w:t xml:space="preserve"> </w:t>
+      </w:r>
+      <w:r>
+        <w:rPr>
+          <w:rFonts w:ascii="Consolas" w:eastAsia="Times New Roman" w:hAnsi="Consolas" w:cs="Times New Roman"/>
+          <w:noProof/>
+          <w:color w:val="CE9178"/>
+          <w:sz w:val="24"/>
+          <w:szCs w:val="24"/>
+          <w:lang w:val="en-US" w:eastAsia="uk-UA"/>
+        </w:rPr>
+        <w:t>"X"</w:t>
+      </w:r>
+      <w:r>
+        <w:rPr>
+          <w:rFonts w:ascii="Consolas" w:eastAsia="Times New Roman" w:hAnsi="Consolas" w:cs="Times New Roman"/>
+          <w:noProof/>
+          <w:color w:val="CCCCCC"/>
+          <w:sz w:val="24"/>
+          <w:szCs w:val="24"/>
+          <w:lang w:val="en-US" w:eastAsia="uk-UA"/>
+        </w:rPr>
+        <w:t xml:space="preserve"> </w:t>
+      </w:r>
+      <w:r>
+        <w:rPr>
+          <w:rFonts w:ascii="Consolas" w:eastAsia="Times New Roman" w:hAnsi="Consolas" w:cs="Times New Roman"/>
+          <w:noProof/>
+          <w:color w:val="D4D4D4"/>
+          <w:sz w:val="24"/>
+          <w:szCs w:val="24"/>
+          <w:lang w:val="en-US" w:eastAsia="uk-UA"/>
+        </w:rPr>
+        <w:t>|</w:t>
+      </w:r>
+      <w:r>
+        <w:rPr>
+          <w:rFonts w:ascii="Consolas" w:eastAsia="Times New Roman" w:hAnsi="Consolas" w:cs="Times New Roman"/>
+          <w:noProof/>
+          <w:color w:val="CCCCCC"/>
+          <w:sz w:val="24"/>
+          <w:szCs w:val="24"/>
+          <w:lang w:val="en-US" w:eastAsia="uk-UA"/>
+        </w:rPr>
+        <w:t xml:space="preserve"> </w:t>
+      </w:r>
+      <w:r>
+        <w:rPr>
+          <w:rFonts w:ascii="Consolas" w:eastAsia="Times New Roman" w:hAnsi="Consolas" w:cs="Times New Roman"/>
+          <w:noProof/>
+          <w:color w:val="CE9178"/>
+          <w:sz w:val="24"/>
+          <w:szCs w:val="24"/>
+          <w:lang w:val="en-US" w:eastAsia="uk-UA"/>
+        </w:rPr>
+        <w:t>"x"</w:t>
+      </w:r>
+      <w:r>
+        <w:rPr>
+          <w:rFonts w:ascii="Consolas" w:eastAsia="Times New Roman" w:hAnsi="Consolas" w:cs="Times New Roman"/>
+          <w:noProof/>
+          <w:color w:val="CCCCCC"/>
+          <w:sz w:val="24"/>
+          <w:szCs w:val="24"/>
+          <w:lang w:val="en-US" w:eastAsia="uk-UA"/>
+        </w:rPr>
+        <w:t>:</w:t>
+      </w:r>
+    </w:p>
+    <w:p>
+      <w:pPr>
+        <w:shd w:val="clear" w:color="auto" w:fill="1F1F1F"/>
+        <w:spacing w:after="0" w:line="360" w:lineRule="atLeast"/>
+        <w:rPr>
+          <w:rFonts w:ascii="Consolas" w:eastAsia="Times New Roman" w:hAnsi="Consolas" w:cs="Times New Roman"/>
+          <w:noProof/>
+          <w:color w:val="CCCCCC"/>
+          <w:sz w:val="24"/>
+          <w:szCs w:val="24"/>
+          <w:lang w:val="en-US" w:eastAsia="uk-UA"/>
+        </w:rPr>
+      </w:pPr>
+      <w:r>
+        <w:rPr>
+          <w:rFonts w:ascii="Consolas" w:eastAsia="Times New Roman" w:hAnsi="Consolas" w:cs="Times New Roman"/>
+          <w:noProof/>
+          <w:color w:val="CCCCCC"/>
+          <w:sz w:val="24"/>
+          <w:szCs w:val="24"/>
+          <w:lang w:val="en-US" w:eastAsia="uk-UA"/>
+        </w:rPr>
+        <w:t xml:space="preserve">                </w:t>
+      </w:r>
+      <w:r>
+        <w:rPr>
+          <w:rFonts w:ascii="Consolas" w:eastAsia="Times New Roman" w:hAnsi="Consolas" w:cs="Times New Roman"/>
+          <w:noProof/>
+          <w:color w:val="DCDCAA"/>
+          <w:sz w:val="24"/>
+          <w:szCs w:val="24"/>
+          <w:lang w:val="en-US" w:eastAsia="uk-UA"/>
+        </w:rPr>
+        <w:t>print</w:t>
+      </w:r>
+      <w:r>
+        <w:rPr>
+          <w:rFonts w:ascii="Consolas" w:eastAsia="Times New Roman" w:hAnsi="Consolas" w:cs="Times New Roman"/>
+          <w:noProof/>
+          <w:color w:val="CCCCCC"/>
+          <w:sz w:val="24"/>
+          <w:szCs w:val="24"/>
+          <w:lang w:val="en-US" w:eastAsia="uk-UA"/>
+        </w:rPr>
+        <w:t>(</w:t>
+      </w:r>
+      <w:r>
+        <w:rPr>
+          <w:rFonts w:ascii="Consolas" w:eastAsia="Times New Roman" w:hAnsi="Consolas" w:cs="Times New Roman"/>
+          <w:noProof/>
+          <w:color w:val="CE9178"/>
+          <w:sz w:val="24"/>
+          <w:szCs w:val="24"/>
+          <w:lang w:val="en-US" w:eastAsia="uk-UA"/>
+        </w:rPr>
+        <w:t>"Exit()"</w:t>
+      </w:r>
+      <w:r>
+        <w:rPr>
+          <w:rFonts w:ascii="Consolas" w:eastAsia="Times New Roman" w:hAnsi="Consolas" w:cs="Times New Roman"/>
+          <w:noProof/>
+          <w:color w:val="CCCCCC"/>
+          <w:sz w:val="24"/>
+          <w:szCs w:val="24"/>
+          <w:lang w:val="en-US" w:eastAsia="uk-UA"/>
+        </w:rPr>
+        <w:t>)</w:t>
+      </w:r>
+    </w:p>
+    <w:p>
+      <w:pPr>
+        <w:shd w:val="clear" w:color="auto" w:fill="1F1F1F"/>
+        <w:spacing w:after="0" w:line="360" w:lineRule="atLeast"/>
+        <w:rPr>
+          <w:rFonts w:ascii="Consolas" w:eastAsia="Times New Roman" w:hAnsi="Consolas" w:cs="Times New Roman"/>
+          <w:noProof/>
+          <w:color w:val="CCCCCC"/>
+          <w:sz w:val="24"/>
+          <w:szCs w:val="24"/>
+          <w:lang w:val="en-US" w:eastAsia="uk-UA"/>
+        </w:rPr>
+      </w:pPr>
+      <w:r>
+        <w:rPr>
+          <w:rFonts w:ascii="Consolas" w:eastAsia="Times New Roman" w:hAnsi="Consolas" w:cs="Times New Roman"/>
+          <w:noProof/>
+          <w:color w:val="CCCCCC"/>
+          <w:sz w:val="24"/>
+          <w:szCs w:val="24"/>
+          <w:lang w:val="en-US" w:eastAsia="uk-UA"/>
+        </w:rPr>
+        <w:t xml:space="preserve">                </w:t>
+      </w:r>
+      <w:r>
+        <w:rPr>
+          <w:rFonts w:ascii="Consolas" w:eastAsia="Times New Roman" w:hAnsi="Consolas" w:cs="Times New Roman"/>
+          <w:noProof/>
+          <w:color w:val="C586C0"/>
+          <w:sz w:val="24"/>
+          <w:szCs w:val="24"/>
+          <w:lang w:val="en-US" w:eastAsia="uk-UA"/>
+        </w:rPr>
+        <w:t>break</w:t>
+      </w:r>
+    </w:p>
+    <w:p>
+      <w:pPr>
+        <w:shd w:val="clear" w:color="auto" w:fill="1F1F1F"/>
+        <w:spacing w:after="0" w:line="360" w:lineRule="atLeast"/>
+        <w:rPr>
+          <w:rFonts w:ascii="Consolas" w:eastAsia="Times New Roman" w:hAnsi="Consolas" w:cs="Times New Roman"/>
+          <w:noProof/>
+          <w:color w:val="CCCCCC"/>
+          <w:sz w:val="24"/>
+          <w:szCs w:val="24"/>
+          <w:lang w:val="en-US" w:eastAsia="uk-UA"/>
+        </w:rPr>
+      </w:pPr>
+      <w:r>
+        <w:rPr>
+          <w:rFonts w:ascii="Consolas" w:eastAsia="Times New Roman" w:hAnsi="Consolas" w:cs="Times New Roman"/>
+          <w:noProof/>
+          <w:color w:val="CCCCCC"/>
+          <w:sz w:val="24"/>
+          <w:szCs w:val="24"/>
+          <w:lang w:val="en-US" w:eastAsia="uk-UA"/>
+        </w:rPr>
+        <w:t xml:space="preserve">            </w:t>
+      </w:r>
+      <w:r>
+        <w:rPr>
+          <w:rFonts w:ascii="Consolas" w:eastAsia="Times New Roman" w:hAnsi="Consolas" w:cs="Times New Roman"/>
+          <w:noProof/>
+          <w:color w:val="C586C0"/>
+          <w:sz w:val="24"/>
+          <w:szCs w:val="24"/>
+          <w:lang w:val="en-US" w:eastAsia="uk-UA"/>
+        </w:rPr>
+        <w:t>case</w:t>
+      </w:r>
+      <w:r>
+        <w:rPr>
+          <w:rFonts w:ascii="Consolas" w:eastAsia="Times New Roman" w:hAnsi="Consolas" w:cs="Times New Roman"/>
+          <w:noProof/>
+          <w:color w:val="CCCCCC"/>
+          <w:sz w:val="24"/>
+          <w:szCs w:val="24"/>
+          <w:lang w:val="en-US" w:eastAsia="uk-UA"/>
+        </w:rPr>
+        <w:t xml:space="preserve"> _:</w:t>
+      </w:r>
+    </w:p>
+    <w:p>
+      <w:pPr>
+        <w:shd w:val="clear" w:color="auto" w:fill="1F1F1F"/>
+        <w:spacing w:after="0" w:line="360" w:lineRule="atLeast"/>
+        <w:rPr>
+          <w:rFonts w:ascii="Consolas" w:eastAsia="Times New Roman" w:hAnsi="Consolas" w:cs="Times New Roman"/>
+          <w:noProof/>
+          <w:color w:val="CCCCCC"/>
+          <w:sz w:val="24"/>
+          <w:szCs w:val="24"/>
+          <w:lang w:val="en-US" w:eastAsia="uk-UA"/>
+        </w:rPr>
+      </w:pPr>
+      <w:r>
+        <w:rPr>
+          <w:rFonts w:ascii="Consolas" w:eastAsia="Times New Roman" w:hAnsi="Consolas" w:cs="Times New Roman"/>
+          <w:noProof/>
+          <w:color w:val="CCCCCC"/>
+          <w:sz w:val="24"/>
+          <w:szCs w:val="24"/>
+          <w:lang w:val="en-US" w:eastAsia="uk-UA"/>
+        </w:rPr>
+        <w:t xml:space="preserve">                </w:t>
+      </w:r>
+      <w:r>
+        <w:rPr>
+          <w:rFonts w:ascii="Consolas" w:eastAsia="Times New Roman" w:hAnsi="Consolas" w:cs="Times New Roman"/>
+          <w:noProof/>
+          <w:color w:val="DCDCAA"/>
+          <w:sz w:val="24"/>
+          <w:szCs w:val="24"/>
+          <w:lang w:val="en-US" w:eastAsia="uk-UA"/>
+        </w:rPr>
+        <w:t>print</w:t>
+      </w:r>
+      <w:r>
+        <w:rPr>
+          <w:rFonts w:ascii="Consolas" w:eastAsia="Times New Roman" w:hAnsi="Consolas" w:cs="Times New Roman"/>
+          <w:noProof/>
+          <w:color w:val="CCCCCC"/>
+          <w:sz w:val="24"/>
+          <w:szCs w:val="24"/>
+          <w:lang w:val="en-US" w:eastAsia="uk-UA"/>
+        </w:rPr>
+        <w:t>(</w:t>
+      </w:r>
+      <w:r>
+        <w:rPr>
+          <w:rFonts w:ascii="Consolas" w:eastAsia="Times New Roman" w:hAnsi="Consolas" w:cs="Times New Roman"/>
+          <w:noProof/>
+          <w:color w:val="CE9178"/>
+          <w:sz w:val="24"/>
+          <w:szCs w:val="24"/>
+          <w:lang w:val="en-US" w:eastAsia="uk-UA"/>
+        </w:rPr>
+        <w:t>"Wrong chouse"</w:t>
+      </w:r>
+      <w:r>
+        <w:rPr>
+          <w:rFonts w:ascii="Consolas" w:eastAsia="Times New Roman" w:hAnsi="Consolas" w:cs="Times New Roman"/>
+          <w:noProof/>
+          <w:color w:val="CCCCCC"/>
+          <w:sz w:val="24"/>
+          <w:szCs w:val="24"/>
+          <w:lang w:val="en-US" w:eastAsia="uk-UA"/>
+        </w:rPr>
+        <w:t>)</w:t>
+      </w:r>
+    </w:p>
+    <w:p>
+      <w:pPr>
+        <w:shd w:val="clear" w:color="auto" w:fill="1F1F1F"/>
+        <w:spacing w:after="270" w:line="360" w:lineRule="atLeast"/>
+        <w:rPr>
+          <w:rFonts w:ascii="Consolas" w:eastAsia="Times New Roman" w:hAnsi="Consolas" w:cs="Times New Roman"/>
+          <w:noProof/>
+          <w:color w:val="CCCCCC"/>
+          <w:sz w:val="24"/>
+          <w:szCs w:val="24"/>
+          <w:lang w:val="en-US" w:eastAsia="uk-UA"/>
+        </w:rPr>
+      </w:pPr>
+    </w:p>
+    <w:p>
+      <w:pPr>
+        <w:shd w:val="clear" w:color="auto" w:fill="1F1F1F"/>
+        <w:spacing w:after="0" w:line="360" w:lineRule="atLeast"/>
+        <w:rPr>
+          <w:rFonts w:ascii="Consolas" w:eastAsia="Times New Roman" w:hAnsi="Consolas" w:cs="Times New Roman"/>
+          <w:noProof/>
+          <w:color w:val="CCCCCC"/>
+          <w:sz w:val="24"/>
+          <w:szCs w:val="24"/>
+          <w:lang w:val="en-US" w:eastAsia="uk-UA"/>
+        </w:rPr>
+      </w:pPr>
+      <w:r>
+        <w:rPr>
+          <w:rFonts w:ascii="Consolas" w:eastAsia="Times New Roman" w:hAnsi="Consolas" w:cs="Times New Roman"/>
+          <w:noProof/>
+          <w:color w:val="DCDCAA"/>
+          <w:sz w:val="24"/>
+          <w:szCs w:val="24"/>
+          <w:lang w:val="en-US" w:eastAsia="uk-UA"/>
+        </w:rPr>
+        <w:t>main</w:t>
+      </w:r>
+      <w:r>
+        <w:rPr>
+          <w:rFonts w:ascii="Consolas" w:eastAsia="Times New Roman" w:hAnsi="Consolas" w:cs="Times New Roman"/>
+          <w:noProof/>
+          <w:color w:val="CCCCCC"/>
+          <w:sz w:val="24"/>
+          <w:szCs w:val="24"/>
+          <w:lang w:val="en-US" w:eastAsia="uk-UA"/>
+        </w:rPr>
+        <w:t>()</w:t>
+      </w:r>
+    </w:p>
+    <w:p>
+      <w:pPr>
+        <w:spacing w:after="0" w:line="240" w:lineRule="auto"/>
+        <w:ind w:firstLine="709"/>
+        <w:jc w:val="both"/>
+        <w:rPr>
+          <w:rFonts w:ascii="Times New Roman" w:hAnsi="Times New Roman" w:cs="Times New Roman"/>
+          <w:sz w:val="28"/>
+          <w:szCs w:val="28"/>
+        </w:rPr>
+      </w:pPr>
+    </w:p>
+    <w:p>
+      <w:pPr>
+        <w:spacing w:after="0" w:line="240" w:lineRule="auto"/>
+        <w:ind w:firstLine="709"/>
+        <w:jc w:val="both"/>
+        <w:rPr>
+          <w:rFonts w:ascii="Times New Roman" w:hAnsi="Times New Roman" w:cs="Times New Roman"/>
+          <w:noProof/>
+          <w:sz w:val="28"/>
+          <w:szCs w:val="28"/>
+          <w:lang w:val="en-US"/>
+        </w:rPr>
+      </w:pPr>
+      <w:r>
+        <w:rPr>
+          <w:rFonts w:ascii="Times New Roman" w:hAnsi="Times New Roman" w:cs="Times New Roman"/>
+          <w:sz w:val="28"/>
+          <w:szCs w:val="28"/>
+        </w:rPr>
+        <w:t xml:space="preserve">Посилання на </w:t>
+      </w:r>
+      <w:r>
+        <w:rPr>
+          <w:rFonts w:ascii="Times New Roman" w:hAnsi="Times New Roman" w:cs="Times New Roman"/>
+          <w:noProof/>
+          <w:sz w:val="28"/>
+          <w:szCs w:val="28"/>
+          <w:lang w:val="en-US"/>
+        </w:rPr>
+        <w:t>github:</w:t>
+      </w:r>
+    </w:p>
+    <w:p>
+      <w:pPr>
+        <w:spacing w:after="0" w:line="240" w:lineRule="auto"/>
+        <w:ind w:firstLine="709"/>
+        <w:jc w:val="both"/>
+        <w:rPr>
+          <w:rFonts w:ascii="Times New Roman" w:hAnsi="Times New Roman" w:cs="Times New Roman"/>
+          <w:sz w:val="28"/>
+          <w:szCs w:val="28"/>
+        </w:rPr>
+      </w:pPr>
+      <w:hyperlink r:id="rId9" w:history="1">
+        <w:r>
+          <w:rPr>
+            <w:rStyle w:val="a8"/>
+            <w:rFonts w:ascii="Times New Roman" w:hAnsi="Times New Roman" w:cs="Times New Roman"/>
+            <w:noProof/>
+            <w:sz w:val="28"/>
+            <w:szCs w:val="28"/>
+          </w:rPr>
+          <w:t>*</w:t>
+        </w:r>
+        <w:r>
+          <w:rPr>
+            <w:rStyle w:val="a8"/>
+            <w:rFonts w:ascii="Times New Roman" w:hAnsi="Times New Roman" w:cs="Times New Roman"/>
+            <w:noProof/>
+            <w:sz w:val="28"/>
+            <w:szCs w:val="28"/>
+            <w:lang w:val="en-US"/>
+          </w:rPr>
+          <w:t>link</w:t>
+        </w:r>
+        <w:r>
+          <w:rPr>
+            <w:rStyle w:val="a8"/>
+            <w:rFonts w:ascii="Times New Roman" w:hAnsi="Times New Roman" w:cs="Times New Roman"/>
+            <w:noProof/>
+            <w:sz w:val="28"/>
+            <w:szCs w:val="28"/>
+          </w:rPr>
+          <w:t>*</w:t>
+        </w:r>
+      </w:hyperlink>
+    </w:p>
+    <w:p>
+      <w:pPr>
+        <w:spacing w:after="0" w:line="240" w:lineRule="auto"/>
+        <w:ind w:firstLine="709"/>
+        <w:jc w:val="both"/>
+        <w:rPr>
+          <w:rFonts w:ascii="Times New Roman" w:hAnsi="Times New Roman" w:cs="Times New Roman"/>
+          <w:sz w:val="28"/>
+          <w:szCs w:val="28"/>
+        </w:rPr>
+      </w:pPr>
+    </w:p>
+    <w:p>
+      <w:pPr>
+        <w:spacing w:after="0" w:line="240" w:lineRule="auto"/>
+        <w:ind w:firstLine="709"/>
+        <w:jc w:val="both"/>
+        <w:rPr>
+          <w:rFonts w:ascii="Times New Roman" w:hAnsi="Times New Roman" w:cs="Times New Roman"/>
+          <w:b/>
+          <w:bCs/>
+          <w:sz w:val="28"/>
+          <w:szCs w:val="28"/>
+        </w:rPr>
+      </w:pPr>
+      <w:r>
+        <w:rPr>
+          <w:rFonts w:ascii="Times New Roman" w:hAnsi="Times New Roman" w:cs="Times New Roman"/>
+          <w:b/>
+          <w:bCs/>
+          <w:sz w:val="28"/>
+          <w:szCs w:val="28"/>
+        </w:rPr>
+        <w:t>Висновок:</w:t>
+      </w:r>
+    </w:p>
+    <w:p>
+      <w:pPr>
+        <w:spacing w:after="0" w:line="240" w:lineRule="auto"/>
+        <w:ind w:firstLine="709"/>
+        <w:jc w:val="both"/>
+        <w:rPr>
+          <w:rFonts w:ascii="Times New Roman" w:hAnsi="Times New Roman" w:cs="Times New Roman"/>
+          <w:sz w:val="28"/>
+          <w:szCs w:val="28"/>
+        </w:rPr>
+      </w:pPr>
+      <w:r>
+        <w:rPr>
+          <w:rFonts w:ascii="Times New Roman" w:hAnsi="Times New Roman" w:cs="Times New Roman"/>
+          <w:sz w:val="28"/>
+          <w:szCs w:val="28"/>
+        </w:rPr>
+        <w:t>В</w:t>
+      </w:r>
+      <w:r>
+        <w:rPr>
+          <w:rFonts w:ascii="Times New Roman" w:hAnsi="Times New Roman" w:cs="Times New Roman"/>
+          <w:sz w:val="28"/>
+          <w:szCs w:val="28"/>
+        </w:rPr>
+        <w:t>икористовуючи теоретичне підґрунтя про складні структури даних Списки, Словники Кортежі, та використовуючи існуючий код, дороби</w:t>
+      </w:r>
+      <w:r>
+        <w:rPr>
+          <w:rFonts w:ascii="Times New Roman" w:hAnsi="Times New Roman" w:cs="Times New Roman"/>
+          <w:sz w:val="28"/>
+          <w:szCs w:val="28"/>
+        </w:rPr>
+        <w:t>в</w:t>
+      </w:r>
+      <w:r>
+        <w:rPr>
+          <w:rFonts w:ascii="Times New Roman" w:hAnsi="Times New Roman" w:cs="Times New Roman"/>
+          <w:sz w:val="28"/>
+          <w:szCs w:val="28"/>
+        </w:rPr>
+        <w:t xml:space="preserve"> програму додавши функціонал, що бу</w:t>
+      </w:r>
+      <w:r>
+        <w:rPr>
+          <w:rFonts w:ascii="Times New Roman" w:hAnsi="Times New Roman" w:cs="Times New Roman"/>
+          <w:sz w:val="28"/>
+          <w:szCs w:val="28"/>
+        </w:rPr>
+        <w:t>в</w:t>
+      </w:r>
+      <w:r>
+        <w:rPr>
+          <w:rFonts w:ascii="Times New Roman" w:hAnsi="Times New Roman" w:cs="Times New Roman"/>
+          <w:sz w:val="28"/>
+          <w:szCs w:val="28"/>
+        </w:rPr>
+        <w:t xml:space="preserve"> вказан</w:t>
+      </w:r>
+      <w:r>
+        <w:rPr>
+          <w:rFonts w:ascii="Times New Roman" w:hAnsi="Times New Roman" w:cs="Times New Roman"/>
+          <w:sz w:val="28"/>
+          <w:szCs w:val="28"/>
+        </w:rPr>
+        <w:t>ий</w:t>
+      </w:r>
+      <w:r>
+        <w:rPr>
+          <w:rFonts w:ascii="Times New Roman" w:hAnsi="Times New Roman" w:cs="Times New Roman"/>
+          <w:sz w:val="28"/>
+          <w:szCs w:val="28"/>
+        </w:rPr>
+        <w:t xml:space="preserve"> в завданні до лабораторної роботи.</w:t>
+      </w:r>
+    </w:p>
+    <w:p>
+      <w:pPr>
+        <w:spacing w:after="0" w:line="240" w:lineRule="auto"/>
+        <w:ind w:firstLine="709"/>
+        <w:jc w:val="both"/>
+        <w:rPr>
+          <w:rFonts w:ascii="Times New Roman" w:hAnsi="Times New Roman" w:cs="Times New Roman"/>
+          <w:sz w:val="28"/>
+          <w:szCs w:val="28"/>
+        </w:rPr>
+      </w:pPr>
     </w:p>
     <w:sectPr>
-      <w:headerReference w:type="default" r:id="rId6"/>
-      <w:footerReference w:type="default" r:id="rId7"/>
+      <w:headerReference w:type="default" r:id="rId10"/>
+      <w:footerReference w:type="default" r:id="rId11"/>
       <w:pgSz w:w="11906" w:h="16838"/>
       <w:pgMar w:top="850" w:right="850" w:bottom="850" w:left="1417" w:header="708" w:footer="708" w:gutter="0"/>
       <w:cols w:space="708"/>
@@ -130,6 +9748,7 @@
         <w:docPartUnique/>
       </w:docPartObj>
     </w:sdtPr>
+    <w:sdtEndPr/>
     <w:sdtContent>
       <w:p>
         <w:pPr>
@@ -256,6 +9875,103 @@
     </w:pPr>
   </w:p>
 </w:hdr>
+</file>
+
+<file path=word/numbering.xml><?xml version="1.0" encoding="utf-8"?>
+<w:numbering xmlns:wpc="http://schemas.microsoft.com/office/word/2010/wordprocessingCanvas" xmlns:cx="http://schemas.microsoft.com/office/drawing/2014/chartex" xmlns:cx1="http://schemas.microsoft.com/office/drawing/2015/9/8/chartex" xmlns:cx2="http://schemas.microsoft.com/office/drawing/2015/10/21/chartex" xmlns:cx3="http://schemas.microsoft.com/office/drawing/2016/5/9/chartex" xmlns:cx4="http://schemas.microsoft.com/office/drawing/2016/5/10/chartex" xmlns:cx5="http://schemas.microsoft.com/office/drawing/2016/5/11/chartex" xmlns:cx6="http://schemas.microsoft.com/office/drawing/2016/5/12/chartex" xmlns:cx7="http://schemas.microsoft.com/office/drawing/2016/5/13/chartex" xmlns:cx8="http://schemas.microsoft.com/office/drawing/2016/5/14/chartex" xmlns:mc="http://schemas.openxmlformats.org/markup-compatibility/2006" xmlns:aink="http://schemas.microsoft.com/office/drawing/2016/ink" xmlns:am3d="http://schemas.microsoft.com/office/drawing/2017/model3d" xmlns:o="urn:schemas-microsoft-com:office:office" xmlns:r="http://schemas.openxmlformats.org/officeDocument/2006/relationships" xmlns:m="http://schemas.openxmlformats.org/officeDocument/2006/math" xmlns:v="urn:schemas-microsoft-com:vml" xmlns:wp14="http://schemas.microsoft.com/office/word/2010/wordprocessingDrawing" xmlns:wp="http://schemas.openxmlformats.org/drawingml/2006/wordprocessingDrawing" xmlns:w10="urn:schemas-microsoft-com:office:word" xmlns:w="http://schemas.openxmlformats.org/wordprocessingml/2006/main" xmlns:w14="http://schemas.microsoft.com/office/word/2010/wordml" xmlns:w15="http://schemas.microsoft.com/office/word/2012/wordml" xmlns:w16cex="http://schemas.microsoft.com/office/word/2018/wordml/cex" xmlns:w16cid="http://schemas.microsoft.com/office/word/2016/wordml/cid" xmlns:w16="http://schemas.microsoft.com/office/word/2018/wordml" xmlns:w16sdtdh="http://schemas.microsoft.com/office/word/2020/wordml/sdtdatahash" xmlns:w16se="http://schemas.microsoft.com/office/word/2015/wordml/symex" xmlns:wpg="http://schemas.microsoft.com/office/word/2010/wordprocessingGroup" xmlns:wpi="http://schemas.microsoft.com/office/word/2010/wordprocessingInk" xmlns:wne="http://schemas.microsoft.com/office/word/2006/wordml" xmlns:wps="http://schemas.microsoft.com/office/word/2010/wordprocessingShape" mc:Ignorable="w14 w15 w16se w16cid w16 w16cex w16sdtdh wp14">
+  <w:abstractNum w:abstractNumId="0" w15:restartNumberingAfterBreak="0">
+    <w:nsid w:val="3E0E60F3"/>
+    <w:multiLevelType w:val="hybridMultilevel"/>
+    <w:tmpl w:val="1B2A59F0"/>
+    <w:lvl w:ilvl="0" w:tplc="05B4407A">
+      <w:start w:val="1"/>
+      <w:numFmt w:val="decimal"/>
+      <w:lvlText w:val="%1."/>
+      <w:lvlJc w:val="left"/>
+      <w:pPr>
+        <w:ind w:left="1069" w:hanging="360"/>
+      </w:pPr>
+      <w:rPr>
+        <w:rFonts w:hint="default"/>
+      </w:rPr>
+    </w:lvl>
+    <w:lvl w:ilvl="1" w:tplc="04220019" w:tentative="1">
+      <w:start w:val="1"/>
+      <w:numFmt w:val="lowerLetter"/>
+      <w:lvlText w:val="%2."/>
+      <w:lvlJc w:val="left"/>
+      <w:pPr>
+        <w:ind w:left="1789" w:hanging="360"/>
+      </w:pPr>
+    </w:lvl>
+    <w:lvl w:ilvl="2" w:tplc="0422001B" w:tentative="1">
+      <w:start w:val="1"/>
+      <w:numFmt w:val="lowerRoman"/>
+      <w:lvlText w:val="%3."/>
+      <w:lvlJc w:val="right"/>
+      <w:pPr>
+        <w:ind w:left="2509" w:hanging="180"/>
+      </w:pPr>
+    </w:lvl>
+    <w:lvl w:ilvl="3" w:tplc="0422000F" w:tentative="1">
+      <w:start w:val="1"/>
+      <w:numFmt w:val="decimal"/>
+      <w:lvlText w:val="%4."/>
+      <w:lvlJc w:val="left"/>
+      <w:pPr>
+        <w:ind w:left="3229" w:hanging="360"/>
+      </w:pPr>
+    </w:lvl>
+    <w:lvl w:ilvl="4" w:tplc="04220019" w:tentative="1">
+      <w:start w:val="1"/>
+      <w:numFmt w:val="lowerLetter"/>
+      <w:lvlText w:val="%5."/>
+      <w:lvlJc w:val="left"/>
+      <w:pPr>
+        <w:ind w:left="3949" w:hanging="360"/>
+      </w:pPr>
+    </w:lvl>
+    <w:lvl w:ilvl="5" w:tplc="0422001B" w:tentative="1">
+      <w:start w:val="1"/>
+      <w:numFmt w:val="lowerRoman"/>
+      <w:lvlText w:val="%6."/>
+      <w:lvlJc w:val="right"/>
+      <w:pPr>
+        <w:ind w:left="4669" w:hanging="180"/>
+      </w:pPr>
+    </w:lvl>
+    <w:lvl w:ilvl="6" w:tplc="0422000F" w:tentative="1">
+      <w:start w:val="1"/>
+      <w:numFmt w:val="decimal"/>
+      <w:lvlText w:val="%7."/>
+      <w:lvlJc w:val="left"/>
+      <w:pPr>
+        <w:ind w:left="5389" w:hanging="360"/>
+      </w:pPr>
+    </w:lvl>
+    <w:lvl w:ilvl="7" w:tplc="04220019" w:tentative="1">
+      <w:start w:val="1"/>
+      <w:numFmt w:val="lowerLetter"/>
+      <w:lvlText w:val="%8."/>
+      <w:lvlJc w:val="left"/>
+      <w:pPr>
+        <w:ind w:left="6109" w:hanging="360"/>
+      </w:pPr>
+    </w:lvl>
+    <w:lvl w:ilvl="8" w:tplc="0422001B" w:tentative="1">
+      <w:start w:val="1"/>
+      <w:numFmt w:val="lowerRoman"/>
+      <w:lvlText w:val="%9."/>
+      <w:lvlJc w:val="right"/>
+      <w:pPr>
+        <w:ind w:left="6829" w:hanging="180"/>
+      </w:pPr>
+    </w:lvl>
+  </w:abstractNum>
+  <w:num w:numId="1">
+    <w:abstractNumId w:val="0"/>
+  </w:num>
+</w:numbering>
 </file>
 
 <file path=word/styles.xml><?xml version="1.0" encoding="utf-8"?>
@@ -728,6 +10444,40 @@
     <w:uiPriority w:val="99"/>
     <w:rsid w:val="008A1AF8"/>
   </w:style>
+  <w:style w:type="paragraph" w:styleId="a7">
+    <w:name w:val="List Paragraph"/>
+    <w:basedOn w:val="a"/>
+    <w:uiPriority w:val="34"/>
+    <w:qFormat/>
+    <w:rsid w:val="00901C83"/>
+    <w:pPr>
+      <w:ind w:left="720"/>
+      <w:contextualSpacing/>
+    </w:pPr>
+  </w:style>
+  <w:style w:type="character" w:styleId="a8">
+    <w:name w:val="Hyperlink"/>
+    <w:basedOn w:val="a0"/>
+    <w:uiPriority w:val="99"/>
+    <w:unhideWhenUsed/>
+    <w:rsid w:val="00922169"/>
+    <w:rPr>
+      <w:color w:val="0563C1" w:themeColor="hyperlink"/>
+      <w:u w:val="single"/>
+    </w:rPr>
+  </w:style>
+  <w:style w:type="character" w:styleId="a9">
+    <w:name w:val="Unresolved Mention"/>
+    <w:basedOn w:val="a0"/>
+    <w:uiPriority w:val="99"/>
+    <w:semiHidden/>
+    <w:unhideWhenUsed/>
+    <w:rsid w:val="00922169"/>
+    <w:rPr>
+      <w:color w:val="605E5C"/>
+      <w:shd w:val="clear" w:color="auto" w:fill="E1DFDD"/>
+    </w:rPr>
+  </w:style>
 </w:styles>
 </file>
 
